--- a/LabosQualite/Labo4/rapport tp4-qualite.docx
+++ b/LabosQualite/Labo4/rapport tp4-qualite.docx
@@ -1,6 +1,6 @@
 
 <file path=word/document.xml><?xml version="1.0" encoding="utf-8"?>
-<w:document xmlns:wpc="http://schemas.microsoft.com/office/word/2010/wordprocessingCanvas" xmlns:mc="http://schemas.openxmlformats.org/markup-compatibility/2006" xmlns:o="urn:schemas-microsoft-com:office:office" xmlns:r="http://schemas.openxmlformats.org/officeDocument/2006/relationships" xmlns:m="http://schemas.openxmlformats.org/officeDocument/2006/math" xmlns:v="urn:schemas-microsoft-com:vml" xmlns:wp14="http://schemas.microsoft.com/office/word/2010/wordprocessingDrawing" xmlns:wp="http://schemas.openxmlformats.org/drawingml/2006/wordprocessingDrawing" xmlns:w10="urn:schemas-microsoft-com:office:word" xmlns:w="http://schemas.openxmlformats.org/wordprocessingml/2006/main" xmlns:w14="http://schemas.microsoft.com/office/word/2010/wordml" xmlns:wpg="http://schemas.microsoft.com/office/word/2010/wordprocessingGroup" xmlns:wpi="http://schemas.microsoft.com/office/word/2010/wordprocessingInk" xmlns:wne="http://schemas.microsoft.com/office/word/2006/wordml" xmlns:wps="http://schemas.microsoft.com/office/word/2010/wordprocessingShape" mc:Ignorable="w14 wp14">
+<w:document xmlns:wpc="http://schemas.microsoft.com/office/word/2010/wordprocessingCanvas" xmlns:mc="http://schemas.openxmlformats.org/markup-compatibility/2006" xmlns:o="urn:schemas-microsoft-com:office:office" xmlns:r="http://schemas.openxmlformats.org/officeDocument/2006/relationships" xmlns:m="http://schemas.openxmlformats.org/officeDocument/2006/math" xmlns:v="urn:schemas-microsoft-com:vml" xmlns:wp14="http://schemas.microsoft.com/office/word/2010/wordprocessingDrawing" xmlns:wp="http://schemas.openxmlformats.org/drawingml/2006/wordprocessingDrawing" xmlns:w10="urn:schemas-microsoft-com:office:word" xmlns:w="http://schemas.openxmlformats.org/wordprocessingml/2006/main" xmlns:w14="http://schemas.microsoft.com/office/word/2010/wordml" xmlns:w15="http://schemas.microsoft.com/office/word/2012/wordml" xmlns:wpg="http://schemas.microsoft.com/office/word/2010/wordprocessingGroup" xmlns:wpi="http://schemas.microsoft.com/office/word/2010/wordprocessingInk" xmlns:wne="http://schemas.microsoft.com/office/word/2006/wordml" xmlns:wps="http://schemas.microsoft.com/office/word/2010/wordprocessingShape" mc:Ignorable="w14 w15 wp14">
   <w:body>
     <w:sdt>
       <w:sdtPr>
@@ -40,7 +40,7 @@
               </w:tcPr>
               <w:p>
                 <w:pPr>
-                  <w:pStyle w:val="Sansinterligne"/>
+                  <w:pStyle w:val="NoSpacing"/>
                   <w:jc w:val="both"/>
                   <w:rPr>
                     <w:rFonts w:asciiTheme="majorHAnsi" w:eastAsiaTheme="majorEastAsia" w:hAnsiTheme="majorHAnsi" w:cstheme="majorBidi"/>
@@ -51,7 +51,7 @@
                   <w:rPr>
                     <w:rFonts w:ascii="Times New Roman" w:hAnsi="Times New Roman" w:cs="Times New Roman"/>
                     <w:noProof/>
-                    <w:lang w:eastAsia="fr-CA"/>
+                    <w:lang w:val="en-CA" w:eastAsia="en-CA"/>
                   </w:rPr>
                   <w:drawing>
                     <wp:inline distT="0" distB="0" distL="0" distR="0" wp14:anchorId="5FD4132D" wp14:editId="65F09EA8">
@@ -69,7 +69,7 @@
                               <pic:cNvPicPr/>
                             </pic:nvPicPr>
                             <pic:blipFill>
-                              <a:blip r:embed="rId6" cstate="print">
+                              <a:blip r:embed="rId5" cstate="print">
                                 <a:extLst>
                                   <a:ext uri="{28A0092B-C50C-407E-A947-70E740481C1C}">
                                     <a14:useLocalDpi xmlns:a14="http://schemas.microsoft.com/office/drawing/2010/main" val="0"/>
@@ -119,6 +119,7 @@
                 <w:dataBinding w:prefixMappings="xmlns:ns0='http://schemas.openxmlformats.org/package/2006/metadata/core-properties' xmlns:ns1='http://purl.org/dc/elements/1.1/'" w:xpath="/ns0:coreProperties[1]/ns1:title[1]" w:storeItemID="{6C3C8BC8-F283-45AE-878A-BAB7291924A1}"/>
                 <w:text/>
               </w:sdtPr>
+              <w:sdtEndPr/>
               <w:sdtContent>
                 <w:tc>
                   <w:tcPr>
@@ -130,7 +131,7 @@
                   </w:tcPr>
                   <w:p>
                     <w:pPr>
-                      <w:pStyle w:val="Sansinterligne"/>
+                      <w:pStyle w:val="NoSpacing"/>
                       <w:jc w:val="both"/>
                       <w:rPr>
                         <w:rFonts w:asciiTheme="majorHAnsi" w:eastAsiaTheme="majorEastAsia" w:hAnsiTheme="majorHAnsi" w:cstheme="majorBidi"/>
@@ -170,6 +171,7 @@
                 <w:dataBinding w:prefixMappings="xmlns:ns0='http://schemas.openxmlformats.org/package/2006/metadata/core-properties' xmlns:ns1='http://purl.org/dc/elements/1.1/'" w:xpath="/ns0:coreProperties[1]/ns1:subject[1]" w:storeItemID="{6C3C8BC8-F283-45AE-878A-BAB7291924A1}"/>
                 <w:text/>
               </w:sdtPr>
+              <w:sdtEndPr/>
               <w:sdtContent>
                 <w:tc>
                   <w:tcPr>
@@ -181,7 +183,7 @@
                   </w:tcPr>
                   <w:p>
                     <w:pPr>
-                      <w:pStyle w:val="Sansinterligne"/>
+                      <w:pStyle w:val="NoSpacing"/>
                       <w:jc w:val="both"/>
                       <w:rPr>
                         <w:rFonts w:asciiTheme="majorHAnsi" w:eastAsiaTheme="majorEastAsia" w:hAnsiTheme="majorHAnsi" w:cstheme="majorBidi"/>
@@ -287,7 +289,7 @@
               </w:tcPr>
               <w:p>
                 <w:pPr>
-                  <w:pStyle w:val="Sansinterligne"/>
+                  <w:pStyle w:val="NoSpacing"/>
                   <w:jc w:val="both"/>
                 </w:pPr>
               </w:p>
@@ -318,7 +320,7 @@
     </w:sdt>
     <w:p>
       <w:pPr>
-        <w:pStyle w:val="Titre1"/>
+        <w:pStyle w:val="Heading1"/>
         <w:jc w:val="both"/>
         <w:rPr>
           <w:rFonts w:ascii="Times New Roman" w:eastAsia="Times New Roman" w:hAnsi="Times New Roman"/>
@@ -345,7 +347,7 @@
     </w:p>
     <w:p>
       <w:pPr>
-        <w:pStyle w:val="Titre2"/>
+        <w:pStyle w:val="Heading2"/>
         <w:jc w:val="both"/>
         <w:rPr>
           <w:rFonts w:ascii="Times New Roman" w:eastAsia="Times New Roman" w:hAnsi="Times New Roman"/>
@@ -382,7 +384,7 @@
     </w:p>
     <w:p>
       <w:pPr>
-        <w:pStyle w:val="Titre2"/>
+        <w:pStyle w:val="Heading2"/>
         <w:jc w:val="both"/>
         <w:rPr>
           <w:rFonts w:ascii="Times New Roman" w:eastAsia="Times New Roman" w:hAnsi="Times New Roman"/>
@@ -419,7 +421,7 @@
     </w:p>
     <w:p>
       <w:pPr>
-        <w:pStyle w:val="Titre2"/>
+        <w:pStyle w:val="Heading2"/>
         <w:jc w:val="both"/>
         <w:rPr>
           <w:rFonts w:ascii="Times New Roman" w:eastAsia="Times New Roman" w:hAnsi="Times New Roman"/>
@@ -483,7 +485,7 @@
     </w:p>
     <w:p>
       <w:pPr>
-        <w:pStyle w:val="Titre2"/>
+        <w:pStyle w:val="Heading2"/>
         <w:jc w:val="both"/>
         <w:rPr>
           <w:rFonts w:ascii="Times New Roman" w:eastAsia="Times New Roman" w:hAnsi="Times New Roman"/>
@@ -701,7 +703,7 @@
     </w:p>
     <w:p>
       <w:pPr>
-        <w:pStyle w:val="Titre2"/>
+        <w:pStyle w:val="Heading2"/>
         <w:jc w:val="both"/>
         <w:rPr>
           <w:rFonts w:ascii="Times New Roman" w:eastAsia="Times New Roman" w:hAnsi="Times New Roman"/>
@@ -720,7 +722,7 @@
     </w:p>
     <w:p>
       <w:pPr>
-        <w:pStyle w:val="Titre3"/>
+        <w:pStyle w:val="Heading3"/>
         <w:jc w:val="both"/>
         <w:rPr>
           <w:rFonts w:ascii="Times New Roman" w:eastAsia="Times New Roman" w:hAnsi="Times New Roman"/>
@@ -752,7 +754,21 @@
           <w:rFonts w:eastAsia="Times New Roman"/>
           <w:lang w:eastAsia="fr-CA"/>
         </w:rPr>
-        <w:t>L’article concerne seulement le code source, donc nous ne pouvons pas faire de lien avec les facteur de qualité à l’utilisation selon l’ISO 25010. Par contre, on peut associer la méthode de revue aux facteurs de qualité de produit, plus précisément le «Functional suitability» (4.2.1). En effet, les revues permettent de détecter les défauts, d’améliorer le code et d’assurer que le code fonctionnera correctement.</w:t>
+        <w:t>L’article concerne seulement le code source, donc nous ne pouvons pas faire de lien avec les facteur</w:t>
+      </w:r>
+      <w:r>
+        <w:rPr>
+          <w:rFonts w:eastAsia="Times New Roman"/>
+          <w:lang w:eastAsia="fr-CA"/>
+        </w:rPr>
+        <w:t>s</w:t>
+      </w:r>
+      <w:r>
+        <w:rPr>
+          <w:rFonts w:eastAsia="Times New Roman"/>
+          <w:lang w:eastAsia="fr-CA"/>
+        </w:rPr>
+        <w:t xml:space="preserve"> de qualité à l’utilisation selon l’ISO 25010. Par contre, on peut associer la méthode de revue aux facteurs de qualité de produit, plus précisément le «Functional suitability» (4.2.1). En effet, les revues permettent de détecter les défauts, d’améliorer le code et d’assurer que le code fonctionnera correctement.</w:t>
       </w:r>
     </w:p>
     <w:p>
@@ -806,12 +822,10 @@
           <w:lang w:eastAsia="fr-CA"/>
         </w:rPr>
       </w:pPr>
-      <w:bookmarkStart w:id="0" w:name="_GoBack"/>
-      <w:bookmarkEnd w:id="0"/>
-    </w:p>
-    <w:p>
-      <w:pPr>
-        <w:pStyle w:val="Titre3"/>
+    </w:p>
+    <w:p>
+      <w:pPr>
+        <w:pStyle w:val="Heading3"/>
         <w:jc w:val="both"/>
         <w:rPr>
           <w:rFonts w:ascii="Times New Roman" w:eastAsia="Times New Roman" w:hAnsi="Times New Roman"/>
@@ -843,43 +857,185 @@
           <w:rFonts w:eastAsia="Times New Roman"/>
           <w:lang w:eastAsia="fr-CA"/>
         </w:rPr>
-        <w:t>L’article comporte beaucoup de donnée telle que des statistiques sur la motivation des revues de code, les commentaires dans l’outil de revue de code et le code source. Ils ne sont pas reliée directement à l’activité de revue. Par contre, ils pourront aider les développeurs à faire de meilleur revue de code.</w:t>
-      </w:r>
-    </w:p>
-    <w:p>
-      <w:pPr>
-        <w:jc w:val="both"/>
-        <w:rPr>
-          <w:rFonts w:ascii="Times New Roman" w:eastAsia="Times New Roman" w:hAnsi="Times New Roman" w:cs="Times New Roman"/>
-          <w:sz w:val="24"/>
-          <w:szCs w:val="24"/>
-          <w:lang w:eastAsia="fr-CA"/>
-        </w:rPr>
-      </w:pPr>
-      <w:r>
-        <w:rPr>
-          <w:rFonts w:eastAsia="Times New Roman"/>
-          <w:lang w:eastAsia="fr-CA"/>
-        </w:rPr>
-        <w:t>En ce qui concernent les associations avec la norme, nous avons pu identifier l’«accessibility», la «traceability», l’«accuracy» et l’«understandability». En ce qui concerne l’«accessibility», les développeurs ont accès à un outil en ligne qui leur permet d’avoir accès aux commentaires de manière rapide et en tout temps. Pour la «traceability», l’outil permet d’associer les commentaire à une ligne de code spécifique. Il est donc facile de retracer les commentaires. Les dates sur les commentaires peuvent servir à les associer à des version. L’«accuracy» permet d’avoir des résultats fidèles grâce aux candidats choisis aléatoirement. Bref la méthodologie est bonne. Puis l’«understandability» n’est pas respecté, car deux développeurs peuvent avoir des conversations informel sur le sujet, donc les connaissent ne sont pas partagé avec les autres développeurs.</w:t>
-      </w:r>
-    </w:p>
-    <w:p>
-      <w:pPr>
-        <w:jc w:val="both"/>
-        <w:rPr>
-          <w:rFonts w:ascii="Times New Roman" w:eastAsia="Times New Roman" w:hAnsi="Times New Roman" w:cs="Times New Roman"/>
-          <w:sz w:val="24"/>
-          <w:szCs w:val="24"/>
-          <w:lang w:eastAsia="fr-CA"/>
-        </w:rPr>
-      </w:pPr>
-      <w:r>
-        <w:rPr>
-          <w:rFonts w:eastAsia="Times New Roman"/>
-          <w:lang w:eastAsia="fr-CA"/>
-        </w:rPr>
-        <w:t>De plus, tous les données peuvent être utilisées pour analyser le processus d’une entreprise afin de pouvoir l’améliorer.</w:t>
+        <w:t>L’article comporte beaucoup de donnée</w:t>
+      </w:r>
+      <w:r>
+        <w:rPr>
+          <w:rFonts w:eastAsia="Times New Roman"/>
+          <w:lang w:eastAsia="fr-CA"/>
+        </w:rPr>
+        <w:t>s</w:t>
+      </w:r>
+      <w:r>
+        <w:rPr>
+          <w:rFonts w:eastAsia="Times New Roman"/>
+          <w:lang w:eastAsia="fr-CA"/>
+        </w:rPr>
+        <w:t xml:space="preserve"> telle</w:t>
+      </w:r>
+      <w:r>
+        <w:rPr>
+          <w:rFonts w:eastAsia="Times New Roman"/>
+          <w:lang w:eastAsia="fr-CA"/>
+        </w:rPr>
+        <w:t>s</w:t>
+      </w:r>
+      <w:r>
+        <w:rPr>
+          <w:rFonts w:eastAsia="Times New Roman"/>
+          <w:lang w:eastAsia="fr-CA"/>
+        </w:rPr>
+        <w:t xml:space="preserve"> que des statistiques sur la motivation des revues de code, les commentaires dans l’outil de revue de code et le cod</w:t>
+      </w:r>
+      <w:r>
+        <w:rPr>
+          <w:rFonts w:eastAsia="Times New Roman"/>
+          <w:lang w:eastAsia="fr-CA"/>
+        </w:rPr>
+        <w:t>e source. Elles ne sont pas reliées</w:t>
+      </w:r>
+      <w:r>
+        <w:rPr>
+          <w:rFonts w:eastAsia="Times New Roman"/>
+          <w:lang w:eastAsia="fr-CA"/>
+        </w:rPr>
+        <w:t xml:space="preserve"> directement à l’activité de revue. Par contre, </w:t>
+      </w:r>
+      <w:r>
+        <w:rPr>
+          <w:rFonts w:eastAsia="Times New Roman"/>
+          <w:lang w:eastAsia="fr-CA"/>
+        </w:rPr>
+        <w:t xml:space="preserve">elles </w:t>
+      </w:r>
+      <w:r>
+        <w:rPr>
+          <w:rFonts w:eastAsia="Times New Roman"/>
+          <w:lang w:eastAsia="fr-CA"/>
+        </w:rPr>
+        <w:t>pourront aider les développeurs à faire de meilleur</w:t>
+      </w:r>
+      <w:r>
+        <w:rPr>
+          <w:rFonts w:eastAsia="Times New Roman"/>
+          <w:lang w:eastAsia="fr-CA"/>
+        </w:rPr>
+        <w:t>es</w:t>
+      </w:r>
+      <w:r>
+        <w:rPr>
+          <w:rFonts w:eastAsia="Times New Roman"/>
+          <w:lang w:eastAsia="fr-CA"/>
+        </w:rPr>
+        <w:t xml:space="preserve"> revue</w:t>
+      </w:r>
+      <w:r>
+        <w:rPr>
+          <w:rFonts w:eastAsia="Times New Roman"/>
+          <w:lang w:eastAsia="fr-CA"/>
+        </w:rPr>
+        <w:t>s</w:t>
+      </w:r>
+      <w:r>
+        <w:rPr>
+          <w:rFonts w:eastAsia="Times New Roman"/>
+          <w:lang w:eastAsia="fr-CA"/>
+        </w:rPr>
+        <w:t xml:space="preserve"> de code.</w:t>
+      </w:r>
+    </w:p>
+    <w:p>
+      <w:pPr>
+        <w:jc w:val="both"/>
+        <w:rPr>
+          <w:rFonts w:ascii="Times New Roman" w:eastAsia="Times New Roman" w:hAnsi="Times New Roman" w:cs="Times New Roman"/>
+          <w:sz w:val="24"/>
+          <w:szCs w:val="24"/>
+          <w:lang w:eastAsia="fr-CA"/>
+        </w:rPr>
+      </w:pPr>
+      <w:r>
+        <w:rPr>
+          <w:rFonts w:eastAsia="Times New Roman"/>
+          <w:lang w:eastAsia="fr-CA"/>
+        </w:rPr>
+        <w:t xml:space="preserve">En ce qui </w:t>
+      </w:r>
+      <w:r>
+        <w:rPr>
+          <w:rFonts w:eastAsia="Times New Roman"/>
+          <w:lang w:eastAsia="fr-CA"/>
+        </w:rPr>
+        <w:t>concerne</w:t>
+      </w:r>
+      <w:r>
+        <w:rPr>
+          <w:rFonts w:eastAsia="Times New Roman"/>
+          <w:lang w:eastAsia="fr-CA"/>
+        </w:rPr>
+        <w:t xml:space="preserve"> les associations avec la norme, nous avons pu identifier l’«accessibility», la «traceability», l’«accuracy» et l’«understandability». En ce qui concerne l’«accessibility», les développeurs ont accès à un outil en ligne qui leur permet d’avoir accès aux commentaires de manière rapide et en tout temps. Pour la «traceability», l’outil permet d’associer les commentaire</w:t>
+      </w:r>
+      <w:r>
+        <w:rPr>
+          <w:rFonts w:eastAsia="Times New Roman"/>
+          <w:lang w:eastAsia="fr-CA"/>
+        </w:rPr>
+        <w:t>s</w:t>
+      </w:r>
+      <w:r>
+        <w:rPr>
+          <w:rFonts w:eastAsia="Times New Roman"/>
+          <w:lang w:eastAsia="fr-CA"/>
+        </w:rPr>
+        <w:t xml:space="preserve"> à une ligne de code spécifique. Il est donc facile de retracer les commentaires. Les dates sur les commentaires peuvent servir à les associer à des version</w:t>
+      </w:r>
+      <w:r>
+        <w:rPr>
+          <w:rFonts w:eastAsia="Times New Roman"/>
+          <w:lang w:eastAsia="fr-CA"/>
+        </w:rPr>
+        <w:t>s</w:t>
+      </w:r>
+      <w:r>
+        <w:rPr>
+          <w:rFonts w:eastAsia="Times New Roman"/>
+          <w:lang w:eastAsia="fr-CA"/>
+        </w:rPr>
+        <w:t>. L’«accuracy» permet d’avoir des résultats fidèles grâce aux candidats choisis aléatoirement. Bref la méthodologie est bonne. Puis l’«understandability» n’est pas respecté, car deux développeurs peuvent avoir des conversations informel sur le sujet, donc les connaissent ne sont pas partagé avec les autres développeurs.</w:t>
+      </w:r>
+    </w:p>
+    <w:p>
+      <w:pPr>
+        <w:jc w:val="both"/>
+        <w:rPr>
+          <w:rFonts w:ascii="Times New Roman" w:eastAsia="Times New Roman" w:hAnsi="Times New Roman" w:cs="Times New Roman"/>
+          <w:sz w:val="24"/>
+          <w:szCs w:val="24"/>
+          <w:lang w:eastAsia="fr-CA"/>
+        </w:rPr>
+      </w:pPr>
+      <w:r>
+        <w:rPr>
+          <w:rFonts w:eastAsia="Times New Roman"/>
+          <w:lang w:eastAsia="fr-CA"/>
+        </w:rPr>
+        <w:t>De plus, tou</w:t>
+      </w:r>
+      <w:r>
+        <w:rPr>
+          <w:rFonts w:eastAsia="Times New Roman"/>
+          <w:lang w:eastAsia="fr-CA"/>
+        </w:rPr>
+        <w:t>te</w:t>
+      </w:r>
+      <w:bookmarkStart w:id="0" w:name="_GoBack"/>
+      <w:bookmarkEnd w:id="0"/>
+      <w:r>
+        <w:rPr>
+          <w:rFonts w:eastAsia="Times New Roman"/>
+          <w:lang w:eastAsia="fr-CA"/>
+        </w:rPr>
+        <w:t>s les données peuvent être utilisées pour analyser le processus d’une entreprise afin de pouvoir l’améliorer.</w:t>
       </w:r>
     </w:p>
     <w:p>
@@ -905,7 +1061,7 @@
     </w:p>
     <w:p>
       <w:pPr>
-        <w:pStyle w:val="Titre1"/>
+        <w:pStyle w:val="Heading1"/>
         <w:jc w:val="both"/>
         <w:rPr>
           <w:rFonts w:ascii="Times New Roman" w:eastAsia="Times New Roman" w:hAnsi="Times New Roman"/>
@@ -932,7 +1088,7 @@
     </w:p>
     <w:p>
       <w:pPr>
-        <w:pStyle w:val="Titre2"/>
+        <w:pStyle w:val="Heading2"/>
         <w:jc w:val="both"/>
         <w:rPr>
           <w:rFonts w:ascii="Times New Roman" w:eastAsia="Times New Roman" w:hAnsi="Times New Roman"/>
@@ -969,7 +1125,7 @@
     </w:p>
     <w:p>
       <w:pPr>
-        <w:pStyle w:val="Titre2"/>
+        <w:pStyle w:val="Heading2"/>
         <w:jc w:val="both"/>
         <w:rPr>
           <w:rFonts w:ascii="Times New Roman" w:eastAsia="Times New Roman" w:hAnsi="Times New Roman"/>
@@ -1006,7 +1162,7 @@
     </w:p>
     <w:p>
       <w:pPr>
-        <w:pStyle w:val="Titre2"/>
+        <w:pStyle w:val="Heading2"/>
         <w:jc w:val="both"/>
         <w:rPr>
           <w:rFonts w:ascii="Times New Roman" w:eastAsia="Times New Roman" w:hAnsi="Times New Roman"/>
@@ -1206,7 +1362,7 @@
     </w:p>
     <w:p>
       <w:pPr>
-        <w:pStyle w:val="Titre2"/>
+        <w:pStyle w:val="Heading2"/>
         <w:jc w:val="both"/>
         <w:rPr>
           <w:rFonts w:ascii="Times New Roman" w:eastAsia="Times New Roman" w:hAnsi="Times New Roman"/>
@@ -1361,32 +1517,37 @@
       <w:pPr>
         <w:jc w:val="both"/>
         <w:rPr>
-          <w:rFonts w:ascii="Times New Roman" w:eastAsia="Times New Roman" w:hAnsi="Times New Roman" w:cs="Times New Roman"/>
-          <w:sz w:val="24"/>
-          <w:szCs w:val="24"/>
-          <w:lang w:eastAsia="fr-CA"/>
-        </w:rPr>
-      </w:pPr>
-      <w:r>
-        <w:rPr>
-          <w:rFonts w:eastAsia="Times New Roman"/>
-          <w:lang w:eastAsia="fr-CA"/>
-        </w:rPr>
-        <w:t xml:space="preserve">À l’exception près que le personnel peut difficilement être considéré comme étant qualifié puisque les étudiants sont en formation et donc en voie d’être qualifiés. </w:t>
-      </w:r>
-      <w:r>
-        <w:rPr>
-          <w:rFonts w:ascii="Times New Roman" w:eastAsia="Times New Roman" w:hAnsi="Times New Roman" w:cs="Times New Roman"/>
-          <w:sz w:val="24"/>
-          <w:szCs w:val="24"/>
-          <w:lang w:eastAsia="fr-CA"/>
-        </w:rPr>
-        <w:br/>
-      </w:r>
-    </w:p>
-    <w:p>
-      <w:pPr>
-        <w:pStyle w:val="Titre2"/>
+          <w:rFonts w:eastAsia="Times New Roman"/>
+          <w:lang w:eastAsia="fr-CA"/>
+        </w:rPr>
+      </w:pPr>
+      <w:r>
+        <w:rPr>
+          <w:rFonts w:eastAsia="Times New Roman"/>
+          <w:lang w:eastAsia="fr-CA"/>
+        </w:rPr>
+        <w:t>À l’exception près que le personnel peut difficilement être considéré comme étant qualifié puisque les étudiants sont en formation et donc en voie d’être qualifiés.</w:t>
+      </w:r>
+    </w:p>
+    <w:p>
+      <w:pPr>
+        <w:jc w:val="both"/>
+        <w:rPr>
+          <w:rFonts w:eastAsia="Times New Roman"/>
+          <w:lang w:eastAsia="fr-CA"/>
+        </w:rPr>
+      </w:pPr>
+      <w:r>
+        <w:rPr>
+          <w:rFonts w:eastAsia="Times New Roman"/>
+          <w:lang w:eastAsia="fr-CA"/>
+        </w:rPr>
+        <w:t xml:space="preserve"> </w:t>
+      </w:r>
+    </w:p>
+    <w:p>
+      <w:pPr>
+        <w:pStyle w:val="Heading2"/>
         <w:jc w:val="both"/>
         <w:rPr>
           <w:rFonts w:ascii="Times New Roman" w:eastAsia="Times New Roman" w:hAnsi="Times New Roman"/>
@@ -1405,7 +1566,7 @@
     </w:p>
     <w:p>
       <w:pPr>
-        <w:pStyle w:val="Titre3"/>
+        <w:pStyle w:val="Heading3"/>
         <w:jc w:val="both"/>
         <w:rPr>
           <w:rFonts w:ascii="Times New Roman" w:eastAsia="Times New Roman" w:hAnsi="Times New Roman"/>
@@ -1481,7 +1642,7 @@
     </w:p>
     <w:p>
       <w:pPr>
-        <w:pStyle w:val="Titre3"/>
+        <w:pStyle w:val="Heading3"/>
         <w:jc w:val="both"/>
         <w:rPr>
           <w:rFonts w:ascii="Times New Roman" w:eastAsia="Times New Roman" w:hAnsi="Times New Roman"/>
@@ -1709,7 +1870,7 @@
     </w:p>
     <w:p>
       <w:pPr>
-        <w:pStyle w:val="Titre1"/>
+        <w:pStyle w:val="Heading1"/>
         <w:jc w:val="both"/>
         <w:rPr>
           <w:rFonts w:ascii="Times New Roman" w:eastAsia="Times New Roman" w:hAnsi="Times New Roman" w:cs="Times New Roman"/>
@@ -1749,7 +1910,21 @@
           <w:rFonts w:eastAsia="Times New Roman"/>
           <w:lang w:eastAsia="fr-CA"/>
         </w:rPr>
-        <w:t>En conclusion, nous avons déterminé que les deux articles étudiés touchent à un nombre relativement important de facteur de qualités de la norme ISO25000. En effet, les deux articles sont associés à plus de 10 facteurs de qualité (principalement dans la norme ISO25012). Il est important de noter que ces associations n’ont pas toujours la même force. La rédaction de ce travail nous a permis de réaliser l’importance des revues, principalement les revues techniques. Cela nous a aussi permis de voir à quel point celles-ci sont intimement reliées à la qualité du logiciel.</w:t>
+        <w:t>En conclusion, nous avons déterminé que les deux articles étudiés touchent à un nombre relativement important de facteur</w:t>
+      </w:r>
+      <w:r>
+        <w:rPr>
+          <w:rFonts w:eastAsia="Times New Roman"/>
+          <w:lang w:eastAsia="fr-CA"/>
+        </w:rPr>
+        <w:t>s</w:t>
+      </w:r>
+      <w:r>
+        <w:rPr>
+          <w:rFonts w:eastAsia="Times New Roman"/>
+          <w:lang w:eastAsia="fr-CA"/>
+        </w:rPr>
+        <w:t xml:space="preserve"> de qualités de la norme ISO25000. En effet, les deux articles sont associés à plus de 10 facteurs de qualité (principalement dans la norme ISO25012). Il est important de noter que ces associations n’ont pas toujours la même force. La rédaction de ce travail nous a permis de réaliser l’importance des revues, principalement les revues techniques. Cela nous a aussi permis de voir à quel point celles-ci sont intimement reliées à la qualité du logiciel.</w:t>
       </w:r>
     </w:p>
     <w:p>
@@ -1768,7 +1943,7 @@
 </file>
 
 <file path=word/numbering.xml><?xml version="1.0" encoding="utf-8"?>
-<w:numbering xmlns:wpc="http://schemas.microsoft.com/office/word/2010/wordprocessingCanvas" xmlns:mc="http://schemas.openxmlformats.org/markup-compatibility/2006" xmlns:o="urn:schemas-microsoft-com:office:office" xmlns:r="http://schemas.openxmlformats.org/officeDocument/2006/relationships" xmlns:m="http://schemas.openxmlformats.org/officeDocument/2006/math" xmlns:v="urn:schemas-microsoft-com:vml" xmlns:wp14="http://schemas.microsoft.com/office/word/2010/wordprocessingDrawing" xmlns:wp="http://schemas.openxmlformats.org/drawingml/2006/wordprocessingDrawing" xmlns:w10="urn:schemas-microsoft-com:office:word" xmlns:w="http://schemas.openxmlformats.org/wordprocessingml/2006/main" xmlns:w14="http://schemas.microsoft.com/office/word/2010/wordml" xmlns:wpg="http://schemas.microsoft.com/office/word/2010/wordprocessingGroup" xmlns:wpi="http://schemas.microsoft.com/office/word/2010/wordprocessingInk" xmlns:wne="http://schemas.microsoft.com/office/word/2006/wordml" xmlns:wps="http://schemas.microsoft.com/office/word/2010/wordprocessingShape" mc:Ignorable="w14 wp14">
+<w:numbering xmlns:wpc="http://schemas.microsoft.com/office/word/2010/wordprocessingCanvas" xmlns:mc="http://schemas.openxmlformats.org/markup-compatibility/2006" xmlns:o="urn:schemas-microsoft-com:office:office" xmlns:r="http://schemas.openxmlformats.org/officeDocument/2006/relationships" xmlns:m="http://schemas.openxmlformats.org/officeDocument/2006/math" xmlns:v="urn:schemas-microsoft-com:vml" xmlns:wp14="http://schemas.microsoft.com/office/word/2010/wordprocessingDrawing" xmlns:wp="http://schemas.openxmlformats.org/drawingml/2006/wordprocessingDrawing" xmlns:w10="urn:schemas-microsoft-com:office:word" xmlns:w="http://schemas.openxmlformats.org/wordprocessingml/2006/main" xmlns:w14="http://schemas.microsoft.com/office/word/2010/wordml" xmlns:w15="http://schemas.microsoft.com/office/word/2012/wordml" xmlns:wpg="http://schemas.microsoft.com/office/word/2010/wordprocessingGroup" xmlns:wpi="http://schemas.microsoft.com/office/word/2010/wordprocessingInk" xmlns:wne="http://schemas.microsoft.com/office/word/2006/wordml" xmlns:wps="http://schemas.microsoft.com/office/word/2010/wordprocessingShape" mc:Ignorable="w14 w15 wp14">
   <w:abstractNum w:abstractNumId="0">
     <w:nsid w:val="05831CCB"/>
     <w:multiLevelType w:val="multilevel"/>
@@ -1925,7 +2100,7 @@
 </file>
 
 <file path=word/styles.xml><?xml version="1.0" encoding="utf-8"?>
-<w:styles xmlns:mc="http://schemas.openxmlformats.org/markup-compatibility/2006" xmlns:r="http://schemas.openxmlformats.org/officeDocument/2006/relationships" xmlns:w="http://schemas.openxmlformats.org/wordprocessingml/2006/main" xmlns:w14="http://schemas.microsoft.com/office/word/2010/wordml" mc:Ignorable="w14">
+<w:styles xmlns:mc="http://schemas.openxmlformats.org/markup-compatibility/2006" xmlns:r="http://schemas.openxmlformats.org/officeDocument/2006/relationships" xmlns:w="http://schemas.openxmlformats.org/wordprocessingml/2006/main" xmlns:w14="http://schemas.microsoft.com/office/word/2010/wordml" xmlns:w15="http://schemas.microsoft.com/office/word/2012/wordml" mc:Ignorable="w14 w15">
   <w:docDefaults>
     <w:rPrDefault>
       <w:rPr>
@@ -1941,155 +2116,389 @@
       </w:pPr>
     </w:pPrDefault>
   </w:docDefaults>
-  <w:latentStyles w:defLockedState="0" w:defUIPriority="99" w:defSemiHidden="1" w:defUnhideWhenUsed="1" w:defQFormat="0" w:count="267">
-    <w:lsdException w:name="Normal" w:semiHidden="0" w:uiPriority="0" w:unhideWhenUsed="0" w:qFormat="1"/>
-    <w:lsdException w:name="heading 1" w:semiHidden="0" w:uiPriority="9" w:unhideWhenUsed="0" w:qFormat="1"/>
-    <w:lsdException w:name="heading 2" w:uiPriority="9" w:qFormat="1"/>
-    <w:lsdException w:name="heading 3" w:uiPriority="9" w:qFormat="1"/>
-    <w:lsdException w:name="heading 4" w:uiPriority="9" w:qFormat="1"/>
-    <w:lsdException w:name="heading 5" w:uiPriority="9" w:qFormat="1"/>
-    <w:lsdException w:name="heading 6" w:uiPriority="9" w:qFormat="1"/>
-    <w:lsdException w:name="heading 7" w:uiPriority="9" w:qFormat="1"/>
-    <w:lsdException w:name="heading 8" w:uiPriority="9" w:qFormat="1"/>
-    <w:lsdException w:name="heading 9" w:uiPriority="9" w:qFormat="1"/>
-    <w:lsdException w:name="toc 1" w:uiPriority="39"/>
-    <w:lsdException w:name="toc 2" w:uiPriority="39"/>
-    <w:lsdException w:name="toc 3" w:uiPriority="39"/>
-    <w:lsdException w:name="toc 4" w:uiPriority="39"/>
-    <w:lsdException w:name="toc 5" w:uiPriority="39"/>
-    <w:lsdException w:name="toc 6" w:uiPriority="39"/>
-    <w:lsdException w:name="toc 7" w:uiPriority="39"/>
-    <w:lsdException w:name="toc 8" w:uiPriority="39"/>
-    <w:lsdException w:name="toc 9" w:uiPriority="39"/>
-    <w:lsdException w:name="caption" w:uiPriority="35" w:qFormat="1"/>
-    <w:lsdException w:name="Title" w:semiHidden="0" w:uiPriority="10" w:unhideWhenUsed="0" w:qFormat="1"/>
-    <w:lsdException w:name="Default Paragraph Font" w:uiPriority="1"/>
-    <w:lsdException w:name="Subtitle" w:semiHidden="0" w:uiPriority="11" w:unhideWhenUsed="0" w:qFormat="1"/>
-    <w:lsdException w:name="Strong" w:semiHidden="0" w:uiPriority="22" w:unhideWhenUsed="0" w:qFormat="1"/>
-    <w:lsdException w:name="Emphasis" w:semiHidden="0" w:uiPriority="20" w:unhideWhenUsed="0" w:qFormat="1"/>
-    <w:lsdException w:name="Table Grid" w:semiHidden="0" w:uiPriority="59" w:unhideWhenUsed="0"/>
-    <w:lsdException w:name="Placeholder Text" w:unhideWhenUsed="0"/>
-    <w:lsdException w:name="No Spacing" w:semiHidden="0" w:uiPriority="1" w:unhideWhenUsed="0" w:qFormat="1"/>
-    <w:lsdException w:name="Light Shading" w:semiHidden="0" w:uiPriority="60" w:unhideWhenUsed="0"/>
-    <w:lsdException w:name="Light List" w:semiHidden="0" w:uiPriority="61" w:unhideWhenUsed="0"/>
-    <w:lsdException w:name="Light Grid" w:semiHidden="0" w:uiPriority="62" w:unhideWhenUsed="0"/>
-    <w:lsdException w:name="Medium Shading 1" w:semiHidden="0" w:uiPriority="63" w:unhideWhenUsed="0"/>
-    <w:lsdException w:name="Medium Shading 2" w:semiHidden="0" w:uiPriority="64" w:unhideWhenUsed="0"/>
-    <w:lsdException w:name="Medium List 1" w:semiHidden="0" w:uiPriority="65" w:unhideWhenUsed="0"/>
-    <w:lsdException w:name="Medium List 2" w:semiHidden="0" w:uiPriority="66" w:unhideWhenUsed="0"/>
-    <w:lsdException w:name="Medium Grid 1" w:semiHidden="0" w:uiPriority="67" w:unhideWhenUsed="0"/>
-    <w:lsdException w:name="Medium Grid 2" w:semiHidden="0" w:uiPriority="68" w:unhideWhenUsed="0"/>
-    <w:lsdException w:name="Medium Grid 3" w:semiHidden="0" w:uiPriority="69" w:unhideWhenUsed="0"/>
-    <w:lsdException w:name="Dark List" w:semiHidden="0" w:uiPriority="70" w:unhideWhenUsed="0"/>
-    <w:lsdException w:name="Colorful Shading" w:semiHidden="0" w:uiPriority="71" w:unhideWhenUsed="0"/>
-    <w:lsdException w:name="Colorful List" w:semiHidden="0" w:uiPriority="72" w:unhideWhenUsed="0"/>
-    <w:lsdException w:name="Colorful Grid" w:semiHidden="0" w:uiPriority="73" w:unhideWhenUsed="0"/>
-    <w:lsdException w:name="Light Shading Accent 1" w:semiHidden="0" w:uiPriority="60" w:unhideWhenUsed="0"/>
-    <w:lsdException w:name="Light List Accent 1" w:semiHidden="0" w:uiPriority="61" w:unhideWhenUsed="0"/>
-    <w:lsdException w:name="Light Grid Accent 1" w:semiHidden="0" w:uiPriority="62" w:unhideWhenUsed="0"/>
-    <w:lsdException w:name="Medium Shading 1 Accent 1" w:semiHidden="0" w:uiPriority="63" w:unhideWhenUsed="0"/>
-    <w:lsdException w:name="Medium Shading 2 Accent 1" w:semiHidden="0" w:uiPriority="64" w:unhideWhenUsed="0"/>
-    <w:lsdException w:name="Medium List 1 Accent 1" w:semiHidden="0" w:uiPriority="65" w:unhideWhenUsed="0"/>
-    <w:lsdException w:name="Revision" w:unhideWhenUsed="0"/>
-    <w:lsdException w:name="List Paragraph" w:semiHidden="0" w:uiPriority="34" w:unhideWhenUsed="0" w:qFormat="1"/>
-    <w:lsdException w:name="Quote" w:semiHidden="0" w:uiPriority="29" w:unhideWhenUsed="0" w:qFormat="1"/>
-    <w:lsdException w:name="Intense Quote" w:semiHidden="0" w:uiPriority="30" w:unhideWhenUsed="0" w:qFormat="1"/>
-    <w:lsdException w:name="Medium List 2 Accent 1" w:semiHidden="0" w:uiPriority="66" w:unhideWhenUsed="0"/>
-    <w:lsdException w:name="Medium Grid 1 Accent 1" w:semiHidden="0" w:uiPriority="67" w:unhideWhenUsed="0"/>
-    <w:lsdException w:name="Medium Grid 2 Accent 1" w:semiHidden="0" w:uiPriority="68" w:unhideWhenUsed="0"/>
-    <w:lsdException w:name="Medium Grid 3 Accent 1" w:semiHidden="0" w:uiPriority="69" w:unhideWhenUsed="0"/>
-    <w:lsdException w:name="Dark List Accent 1" w:semiHidden="0" w:uiPriority="70" w:unhideWhenUsed="0"/>
-    <w:lsdException w:name="Colorful Shading Accent 1" w:semiHidden="0" w:uiPriority="71" w:unhideWhenUsed="0"/>
-    <w:lsdException w:name="Colorful List Accent 1" w:semiHidden="0" w:uiPriority="72" w:unhideWhenUsed="0"/>
-    <w:lsdException w:name="Colorful Grid Accent 1" w:semiHidden="0" w:uiPriority="73" w:unhideWhenUsed="0"/>
-    <w:lsdException w:name="Light Shading Accent 2" w:semiHidden="0" w:uiPriority="60" w:unhideWhenUsed="0"/>
-    <w:lsdException w:name="Light List Accent 2" w:semiHidden="0" w:uiPriority="61" w:unhideWhenUsed="0"/>
-    <w:lsdException w:name="Light Grid Accent 2" w:semiHidden="0" w:uiPriority="62" w:unhideWhenUsed="0"/>
-    <w:lsdException w:name="Medium Shading 1 Accent 2" w:semiHidden="0" w:uiPriority="63" w:unhideWhenUsed="0"/>
-    <w:lsdException w:name="Medium Shading 2 Accent 2" w:semiHidden="0" w:uiPriority="64" w:unhideWhenUsed="0"/>
-    <w:lsdException w:name="Medium List 1 Accent 2" w:semiHidden="0" w:uiPriority="65" w:unhideWhenUsed="0"/>
-    <w:lsdException w:name="Medium List 2 Accent 2" w:semiHidden="0" w:uiPriority="66" w:unhideWhenUsed="0"/>
-    <w:lsdException w:name="Medium Grid 1 Accent 2" w:semiHidden="0" w:uiPriority="67" w:unhideWhenUsed="0"/>
-    <w:lsdException w:name="Medium Grid 2 Accent 2" w:semiHidden="0" w:uiPriority="68" w:unhideWhenUsed="0"/>
-    <w:lsdException w:name="Medium Grid 3 Accent 2" w:semiHidden="0" w:uiPriority="69" w:unhideWhenUsed="0"/>
-    <w:lsdException w:name="Dark List Accent 2" w:semiHidden="0" w:uiPriority="70" w:unhideWhenUsed="0"/>
-    <w:lsdException w:name="Colorful Shading Accent 2" w:semiHidden="0" w:uiPriority="71" w:unhideWhenUsed="0"/>
-    <w:lsdException w:name="Colorful List Accent 2" w:semiHidden="0" w:uiPriority="72" w:unhideWhenUsed="0"/>
-    <w:lsdException w:name="Colorful Grid Accent 2" w:semiHidden="0" w:uiPriority="73" w:unhideWhenUsed="0"/>
-    <w:lsdException w:name="Light Shading Accent 3" w:semiHidden="0" w:uiPriority="60" w:unhideWhenUsed="0"/>
-    <w:lsdException w:name="Light List Accent 3" w:semiHidden="0" w:uiPriority="61" w:unhideWhenUsed="0"/>
-    <w:lsdException w:name="Light Grid Accent 3" w:semiHidden="0" w:uiPriority="62" w:unhideWhenUsed="0"/>
-    <w:lsdException w:name="Medium Shading 1 Accent 3" w:semiHidden="0" w:uiPriority="63" w:unhideWhenUsed="0"/>
-    <w:lsdException w:name="Medium Shading 2 Accent 3" w:semiHidden="0" w:uiPriority="64" w:unhideWhenUsed="0"/>
-    <w:lsdException w:name="Medium List 1 Accent 3" w:semiHidden="0" w:uiPriority="65" w:unhideWhenUsed="0"/>
-    <w:lsdException w:name="Medium List 2 Accent 3" w:semiHidden="0" w:uiPriority="66" w:unhideWhenUsed="0"/>
-    <w:lsdException w:name="Medium Grid 1 Accent 3" w:semiHidden="0" w:uiPriority="67" w:unhideWhenUsed="0"/>
-    <w:lsdException w:name="Medium Grid 2 Accent 3" w:semiHidden="0" w:uiPriority="68" w:unhideWhenUsed="0"/>
-    <w:lsdException w:name="Medium Grid 3 Accent 3" w:semiHidden="0" w:uiPriority="69" w:unhideWhenUsed="0"/>
-    <w:lsdException w:name="Dark List Accent 3" w:semiHidden="0" w:uiPriority="70" w:unhideWhenUsed="0"/>
-    <w:lsdException w:name="Colorful Shading Accent 3" w:semiHidden="0" w:uiPriority="71" w:unhideWhenUsed="0"/>
-    <w:lsdException w:name="Colorful List Accent 3" w:semiHidden="0" w:uiPriority="72" w:unhideWhenUsed="0"/>
-    <w:lsdException w:name="Colorful Grid Accent 3" w:semiHidden="0" w:uiPriority="73" w:unhideWhenUsed="0"/>
-    <w:lsdException w:name="Light Shading Accent 4" w:semiHidden="0" w:uiPriority="60" w:unhideWhenUsed="0"/>
-    <w:lsdException w:name="Light List Accent 4" w:semiHidden="0" w:uiPriority="61" w:unhideWhenUsed="0"/>
-    <w:lsdException w:name="Light Grid Accent 4" w:semiHidden="0" w:uiPriority="62" w:unhideWhenUsed="0"/>
-    <w:lsdException w:name="Medium Shading 1 Accent 4" w:semiHidden="0" w:uiPriority="63" w:unhideWhenUsed="0"/>
-    <w:lsdException w:name="Medium Shading 2 Accent 4" w:semiHidden="0" w:uiPriority="64" w:unhideWhenUsed="0"/>
-    <w:lsdException w:name="Medium List 1 Accent 4" w:semiHidden="0" w:uiPriority="65" w:unhideWhenUsed="0"/>
-    <w:lsdException w:name="Medium List 2 Accent 4" w:semiHidden="0" w:uiPriority="66" w:unhideWhenUsed="0"/>
-    <w:lsdException w:name="Medium Grid 1 Accent 4" w:semiHidden="0" w:uiPriority="67" w:unhideWhenUsed="0"/>
-    <w:lsdException w:name="Medium Grid 2 Accent 4" w:semiHidden="0" w:uiPriority="68" w:unhideWhenUsed="0"/>
-    <w:lsdException w:name="Medium Grid 3 Accent 4" w:semiHidden="0" w:uiPriority="69" w:unhideWhenUsed="0"/>
-    <w:lsdException w:name="Dark List Accent 4" w:semiHidden="0" w:uiPriority="70" w:unhideWhenUsed="0"/>
-    <w:lsdException w:name="Colorful Shading Accent 4" w:semiHidden="0" w:uiPriority="71" w:unhideWhenUsed="0"/>
-    <w:lsdException w:name="Colorful List Accent 4" w:semiHidden="0" w:uiPriority="72" w:unhideWhenUsed="0"/>
-    <w:lsdException w:name="Colorful Grid Accent 4" w:semiHidden="0" w:uiPriority="73" w:unhideWhenUsed="0"/>
-    <w:lsdException w:name="Light Shading Accent 5" w:semiHidden="0" w:uiPriority="60" w:unhideWhenUsed="0"/>
-    <w:lsdException w:name="Light List Accent 5" w:semiHidden="0" w:uiPriority="61" w:unhideWhenUsed="0"/>
-    <w:lsdException w:name="Light Grid Accent 5" w:semiHidden="0" w:uiPriority="62" w:unhideWhenUsed="0"/>
-    <w:lsdException w:name="Medium Shading 1 Accent 5" w:semiHidden="0" w:uiPriority="63" w:unhideWhenUsed="0"/>
-    <w:lsdException w:name="Medium Shading 2 Accent 5" w:semiHidden="0" w:uiPriority="64" w:unhideWhenUsed="0"/>
-    <w:lsdException w:name="Medium List 1 Accent 5" w:semiHidden="0" w:uiPriority="65" w:unhideWhenUsed="0"/>
-    <w:lsdException w:name="Medium List 2 Accent 5" w:semiHidden="0" w:uiPriority="66" w:unhideWhenUsed="0"/>
-    <w:lsdException w:name="Medium Grid 1 Accent 5" w:semiHidden="0" w:uiPriority="67" w:unhideWhenUsed="0"/>
-    <w:lsdException w:name="Medium Grid 2 Accent 5" w:semiHidden="0" w:uiPriority="68" w:unhideWhenUsed="0"/>
-    <w:lsdException w:name="Medium Grid 3 Accent 5" w:semiHidden="0" w:uiPriority="69" w:unhideWhenUsed="0"/>
-    <w:lsdException w:name="Dark List Accent 5" w:semiHidden="0" w:uiPriority="70" w:unhideWhenUsed="0"/>
-    <w:lsdException w:name="Colorful Shading Accent 5" w:semiHidden="0" w:uiPriority="71" w:unhideWhenUsed="0"/>
-    <w:lsdException w:name="Colorful List Accent 5" w:semiHidden="0" w:uiPriority="72" w:unhideWhenUsed="0"/>
-    <w:lsdException w:name="Colorful Grid Accent 5" w:semiHidden="0" w:uiPriority="73" w:unhideWhenUsed="0"/>
-    <w:lsdException w:name="Light Shading Accent 6" w:semiHidden="0" w:uiPriority="60" w:unhideWhenUsed="0"/>
-    <w:lsdException w:name="Light List Accent 6" w:semiHidden="0" w:uiPriority="61" w:unhideWhenUsed="0"/>
-    <w:lsdException w:name="Light Grid Accent 6" w:semiHidden="0" w:uiPriority="62" w:unhideWhenUsed="0"/>
-    <w:lsdException w:name="Medium Shading 1 Accent 6" w:semiHidden="0" w:uiPriority="63" w:unhideWhenUsed="0"/>
-    <w:lsdException w:name="Medium Shading 2 Accent 6" w:semiHidden="0" w:uiPriority="64" w:unhideWhenUsed="0"/>
-    <w:lsdException w:name="Medium List 1 Accent 6" w:semiHidden="0" w:uiPriority="65" w:unhideWhenUsed="0"/>
-    <w:lsdException w:name="Medium List 2 Accent 6" w:semiHidden="0" w:uiPriority="66" w:unhideWhenUsed="0"/>
-    <w:lsdException w:name="Medium Grid 1 Accent 6" w:semiHidden="0" w:uiPriority="67" w:unhideWhenUsed="0"/>
-    <w:lsdException w:name="Medium Grid 2 Accent 6" w:semiHidden="0" w:uiPriority="68" w:unhideWhenUsed="0"/>
-    <w:lsdException w:name="Medium Grid 3 Accent 6" w:semiHidden="0" w:uiPriority="69" w:unhideWhenUsed="0"/>
-    <w:lsdException w:name="Dark List Accent 6" w:semiHidden="0" w:uiPriority="70" w:unhideWhenUsed="0"/>
-    <w:lsdException w:name="Colorful Shading Accent 6" w:semiHidden="0" w:uiPriority="71" w:unhideWhenUsed="0"/>
-    <w:lsdException w:name="Colorful List Accent 6" w:semiHidden="0" w:uiPriority="72" w:unhideWhenUsed="0"/>
-    <w:lsdException w:name="Colorful Grid Accent 6" w:semiHidden="0" w:uiPriority="73" w:unhideWhenUsed="0"/>
-    <w:lsdException w:name="Subtle Emphasis" w:semiHidden="0" w:uiPriority="19" w:unhideWhenUsed="0" w:qFormat="1"/>
-    <w:lsdException w:name="Intense Emphasis" w:semiHidden="0" w:uiPriority="21" w:unhideWhenUsed="0" w:qFormat="1"/>
-    <w:lsdException w:name="Subtle Reference" w:semiHidden="0" w:uiPriority="31" w:unhideWhenUsed="0" w:qFormat="1"/>
-    <w:lsdException w:name="Intense Reference" w:semiHidden="0" w:uiPriority="32" w:unhideWhenUsed="0" w:qFormat="1"/>
-    <w:lsdException w:name="Book Title" w:semiHidden="0" w:uiPriority="33" w:unhideWhenUsed="0" w:qFormat="1"/>
-    <w:lsdException w:name="Bibliography" w:uiPriority="37"/>
-    <w:lsdException w:name="TOC Heading" w:uiPriority="39" w:qFormat="1"/>
+  <w:latentStyles w:defLockedState="0" w:defUIPriority="99" w:defSemiHidden="0" w:defUnhideWhenUsed="0" w:defQFormat="0" w:count="371">
+    <w:lsdException w:name="Normal" w:uiPriority="0" w:qFormat="1"/>
+    <w:lsdException w:name="heading 1" w:uiPriority="9" w:qFormat="1"/>
+    <w:lsdException w:name="heading 2" w:semiHidden="1" w:uiPriority="9" w:unhideWhenUsed="1" w:qFormat="1"/>
+    <w:lsdException w:name="heading 3" w:semiHidden="1" w:uiPriority="9" w:unhideWhenUsed="1" w:qFormat="1"/>
+    <w:lsdException w:name="heading 4" w:semiHidden="1" w:uiPriority="9" w:unhideWhenUsed="1" w:qFormat="1"/>
+    <w:lsdException w:name="heading 5" w:semiHidden="1" w:uiPriority="9" w:unhideWhenUsed="1" w:qFormat="1"/>
+    <w:lsdException w:name="heading 6" w:semiHidden="1" w:uiPriority="9" w:unhideWhenUsed="1" w:qFormat="1"/>
+    <w:lsdException w:name="heading 7" w:semiHidden="1" w:uiPriority="9" w:unhideWhenUsed="1" w:qFormat="1"/>
+    <w:lsdException w:name="heading 8" w:semiHidden="1" w:uiPriority="9" w:unhideWhenUsed="1" w:qFormat="1"/>
+    <w:lsdException w:name="heading 9" w:semiHidden="1" w:uiPriority="9" w:unhideWhenUsed="1" w:qFormat="1"/>
+    <w:lsdException w:name="index 1" w:semiHidden="1" w:unhideWhenUsed="1"/>
+    <w:lsdException w:name="index 2" w:semiHidden="1" w:unhideWhenUsed="1"/>
+    <w:lsdException w:name="index 3" w:semiHidden="1" w:unhideWhenUsed="1"/>
+    <w:lsdException w:name="index 4" w:semiHidden="1" w:unhideWhenUsed="1"/>
+    <w:lsdException w:name="index 5" w:semiHidden="1" w:unhideWhenUsed="1"/>
+    <w:lsdException w:name="index 6" w:semiHidden="1" w:unhideWhenUsed="1"/>
+    <w:lsdException w:name="index 7" w:semiHidden="1" w:unhideWhenUsed="1"/>
+    <w:lsdException w:name="index 8" w:semiHidden="1" w:unhideWhenUsed="1"/>
+    <w:lsdException w:name="index 9" w:semiHidden="1" w:unhideWhenUsed="1"/>
+    <w:lsdException w:name="toc 1" w:semiHidden="1" w:uiPriority="39" w:unhideWhenUsed="1"/>
+    <w:lsdException w:name="toc 2" w:semiHidden="1" w:uiPriority="39" w:unhideWhenUsed="1"/>
+    <w:lsdException w:name="toc 3" w:semiHidden="1" w:uiPriority="39" w:unhideWhenUsed="1"/>
+    <w:lsdException w:name="toc 4" w:semiHidden="1" w:uiPriority="39" w:unhideWhenUsed="1"/>
+    <w:lsdException w:name="toc 5" w:semiHidden="1" w:uiPriority="39" w:unhideWhenUsed="1"/>
+    <w:lsdException w:name="toc 6" w:semiHidden="1" w:uiPriority="39" w:unhideWhenUsed="1"/>
+    <w:lsdException w:name="toc 7" w:semiHidden="1" w:uiPriority="39" w:unhideWhenUsed="1"/>
+    <w:lsdException w:name="toc 8" w:semiHidden="1" w:uiPriority="39" w:unhideWhenUsed="1"/>
+    <w:lsdException w:name="toc 9" w:semiHidden="1" w:uiPriority="39" w:unhideWhenUsed="1"/>
+    <w:lsdException w:name="Normal Indent" w:semiHidden="1" w:unhideWhenUsed="1"/>
+    <w:lsdException w:name="footnote text" w:semiHidden="1" w:unhideWhenUsed="1"/>
+    <w:lsdException w:name="annotation text" w:semiHidden="1" w:unhideWhenUsed="1"/>
+    <w:lsdException w:name="header" w:semiHidden="1" w:unhideWhenUsed="1"/>
+    <w:lsdException w:name="footer" w:semiHidden="1" w:unhideWhenUsed="1"/>
+    <w:lsdException w:name="index heading" w:semiHidden="1" w:unhideWhenUsed="1"/>
+    <w:lsdException w:name="caption" w:semiHidden="1" w:uiPriority="35" w:unhideWhenUsed="1" w:qFormat="1"/>
+    <w:lsdException w:name="table of figures" w:semiHidden="1" w:unhideWhenUsed="1"/>
+    <w:lsdException w:name="envelope address" w:semiHidden="1" w:unhideWhenUsed="1"/>
+    <w:lsdException w:name="envelope return" w:semiHidden="1" w:unhideWhenUsed="1"/>
+    <w:lsdException w:name="footnote reference" w:semiHidden="1" w:unhideWhenUsed="1"/>
+    <w:lsdException w:name="annotation reference" w:semiHidden="1" w:unhideWhenUsed="1"/>
+    <w:lsdException w:name="line number" w:semiHidden="1" w:unhideWhenUsed="1"/>
+    <w:lsdException w:name="page number" w:semiHidden="1" w:unhideWhenUsed="1"/>
+    <w:lsdException w:name="endnote reference" w:semiHidden="1" w:unhideWhenUsed="1"/>
+    <w:lsdException w:name="endnote text" w:semiHidden="1" w:unhideWhenUsed="1"/>
+    <w:lsdException w:name="table of authorities" w:semiHidden="1" w:unhideWhenUsed="1"/>
+    <w:lsdException w:name="macro" w:semiHidden="1" w:unhideWhenUsed="1"/>
+    <w:lsdException w:name="toa heading" w:semiHidden="1" w:unhideWhenUsed="1"/>
+    <w:lsdException w:name="List" w:semiHidden="1" w:unhideWhenUsed="1"/>
+    <w:lsdException w:name="List Bullet" w:semiHidden="1" w:unhideWhenUsed="1"/>
+    <w:lsdException w:name="List Number" w:semiHidden="1" w:unhideWhenUsed="1"/>
+    <w:lsdException w:name="List 2" w:semiHidden="1" w:unhideWhenUsed="1"/>
+    <w:lsdException w:name="List 3" w:semiHidden="1" w:unhideWhenUsed="1"/>
+    <w:lsdException w:name="List 4" w:semiHidden="1" w:unhideWhenUsed="1"/>
+    <w:lsdException w:name="List 5" w:semiHidden="1" w:unhideWhenUsed="1"/>
+    <w:lsdException w:name="List Bullet 2" w:semiHidden="1" w:unhideWhenUsed="1"/>
+    <w:lsdException w:name="List Bullet 3" w:semiHidden="1" w:unhideWhenUsed="1"/>
+    <w:lsdException w:name="List Bullet 4" w:semiHidden="1" w:unhideWhenUsed="1"/>
+    <w:lsdException w:name="List Bullet 5" w:semiHidden="1" w:unhideWhenUsed="1"/>
+    <w:lsdException w:name="List Number 2" w:semiHidden="1" w:unhideWhenUsed="1"/>
+    <w:lsdException w:name="List Number 3" w:semiHidden="1" w:unhideWhenUsed="1"/>
+    <w:lsdException w:name="List Number 4" w:semiHidden="1" w:unhideWhenUsed="1"/>
+    <w:lsdException w:name="List Number 5" w:semiHidden="1" w:unhideWhenUsed="1"/>
+    <w:lsdException w:name="Title" w:uiPriority="10" w:qFormat="1"/>
+    <w:lsdException w:name="Closing" w:semiHidden="1" w:unhideWhenUsed="1"/>
+    <w:lsdException w:name="Signature" w:semiHidden="1" w:unhideWhenUsed="1"/>
+    <w:lsdException w:name="Default Paragraph Font" w:semiHidden="1" w:uiPriority="1" w:unhideWhenUsed="1"/>
+    <w:lsdException w:name="Body Text" w:semiHidden="1" w:unhideWhenUsed="1"/>
+    <w:lsdException w:name="Body Text Indent" w:semiHidden="1" w:unhideWhenUsed="1"/>
+    <w:lsdException w:name="List Continue" w:semiHidden="1" w:unhideWhenUsed="1"/>
+    <w:lsdException w:name="List Continue 2" w:semiHidden="1" w:unhideWhenUsed="1"/>
+    <w:lsdException w:name="List Continue 3" w:semiHidden="1" w:unhideWhenUsed="1"/>
+    <w:lsdException w:name="List Continue 4" w:semiHidden="1" w:unhideWhenUsed="1"/>
+    <w:lsdException w:name="List Continue 5" w:semiHidden="1" w:unhideWhenUsed="1"/>
+    <w:lsdException w:name="Message Header" w:semiHidden="1" w:unhideWhenUsed="1"/>
+    <w:lsdException w:name="Subtitle" w:uiPriority="11" w:qFormat="1"/>
+    <w:lsdException w:name="Salutation" w:semiHidden="1" w:unhideWhenUsed="1"/>
+    <w:lsdException w:name="Date" w:semiHidden="1" w:unhideWhenUsed="1"/>
+    <w:lsdException w:name="Body Text First Indent" w:semiHidden="1" w:unhideWhenUsed="1"/>
+    <w:lsdException w:name="Body Text First Indent 2" w:semiHidden="1" w:unhideWhenUsed="1"/>
+    <w:lsdException w:name="Note Heading" w:semiHidden="1" w:unhideWhenUsed="1"/>
+    <w:lsdException w:name="Body Text 2" w:semiHidden="1" w:unhideWhenUsed="1"/>
+    <w:lsdException w:name="Body Text 3" w:semiHidden="1" w:unhideWhenUsed="1"/>
+    <w:lsdException w:name="Body Text Indent 2" w:semiHidden="1" w:unhideWhenUsed="1"/>
+    <w:lsdException w:name="Body Text Indent 3" w:semiHidden="1" w:unhideWhenUsed="1"/>
+    <w:lsdException w:name="Block Text" w:semiHidden="1" w:unhideWhenUsed="1"/>
+    <w:lsdException w:name="Hyperlink" w:semiHidden="1" w:unhideWhenUsed="1"/>
+    <w:lsdException w:name="FollowedHyperlink" w:semiHidden="1" w:unhideWhenUsed="1"/>
+    <w:lsdException w:name="Strong" w:uiPriority="22" w:qFormat="1"/>
+    <w:lsdException w:name="Emphasis" w:uiPriority="20" w:qFormat="1"/>
+    <w:lsdException w:name="Document Map" w:semiHidden="1" w:unhideWhenUsed="1"/>
+    <w:lsdException w:name="Plain Text" w:semiHidden="1" w:unhideWhenUsed="1"/>
+    <w:lsdException w:name="E-mail Signature" w:semiHidden="1" w:unhideWhenUsed="1"/>
+    <w:lsdException w:name="HTML Top of Form" w:semiHidden="1" w:unhideWhenUsed="1"/>
+    <w:lsdException w:name="HTML Bottom of Form" w:semiHidden="1" w:unhideWhenUsed="1"/>
+    <w:lsdException w:name="Normal (Web)" w:semiHidden="1" w:unhideWhenUsed="1"/>
+    <w:lsdException w:name="HTML Acronym" w:semiHidden="1" w:unhideWhenUsed="1"/>
+    <w:lsdException w:name="HTML Address" w:semiHidden="1" w:unhideWhenUsed="1"/>
+    <w:lsdException w:name="HTML Cite" w:semiHidden="1" w:unhideWhenUsed="1"/>
+    <w:lsdException w:name="HTML Code" w:semiHidden="1" w:unhideWhenUsed="1"/>
+    <w:lsdException w:name="HTML Definition" w:semiHidden="1" w:unhideWhenUsed="1"/>
+    <w:lsdException w:name="HTML Keyboard" w:semiHidden="1" w:unhideWhenUsed="1"/>
+    <w:lsdException w:name="HTML Preformatted" w:semiHidden="1" w:unhideWhenUsed="1"/>
+    <w:lsdException w:name="HTML Sample" w:semiHidden="1" w:unhideWhenUsed="1"/>
+    <w:lsdException w:name="HTML Typewriter" w:semiHidden="1" w:unhideWhenUsed="1"/>
+    <w:lsdException w:name="HTML Variable" w:semiHidden="1" w:unhideWhenUsed="1"/>
+    <w:lsdException w:name="Normal Table" w:semiHidden="1" w:unhideWhenUsed="1"/>
+    <w:lsdException w:name="annotation subject" w:semiHidden="1" w:unhideWhenUsed="1"/>
+    <w:lsdException w:name="No List" w:semiHidden="1" w:unhideWhenUsed="1"/>
+    <w:lsdException w:name="Outline List 1" w:semiHidden="1" w:unhideWhenUsed="1"/>
+    <w:lsdException w:name="Outline List 2" w:semiHidden="1" w:unhideWhenUsed="1"/>
+    <w:lsdException w:name="Outline List 3" w:semiHidden="1" w:unhideWhenUsed="1"/>
+    <w:lsdException w:name="Table Simple 1" w:semiHidden="1" w:unhideWhenUsed="1"/>
+    <w:lsdException w:name="Table Simple 2" w:semiHidden="1" w:unhideWhenUsed="1"/>
+    <w:lsdException w:name="Table Simple 3" w:semiHidden="1" w:unhideWhenUsed="1"/>
+    <w:lsdException w:name="Table Classic 1" w:semiHidden="1" w:unhideWhenUsed="1"/>
+    <w:lsdException w:name="Table Classic 2" w:semiHidden="1" w:unhideWhenUsed="1"/>
+    <w:lsdException w:name="Table Classic 3" w:semiHidden="1" w:unhideWhenUsed="1"/>
+    <w:lsdException w:name="Table Classic 4" w:semiHidden="1" w:unhideWhenUsed="1"/>
+    <w:lsdException w:name="Table Colorful 1" w:semiHidden="1" w:unhideWhenUsed="1"/>
+    <w:lsdException w:name="Table Colorful 2" w:semiHidden="1" w:unhideWhenUsed="1"/>
+    <w:lsdException w:name="Table Colorful 3" w:semiHidden="1" w:unhideWhenUsed="1"/>
+    <w:lsdException w:name="Table Columns 1" w:semiHidden="1" w:unhideWhenUsed="1"/>
+    <w:lsdException w:name="Table Columns 2" w:semiHidden="1" w:unhideWhenUsed="1"/>
+    <w:lsdException w:name="Table Columns 3" w:semiHidden="1" w:unhideWhenUsed="1"/>
+    <w:lsdException w:name="Table Columns 4" w:semiHidden="1" w:unhideWhenUsed="1"/>
+    <w:lsdException w:name="Table Columns 5" w:semiHidden="1" w:unhideWhenUsed="1"/>
+    <w:lsdException w:name="Table Grid 1" w:semiHidden="1" w:unhideWhenUsed="1"/>
+    <w:lsdException w:name="Table Grid 2" w:semiHidden="1" w:unhideWhenUsed="1"/>
+    <w:lsdException w:name="Table Grid 3" w:semiHidden="1" w:unhideWhenUsed="1"/>
+    <w:lsdException w:name="Table Grid 4" w:semiHidden="1" w:unhideWhenUsed="1"/>
+    <w:lsdException w:name="Table Grid 5" w:semiHidden="1" w:unhideWhenUsed="1"/>
+    <w:lsdException w:name="Table Grid 6" w:semiHidden="1" w:unhideWhenUsed="1"/>
+    <w:lsdException w:name="Table Grid 7" w:semiHidden="1" w:unhideWhenUsed="1"/>
+    <w:lsdException w:name="Table Grid 8" w:semiHidden="1" w:unhideWhenUsed="1"/>
+    <w:lsdException w:name="Table List 1" w:semiHidden="1" w:unhideWhenUsed="1"/>
+    <w:lsdException w:name="Table List 2" w:semiHidden="1" w:unhideWhenUsed="1"/>
+    <w:lsdException w:name="Table List 3" w:semiHidden="1" w:unhideWhenUsed="1"/>
+    <w:lsdException w:name="Table List 4" w:semiHidden="1" w:unhideWhenUsed="1"/>
+    <w:lsdException w:name="Table List 5" w:semiHidden="1" w:unhideWhenUsed="1"/>
+    <w:lsdException w:name="Table List 6" w:semiHidden="1" w:unhideWhenUsed="1"/>
+    <w:lsdException w:name="Table List 7" w:semiHidden="1" w:unhideWhenUsed="1"/>
+    <w:lsdException w:name="Table List 8" w:semiHidden="1" w:unhideWhenUsed="1"/>
+    <w:lsdException w:name="Table 3D effects 1" w:semiHidden="1" w:unhideWhenUsed="1"/>
+    <w:lsdException w:name="Table 3D effects 2" w:semiHidden="1" w:unhideWhenUsed="1"/>
+    <w:lsdException w:name="Table 3D effects 3" w:semiHidden="1" w:unhideWhenUsed="1"/>
+    <w:lsdException w:name="Table Contemporary" w:semiHidden="1" w:unhideWhenUsed="1"/>
+    <w:lsdException w:name="Table Elegant" w:semiHidden="1" w:unhideWhenUsed="1"/>
+    <w:lsdException w:name="Table Professional" w:semiHidden="1" w:unhideWhenUsed="1"/>
+    <w:lsdException w:name="Table Subtle 1" w:semiHidden="1" w:unhideWhenUsed="1"/>
+    <w:lsdException w:name="Table Subtle 2" w:semiHidden="1" w:unhideWhenUsed="1"/>
+    <w:lsdException w:name="Table Web 1" w:semiHidden="1" w:unhideWhenUsed="1"/>
+    <w:lsdException w:name="Table Web 2" w:semiHidden="1" w:unhideWhenUsed="1"/>
+    <w:lsdException w:name="Table Web 3" w:semiHidden="1" w:unhideWhenUsed="1"/>
+    <w:lsdException w:name="Balloon Text" w:semiHidden="1" w:unhideWhenUsed="1"/>
+    <w:lsdException w:name="Table Grid" w:uiPriority="59"/>
+    <w:lsdException w:name="Table Theme" w:semiHidden="1" w:unhideWhenUsed="1"/>
+    <w:lsdException w:name="Placeholder Text" w:semiHidden="1"/>
+    <w:lsdException w:name="No Spacing" w:uiPriority="1" w:qFormat="1"/>
+    <w:lsdException w:name="Light Shading" w:uiPriority="60"/>
+    <w:lsdException w:name="Light List" w:uiPriority="61"/>
+    <w:lsdException w:name="Light Grid" w:uiPriority="62"/>
+    <w:lsdException w:name="Medium Shading 1" w:uiPriority="63"/>
+    <w:lsdException w:name="Medium Shading 2" w:uiPriority="64"/>
+    <w:lsdException w:name="Medium List 1" w:uiPriority="65"/>
+    <w:lsdException w:name="Medium List 2" w:uiPriority="66"/>
+    <w:lsdException w:name="Medium Grid 1" w:uiPriority="67"/>
+    <w:lsdException w:name="Medium Grid 2" w:uiPriority="68"/>
+    <w:lsdException w:name="Medium Grid 3" w:uiPriority="69"/>
+    <w:lsdException w:name="Dark List" w:uiPriority="70"/>
+    <w:lsdException w:name="Colorful Shading" w:uiPriority="71"/>
+    <w:lsdException w:name="Colorful List" w:uiPriority="72"/>
+    <w:lsdException w:name="Colorful Grid" w:uiPriority="73"/>
+    <w:lsdException w:name="Light Shading Accent 1" w:uiPriority="60"/>
+    <w:lsdException w:name="Light List Accent 1" w:uiPriority="61"/>
+    <w:lsdException w:name="Light Grid Accent 1" w:uiPriority="62"/>
+    <w:lsdException w:name="Medium Shading 1 Accent 1" w:uiPriority="63"/>
+    <w:lsdException w:name="Medium Shading 2 Accent 1" w:uiPriority="64"/>
+    <w:lsdException w:name="Medium List 1 Accent 1" w:uiPriority="65"/>
+    <w:lsdException w:name="Revision" w:semiHidden="1"/>
+    <w:lsdException w:name="List Paragraph" w:uiPriority="34" w:qFormat="1"/>
+    <w:lsdException w:name="Quote" w:uiPriority="29" w:qFormat="1"/>
+    <w:lsdException w:name="Intense Quote" w:uiPriority="30" w:qFormat="1"/>
+    <w:lsdException w:name="Medium List 2 Accent 1" w:uiPriority="66"/>
+    <w:lsdException w:name="Medium Grid 1 Accent 1" w:uiPriority="67"/>
+    <w:lsdException w:name="Medium Grid 2 Accent 1" w:uiPriority="68"/>
+    <w:lsdException w:name="Medium Grid 3 Accent 1" w:uiPriority="69"/>
+    <w:lsdException w:name="Dark List Accent 1" w:uiPriority="70"/>
+    <w:lsdException w:name="Colorful Shading Accent 1" w:uiPriority="71"/>
+    <w:lsdException w:name="Colorful List Accent 1" w:uiPriority="72"/>
+    <w:lsdException w:name="Colorful Grid Accent 1" w:uiPriority="73"/>
+    <w:lsdException w:name="Light Shading Accent 2" w:uiPriority="60"/>
+    <w:lsdException w:name="Light List Accent 2" w:uiPriority="61"/>
+    <w:lsdException w:name="Light Grid Accent 2" w:uiPriority="62"/>
+    <w:lsdException w:name="Medium Shading 1 Accent 2" w:uiPriority="63"/>
+    <w:lsdException w:name="Medium Shading 2 Accent 2" w:uiPriority="64"/>
+    <w:lsdException w:name="Medium List 1 Accent 2" w:uiPriority="65"/>
+    <w:lsdException w:name="Medium List 2 Accent 2" w:uiPriority="66"/>
+    <w:lsdException w:name="Medium Grid 1 Accent 2" w:uiPriority="67"/>
+    <w:lsdException w:name="Medium Grid 2 Accent 2" w:uiPriority="68"/>
+    <w:lsdException w:name="Medium Grid 3 Accent 2" w:uiPriority="69"/>
+    <w:lsdException w:name="Dark List Accent 2" w:uiPriority="70"/>
+    <w:lsdException w:name="Colorful Shading Accent 2" w:uiPriority="71"/>
+    <w:lsdException w:name="Colorful List Accent 2" w:uiPriority="72"/>
+    <w:lsdException w:name="Colorful Grid Accent 2" w:uiPriority="73"/>
+    <w:lsdException w:name="Light Shading Accent 3" w:uiPriority="60"/>
+    <w:lsdException w:name="Light List Accent 3" w:uiPriority="61"/>
+    <w:lsdException w:name="Light Grid Accent 3" w:uiPriority="62"/>
+    <w:lsdException w:name="Medium Shading 1 Accent 3" w:uiPriority="63"/>
+    <w:lsdException w:name="Medium Shading 2 Accent 3" w:uiPriority="64"/>
+    <w:lsdException w:name="Medium List 1 Accent 3" w:uiPriority="65"/>
+    <w:lsdException w:name="Medium List 2 Accent 3" w:uiPriority="66"/>
+    <w:lsdException w:name="Medium Grid 1 Accent 3" w:uiPriority="67"/>
+    <w:lsdException w:name="Medium Grid 2 Accent 3" w:uiPriority="68"/>
+    <w:lsdException w:name="Medium Grid 3 Accent 3" w:uiPriority="69"/>
+    <w:lsdException w:name="Dark List Accent 3" w:uiPriority="70"/>
+    <w:lsdException w:name="Colorful Shading Accent 3" w:uiPriority="71"/>
+    <w:lsdException w:name="Colorful List Accent 3" w:uiPriority="72"/>
+    <w:lsdException w:name="Colorful Grid Accent 3" w:uiPriority="73"/>
+    <w:lsdException w:name="Light Shading Accent 4" w:uiPriority="60"/>
+    <w:lsdException w:name="Light List Accent 4" w:uiPriority="61"/>
+    <w:lsdException w:name="Light Grid Accent 4" w:uiPriority="62"/>
+    <w:lsdException w:name="Medium Shading 1 Accent 4" w:uiPriority="63"/>
+    <w:lsdException w:name="Medium Shading 2 Accent 4" w:uiPriority="64"/>
+    <w:lsdException w:name="Medium List 1 Accent 4" w:uiPriority="65"/>
+    <w:lsdException w:name="Medium List 2 Accent 4" w:uiPriority="66"/>
+    <w:lsdException w:name="Medium Grid 1 Accent 4" w:uiPriority="67"/>
+    <w:lsdException w:name="Medium Grid 2 Accent 4" w:uiPriority="68"/>
+    <w:lsdException w:name="Medium Grid 3 Accent 4" w:uiPriority="69"/>
+    <w:lsdException w:name="Dark List Accent 4" w:uiPriority="70"/>
+    <w:lsdException w:name="Colorful Shading Accent 4" w:uiPriority="71"/>
+    <w:lsdException w:name="Colorful List Accent 4" w:uiPriority="72"/>
+    <w:lsdException w:name="Colorful Grid Accent 4" w:uiPriority="73"/>
+    <w:lsdException w:name="Light Shading Accent 5" w:uiPriority="60"/>
+    <w:lsdException w:name="Light List Accent 5" w:uiPriority="61"/>
+    <w:lsdException w:name="Light Grid Accent 5" w:uiPriority="62"/>
+    <w:lsdException w:name="Medium Shading 1 Accent 5" w:uiPriority="63"/>
+    <w:lsdException w:name="Medium Shading 2 Accent 5" w:uiPriority="64"/>
+    <w:lsdException w:name="Medium List 1 Accent 5" w:uiPriority="65"/>
+    <w:lsdException w:name="Medium List 2 Accent 5" w:uiPriority="66"/>
+    <w:lsdException w:name="Medium Grid 1 Accent 5" w:uiPriority="67"/>
+    <w:lsdException w:name="Medium Grid 2 Accent 5" w:uiPriority="68"/>
+    <w:lsdException w:name="Medium Grid 3 Accent 5" w:uiPriority="69"/>
+    <w:lsdException w:name="Dark List Accent 5" w:uiPriority="70"/>
+    <w:lsdException w:name="Colorful Shading Accent 5" w:uiPriority="71"/>
+    <w:lsdException w:name="Colorful List Accent 5" w:uiPriority="72"/>
+    <w:lsdException w:name="Colorful Grid Accent 5" w:uiPriority="73"/>
+    <w:lsdException w:name="Light Shading Accent 6" w:uiPriority="60"/>
+    <w:lsdException w:name="Light List Accent 6" w:uiPriority="61"/>
+    <w:lsdException w:name="Light Grid Accent 6" w:uiPriority="62"/>
+    <w:lsdException w:name="Medium Shading 1 Accent 6" w:uiPriority="63"/>
+    <w:lsdException w:name="Medium Shading 2 Accent 6" w:uiPriority="64"/>
+    <w:lsdException w:name="Medium List 1 Accent 6" w:uiPriority="65"/>
+    <w:lsdException w:name="Medium List 2 Accent 6" w:uiPriority="66"/>
+    <w:lsdException w:name="Medium Grid 1 Accent 6" w:uiPriority="67"/>
+    <w:lsdException w:name="Medium Grid 2 Accent 6" w:uiPriority="68"/>
+    <w:lsdException w:name="Medium Grid 3 Accent 6" w:uiPriority="69"/>
+    <w:lsdException w:name="Dark List Accent 6" w:uiPriority="70"/>
+    <w:lsdException w:name="Colorful Shading Accent 6" w:uiPriority="71"/>
+    <w:lsdException w:name="Colorful List Accent 6" w:uiPriority="72"/>
+    <w:lsdException w:name="Colorful Grid Accent 6" w:uiPriority="73"/>
+    <w:lsdException w:name="Subtle Emphasis" w:uiPriority="19" w:qFormat="1"/>
+    <w:lsdException w:name="Intense Emphasis" w:uiPriority="21" w:qFormat="1"/>
+    <w:lsdException w:name="Subtle Reference" w:uiPriority="31" w:qFormat="1"/>
+    <w:lsdException w:name="Intense Reference" w:uiPriority="32" w:qFormat="1"/>
+    <w:lsdException w:name="Book Title" w:uiPriority="33" w:qFormat="1"/>
+    <w:lsdException w:name="Bibliography" w:semiHidden="1" w:uiPriority="37" w:unhideWhenUsed="1"/>
+    <w:lsdException w:name="TOC Heading" w:semiHidden="1" w:uiPriority="39" w:unhideWhenUsed="1" w:qFormat="1"/>
+    <w:lsdException w:name="Plain Table 1" w:uiPriority="41"/>
+    <w:lsdException w:name="Plain Table 2" w:uiPriority="42"/>
+    <w:lsdException w:name="Plain Table 3" w:uiPriority="43"/>
+    <w:lsdException w:name="Plain Table 4" w:uiPriority="44"/>
+    <w:lsdException w:name="Plain Table 5" w:uiPriority="45"/>
+    <w:lsdException w:name="Grid Table Light" w:uiPriority="40"/>
+    <w:lsdException w:name="Grid Table 1 Light" w:uiPriority="46"/>
+    <w:lsdException w:name="Grid Table 2" w:uiPriority="47"/>
+    <w:lsdException w:name="Grid Table 3" w:uiPriority="48"/>
+    <w:lsdException w:name="Grid Table 4" w:uiPriority="49"/>
+    <w:lsdException w:name="Grid Table 5 Dark" w:uiPriority="50"/>
+    <w:lsdException w:name="Grid Table 6 Colorful" w:uiPriority="51"/>
+    <w:lsdException w:name="Grid Table 7 Colorful" w:uiPriority="52"/>
+    <w:lsdException w:name="Grid Table 1 Light Accent 1" w:uiPriority="46"/>
+    <w:lsdException w:name="Grid Table 2 Accent 1" w:uiPriority="47"/>
+    <w:lsdException w:name="Grid Table 3 Accent 1" w:uiPriority="48"/>
+    <w:lsdException w:name="Grid Table 4 Accent 1" w:uiPriority="49"/>
+    <w:lsdException w:name="Grid Table 5 Dark Accent 1" w:uiPriority="50"/>
+    <w:lsdException w:name="Grid Table 6 Colorful Accent 1" w:uiPriority="51"/>
+    <w:lsdException w:name="Grid Table 7 Colorful Accent 1" w:uiPriority="52"/>
+    <w:lsdException w:name="Grid Table 1 Light Accent 2" w:uiPriority="46"/>
+    <w:lsdException w:name="Grid Table 2 Accent 2" w:uiPriority="47"/>
+    <w:lsdException w:name="Grid Table 3 Accent 2" w:uiPriority="48"/>
+    <w:lsdException w:name="Grid Table 4 Accent 2" w:uiPriority="49"/>
+    <w:lsdException w:name="Grid Table 5 Dark Accent 2" w:uiPriority="50"/>
+    <w:lsdException w:name="Grid Table 6 Colorful Accent 2" w:uiPriority="51"/>
+    <w:lsdException w:name="Grid Table 7 Colorful Accent 2" w:uiPriority="52"/>
+    <w:lsdException w:name="Grid Table 1 Light Accent 3" w:uiPriority="46"/>
+    <w:lsdException w:name="Grid Table 2 Accent 3" w:uiPriority="47"/>
+    <w:lsdException w:name="Grid Table 3 Accent 3" w:uiPriority="48"/>
+    <w:lsdException w:name="Grid Table 4 Accent 3" w:uiPriority="49"/>
+    <w:lsdException w:name="Grid Table 5 Dark Accent 3" w:uiPriority="50"/>
+    <w:lsdException w:name="Grid Table 6 Colorful Accent 3" w:uiPriority="51"/>
+    <w:lsdException w:name="Grid Table 7 Colorful Accent 3" w:uiPriority="52"/>
+    <w:lsdException w:name="Grid Table 1 Light Accent 4" w:uiPriority="46"/>
+    <w:lsdException w:name="Grid Table 2 Accent 4" w:uiPriority="47"/>
+    <w:lsdException w:name="Grid Table 3 Accent 4" w:uiPriority="48"/>
+    <w:lsdException w:name="Grid Table 4 Accent 4" w:uiPriority="49"/>
+    <w:lsdException w:name="Grid Table 5 Dark Accent 4" w:uiPriority="50"/>
+    <w:lsdException w:name="Grid Table 6 Colorful Accent 4" w:uiPriority="51"/>
+    <w:lsdException w:name="Grid Table 7 Colorful Accent 4" w:uiPriority="52"/>
+    <w:lsdException w:name="Grid Table 1 Light Accent 5" w:uiPriority="46"/>
+    <w:lsdException w:name="Grid Table 2 Accent 5" w:uiPriority="47"/>
+    <w:lsdException w:name="Grid Table 3 Accent 5" w:uiPriority="48"/>
+    <w:lsdException w:name="Grid Table 4 Accent 5" w:uiPriority="49"/>
+    <w:lsdException w:name="Grid Table 5 Dark Accent 5" w:uiPriority="50"/>
+    <w:lsdException w:name="Grid Table 6 Colorful Accent 5" w:uiPriority="51"/>
+    <w:lsdException w:name="Grid Table 7 Colorful Accent 5" w:uiPriority="52"/>
+    <w:lsdException w:name="Grid Table 1 Light Accent 6" w:uiPriority="46"/>
+    <w:lsdException w:name="Grid Table 2 Accent 6" w:uiPriority="47"/>
+    <w:lsdException w:name="Grid Table 3 Accent 6" w:uiPriority="48"/>
+    <w:lsdException w:name="Grid Table 4 Accent 6" w:uiPriority="49"/>
+    <w:lsdException w:name="Grid Table 5 Dark Accent 6" w:uiPriority="50"/>
+    <w:lsdException w:name="Grid Table 6 Colorful Accent 6" w:uiPriority="51"/>
+    <w:lsdException w:name="Grid Table 7 Colorful Accent 6" w:uiPriority="52"/>
+    <w:lsdException w:name="List Table 1 Light" w:uiPriority="46"/>
+    <w:lsdException w:name="List Table 2" w:uiPriority="47"/>
+    <w:lsdException w:name="List Table 3" w:uiPriority="48"/>
+    <w:lsdException w:name="List Table 4" w:uiPriority="49"/>
+    <w:lsdException w:name="List Table 5 Dark" w:uiPriority="50"/>
+    <w:lsdException w:name="List Table 6 Colorful" w:uiPriority="51"/>
+    <w:lsdException w:name="List Table 7 Colorful" w:uiPriority="52"/>
+    <w:lsdException w:name="List Table 1 Light Accent 1" w:uiPriority="46"/>
+    <w:lsdException w:name="List Table 2 Accent 1" w:uiPriority="47"/>
+    <w:lsdException w:name="List Table 3 Accent 1" w:uiPriority="48"/>
+    <w:lsdException w:name="List Table 4 Accent 1" w:uiPriority="49"/>
+    <w:lsdException w:name="List Table 5 Dark Accent 1" w:uiPriority="50"/>
+    <w:lsdException w:name="List Table 6 Colorful Accent 1" w:uiPriority="51"/>
+    <w:lsdException w:name="List Table 7 Colorful Accent 1" w:uiPriority="52"/>
+    <w:lsdException w:name="List Table 1 Light Accent 2" w:uiPriority="46"/>
+    <w:lsdException w:name="List Table 2 Accent 2" w:uiPriority="47"/>
+    <w:lsdException w:name="List Table 3 Accent 2" w:uiPriority="48"/>
+    <w:lsdException w:name="List Table 4 Accent 2" w:uiPriority="49"/>
+    <w:lsdException w:name="List Table 5 Dark Accent 2" w:uiPriority="50"/>
+    <w:lsdException w:name="List Table 6 Colorful Accent 2" w:uiPriority="51"/>
+    <w:lsdException w:name="List Table 7 Colorful Accent 2" w:uiPriority="52"/>
+    <w:lsdException w:name="List Table 1 Light Accent 3" w:uiPriority="46"/>
+    <w:lsdException w:name="List Table 2 Accent 3" w:uiPriority="47"/>
+    <w:lsdException w:name="List Table 3 Accent 3" w:uiPriority="48"/>
+    <w:lsdException w:name="List Table 4 Accent 3" w:uiPriority="49"/>
+    <w:lsdException w:name="List Table 5 Dark Accent 3" w:uiPriority="50"/>
+    <w:lsdException w:name="List Table 6 Colorful Accent 3" w:uiPriority="51"/>
+    <w:lsdException w:name="List Table 7 Colorful Accent 3" w:uiPriority="52"/>
+    <w:lsdException w:name="List Table 1 Light Accent 4" w:uiPriority="46"/>
+    <w:lsdException w:name="List Table 2 Accent 4" w:uiPriority="47"/>
+    <w:lsdException w:name="List Table 3 Accent 4" w:uiPriority="48"/>
+    <w:lsdException w:name="List Table 4 Accent 4" w:uiPriority="49"/>
+    <w:lsdException w:name="List Table 5 Dark Accent 4" w:uiPriority="50"/>
+    <w:lsdException w:name="List Table 6 Colorful Accent 4" w:uiPriority="51"/>
+    <w:lsdException w:name="List Table 7 Colorful Accent 4" w:uiPriority="52"/>
+    <w:lsdException w:name="List Table 1 Light Accent 5" w:uiPriority="46"/>
+    <w:lsdException w:name="List Table 2 Accent 5" w:uiPriority="47"/>
+    <w:lsdException w:name="List Table 3 Accent 5" w:uiPriority="48"/>
+    <w:lsdException w:name="List Table 4 Accent 5" w:uiPriority="49"/>
+    <w:lsdException w:name="List Table 5 Dark Accent 5" w:uiPriority="50"/>
+    <w:lsdException w:name="List Table 6 Colorful Accent 5" w:uiPriority="51"/>
+    <w:lsdException w:name="List Table 7 Colorful Accent 5" w:uiPriority="52"/>
+    <w:lsdException w:name="List Table 1 Light Accent 6" w:uiPriority="46"/>
+    <w:lsdException w:name="List Table 2 Accent 6" w:uiPriority="47"/>
+    <w:lsdException w:name="List Table 3 Accent 6" w:uiPriority="48"/>
+    <w:lsdException w:name="List Table 4 Accent 6" w:uiPriority="49"/>
+    <w:lsdException w:name="List Table 5 Dark Accent 6" w:uiPriority="50"/>
+    <w:lsdException w:name="List Table 6 Colorful Accent 6" w:uiPriority="51"/>
+    <w:lsdException w:name="List Table 7 Colorful Accent 6" w:uiPriority="52"/>
   </w:latentStyles>
   <w:style w:type="paragraph" w:default="1" w:styleId="Normal">
     <w:name w:val="Normal"/>
     <w:qFormat/>
     <w:rsid w:val="00071FB6"/>
   </w:style>
-  <w:style w:type="paragraph" w:styleId="Titre1">
+  <w:style w:type="paragraph" w:styleId="Heading1">
     <w:name w:val="heading 1"/>
     <w:basedOn w:val="Normal"/>
     <w:next w:val="Normal"/>
-    <w:link w:val="Titre1Car"/>
+    <w:link w:val="Heading1Char"/>
     <w:uiPriority w:val="9"/>
     <w:qFormat/>
     <w:rsid w:val="00071FB6"/>
@@ -2108,11 +2517,11 @@
       <w:szCs w:val="28"/>
     </w:rPr>
   </w:style>
-  <w:style w:type="paragraph" w:styleId="Titre2">
+  <w:style w:type="paragraph" w:styleId="Heading2">
     <w:name w:val="heading 2"/>
     <w:basedOn w:val="Normal"/>
     <w:next w:val="Normal"/>
-    <w:link w:val="Titre2Car"/>
+    <w:link w:val="Heading2Char"/>
     <w:uiPriority w:val="9"/>
     <w:unhideWhenUsed/>
     <w:qFormat/>
@@ -2132,11 +2541,11 @@
       <w:szCs w:val="26"/>
     </w:rPr>
   </w:style>
-  <w:style w:type="paragraph" w:styleId="Titre3">
+  <w:style w:type="paragraph" w:styleId="Heading3">
     <w:name w:val="heading 3"/>
     <w:basedOn w:val="Normal"/>
     <w:next w:val="Normal"/>
-    <w:link w:val="Titre3Car"/>
+    <w:link w:val="Heading3Char"/>
     <w:uiPriority w:val="9"/>
     <w:unhideWhenUsed/>
     <w:qFormat/>
@@ -2154,11 +2563,11 @@
       <w:color w:val="4F81BD" w:themeColor="accent1"/>
     </w:rPr>
   </w:style>
-  <w:style w:type="paragraph" w:styleId="Titre4">
+  <w:style w:type="paragraph" w:styleId="Heading4">
     <w:name w:val="heading 4"/>
     <w:basedOn w:val="Normal"/>
     <w:next w:val="Normal"/>
-    <w:link w:val="Titre4Car"/>
+    <w:link w:val="Heading4Char"/>
     <w:uiPriority w:val="9"/>
     <w:semiHidden/>
     <w:unhideWhenUsed/>
@@ -2179,11 +2588,11 @@
       <w:color w:val="4F81BD" w:themeColor="accent1"/>
     </w:rPr>
   </w:style>
-  <w:style w:type="paragraph" w:styleId="Titre5">
+  <w:style w:type="paragraph" w:styleId="Heading5">
     <w:name w:val="heading 5"/>
     <w:basedOn w:val="Normal"/>
     <w:next w:val="Normal"/>
-    <w:link w:val="Titre5Car"/>
+    <w:link w:val="Heading5Char"/>
     <w:uiPriority w:val="9"/>
     <w:semiHidden/>
     <w:unhideWhenUsed/>
@@ -2200,11 +2609,11 @@
       <w:color w:val="243F60" w:themeColor="accent1" w:themeShade="7F"/>
     </w:rPr>
   </w:style>
-  <w:style w:type="paragraph" w:styleId="Titre6">
+  <w:style w:type="paragraph" w:styleId="Heading6">
     <w:name w:val="heading 6"/>
     <w:basedOn w:val="Normal"/>
     <w:next w:val="Normal"/>
-    <w:link w:val="Titre6Car"/>
+    <w:link w:val="Heading6Char"/>
     <w:uiPriority w:val="9"/>
     <w:semiHidden/>
     <w:unhideWhenUsed/>
@@ -2223,11 +2632,11 @@
       <w:color w:val="243F60" w:themeColor="accent1" w:themeShade="7F"/>
     </w:rPr>
   </w:style>
-  <w:style w:type="paragraph" w:styleId="Titre7">
+  <w:style w:type="paragraph" w:styleId="Heading7">
     <w:name w:val="heading 7"/>
     <w:basedOn w:val="Normal"/>
     <w:next w:val="Normal"/>
-    <w:link w:val="Titre7Car"/>
+    <w:link w:val="Heading7Char"/>
     <w:uiPriority w:val="9"/>
     <w:semiHidden/>
     <w:unhideWhenUsed/>
@@ -2246,11 +2655,11 @@
       <w:color w:val="404040" w:themeColor="text1" w:themeTint="BF"/>
     </w:rPr>
   </w:style>
-  <w:style w:type="paragraph" w:styleId="Titre8">
+  <w:style w:type="paragraph" w:styleId="Heading8">
     <w:name w:val="heading 8"/>
     <w:basedOn w:val="Normal"/>
     <w:next w:val="Normal"/>
-    <w:link w:val="Titre8Car"/>
+    <w:link w:val="Heading8Char"/>
     <w:uiPriority w:val="9"/>
     <w:semiHidden/>
     <w:unhideWhenUsed/>
@@ -2269,11 +2678,11 @@
       <w:szCs w:val="20"/>
     </w:rPr>
   </w:style>
-  <w:style w:type="paragraph" w:styleId="Titre9">
+  <w:style w:type="paragraph" w:styleId="Heading9">
     <w:name w:val="heading 9"/>
     <w:basedOn w:val="Normal"/>
     <w:next w:val="Normal"/>
-    <w:link w:val="Titre9Car"/>
+    <w:link w:val="Heading9Char"/>
     <w:uiPriority w:val="9"/>
     <w:semiHidden/>
     <w:unhideWhenUsed/>
@@ -2294,13 +2703,13 @@
       <w:szCs w:val="20"/>
     </w:rPr>
   </w:style>
-  <w:style w:type="character" w:default="1" w:styleId="Policepardfaut">
+  <w:style w:type="character" w:default="1" w:styleId="DefaultParagraphFont">
     <w:name w:val="Default Paragraph Font"/>
     <w:uiPriority w:val="1"/>
     <w:semiHidden/>
     <w:unhideWhenUsed/>
   </w:style>
-  <w:style w:type="table" w:default="1" w:styleId="TableauNormal">
+  <w:style w:type="table" w:default="1" w:styleId="TableNormal">
     <w:name w:val="Normal Table"/>
     <w:uiPriority w:val="99"/>
     <w:semiHidden/>
@@ -2315,16 +2724,16 @@
       </w:tblCellMar>
     </w:tblPr>
   </w:style>
-  <w:style w:type="numbering" w:default="1" w:styleId="Aucuneliste">
+  <w:style w:type="numbering" w:default="1" w:styleId="NoList">
     <w:name w:val="No List"/>
     <w:uiPriority w:val="99"/>
     <w:semiHidden/>
     <w:unhideWhenUsed/>
   </w:style>
-  <w:style w:type="character" w:customStyle="1" w:styleId="Titre1Car">
-    <w:name w:val="Titre 1 Car"/>
-    <w:basedOn w:val="Policepardfaut"/>
-    <w:link w:val="Titre1"/>
+  <w:style w:type="character" w:customStyle="1" w:styleId="Heading1Char">
+    <w:name w:val="Heading 1 Char"/>
+    <w:basedOn w:val="DefaultParagraphFont"/>
+    <w:link w:val="Heading1"/>
     <w:uiPriority w:val="9"/>
     <w:rsid w:val="00071FB6"/>
     <w:rPr>
@@ -2336,10 +2745,10 @@
       <w:szCs w:val="28"/>
     </w:rPr>
   </w:style>
-  <w:style w:type="character" w:customStyle="1" w:styleId="Titre2Car">
-    <w:name w:val="Titre 2 Car"/>
-    <w:basedOn w:val="Policepardfaut"/>
-    <w:link w:val="Titre2"/>
+  <w:style w:type="character" w:customStyle="1" w:styleId="Heading2Char">
+    <w:name w:val="Heading 2 Char"/>
+    <w:basedOn w:val="DefaultParagraphFont"/>
+    <w:link w:val="Heading2"/>
     <w:uiPriority w:val="9"/>
     <w:rsid w:val="00071FB6"/>
     <w:rPr>
@@ -2368,10 +2777,10 @@
       <w:lang w:eastAsia="fr-CA"/>
     </w:rPr>
   </w:style>
-  <w:style w:type="character" w:customStyle="1" w:styleId="Titre3Car">
-    <w:name w:val="Titre 3 Car"/>
-    <w:basedOn w:val="Policepardfaut"/>
-    <w:link w:val="Titre3"/>
+  <w:style w:type="character" w:customStyle="1" w:styleId="Heading3Char">
+    <w:name w:val="Heading 3 Char"/>
+    <w:basedOn w:val="DefaultParagraphFont"/>
+    <w:link w:val="Heading3"/>
     <w:uiPriority w:val="9"/>
     <w:rsid w:val="00071FB6"/>
     <w:rPr>
@@ -2381,10 +2790,10 @@
       <w:color w:val="4F81BD" w:themeColor="accent1"/>
     </w:rPr>
   </w:style>
-  <w:style w:type="character" w:customStyle="1" w:styleId="Titre4Car">
-    <w:name w:val="Titre 4 Car"/>
-    <w:basedOn w:val="Policepardfaut"/>
-    <w:link w:val="Titre4"/>
+  <w:style w:type="character" w:customStyle="1" w:styleId="Heading4Char">
+    <w:name w:val="Heading 4 Char"/>
+    <w:basedOn w:val="DefaultParagraphFont"/>
+    <w:link w:val="Heading4"/>
     <w:uiPriority w:val="9"/>
     <w:semiHidden/>
     <w:rsid w:val="00071FB6"/>
@@ -2397,10 +2806,10 @@
       <w:color w:val="4F81BD" w:themeColor="accent1"/>
     </w:rPr>
   </w:style>
-  <w:style w:type="character" w:customStyle="1" w:styleId="Titre5Car">
-    <w:name w:val="Titre 5 Car"/>
-    <w:basedOn w:val="Policepardfaut"/>
-    <w:link w:val="Titre5"/>
+  <w:style w:type="character" w:customStyle="1" w:styleId="Heading5Char">
+    <w:name w:val="Heading 5 Char"/>
+    <w:basedOn w:val="DefaultParagraphFont"/>
+    <w:link w:val="Heading5"/>
     <w:uiPriority w:val="9"/>
     <w:semiHidden/>
     <w:rsid w:val="00071FB6"/>
@@ -2409,10 +2818,10 @@
       <w:color w:val="243F60" w:themeColor="accent1" w:themeShade="7F"/>
     </w:rPr>
   </w:style>
-  <w:style w:type="character" w:customStyle="1" w:styleId="Titre6Car">
-    <w:name w:val="Titre 6 Car"/>
-    <w:basedOn w:val="Policepardfaut"/>
-    <w:link w:val="Titre6"/>
+  <w:style w:type="character" w:customStyle="1" w:styleId="Heading6Char">
+    <w:name w:val="Heading 6 Char"/>
+    <w:basedOn w:val="DefaultParagraphFont"/>
+    <w:link w:val="Heading6"/>
     <w:uiPriority w:val="9"/>
     <w:semiHidden/>
     <w:rsid w:val="00071FB6"/>
@@ -2423,10 +2832,10 @@
       <w:color w:val="243F60" w:themeColor="accent1" w:themeShade="7F"/>
     </w:rPr>
   </w:style>
-  <w:style w:type="character" w:customStyle="1" w:styleId="Titre7Car">
-    <w:name w:val="Titre 7 Car"/>
-    <w:basedOn w:val="Policepardfaut"/>
-    <w:link w:val="Titre7"/>
+  <w:style w:type="character" w:customStyle="1" w:styleId="Heading7Char">
+    <w:name w:val="Heading 7 Char"/>
+    <w:basedOn w:val="DefaultParagraphFont"/>
+    <w:link w:val="Heading7"/>
     <w:uiPriority w:val="9"/>
     <w:semiHidden/>
     <w:rsid w:val="00071FB6"/>
@@ -2437,10 +2846,10 @@
       <w:color w:val="404040" w:themeColor="text1" w:themeTint="BF"/>
     </w:rPr>
   </w:style>
-  <w:style w:type="character" w:customStyle="1" w:styleId="Titre8Car">
-    <w:name w:val="Titre 8 Car"/>
-    <w:basedOn w:val="Policepardfaut"/>
-    <w:link w:val="Titre8"/>
+  <w:style w:type="character" w:customStyle="1" w:styleId="Heading8Char">
+    <w:name w:val="Heading 8 Char"/>
+    <w:basedOn w:val="DefaultParagraphFont"/>
+    <w:link w:val="Heading8"/>
     <w:uiPriority w:val="9"/>
     <w:semiHidden/>
     <w:rsid w:val="00071FB6"/>
@@ -2451,10 +2860,10 @@
       <w:szCs w:val="20"/>
     </w:rPr>
   </w:style>
-  <w:style w:type="character" w:customStyle="1" w:styleId="Titre9Car">
-    <w:name w:val="Titre 9 Car"/>
-    <w:basedOn w:val="Policepardfaut"/>
-    <w:link w:val="Titre9"/>
+  <w:style w:type="character" w:customStyle="1" w:styleId="Heading9Char">
+    <w:name w:val="Heading 9 Char"/>
+    <w:basedOn w:val="DefaultParagraphFont"/>
+    <w:link w:val="Heading9"/>
     <w:uiPriority w:val="9"/>
     <w:semiHidden/>
     <w:rsid w:val="00071FB6"/>
@@ -2467,7 +2876,7 @@
       <w:szCs w:val="20"/>
     </w:rPr>
   </w:style>
-  <w:style w:type="paragraph" w:styleId="Lgende">
+  <w:style w:type="paragraph" w:styleId="Caption">
     <w:name w:val="caption"/>
     <w:basedOn w:val="Normal"/>
     <w:next w:val="Normal"/>
@@ -2487,11 +2896,11 @@
       <w:szCs w:val="18"/>
     </w:rPr>
   </w:style>
-  <w:style w:type="paragraph" w:styleId="Titre">
+  <w:style w:type="paragraph" w:styleId="Title">
     <w:name w:val="Title"/>
     <w:basedOn w:val="Normal"/>
     <w:next w:val="Normal"/>
-    <w:link w:val="TitreCar"/>
+    <w:link w:val="TitleChar"/>
     <w:uiPriority w:val="10"/>
     <w:qFormat/>
     <w:rsid w:val="00071FB6"/>
@@ -2511,10 +2920,10 @@
       <w:szCs w:val="52"/>
     </w:rPr>
   </w:style>
-  <w:style w:type="character" w:customStyle="1" w:styleId="TitreCar">
-    <w:name w:val="Titre Car"/>
-    <w:basedOn w:val="Policepardfaut"/>
-    <w:link w:val="Titre"/>
+  <w:style w:type="character" w:customStyle="1" w:styleId="TitleChar">
+    <w:name w:val="Title Char"/>
+    <w:basedOn w:val="DefaultParagraphFont"/>
+    <w:link w:val="Title"/>
     <w:uiPriority w:val="10"/>
     <w:rsid w:val="00071FB6"/>
     <w:rPr>
@@ -2526,11 +2935,11 @@
       <w:szCs w:val="52"/>
     </w:rPr>
   </w:style>
-  <w:style w:type="paragraph" w:styleId="Sous-titre">
+  <w:style w:type="paragraph" w:styleId="Subtitle">
     <w:name w:val="Subtitle"/>
     <w:basedOn w:val="Normal"/>
     <w:next w:val="Normal"/>
-    <w:link w:val="Sous-titreCar"/>
+    <w:link w:val="SubtitleChar"/>
     <w:uiPriority w:val="11"/>
     <w:qFormat/>
     <w:rsid w:val="00071FB6"/>
@@ -2549,10 +2958,10 @@
       <w:szCs w:val="24"/>
     </w:rPr>
   </w:style>
-  <w:style w:type="character" w:customStyle="1" w:styleId="Sous-titreCar">
-    <w:name w:val="Sous-titre Car"/>
-    <w:basedOn w:val="Policepardfaut"/>
-    <w:link w:val="Sous-titre"/>
+  <w:style w:type="character" w:customStyle="1" w:styleId="SubtitleChar">
+    <w:name w:val="Subtitle Char"/>
+    <w:basedOn w:val="DefaultParagraphFont"/>
+    <w:link w:val="Subtitle"/>
     <w:uiPriority w:val="11"/>
     <w:rsid w:val="00071FB6"/>
     <w:rPr>
@@ -2565,9 +2974,9 @@
       <w:szCs w:val="24"/>
     </w:rPr>
   </w:style>
-  <w:style w:type="character" w:styleId="lev">
+  <w:style w:type="character" w:styleId="Strong">
     <w:name w:val="Strong"/>
-    <w:basedOn w:val="Policepardfaut"/>
+    <w:basedOn w:val="DefaultParagraphFont"/>
     <w:uiPriority w:val="22"/>
     <w:qFormat/>
     <w:rsid w:val="00071FB6"/>
@@ -2576,9 +2985,9 @@
       <w:bCs/>
     </w:rPr>
   </w:style>
-  <w:style w:type="character" w:styleId="Accentuation">
+  <w:style w:type="character" w:styleId="Emphasis">
     <w:name w:val="Emphasis"/>
-    <w:basedOn w:val="Policepardfaut"/>
+    <w:basedOn w:val="DefaultParagraphFont"/>
     <w:uiPriority w:val="20"/>
     <w:qFormat/>
     <w:rsid w:val="00071FB6"/>
@@ -2587,9 +2996,9 @@
       <w:iCs/>
     </w:rPr>
   </w:style>
-  <w:style w:type="paragraph" w:styleId="Sansinterligne">
+  <w:style w:type="paragraph" w:styleId="NoSpacing">
     <w:name w:val="No Spacing"/>
-    <w:link w:val="SansinterligneCar"/>
+    <w:link w:val="NoSpacingChar"/>
     <w:uiPriority w:val="1"/>
     <w:qFormat/>
     <w:rsid w:val="00071FB6"/>
@@ -2597,14 +3006,14 @@
       <w:spacing w:after="0" w:line="240" w:lineRule="auto"/>
     </w:pPr>
   </w:style>
-  <w:style w:type="character" w:customStyle="1" w:styleId="SansinterligneCar">
-    <w:name w:val="Sans interligne Car"/>
-    <w:basedOn w:val="Policepardfaut"/>
-    <w:link w:val="Sansinterligne"/>
+  <w:style w:type="character" w:customStyle="1" w:styleId="NoSpacingChar">
+    <w:name w:val="No Spacing Char"/>
+    <w:basedOn w:val="DefaultParagraphFont"/>
+    <w:link w:val="NoSpacing"/>
     <w:uiPriority w:val="1"/>
     <w:rsid w:val="00071FB6"/>
   </w:style>
-  <w:style w:type="paragraph" w:styleId="Paragraphedeliste">
+  <w:style w:type="paragraph" w:styleId="ListParagraph">
     <w:name w:val="List Paragraph"/>
     <w:basedOn w:val="Normal"/>
     <w:uiPriority w:val="34"/>
@@ -2615,11 +3024,11 @@
       <w:contextualSpacing/>
     </w:pPr>
   </w:style>
-  <w:style w:type="paragraph" w:styleId="Citation">
+  <w:style w:type="paragraph" w:styleId="Quote">
     <w:name w:val="Quote"/>
     <w:basedOn w:val="Normal"/>
     <w:next w:val="Normal"/>
-    <w:link w:val="CitationCar"/>
+    <w:link w:val="QuoteChar"/>
     <w:uiPriority w:val="29"/>
     <w:qFormat/>
     <w:rsid w:val="00071FB6"/>
@@ -2629,10 +3038,10 @@
       <w:color w:val="000000" w:themeColor="text1"/>
     </w:rPr>
   </w:style>
-  <w:style w:type="character" w:customStyle="1" w:styleId="CitationCar">
-    <w:name w:val="Citation Car"/>
-    <w:basedOn w:val="Policepardfaut"/>
-    <w:link w:val="Citation"/>
+  <w:style w:type="character" w:customStyle="1" w:styleId="QuoteChar">
+    <w:name w:val="Quote Char"/>
+    <w:basedOn w:val="DefaultParagraphFont"/>
+    <w:link w:val="Quote"/>
     <w:uiPriority w:val="29"/>
     <w:rsid w:val="00071FB6"/>
     <w:rPr>
@@ -2641,11 +3050,11 @@
       <w:color w:val="000000" w:themeColor="text1"/>
     </w:rPr>
   </w:style>
-  <w:style w:type="paragraph" w:styleId="Citationintense">
+  <w:style w:type="paragraph" w:styleId="IntenseQuote">
     <w:name w:val="Intense Quote"/>
     <w:basedOn w:val="Normal"/>
     <w:next w:val="Normal"/>
-    <w:link w:val="CitationintenseCar"/>
+    <w:link w:val="IntenseQuoteChar"/>
     <w:uiPriority w:val="30"/>
     <w:qFormat/>
     <w:rsid w:val="00071FB6"/>
@@ -2664,10 +3073,10 @@
       <w:color w:val="4F81BD" w:themeColor="accent1"/>
     </w:rPr>
   </w:style>
-  <w:style w:type="character" w:customStyle="1" w:styleId="CitationintenseCar">
-    <w:name w:val="Citation intense Car"/>
-    <w:basedOn w:val="Policepardfaut"/>
-    <w:link w:val="Citationintense"/>
+  <w:style w:type="character" w:customStyle="1" w:styleId="IntenseQuoteChar">
+    <w:name w:val="Intense Quote Char"/>
+    <w:basedOn w:val="DefaultParagraphFont"/>
+    <w:link w:val="IntenseQuote"/>
     <w:uiPriority w:val="30"/>
     <w:rsid w:val="00071FB6"/>
     <w:rPr>
@@ -2678,9 +3087,9 @@
       <w:color w:val="4F81BD" w:themeColor="accent1"/>
     </w:rPr>
   </w:style>
-  <w:style w:type="character" w:styleId="Emphaseple">
+  <w:style w:type="character" w:styleId="SubtleEmphasis">
     <w:name w:val="Subtle Emphasis"/>
-    <w:basedOn w:val="Policepardfaut"/>
+    <w:basedOn w:val="DefaultParagraphFont"/>
     <w:uiPriority w:val="19"/>
     <w:qFormat/>
     <w:rsid w:val="00071FB6"/>
@@ -2690,9 +3099,9 @@
       <w:color w:val="808080" w:themeColor="text1" w:themeTint="7F"/>
     </w:rPr>
   </w:style>
-  <w:style w:type="character" w:styleId="Emphaseintense">
+  <w:style w:type="character" w:styleId="IntenseEmphasis">
     <w:name w:val="Intense Emphasis"/>
-    <w:basedOn w:val="Policepardfaut"/>
+    <w:basedOn w:val="DefaultParagraphFont"/>
     <w:uiPriority w:val="21"/>
     <w:qFormat/>
     <w:rsid w:val="00071FB6"/>
@@ -2704,9 +3113,9 @@
       <w:color w:val="4F81BD" w:themeColor="accent1"/>
     </w:rPr>
   </w:style>
-  <w:style w:type="character" w:styleId="Rfrenceple">
+  <w:style w:type="character" w:styleId="SubtleReference">
     <w:name w:val="Subtle Reference"/>
-    <w:basedOn w:val="Policepardfaut"/>
+    <w:basedOn w:val="DefaultParagraphFont"/>
     <w:uiPriority w:val="31"/>
     <w:qFormat/>
     <w:rsid w:val="00071FB6"/>
@@ -2716,9 +3125,9 @@
       <w:u w:val="single"/>
     </w:rPr>
   </w:style>
-  <w:style w:type="character" w:styleId="Rfrenceintense">
+  <w:style w:type="character" w:styleId="IntenseReference">
     <w:name w:val="Intense Reference"/>
-    <w:basedOn w:val="Policepardfaut"/>
+    <w:basedOn w:val="DefaultParagraphFont"/>
     <w:uiPriority w:val="32"/>
     <w:qFormat/>
     <w:rsid w:val="00071FB6"/>
@@ -2731,9 +3140,9 @@
       <w:u w:val="single"/>
     </w:rPr>
   </w:style>
-  <w:style w:type="character" w:styleId="Titredulivre">
+  <w:style w:type="character" w:styleId="BookTitle">
     <w:name w:val="Book Title"/>
-    <w:basedOn w:val="Policepardfaut"/>
+    <w:basedOn w:val="DefaultParagraphFont"/>
     <w:uiPriority w:val="33"/>
     <w:qFormat/>
     <w:rsid w:val="00071FB6"/>
@@ -2744,9 +3153,9 @@
       <w:spacing w:val="5"/>
     </w:rPr>
   </w:style>
-  <w:style w:type="paragraph" w:styleId="En-ttedetabledesmatires">
+  <w:style w:type="paragraph" w:styleId="TOCHeading">
     <w:name w:val="TOC Heading"/>
-    <w:basedOn w:val="Titre1"/>
+    <w:basedOn w:val="Heading1"/>
     <w:next w:val="Normal"/>
     <w:uiPriority w:val="39"/>
     <w:semiHidden/>
@@ -2775,7 +3184,7 @@
   </w:style>
   <w:style w:type="character" w:customStyle="1" w:styleId="PagetitreCar">
     <w:name w:val="Page titre Car"/>
-    <w:basedOn w:val="Policepardfaut"/>
+    <w:basedOn w:val="DefaultParagraphFont"/>
     <w:link w:val="Pagetitre"/>
     <w:rsid w:val="00071FB6"/>
     <w:rPr>
@@ -2784,10 +3193,10 @@
       <w:szCs w:val="24"/>
     </w:rPr>
   </w:style>
-  <w:style w:type="paragraph" w:styleId="Textedebulles">
+  <w:style w:type="paragraph" w:styleId="BalloonText">
     <w:name w:val="Balloon Text"/>
     <w:basedOn w:val="Normal"/>
-    <w:link w:val="TextedebullesCar"/>
+    <w:link w:val="BalloonTextChar"/>
     <w:uiPriority w:val="99"/>
     <w:semiHidden/>
     <w:unhideWhenUsed/>
@@ -2801,10 +3210,10 @@
       <w:szCs w:val="16"/>
     </w:rPr>
   </w:style>
-  <w:style w:type="character" w:customStyle="1" w:styleId="TextedebullesCar">
-    <w:name w:val="Texte de bulles Car"/>
-    <w:basedOn w:val="Policepardfaut"/>
-    <w:link w:val="Textedebulles"/>
+  <w:style w:type="character" w:customStyle="1" w:styleId="BalloonTextChar">
+    <w:name w:val="Balloon Text Char"/>
+    <w:basedOn w:val="DefaultParagraphFont"/>
+    <w:link w:val="BalloonText"/>
     <w:uiPriority w:val="99"/>
     <w:semiHidden/>
     <w:rsid w:val="00071FB6"/>
@@ -2817,901 +3226,8 @@
 </w:styles>
 </file>
 
-<file path=word/stylesWithEffects.xml><?xml version="1.0" encoding="utf-8"?>
-<w:styles xmlns:wpc="http://schemas.microsoft.com/office/word/2010/wordprocessingCanvas" xmlns:mc="http://schemas.openxmlformats.org/markup-compatibility/2006" xmlns:o="urn:schemas-microsoft-com:office:office" xmlns:r="http://schemas.openxmlformats.org/officeDocument/2006/relationships" xmlns:m="http://schemas.openxmlformats.org/officeDocument/2006/math" xmlns:v="urn:schemas-microsoft-com:vml" xmlns:wp14="http://schemas.microsoft.com/office/word/2010/wordprocessingDrawing" xmlns:wp="http://schemas.openxmlformats.org/drawingml/2006/wordprocessingDrawing" xmlns:w10="urn:schemas-microsoft-com:office:word" xmlns:w="http://schemas.openxmlformats.org/wordprocessingml/2006/main" xmlns:w14="http://schemas.microsoft.com/office/word/2010/wordml" xmlns:wpg="http://schemas.microsoft.com/office/word/2010/wordprocessingGroup" xmlns:wpi="http://schemas.microsoft.com/office/word/2010/wordprocessingInk" xmlns:wne="http://schemas.microsoft.com/office/word/2006/wordml" xmlns:wps="http://schemas.microsoft.com/office/word/2010/wordprocessingShape" mc:Ignorable="w14 wp14">
-  <w:docDefaults>
-    <w:rPrDefault>
-      <w:rPr>
-        <w:rFonts w:asciiTheme="minorHAnsi" w:eastAsiaTheme="minorEastAsia" w:hAnsiTheme="minorHAnsi" w:cstheme="minorBidi"/>
-        <w:sz w:val="22"/>
-        <w:szCs w:val="22"/>
-        <w:lang w:val="fr-CA" w:eastAsia="en-US" w:bidi="ar-SA"/>
-      </w:rPr>
-    </w:rPrDefault>
-    <w:pPrDefault>
-      <w:pPr>
-        <w:spacing w:after="200" w:line="276" w:lineRule="auto"/>
-      </w:pPr>
-    </w:pPrDefault>
-  </w:docDefaults>
-  <w:latentStyles w:defLockedState="0" w:defUIPriority="99" w:defSemiHidden="1" w:defUnhideWhenUsed="1" w:defQFormat="0" w:count="267">
-    <w:lsdException w:name="Normal" w:semiHidden="0" w:uiPriority="0" w:unhideWhenUsed="0" w:qFormat="1"/>
-    <w:lsdException w:name="heading 1" w:semiHidden="0" w:uiPriority="9" w:unhideWhenUsed="0" w:qFormat="1"/>
-    <w:lsdException w:name="heading 2" w:uiPriority="9" w:qFormat="1"/>
-    <w:lsdException w:name="heading 3" w:uiPriority="9" w:qFormat="1"/>
-    <w:lsdException w:name="heading 4" w:uiPriority="9" w:qFormat="1"/>
-    <w:lsdException w:name="heading 5" w:uiPriority="9" w:qFormat="1"/>
-    <w:lsdException w:name="heading 6" w:uiPriority="9" w:qFormat="1"/>
-    <w:lsdException w:name="heading 7" w:uiPriority="9" w:qFormat="1"/>
-    <w:lsdException w:name="heading 8" w:uiPriority="9" w:qFormat="1"/>
-    <w:lsdException w:name="heading 9" w:uiPriority="9" w:qFormat="1"/>
-    <w:lsdException w:name="toc 1" w:uiPriority="39"/>
-    <w:lsdException w:name="toc 2" w:uiPriority="39"/>
-    <w:lsdException w:name="toc 3" w:uiPriority="39"/>
-    <w:lsdException w:name="toc 4" w:uiPriority="39"/>
-    <w:lsdException w:name="toc 5" w:uiPriority="39"/>
-    <w:lsdException w:name="toc 6" w:uiPriority="39"/>
-    <w:lsdException w:name="toc 7" w:uiPriority="39"/>
-    <w:lsdException w:name="toc 8" w:uiPriority="39"/>
-    <w:lsdException w:name="toc 9" w:uiPriority="39"/>
-    <w:lsdException w:name="caption" w:uiPriority="35" w:qFormat="1"/>
-    <w:lsdException w:name="Title" w:semiHidden="0" w:uiPriority="10" w:unhideWhenUsed="0" w:qFormat="1"/>
-    <w:lsdException w:name="Default Paragraph Font" w:uiPriority="1"/>
-    <w:lsdException w:name="Subtitle" w:semiHidden="0" w:uiPriority="11" w:unhideWhenUsed="0" w:qFormat="1"/>
-    <w:lsdException w:name="Strong" w:semiHidden="0" w:uiPriority="22" w:unhideWhenUsed="0" w:qFormat="1"/>
-    <w:lsdException w:name="Emphasis" w:semiHidden="0" w:uiPriority="20" w:unhideWhenUsed="0" w:qFormat="1"/>
-    <w:lsdException w:name="Table Grid" w:semiHidden="0" w:uiPriority="59" w:unhideWhenUsed="0"/>
-    <w:lsdException w:name="Placeholder Text" w:unhideWhenUsed="0"/>
-    <w:lsdException w:name="No Spacing" w:semiHidden="0" w:uiPriority="1" w:unhideWhenUsed="0" w:qFormat="1"/>
-    <w:lsdException w:name="Light Shading" w:semiHidden="0" w:uiPriority="60" w:unhideWhenUsed="0"/>
-    <w:lsdException w:name="Light List" w:semiHidden="0" w:uiPriority="61" w:unhideWhenUsed="0"/>
-    <w:lsdException w:name="Light Grid" w:semiHidden="0" w:uiPriority="62" w:unhideWhenUsed="0"/>
-    <w:lsdException w:name="Medium Shading 1" w:semiHidden="0" w:uiPriority="63" w:unhideWhenUsed="0"/>
-    <w:lsdException w:name="Medium Shading 2" w:semiHidden="0" w:uiPriority="64" w:unhideWhenUsed="0"/>
-    <w:lsdException w:name="Medium List 1" w:semiHidden="0" w:uiPriority="65" w:unhideWhenUsed="0"/>
-    <w:lsdException w:name="Medium List 2" w:semiHidden="0" w:uiPriority="66" w:unhideWhenUsed="0"/>
-    <w:lsdException w:name="Medium Grid 1" w:semiHidden="0" w:uiPriority="67" w:unhideWhenUsed="0"/>
-    <w:lsdException w:name="Medium Grid 2" w:semiHidden="0" w:uiPriority="68" w:unhideWhenUsed="0"/>
-    <w:lsdException w:name="Medium Grid 3" w:semiHidden="0" w:uiPriority="69" w:unhideWhenUsed="0"/>
-    <w:lsdException w:name="Dark List" w:semiHidden="0" w:uiPriority="70" w:unhideWhenUsed="0"/>
-    <w:lsdException w:name="Colorful Shading" w:semiHidden="0" w:uiPriority="71" w:unhideWhenUsed="0"/>
-    <w:lsdException w:name="Colorful List" w:semiHidden="0" w:uiPriority="72" w:unhideWhenUsed="0"/>
-    <w:lsdException w:name="Colorful Grid" w:semiHidden="0" w:uiPriority="73" w:unhideWhenUsed="0"/>
-    <w:lsdException w:name="Light Shading Accent 1" w:semiHidden="0" w:uiPriority="60" w:unhideWhenUsed="0"/>
-    <w:lsdException w:name="Light List Accent 1" w:semiHidden="0" w:uiPriority="61" w:unhideWhenUsed="0"/>
-    <w:lsdException w:name="Light Grid Accent 1" w:semiHidden="0" w:uiPriority="62" w:unhideWhenUsed="0"/>
-    <w:lsdException w:name="Medium Shading 1 Accent 1" w:semiHidden="0" w:uiPriority="63" w:unhideWhenUsed="0"/>
-    <w:lsdException w:name="Medium Shading 2 Accent 1" w:semiHidden="0" w:uiPriority="64" w:unhideWhenUsed="0"/>
-    <w:lsdException w:name="Medium List 1 Accent 1" w:semiHidden="0" w:uiPriority="65" w:unhideWhenUsed="0"/>
-    <w:lsdException w:name="Revision" w:unhideWhenUsed="0"/>
-    <w:lsdException w:name="List Paragraph" w:semiHidden="0" w:uiPriority="34" w:unhideWhenUsed="0" w:qFormat="1"/>
-    <w:lsdException w:name="Quote" w:semiHidden="0" w:uiPriority="29" w:unhideWhenUsed="0" w:qFormat="1"/>
-    <w:lsdException w:name="Intense Quote" w:semiHidden="0" w:uiPriority="30" w:unhideWhenUsed="0" w:qFormat="1"/>
-    <w:lsdException w:name="Medium List 2 Accent 1" w:semiHidden="0" w:uiPriority="66" w:unhideWhenUsed="0"/>
-    <w:lsdException w:name="Medium Grid 1 Accent 1" w:semiHidden="0" w:uiPriority="67" w:unhideWhenUsed="0"/>
-    <w:lsdException w:name="Medium Grid 2 Accent 1" w:semiHidden="0" w:uiPriority="68" w:unhideWhenUsed="0"/>
-    <w:lsdException w:name="Medium Grid 3 Accent 1" w:semiHidden="0" w:uiPriority="69" w:unhideWhenUsed="0"/>
-    <w:lsdException w:name="Dark List Accent 1" w:semiHidden="0" w:uiPriority="70" w:unhideWhenUsed="0"/>
-    <w:lsdException w:name="Colorful Shading Accent 1" w:semiHidden="0" w:uiPriority="71" w:unhideWhenUsed="0"/>
-    <w:lsdException w:name="Colorful List Accent 1" w:semiHidden="0" w:uiPriority="72" w:unhideWhenUsed="0"/>
-    <w:lsdException w:name="Colorful Grid Accent 1" w:semiHidden="0" w:uiPriority="73" w:unhideWhenUsed="0"/>
-    <w:lsdException w:name="Light Shading Accent 2" w:semiHidden="0" w:uiPriority="60" w:unhideWhenUsed="0"/>
-    <w:lsdException w:name="Light List Accent 2" w:semiHidden="0" w:uiPriority="61" w:unhideWhenUsed="0"/>
-    <w:lsdException w:name="Light Grid Accent 2" w:semiHidden="0" w:uiPriority="62" w:unhideWhenUsed="0"/>
-    <w:lsdException w:name="Medium Shading 1 Accent 2" w:semiHidden="0" w:uiPriority="63" w:unhideWhenUsed="0"/>
-    <w:lsdException w:name="Medium Shading 2 Accent 2" w:semiHidden="0" w:uiPriority="64" w:unhideWhenUsed="0"/>
-    <w:lsdException w:name="Medium List 1 Accent 2" w:semiHidden="0" w:uiPriority="65" w:unhideWhenUsed="0"/>
-    <w:lsdException w:name="Medium List 2 Accent 2" w:semiHidden="0" w:uiPriority="66" w:unhideWhenUsed="0"/>
-    <w:lsdException w:name="Medium Grid 1 Accent 2" w:semiHidden="0" w:uiPriority="67" w:unhideWhenUsed="0"/>
-    <w:lsdException w:name="Medium Grid 2 Accent 2" w:semiHidden="0" w:uiPriority="68" w:unhideWhenUsed="0"/>
-    <w:lsdException w:name="Medium Grid 3 Accent 2" w:semiHidden="0" w:uiPriority="69" w:unhideWhenUsed="0"/>
-    <w:lsdException w:name="Dark List Accent 2" w:semiHidden="0" w:uiPriority="70" w:unhideWhenUsed="0"/>
-    <w:lsdException w:name="Colorful Shading Accent 2" w:semiHidden="0" w:uiPriority="71" w:unhideWhenUsed="0"/>
-    <w:lsdException w:name="Colorful List Accent 2" w:semiHidden="0" w:uiPriority="72" w:unhideWhenUsed="0"/>
-    <w:lsdException w:name="Colorful Grid Accent 2" w:semiHidden="0" w:uiPriority="73" w:unhideWhenUsed="0"/>
-    <w:lsdException w:name="Light Shading Accent 3" w:semiHidden="0" w:uiPriority="60" w:unhideWhenUsed="0"/>
-    <w:lsdException w:name="Light List Accent 3" w:semiHidden="0" w:uiPriority="61" w:unhideWhenUsed="0"/>
-    <w:lsdException w:name="Light Grid Accent 3" w:semiHidden="0" w:uiPriority="62" w:unhideWhenUsed="0"/>
-    <w:lsdException w:name="Medium Shading 1 Accent 3" w:semiHidden="0" w:uiPriority="63" w:unhideWhenUsed="0"/>
-    <w:lsdException w:name="Medium Shading 2 Accent 3" w:semiHidden="0" w:uiPriority="64" w:unhideWhenUsed="0"/>
-    <w:lsdException w:name="Medium List 1 Accent 3" w:semiHidden="0" w:uiPriority="65" w:unhideWhenUsed="0"/>
-    <w:lsdException w:name="Medium List 2 Accent 3" w:semiHidden="0" w:uiPriority="66" w:unhideWhenUsed="0"/>
-    <w:lsdException w:name="Medium Grid 1 Accent 3" w:semiHidden="0" w:uiPriority="67" w:unhideWhenUsed="0"/>
-    <w:lsdException w:name="Medium Grid 2 Accent 3" w:semiHidden="0" w:uiPriority="68" w:unhideWhenUsed="0"/>
-    <w:lsdException w:name="Medium Grid 3 Accent 3" w:semiHidden="0" w:uiPriority="69" w:unhideWhenUsed="0"/>
-    <w:lsdException w:name="Dark List Accent 3" w:semiHidden="0" w:uiPriority="70" w:unhideWhenUsed="0"/>
-    <w:lsdException w:name="Colorful Shading Accent 3" w:semiHidden="0" w:uiPriority="71" w:unhideWhenUsed="0"/>
-    <w:lsdException w:name="Colorful List Accent 3" w:semiHidden="0" w:uiPriority="72" w:unhideWhenUsed="0"/>
-    <w:lsdException w:name="Colorful Grid Accent 3" w:semiHidden="0" w:uiPriority="73" w:unhideWhenUsed="0"/>
-    <w:lsdException w:name="Light Shading Accent 4" w:semiHidden="0" w:uiPriority="60" w:unhideWhenUsed="0"/>
-    <w:lsdException w:name="Light List Accent 4" w:semiHidden="0" w:uiPriority="61" w:unhideWhenUsed="0"/>
-    <w:lsdException w:name="Light Grid Accent 4" w:semiHidden="0" w:uiPriority="62" w:unhideWhenUsed="0"/>
-    <w:lsdException w:name="Medium Shading 1 Accent 4" w:semiHidden="0" w:uiPriority="63" w:unhideWhenUsed="0"/>
-    <w:lsdException w:name="Medium Shading 2 Accent 4" w:semiHidden="0" w:uiPriority="64" w:unhideWhenUsed="0"/>
-    <w:lsdException w:name="Medium List 1 Accent 4" w:semiHidden="0" w:uiPriority="65" w:unhideWhenUsed="0"/>
-    <w:lsdException w:name="Medium List 2 Accent 4" w:semiHidden="0" w:uiPriority="66" w:unhideWhenUsed="0"/>
-    <w:lsdException w:name="Medium Grid 1 Accent 4" w:semiHidden="0" w:uiPriority="67" w:unhideWhenUsed="0"/>
-    <w:lsdException w:name="Medium Grid 2 Accent 4" w:semiHidden="0" w:uiPriority="68" w:unhideWhenUsed="0"/>
-    <w:lsdException w:name="Medium Grid 3 Accent 4" w:semiHidden="0" w:uiPriority="69" w:unhideWhenUsed="0"/>
-    <w:lsdException w:name="Dark List Accent 4" w:semiHidden="0" w:uiPriority="70" w:unhideWhenUsed="0"/>
-    <w:lsdException w:name="Colorful Shading Accent 4" w:semiHidden="0" w:uiPriority="71" w:unhideWhenUsed="0"/>
-    <w:lsdException w:name="Colorful List Accent 4" w:semiHidden="0" w:uiPriority="72" w:unhideWhenUsed="0"/>
-    <w:lsdException w:name="Colorful Grid Accent 4" w:semiHidden="0" w:uiPriority="73" w:unhideWhenUsed="0"/>
-    <w:lsdException w:name="Light Shading Accent 5" w:semiHidden="0" w:uiPriority="60" w:unhideWhenUsed="0"/>
-    <w:lsdException w:name="Light List Accent 5" w:semiHidden="0" w:uiPriority="61" w:unhideWhenUsed="0"/>
-    <w:lsdException w:name="Light Grid Accent 5" w:semiHidden="0" w:uiPriority="62" w:unhideWhenUsed="0"/>
-    <w:lsdException w:name="Medium Shading 1 Accent 5" w:semiHidden="0" w:uiPriority="63" w:unhideWhenUsed="0"/>
-    <w:lsdException w:name="Medium Shading 2 Accent 5" w:semiHidden="0" w:uiPriority="64" w:unhideWhenUsed="0"/>
-    <w:lsdException w:name="Medium List 1 Accent 5" w:semiHidden="0" w:uiPriority="65" w:unhideWhenUsed="0"/>
-    <w:lsdException w:name="Medium List 2 Accent 5" w:semiHidden="0" w:uiPriority="66" w:unhideWhenUsed="0"/>
-    <w:lsdException w:name="Medium Grid 1 Accent 5" w:semiHidden="0" w:uiPriority="67" w:unhideWhenUsed="0"/>
-    <w:lsdException w:name="Medium Grid 2 Accent 5" w:semiHidden="0" w:uiPriority="68" w:unhideWhenUsed="0"/>
-    <w:lsdException w:name="Medium Grid 3 Accent 5" w:semiHidden="0" w:uiPriority="69" w:unhideWhenUsed="0"/>
-    <w:lsdException w:name="Dark List Accent 5" w:semiHidden="0" w:uiPriority="70" w:unhideWhenUsed="0"/>
-    <w:lsdException w:name="Colorful Shading Accent 5" w:semiHidden="0" w:uiPriority="71" w:unhideWhenUsed="0"/>
-    <w:lsdException w:name="Colorful List Accent 5" w:semiHidden="0" w:uiPriority="72" w:unhideWhenUsed="0"/>
-    <w:lsdException w:name="Colorful Grid Accent 5" w:semiHidden="0" w:uiPriority="73" w:unhideWhenUsed="0"/>
-    <w:lsdException w:name="Light Shading Accent 6" w:semiHidden="0" w:uiPriority="60" w:unhideWhenUsed="0"/>
-    <w:lsdException w:name="Light List Accent 6" w:semiHidden="0" w:uiPriority="61" w:unhideWhenUsed="0"/>
-    <w:lsdException w:name="Light Grid Accent 6" w:semiHidden="0" w:uiPriority="62" w:unhideWhenUsed="0"/>
-    <w:lsdException w:name="Medium Shading 1 Accent 6" w:semiHidden="0" w:uiPriority="63" w:unhideWhenUsed="0"/>
-    <w:lsdException w:name="Medium Shading 2 Accent 6" w:semiHidden="0" w:uiPriority="64" w:unhideWhenUsed="0"/>
-    <w:lsdException w:name="Medium List 1 Accent 6" w:semiHidden="0" w:uiPriority="65" w:unhideWhenUsed="0"/>
-    <w:lsdException w:name="Medium List 2 Accent 6" w:semiHidden="0" w:uiPriority="66" w:unhideWhenUsed="0"/>
-    <w:lsdException w:name="Medium Grid 1 Accent 6" w:semiHidden="0" w:uiPriority="67" w:unhideWhenUsed="0"/>
-    <w:lsdException w:name="Medium Grid 2 Accent 6" w:semiHidden="0" w:uiPriority="68" w:unhideWhenUsed="0"/>
-    <w:lsdException w:name="Medium Grid 3 Accent 6" w:semiHidden="0" w:uiPriority="69" w:unhideWhenUsed="0"/>
-    <w:lsdException w:name="Dark List Accent 6" w:semiHidden="0" w:uiPriority="70" w:unhideWhenUsed="0"/>
-    <w:lsdException w:name="Colorful Shading Accent 6" w:semiHidden="0" w:uiPriority="71" w:unhideWhenUsed="0"/>
-    <w:lsdException w:name="Colorful List Accent 6" w:semiHidden="0" w:uiPriority="72" w:unhideWhenUsed="0"/>
-    <w:lsdException w:name="Colorful Grid Accent 6" w:semiHidden="0" w:uiPriority="73" w:unhideWhenUsed="0"/>
-    <w:lsdException w:name="Subtle Emphasis" w:semiHidden="0" w:uiPriority="19" w:unhideWhenUsed="0" w:qFormat="1"/>
-    <w:lsdException w:name="Intense Emphasis" w:semiHidden="0" w:uiPriority="21" w:unhideWhenUsed="0" w:qFormat="1"/>
-    <w:lsdException w:name="Subtle Reference" w:semiHidden="0" w:uiPriority="31" w:unhideWhenUsed="0" w:qFormat="1"/>
-    <w:lsdException w:name="Intense Reference" w:semiHidden="0" w:uiPriority="32" w:unhideWhenUsed="0" w:qFormat="1"/>
-    <w:lsdException w:name="Book Title" w:semiHidden="0" w:uiPriority="33" w:unhideWhenUsed="0" w:qFormat="1"/>
-    <w:lsdException w:name="Bibliography" w:uiPriority="37"/>
-    <w:lsdException w:name="TOC Heading" w:uiPriority="39" w:qFormat="1"/>
-  </w:latentStyles>
-  <w:style w:type="paragraph" w:default="1" w:styleId="Normal">
-    <w:name w:val="Normal"/>
-    <w:qFormat/>
-    <w:rsid w:val="00071FB6"/>
-  </w:style>
-  <w:style w:type="paragraph" w:styleId="Titre1">
-    <w:name w:val="heading 1"/>
-    <w:basedOn w:val="Normal"/>
-    <w:next w:val="Normal"/>
-    <w:link w:val="Titre1Car"/>
-    <w:uiPriority w:val="9"/>
-    <w:qFormat/>
-    <w:rsid w:val="00071FB6"/>
-    <w:pPr>
-      <w:keepNext/>
-      <w:keepLines/>
-      <w:spacing w:before="480" w:after="0"/>
-      <w:outlineLvl w:val="0"/>
-    </w:pPr>
-    <w:rPr>
-      <w:rFonts w:asciiTheme="majorHAnsi" w:eastAsiaTheme="majorEastAsia" w:hAnsiTheme="majorHAnsi" w:cstheme="majorBidi"/>
-      <w:b/>
-      <w:bCs/>
-      <w:color w:val="365F91" w:themeColor="accent1" w:themeShade="BF"/>
-      <w:sz w:val="28"/>
-      <w:szCs w:val="28"/>
-    </w:rPr>
-  </w:style>
-  <w:style w:type="paragraph" w:styleId="Titre2">
-    <w:name w:val="heading 2"/>
-    <w:basedOn w:val="Normal"/>
-    <w:next w:val="Normal"/>
-    <w:link w:val="Titre2Car"/>
-    <w:uiPriority w:val="9"/>
-    <w:unhideWhenUsed/>
-    <w:qFormat/>
-    <w:rsid w:val="00071FB6"/>
-    <w:pPr>
-      <w:keepNext/>
-      <w:keepLines/>
-      <w:spacing w:before="200" w:after="0"/>
-      <w:outlineLvl w:val="1"/>
-    </w:pPr>
-    <w:rPr>
-      <w:rFonts w:asciiTheme="majorHAnsi" w:eastAsiaTheme="majorEastAsia" w:hAnsiTheme="majorHAnsi" w:cstheme="majorBidi"/>
-      <w:b/>
-      <w:bCs/>
-      <w:color w:val="4F81BD" w:themeColor="accent1"/>
-      <w:sz w:val="26"/>
-      <w:szCs w:val="26"/>
-    </w:rPr>
-  </w:style>
-  <w:style w:type="paragraph" w:styleId="Titre3">
-    <w:name w:val="heading 3"/>
-    <w:basedOn w:val="Normal"/>
-    <w:next w:val="Normal"/>
-    <w:link w:val="Titre3Car"/>
-    <w:uiPriority w:val="9"/>
-    <w:unhideWhenUsed/>
-    <w:qFormat/>
-    <w:rsid w:val="00071FB6"/>
-    <w:pPr>
-      <w:keepNext/>
-      <w:keepLines/>
-      <w:spacing w:before="200" w:after="0"/>
-      <w:outlineLvl w:val="2"/>
-    </w:pPr>
-    <w:rPr>
-      <w:rFonts w:asciiTheme="majorHAnsi" w:eastAsiaTheme="majorEastAsia" w:hAnsiTheme="majorHAnsi" w:cstheme="majorBidi"/>
-      <w:b/>
-      <w:bCs/>
-      <w:color w:val="4F81BD" w:themeColor="accent1"/>
-    </w:rPr>
-  </w:style>
-  <w:style w:type="paragraph" w:styleId="Titre4">
-    <w:name w:val="heading 4"/>
-    <w:basedOn w:val="Normal"/>
-    <w:next w:val="Normal"/>
-    <w:link w:val="Titre4Car"/>
-    <w:uiPriority w:val="9"/>
-    <w:semiHidden/>
-    <w:unhideWhenUsed/>
-    <w:qFormat/>
-    <w:rsid w:val="00071FB6"/>
-    <w:pPr>
-      <w:keepNext/>
-      <w:keepLines/>
-      <w:spacing w:before="200" w:after="0"/>
-      <w:outlineLvl w:val="3"/>
-    </w:pPr>
-    <w:rPr>
-      <w:rFonts w:asciiTheme="majorHAnsi" w:eastAsiaTheme="majorEastAsia" w:hAnsiTheme="majorHAnsi" w:cstheme="majorBidi"/>
-      <w:b/>
-      <w:bCs/>
-      <w:i/>
-      <w:iCs/>
-      <w:color w:val="4F81BD" w:themeColor="accent1"/>
-    </w:rPr>
-  </w:style>
-  <w:style w:type="paragraph" w:styleId="Titre5">
-    <w:name w:val="heading 5"/>
-    <w:basedOn w:val="Normal"/>
-    <w:next w:val="Normal"/>
-    <w:link w:val="Titre5Car"/>
-    <w:uiPriority w:val="9"/>
-    <w:semiHidden/>
-    <w:unhideWhenUsed/>
-    <w:qFormat/>
-    <w:rsid w:val="00071FB6"/>
-    <w:pPr>
-      <w:keepNext/>
-      <w:keepLines/>
-      <w:spacing w:before="200" w:after="0"/>
-      <w:outlineLvl w:val="4"/>
-    </w:pPr>
-    <w:rPr>
-      <w:rFonts w:asciiTheme="majorHAnsi" w:eastAsiaTheme="majorEastAsia" w:hAnsiTheme="majorHAnsi" w:cstheme="majorBidi"/>
-      <w:color w:val="243F60" w:themeColor="accent1" w:themeShade="7F"/>
-    </w:rPr>
-  </w:style>
-  <w:style w:type="paragraph" w:styleId="Titre6">
-    <w:name w:val="heading 6"/>
-    <w:basedOn w:val="Normal"/>
-    <w:next w:val="Normal"/>
-    <w:link w:val="Titre6Car"/>
-    <w:uiPriority w:val="9"/>
-    <w:semiHidden/>
-    <w:unhideWhenUsed/>
-    <w:qFormat/>
-    <w:rsid w:val="00071FB6"/>
-    <w:pPr>
-      <w:keepNext/>
-      <w:keepLines/>
-      <w:spacing w:before="200" w:after="0"/>
-      <w:outlineLvl w:val="5"/>
-    </w:pPr>
-    <w:rPr>
-      <w:rFonts w:asciiTheme="majorHAnsi" w:eastAsiaTheme="majorEastAsia" w:hAnsiTheme="majorHAnsi" w:cstheme="majorBidi"/>
-      <w:i/>
-      <w:iCs/>
-      <w:color w:val="243F60" w:themeColor="accent1" w:themeShade="7F"/>
-    </w:rPr>
-  </w:style>
-  <w:style w:type="paragraph" w:styleId="Titre7">
-    <w:name w:val="heading 7"/>
-    <w:basedOn w:val="Normal"/>
-    <w:next w:val="Normal"/>
-    <w:link w:val="Titre7Car"/>
-    <w:uiPriority w:val="9"/>
-    <w:semiHidden/>
-    <w:unhideWhenUsed/>
-    <w:qFormat/>
-    <w:rsid w:val="00071FB6"/>
-    <w:pPr>
-      <w:keepNext/>
-      <w:keepLines/>
-      <w:spacing w:before="200" w:after="0"/>
-      <w:outlineLvl w:val="6"/>
-    </w:pPr>
-    <w:rPr>
-      <w:rFonts w:asciiTheme="majorHAnsi" w:eastAsiaTheme="majorEastAsia" w:hAnsiTheme="majorHAnsi" w:cstheme="majorBidi"/>
-      <w:i/>
-      <w:iCs/>
-      <w:color w:val="404040" w:themeColor="text1" w:themeTint="BF"/>
-    </w:rPr>
-  </w:style>
-  <w:style w:type="paragraph" w:styleId="Titre8">
-    <w:name w:val="heading 8"/>
-    <w:basedOn w:val="Normal"/>
-    <w:next w:val="Normal"/>
-    <w:link w:val="Titre8Car"/>
-    <w:uiPriority w:val="9"/>
-    <w:semiHidden/>
-    <w:unhideWhenUsed/>
-    <w:qFormat/>
-    <w:rsid w:val="00071FB6"/>
-    <w:pPr>
-      <w:keepNext/>
-      <w:keepLines/>
-      <w:spacing w:before="200" w:after="0"/>
-      <w:outlineLvl w:val="7"/>
-    </w:pPr>
-    <w:rPr>
-      <w:rFonts w:asciiTheme="majorHAnsi" w:eastAsiaTheme="majorEastAsia" w:hAnsiTheme="majorHAnsi" w:cstheme="majorBidi"/>
-      <w:color w:val="4F81BD" w:themeColor="accent1"/>
-      <w:sz w:val="20"/>
-      <w:szCs w:val="20"/>
-    </w:rPr>
-  </w:style>
-  <w:style w:type="paragraph" w:styleId="Titre9">
-    <w:name w:val="heading 9"/>
-    <w:basedOn w:val="Normal"/>
-    <w:next w:val="Normal"/>
-    <w:link w:val="Titre9Car"/>
-    <w:uiPriority w:val="9"/>
-    <w:semiHidden/>
-    <w:unhideWhenUsed/>
-    <w:qFormat/>
-    <w:rsid w:val="00071FB6"/>
-    <w:pPr>
-      <w:keepNext/>
-      <w:keepLines/>
-      <w:spacing w:before="200" w:after="0"/>
-      <w:outlineLvl w:val="8"/>
-    </w:pPr>
-    <w:rPr>
-      <w:rFonts w:asciiTheme="majorHAnsi" w:eastAsiaTheme="majorEastAsia" w:hAnsiTheme="majorHAnsi" w:cstheme="majorBidi"/>
-      <w:i/>
-      <w:iCs/>
-      <w:color w:val="404040" w:themeColor="text1" w:themeTint="BF"/>
-      <w:sz w:val="20"/>
-      <w:szCs w:val="20"/>
-    </w:rPr>
-  </w:style>
-  <w:style w:type="character" w:default="1" w:styleId="Policepardfaut">
-    <w:name w:val="Default Paragraph Font"/>
-    <w:uiPriority w:val="1"/>
-    <w:semiHidden/>
-    <w:unhideWhenUsed/>
-  </w:style>
-  <w:style w:type="table" w:default="1" w:styleId="TableauNormal">
-    <w:name w:val="Normal Table"/>
-    <w:uiPriority w:val="99"/>
-    <w:semiHidden/>
-    <w:unhideWhenUsed/>
-    <w:tblPr>
-      <w:tblInd w:w="0" w:type="dxa"/>
-      <w:tblCellMar>
-        <w:top w:w="0" w:type="dxa"/>
-        <w:left w:w="108" w:type="dxa"/>
-        <w:bottom w:w="0" w:type="dxa"/>
-        <w:right w:w="108" w:type="dxa"/>
-      </w:tblCellMar>
-    </w:tblPr>
-  </w:style>
-  <w:style w:type="numbering" w:default="1" w:styleId="Aucuneliste">
-    <w:name w:val="No List"/>
-    <w:uiPriority w:val="99"/>
-    <w:semiHidden/>
-    <w:unhideWhenUsed/>
-  </w:style>
-  <w:style w:type="character" w:customStyle="1" w:styleId="Titre1Car">
-    <w:name w:val="Titre 1 Car"/>
-    <w:basedOn w:val="Policepardfaut"/>
-    <w:link w:val="Titre1"/>
-    <w:uiPriority w:val="9"/>
-    <w:rsid w:val="00071FB6"/>
-    <w:rPr>
-      <w:rFonts w:asciiTheme="majorHAnsi" w:eastAsiaTheme="majorEastAsia" w:hAnsiTheme="majorHAnsi" w:cstheme="majorBidi"/>
-      <w:b/>
-      <w:bCs/>
-      <w:color w:val="365F91" w:themeColor="accent1" w:themeShade="BF"/>
-      <w:sz w:val="28"/>
-      <w:szCs w:val="28"/>
-    </w:rPr>
-  </w:style>
-  <w:style w:type="character" w:customStyle="1" w:styleId="Titre2Car">
-    <w:name w:val="Titre 2 Car"/>
-    <w:basedOn w:val="Policepardfaut"/>
-    <w:link w:val="Titre2"/>
-    <w:uiPriority w:val="9"/>
-    <w:rsid w:val="00071FB6"/>
-    <w:rPr>
-      <w:rFonts w:asciiTheme="majorHAnsi" w:eastAsiaTheme="majorEastAsia" w:hAnsiTheme="majorHAnsi" w:cstheme="majorBidi"/>
-      <w:b/>
-      <w:bCs/>
-      <w:color w:val="4F81BD" w:themeColor="accent1"/>
-      <w:sz w:val="26"/>
-      <w:szCs w:val="26"/>
-    </w:rPr>
-  </w:style>
-  <w:style w:type="paragraph" w:styleId="NormalWeb">
-    <w:name w:val="Normal (Web)"/>
-    <w:basedOn w:val="Normal"/>
-    <w:uiPriority w:val="99"/>
-    <w:semiHidden/>
-    <w:unhideWhenUsed/>
-    <w:rsid w:val="00071FB6"/>
-    <w:pPr>
-      <w:spacing w:before="100" w:beforeAutospacing="1" w:after="100" w:afterAutospacing="1" w:line="240" w:lineRule="auto"/>
-    </w:pPr>
-    <w:rPr>
-      <w:rFonts w:ascii="Times New Roman" w:eastAsia="Times New Roman" w:hAnsi="Times New Roman" w:cs="Times New Roman"/>
-      <w:sz w:val="24"/>
-      <w:szCs w:val="24"/>
-      <w:lang w:eastAsia="fr-CA"/>
-    </w:rPr>
-  </w:style>
-  <w:style w:type="character" w:customStyle="1" w:styleId="Titre3Car">
-    <w:name w:val="Titre 3 Car"/>
-    <w:basedOn w:val="Policepardfaut"/>
-    <w:link w:val="Titre3"/>
-    <w:uiPriority w:val="9"/>
-    <w:rsid w:val="00071FB6"/>
-    <w:rPr>
-      <w:rFonts w:asciiTheme="majorHAnsi" w:eastAsiaTheme="majorEastAsia" w:hAnsiTheme="majorHAnsi" w:cstheme="majorBidi"/>
-      <w:b/>
-      <w:bCs/>
-      <w:color w:val="4F81BD" w:themeColor="accent1"/>
-    </w:rPr>
-  </w:style>
-  <w:style w:type="character" w:customStyle="1" w:styleId="Titre4Car">
-    <w:name w:val="Titre 4 Car"/>
-    <w:basedOn w:val="Policepardfaut"/>
-    <w:link w:val="Titre4"/>
-    <w:uiPriority w:val="9"/>
-    <w:semiHidden/>
-    <w:rsid w:val="00071FB6"/>
-    <w:rPr>
-      <w:rFonts w:asciiTheme="majorHAnsi" w:eastAsiaTheme="majorEastAsia" w:hAnsiTheme="majorHAnsi" w:cstheme="majorBidi"/>
-      <w:b/>
-      <w:bCs/>
-      <w:i/>
-      <w:iCs/>
-      <w:color w:val="4F81BD" w:themeColor="accent1"/>
-    </w:rPr>
-  </w:style>
-  <w:style w:type="character" w:customStyle="1" w:styleId="Titre5Car">
-    <w:name w:val="Titre 5 Car"/>
-    <w:basedOn w:val="Policepardfaut"/>
-    <w:link w:val="Titre5"/>
-    <w:uiPriority w:val="9"/>
-    <w:semiHidden/>
-    <w:rsid w:val="00071FB6"/>
-    <w:rPr>
-      <w:rFonts w:asciiTheme="majorHAnsi" w:eastAsiaTheme="majorEastAsia" w:hAnsiTheme="majorHAnsi" w:cstheme="majorBidi"/>
-      <w:color w:val="243F60" w:themeColor="accent1" w:themeShade="7F"/>
-    </w:rPr>
-  </w:style>
-  <w:style w:type="character" w:customStyle="1" w:styleId="Titre6Car">
-    <w:name w:val="Titre 6 Car"/>
-    <w:basedOn w:val="Policepardfaut"/>
-    <w:link w:val="Titre6"/>
-    <w:uiPriority w:val="9"/>
-    <w:semiHidden/>
-    <w:rsid w:val="00071FB6"/>
-    <w:rPr>
-      <w:rFonts w:asciiTheme="majorHAnsi" w:eastAsiaTheme="majorEastAsia" w:hAnsiTheme="majorHAnsi" w:cstheme="majorBidi"/>
-      <w:i/>
-      <w:iCs/>
-      <w:color w:val="243F60" w:themeColor="accent1" w:themeShade="7F"/>
-    </w:rPr>
-  </w:style>
-  <w:style w:type="character" w:customStyle="1" w:styleId="Titre7Car">
-    <w:name w:val="Titre 7 Car"/>
-    <w:basedOn w:val="Policepardfaut"/>
-    <w:link w:val="Titre7"/>
-    <w:uiPriority w:val="9"/>
-    <w:semiHidden/>
-    <w:rsid w:val="00071FB6"/>
-    <w:rPr>
-      <w:rFonts w:asciiTheme="majorHAnsi" w:eastAsiaTheme="majorEastAsia" w:hAnsiTheme="majorHAnsi" w:cstheme="majorBidi"/>
-      <w:i/>
-      <w:iCs/>
-      <w:color w:val="404040" w:themeColor="text1" w:themeTint="BF"/>
-    </w:rPr>
-  </w:style>
-  <w:style w:type="character" w:customStyle="1" w:styleId="Titre8Car">
-    <w:name w:val="Titre 8 Car"/>
-    <w:basedOn w:val="Policepardfaut"/>
-    <w:link w:val="Titre8"/>
-    <w:uiPriority w:val="9"/>
-    <w:semiHidden/>
-    <w:rsid w:val="00071FB6"/>
-    <w:rPr>
-      <w:rFonts w:asciiTheme="majorHAnsi" w:eastAsiaTheme="majorEastAsia" w:hAnsiTheme="majorHAnsi" w:cstheme="majorBidi"/>
-      <w:color w:val="4F81BD" w:themeColor="accent1"/>
-      <w:sz w:val="20"/>
-      <w:szCs w:val="20"/>
-    </w:rPr>
-  </w:style>
-  <w:style w:type="character" w:customStyle="1" w:styleId="Titre9Car">
-    <w:name w:val="Titre 9 Car"/>
-    <w:basedOn w:val="Policepardfaut"/>
-    <w:link w:val="Titre9"/>
-    <w:uiPriority w:val="9"/>
-    <w:semiHidden/>
-    <w:rsid w:val="00071FB6"/>
-    <w:rPr>
-      <w:rFonts w:asciiTheme="majorHAnsi" w:eastAsiaTheme="majorEastAsia" w:hAnsiTheme="majorHAnsi" w:cstheme="majorBidi"/>
-      <w:i/>
-      <w:iCs/>
-      <w:color w:val="404040" w:themeColor="text1" w:themeTint="BF"/>
-      <w:sz w:val="20"/>
-      <w:szCs w:val="20"/>
-    </w:rPr>
-  </w:style>
-  <w:style w:type="paragraph" w:styleId="Lgende">
-    <w:name w:val="caption"/>
-    <w:basedOn w:val="Normal"/>
-    <w:next w:val="Normal"/>
-    <w:uiPriority w:val="35"/>
-    <w:semiHidden/>
-    <w:unhideWhenUsed/>
-    <w:qFormat/>
-    <w:rsid w:val="00071FB6"/>
-    <w:pPr>
-      <w:spacing w:line="240" w:lineRule="auto"/>
-    </w:pPr>
-    <w:rPr>
-      <w:b/>
-      <w:bCs/>
-      <w:color w:val="4F81BD" w:themeColor="accent1"/>
-      <w:sz w:val="18"/>
-      <w:szCs w:val="18"/>
-    </w:rPr>
-  </w:style>
-  <w:style w:type="paragraph" w:styleId="Titre">
-    <w:name w:val="Title"/>
-    <w:basedOn w:val="Normal"/>
-    <w:next w:val="Normal"/>
-    <w:link w:val="TitreCar"/>
-    <w:uiPriority w:val="10"/>
-    <w:qFormat/>
-    <w:rsid w:val="00071FB6"/>
-    <w:pPr>
-      <w:pBdr>
-        <w:bottom w:val="single" w:sz="8" w:space="4" w:color="4F81BD" w:themeColor="accent1"/>
-      </w:pBdr>
-      <w:spacing w:after="300" w:line="240" w:lineRule="auto"/>
-      <w:contextualSpacing/>
-    </w:pPr>
-    <w:rPr>
-      <w:rFonts w:asciiTheme="majorHAnsi" w:eastAsiaTheme="majorEastAsia" w:hAnsiTheme="majorHAnsi" w:cstheme="majorBidi"/>
-      <w:color w:val="17365D" w:themeColor="text2" w:themeShade="BF"/>
-      <w:spacing w:val="5"/>
-      <w:kern w:val="28"/>
-      <w:sz w:val="52"/>
-      <w:szCs w:val="52"/>
-    </w:rPr>
-  </w:style>
-  <w:style w:type="character" w:customStyle="1" w:styleId="TitreCar">
-    <w:name w:val="Titre Car"/>
-    <w:basedOn w:val="Policepardfaut"/>
-    <w:link w:val="Titre"/>
-    <w:uiPriority w:val="10"/>
-    <w:rsid w:val="00071FB6"/>
-    <w:rPr>
-      <w:rFonts w:asciiTheme="majorHAnsi" w:eastAsiaTheme="majorEastAsia" w:hAnsiTheme="majorHAnsi" w:cstheme="majorBidi"/>
-      <w:color w:val="17365D" w:themeColor="text2" w:themeShade="BF"/>
-      <w:spacing w:val="5"/>
-      <w:kern w:val="28"/>
-      <w:sz w:val="52"/>
-      <w:szCs w:val="52"/>
-    </w:rPr>
-  </w:style>
-  <w:style w:type="paragraph" w:styleId="Sous-titre">
-    <w:name w:val="Subtitle"/>
-    <w:basedOn w:val="Normal"/>
-    <w:next w:val="Normal"/>
-    <w:link w:val="Sous-titreCar"/>
-    <w:uiPriority w:val="11"/>
-    <w:qFormat/>
-    <w:rsid w:val="00071FB6"/>
-    <w:pPr>
-      <w:numPr>
-        <w:ilvl w:val="1"/>
-      </w:numPr>
-    </w:pPr>
-    <w:rPr>
-      <w:rFonts w:asciiTheme="majorHAnsi" w:eastAsiaTheme="majorEastAsia" w:hAnsiTheme="majorHAnsi" w:cstheme="majorBidi"/>
-      <w:i/>
-      <w:iCs/>
-      <w:color w:val="4F81BD" w:themeColor="accent1"/>
-      <w:spacing w:val="15"/>
-      <w:sz w:val="24"/>
-      <w:szCs w:val="24"/>
-    </w:rPr>
-  </w:style>
-  <w:style w:type="character" w:customStyle="1" w:styleId="Sous-titreCar">
-    <w:name w:val="Sous-titre Car"/>
-    <w:basedOn w:val="Policepardfaut"/>
-    <w:link w:val="Sous-titre"/>
-    <w:uiPriority w:val="11"/>
-    <w:rsid w:val="00071FB6"/>
-    <w:rPr>
-      <w:rFonts w:asciiTheme="majorHAnsi" w:eastAsiaTheme="majorEastAsia" w:hAnsiTheme="majorHAnsi" w:cstheme="majorBidi"/>
-      <w:i/>
-      <w:iCs/>
-      <w:color w:val="4F81BD" w:themeColor="accent1"/>
-      <w:spacing w:val="15"/>
-      <w:sz w:val="24"/>
-      <w:szCs w:val="24"/>
-    </w:rPr>
-  </w:style>
-  <w:style w:type="character" w:styleId="lev">
-    <w:name w:val="Strong"/>
-    <w:basedOn w:val="Policepardfaut"/>
-    <w:uiPriority w:val="22"/>
-    <w:qFormat/>
-    <w:rsid w:val="00071FB6"/>
-    <w:rPr>
-      <w:b/>
-      <w:bCs/>
-    </w:rPr>
-  </w:style>
-  <w:style w:type="character" w:styleId="Accentuation">
-    <w:name w:val="Emphasis"/>
-    <w:basedOn w:val="Policepardfaut"/>
-    <w:uiPriority w:val="20"/>
-    <w:qFormat/>
-    <w:rsid w:val="00071FB6"/>
-    <w:rPr>
-      <w:i/>
-      <w:iCs/>
-    </w:rPr>
-  </w:style>
-  <w:style w:type="paragraph" w:styleId="Sansinterligne">
-    <w:name w:val="No Spacing"/>
-    <w:link w:val="SansinterligneCar"/>
-    <w:uiPriority w:val="1"/>
-    <w:qFormat/>
-    <w:rsid w:val="00071FB6"/>
-    <w:pPr>
-      <w:spacing w:after="0" w:line="240" w:lineRule="auto"/>
-    </w:pPr>
-  </w:style>
-  <w:style w:type="character" w:customStyle="1" w:styleId="SansinterligneCar">
-    <w:name w:val="Sans interligne Car"/>
-    <w:basedOn w:val="Policepardfaut"/>
-    <w:link w:val="Sansinterligne"/>
-    <w:uiPriority w:val="1"/>
-    <w:rsid w:val="00071FB6"/>
-  </w:style>
-  <w:style w:type="paragraph" w:styleId="Paragraphedeliste">
-    <w:name w:val="List Paragraph"/>
-    <w:basedOn w:val="Normal"/>
-    <w:uiPriority w:val="34"/>
-    <w:qFormat/>
-    <w:rsid w:val="00071FB6"/>
-    <w:pPr>
-      <w:ind w:left="720"/>
-      <w:contextualSpacing/>
-    </w:pPr>
-  </w:style>
-  <w:style w:type="paragraph" w:styleId="Citation">
-    <w:name w:val="Quote"/>
-    <w:basedOn w:val="Normal"/>
-    <w:next w:val="Normal"/>
-    <w:link w:val="CitationCar"/>
-    <w:uiPriority w:val="29"/>
-    <w:qFormat/>
-    <w:rsid w:val="00071FB6"/>
-    <w:rPr>
-      <w:i/>
-      <w:iCs/>
-      <w:color w:val="000000" w:themeColor="text1"/>
-    </w:rPr>
-  </w:style>
-  <w:style w:type="character" w:customStyle="1" w:styleId="CitationCar">
-    <w:name w:val="Citation Car"/>
-    <w:basedOn w:val="Policepardfaut"/>
-    <w:link w:val="Citation"/>
-    <w:uiPriority w:val="29"/>
-    <w:rsid w:val="00071FB6"/>
-    <w:rPr>
-      <w:i/>
-      <w:iCs/>
-      <w:color w:val="000000" w:themeColor="text1"/>
-    </w:rPr>
-  </w:style>
-  <w:style w:type="paragraph" w:styleId="Citationintense">
-    <w:name w:val="Intense Quote"/>
-    <w:basedOn w:val="Normal"/>
-    <w:next w:val="Normal"/>
-    <w:link w:val="CitationintenseCar"/>
-    <w:uiPriority w:val="30"/>
-    <w:qFormat/>
-    <w:rsid w:val="00071FB6"/>
-    <w:pPr>
-      <w:pBdr>
-        <w:bottom w:val="single" w:sz="4" w:space="4" w:color="4F81BD" w:themeColor="accent1"/>
-      </w:pBdr>
-      <w:spacing w:before="200" w:after="280"/>
-      <w:ind w:left="936" w:right="936"/>
-    </w:pPr>
-    <w:rPr>
-      <w:b/>
-      <w:bCs/>
-      <w:i/>
-      <w:iCs/>
-      <w:color w:val="4F81BD" w:themeColor="accent1"/>
-    </w:rPr>
-  </w:style>
-  <w:style w:type="character" w:customStyle="1" w:styleId="CitationintenseCar">
-    <w:name w:val="Citation intense Car"/>
-    <w:basedOn w:val="Policepardfaut"/>
-    <w:link w:val="Citationintense"/>
-    <w:uiPriority w:val="30"/>
-    <w:rsid w:val="00071FB6"/>
-    <w:rPr>
-      <w:b/>
-      <w:bCs/>
-      <w:i/>
-      <w:iCs/>
-      <w:color w:val="4F81BD" w:themeColor="accent1"/>
-    </w:rPr>
-  </w:style>
-  <w:style w:type="character" w:styleId="Emphaseple">
-    <w:name w:val="Subtle Emphasis"/>
-    <w:basedOn w:val="Policepardfaut"/>
-    <w:uiPriority w:val="19"/>
-    <w:qFormat/>
-    <w:rsid w:val="00071FB6"/>
-    <w:rPr>
-      <w:i/>
-      <w:iCs/>
-      <w:color w:val="808080" w:themeColor="text1" w:themeTint="7F"/>
-    </w:rPr>
-  </w:style>
-  <w:style w:type="character" w:styleId="Emphaseintense">
-    <w:name w:val="Intense Emphasis"/>
-    <w:basedOn w:val="Policepardfaut"/>
-    <w:uiPriority w:val="21"/>
-    <w:qFormat/>
-    <w:rsid w:val="00071FB6"/>
-    <w:rPr>
-      <w:b/>
-      <w:bCs/>
-      <w:i/>
-      <w:iCs/>
-      <w:color w:val="4F81BD" w:themeColor="accent1"/>
-    </w:rPr>
-  </w:style>
-  <w:style w:type="character" w:styleId="Rfrenceple">
-    <w:name w:val="Subtle Reference"/>
-    <w:basedOn w:val="Policepardfaut"/>
-    <w:uiPriority w:val="31"/>
-    <w:qFormat/>
-    <w:rsid w:val="00071FB6"/>
-    <w:rPr>
-      <w:smallCaps/>
-      <w:color w:val="C0504D" w:themeColor="accent2"/>
-      <w:u w:val="single"/>
-    </w:rPr>
-  </w:style>
-  <w:style w:type="character" w:styleId="Rfrenceintense">
-    <w:name w:val="Intense Reference"/>
-    <w:basedOn w:val="Policepardfaut"/>
-    <w:uiPriority w:val="32"/>
-    <w:qFormat/>
-    <w:rsid w:val="00071FB6"/>
-    <w:rPr>
-      <w:b/>
-      <w:bCs/>
-      <w:smallCaps/>
-      <w:color w:val="C0504D" w:themeColor="accent2"/>
-      <w:spacing w:val="5"/>
-      <w:u w:val="single"/>
-    </w:rPr>
-  </w:style>
-  <w:style w:type="character" w:styleId="Titredulivre">
-    <w:name w:val="Book Title"/>
-    <w:basedOn w:val="Policepardfaut"/>
-    <w:uiPriority w:val="33"/>
-    <w:qFormat/>
-    <w:rsid w:val="00071FB6"/>
-    <w:rPr>
-      <w:b/>
-      <w:bCs/>
-      <w:smallCaps/>
-      <w:spacing w:val="5"/>
-    </w:rPr>
-  </w:style>
-  <w:style w:type="paragraph" w:styleId="En-ttedetabledesmatires">
-    <w:name w:val="TOC Heading"/>
-    <w:basedOn w:val="Titre1"/>
-    <w:next w:val="Normal"/>
-    <w:uiPriority w:val="39"/>
-    <w:semiHidden/>
-    <w:unhideWhenUsed/>
-    <w:qFormat/>
-    <w:rsid w:val="00071FB6"/>
-    <w:pPr>
-      <w:outlineLvl w:val="9"/>
-    </w:pPr>
-  </w:style>
-  <w:style w:type="paragraph" w:customStyle="1" w:styleId="Pagetitre">
-    <w:name w:val="Page titre"/>
-    <w:basedOn w:val="Normal"/>
-    <w:link w:val="PagetitreCar"/>
-    <w:qFormat/>
-    <w:rsid w:val="00071FB6"/>
-    <w:pPr>
-      <w:spacing w:after="0" w:line="240" w:lineRule="auto"/>
-      <w:jc w:val="center"/>
-    </w:pPr>
-    <w:rPr>
-      <w:rFonts w:ascii="Times New Roman" w:eastAsiaTheme="minorHAnsi" w:hAnsi="Times New Roman" w:cs="Times New Roman"/>
-      <w:sz w:val="24"/>
-      <w:szCs w:val="24"/>
-    </w:rPr>
-  </w:style>
-  <w:style w:type="character" w:customStyle="1" w:styleId="PagetitreCar">
-    <w:name w:val="Page titre Car"/>
-    <w:basedOn w:val="Policepardfaut"/>
-    <w:link w:val="Pagetitre"/>
-    <w:rsid w:val="00071FB6"/>
-    <w:rPr>
-      <w:rFonts w:ascii="Times New Roman" w:eastAsiaTheme="minorHAnsi" w:hAnsi="Times New Roman" w:cs="Times New Roman"/>
-      <w:sz w:val="24"/>
-      <w:szCs w:val="24"/>
-    </w:rPr>
-  </w:style>
-  <w:style w:type="paragraph" w:styleId="Textedebulles">
-    <w:name w:val="Balloon Text"/>
-    <w:basedOn w:val="Normal"/>
-    <w:link w:val="TextedebullesCar"/>
-    <w:uiPriority w:val="99"/>
-    <w:semiHidden/>
-    <w:unhideWhenUsed/>
-    <w:rsid w:val="00071FB6"/>
-    <w:pPr>
-      <w:spacing w:after="0" w:line="240" w:lineRule="auto"/>
-    </w:pPr>
-    <w:rPr>
-      <w:rFonts w:ascii="Tahoma" w:hAnsi="Tahoma" w:cs="Tahoma"/>
-      <w:sz w:val="16"/>
-      <w:szCs w:val="16"/>
-    </w:rPr>
-  </w:style>
-  <w:style w:type="character" w:customStyle="1" w:styleId="TextedebullesCar">
-    <w:name w:val="Texte de bulles Car"/>
-    <w:basedOn w:val="Policepardfaut"/>
-    <w:link w:val="Textedebulles"/>
-    <w:uiPriority w:val="99"/>
-    <w:semiHidden/>
-    <w:rsid w:val="00071FB6"/>
-    <w:rPr>
-      <w:rFonts w:ascii="Tahoma" w:hAnsi="Tahoma" w:cs="Tahoma"/>
-      <w:sz w:val="16"/>
-      <w:szCs w:val="16"/>
-    </w:rPr>
-  </w:style>
-</w:styles>
-</file>
-
 <file path=word/glossary/document.xml><?xml version="1.0" encoding="utf-8"?>
-<w:glossaryDocument xmlns:wpc="http://schemas.microsoft.com/office/word/2010/wordprocessingCanvas" xmlns:mc="http://schemas.openxmlformats.org/markup-compatibility/2006" xmlns:o="urn:schemas-microsoft-com:office:office" xmlns:r="http://schemas.openxmlformats.org/officeDocument/2006/relationships" xmlns:m="http://schemas.openxmlformats.org/officeDocument/2006/math" xmlns:v="urn:schemas-microsoft-com:vml" xmlns:wp14="http://schemas.microsoft.com/office/word/2010/wordprocessingDrawing" xmlns:wp="http://schemas.openxmlformats.org/drawingml/2006/wordprocessingDrawing" xmlns:w10="urn:schemas-microsoft-com:office:word" xmlns:w="http://schemas.openxmlformats.org/wordprocessingml/2006/main" xmlns:w14="http://schemas.microsoft.com/office/word/2010/wordml" xmlns:wpg="http://schemas.microsoft.com/office/word/2010/wordprocessingGroup" xmlns:wpi="http://schemas.microsoft.com/office/word/2010/wordprocessingInk" xmlns:wne="http://schemas.microsoft.com/office/word/2006/wordml" xmlns:wps="http://schemas.microsoft.com/office/word/2010/wordprocessingShape" mc:Ignorable="w14 wp14">
+<w:glossaryDocument xmlns:wpc="http://schemas.microsoft.com/office/word/2010/wordprocessingCanvas" xmlns:mc="http://schemas.openxmlformats.org/markup-compatibility/2006" xmlns:o="urn:schemas-microsoft-com:office:office" xmlns:r="http://schemas.openxmlformats.org/officeDocument/2006/relationships" xmlns:m="http://schemas.openxmlformats.org/officeDocument/2006/math" xmlns:v="urn:schemas-microsoft-com:vml" xmlns:wp14="http://schemas.microsoft.com/office/word/2010/wordprocessingDrawing" xmlns:wp="http://schemas.openxmlformats.org/drawingml/2006/wordprocessingDrawing" xmlns:w10="urn:schemas-microsoft-com:office:word" xmlns:w="http://schemas.openxmlformats.org/wordprocessingml/2006/main" xmlns:w14="http://schemas.microsoft.com/office/word/2010/wordml" xmlns:w15="http://schemas.microsoft.com/office/word/2012/wordml" xmlns:wpg="http://schemas.microsoft.com/office/word/2010/wordprocessingGroup" xmlns:wpi="http://schemas.microsoft.com/office/word/2010/wordprocessingInk" xmlns:wne="http://schemas.microsoft.com/office/word/2006/wordml" xmlns:wps="http://schemas.microsoft.com/office/word/2010/wordprocessingShape" mc:Ignorable="w14 w15 wp14">
   <w:docParts>
     <w:docPart>
       <w:docPartPr>
@@ -3749,7 +3265,7 @@
 </file>
 
 <file path=word/glossary/fontTable.xml><?xml version="1.0" encoding="utf-8"?>
-<w:fonts xmlns:mc="http://schemas.openxmlformats.org/markup-compatibility/2006" xmlns:r="http://schemas.openxmlformats.org/officeDocument/2006/relationships" xmlns:w="http://schemas.openxmlformats.org/wordprocessingml/2006/main" xmlns:w14="http://schemas.microsoft.com/office/word/2010/wordml" mc:Ignorable="w14">
+<w:fonts xmlns:mc="http://schemas.openxmlformats.org/markup-compatibility/2006" xmlns:r="http://schemas.openxmlformats.org/officeDocument/2006/relationships" xmlns:w="http://schemas.openxmlformats.org/wordprocessingml/2006/main" xmlns:w14="http://schemas.microsoft.com/office/word/2010/wordml" xmlns:w15="http://schemas.microsoft.com/office/word/2012/wordml" mc:Ignorable="w14 w15">
   <w:font w:name="Symbol">
     <w:panose1 w:val="05050102010706020507"/>
     <w:charset w:val="02"/>
@@ -3762,7 +3278,7 @@
     <w:charset w:val="00"/>
     <w:family w:val="roman"/>
     <w:pitch w:val="variable"/>
-    <w:sig w:usb0="E0002AFF" w:usb1="C0007841" w:usb2="00000009" w:usb3="00000000" w:csb0="000001FF" w:csb1="00000000"/>
+    <w:sig w:usb0="E0002EFF" w:usb1="C0007843" w:usb2="00000009" w:usb3="00000000" w:csb0="000001FF" w:csb1="00000000"/>
   </w:font>
   <w:font w:name="Courier New">
     <w:panose1 w:val="02070309020205020404"/>
@@ -3811,13 +3327,20 @@
     <w:charset w:val="00"/>
     <w:family w:val="swiss"/>
     <w:pitch w:val="variable"/>
-    <w:sig w:usb0="00000287" w:usb1="00000000" w:usb2="00000000" w:usb3="00000000" w:csb0="0000009F" w:csb1="00000000"/>
+    <w:sig w:usb0="00000287" w:usb1="00000003" w:usb2="00000000" w:usb3="00000000" w:csb0="0000009F" w:csb1="00000000"/>
+  </w:font>
+  <w:font w:name="Calibri Light">
+    <w:panose1 w:val="020F0302020204030204"/>
+    <w:charset w:val="00"/>
+    <w:family w:val="swiss"/>
+    <w:pitch w:val="variable"/>
+    <w:sig w:usb0="A00002EF" w:usb1="4000207B" w:usb2="00000000" w:usb3="00000000" w:csb0="0000019F" w:csb1="00000000"/>
   </w:font>
 </w:fonts>
 </file>
 
 <file path=word/glossary/settings.xml><?xml version="1.0" encoding="utf-8"?>
-<w:settings xmlns:mc="http://schemas.openxmlformats.org/markup-compatibility/2006" xmlns:o="urn:schemas-microsoft-com:office:office" xmlns:r="http://schemas.openxmlformats.org/officeDocument/2006/relationships" xmlns:m="http://schemas.openxmlformats.org/officeDocument/2006/math" xmlns:v="urn:schemas-microsoft-com:vml" xmlns:w10="urn:schemas-microsoft-com:office:word" xmlns:w="http://schemas.openxmlformats.org/wordprocessingml/2006/main" xmlns:w14="http://schemas.microsoft.com/office/word/2010/wordml" xmlns:sl="http://schemas.openxmlformats.org/schemaLibrary/2006/main" mc:Ignorable="w14">
+<w:settings xmlns:mc="http://schemas.openxmlformats.org/markup-compatibility/2006" xmlns:o="urn:schemas-microsoft-com:office:office" xmlns:r="http://schemas.openxmlformats.org/officeDocument/2006/relationships" xmlns:m="http://schemas.openxmlformats.org/officeDocument/2006/math" xmlns:v="urn:schemas-microsoft-com:vml" xmlns:w10="urn:schemas-microsoft-com:office:word" xmlns:w="http://schemas.openxmlformats.org/wordprocessingml/2006/main" xmlns:w14="http://schemas.microsoft.com/office/word/2010/wordml" xmlns:w15="http://schemas.microsoft.com/office/word/2012/wordml" xmlns:sl="http://schemas.openxmlformats.org/schemaLibrary/2006/main" mc:Ignorable="w14 w15">
   <w:view w:val="normal"/>
   <w:revisionView w:markup="0" w:insDel="0"/>
   <w:defaultTabStop w:val="708"/>
@@ -3832,8 +3355,10 @@
   </w:compat>
   <w:rsids>
     <w:rsidRoot w:val="002875F1"/>
+    <w:rsid w:val="00094CB4"/>
     <w:rsid w:val="00105261"/>
     <w:rsid w:val="002875F1"/>
+    <w:rsid w:val="00A92DA7"/>
   </w:rsids>
   <m:mathPr>
     <m:mathFont m:val="Cambria Math"/>
@@ -3850,13 +3375,13 @@
   </m:mathPr>
   <w:themeFontLang w:val="fr-CA"/>
   <w:clrSchemeMapping w:bg1="light1" w:t1="dark1" w:bg2="light2" w:t2="dark2" w:accent1="accent1" w:accent2="accent2" w:accent3="accent3" w:accent4="accent4" w:accent5="accent5" w:accent6="accent6" w:hyperlink="hyperlink" w:followedHyperlink="followedHyperlink"/>
-  <w:decimalSymbol w:val=","/>
-  <w:listSeparator w:val=";"/>
+  <w:decimalSymbol w:val="."/>
+  <w:listSeparator w:val=","/>
 </w:settings>
 </file>
 
 <file path=word/glossary/styles.xml><?xml version="1.0" encoding="utf-8"?>
-<w:styles xmlns:mc="http://schemas.openxmlformats.org/markup-compatibility/2006" xmlns:r="http://schemas.openxmlformats.org/officeDocument/2006/relationships" xmlns:w="http://schemas.openxmlformats.org/wordprocessingml/2006/main" xmlns:w14="http://schemas.microsoft.com/office/word/2010/wordml" mc:Ignorable="w14">
+<w:styles xmlns:mc="http://schemas.openxmlformats.org/markup-compatibility/2006" xmlns:r="http://schemas.openxmlformats.org/officeDocument/2006/relationships" xmlns:w="http://schemas.openxmlformats.org/wordprocessingml/2006/main" xmlns:w14="http://schemas.microsoft.com/office/word/2010/wordml" xmlns:w15="http://schemas.microsoft.com/office/word/2012/wordml" mc:Ignorable="w14 w15">
   <w:docDefaults>
     <w:rPrDefault>
       <w:rPr>
@@ -3872,156 +3397,390 @@
       </w:pPr>
     </w:pPrDefault>
   </w:docDefaults>
-  <w:latentStyles w:defLockedState="0" w:defUIPriority="99" w:defSemiHidden="1" w:defUnhideWhenUsed="1" w:defQFormat="0" w:count="267">
-    <w:lsdException w:name="Normal" w:semiHidden="0" w:uiPriority="0" w:unhideWhenUsed="0" w:qFormat="1"/>
-    <w:lsdException w:name="heading 1" w:semiHidden="0" w:uiPriority="9" w:unhideWhenUsed="0" w:qFormat="1"/>
-    <w:lsdException w:name="heading 2" w:uiPriority="9" w:qFormat="1"/>
-    <w:lsdException w:name="heading 3" w:uiPriority="9" w:qFormat="1"/>
-    <w:lsdException w:name="heading 4" w:uiPriority="9" w:qFormat="1"/>
-    <w:lsdException w:name="heading 5" w:uiPriority="9" w:qFormat="1"/>
-    <w:lsdException w:name="heading 6" w:uiPriority="9" w:qFormat="1"/>
-    <w:lsdException w:name="heading 7" w:uiPriority="9" w:qFormat="1"/>
-    <w:lsdException w:name="heading 8" w:uiPriority="9" w:qFormat="1"/>
-    <w:lsdException w:name="heading 9" w:uiPriority="9" w:qFormat="1"/>
-    <w:lsdException w:name="toc 1" w:uiPriority="39"/>
-    <w:lsdException w:name="toc 2" w:uiPriority="39"/>
-    <w:lsdException w:name="toc 3" w:uiPriority="39"/>
-    <w:lsdException w:name="toc 4" w:uiPriority="39"/>
-    <w:lsdException w:name="toc 5" w:uiPriority="39"/>
-    <w:lsdException w:name="toc 6" w:uiPriority="39"/>
-    <w:lsdException w:name="toc 7" w:uiPriority="39"/>
-    <w:lsdException w:name="toc 8" w:uiPriority="39"/>
-    <w:lsdException w:name="toc 9" w:uiPriority="39"/>
-    <w:lsdException w:name="caption" w:uiPriority="35" w:qFormat="1"/>
-    <w:lsdException w:name="Title" w:semiHidden="0" w:uiPriority="10" w:unhideWhenUsed="0" w:qFormat="1"/>
-    <w:lsdException w:name="Default Paragraph Font" w:uiPriority="1"/>
-    <w:lsdException w:name="Subtitle" w:semiHidden="0" w:uiPriority="11" w:unhideWhenUsed="0" w:qFormat="1"/>
-    <w:lsdException w:name="Strong" w:semiHidden="0" w:uiPriority="22" w:unhideWhenUsed="0" w:qFormat="1"/>
-    <w:lsdException w:name="Emphasis" w:semiHidden="0" w:uiPriority="20" w:unhideWhenUsed="0" w:qFormat="1"/>
-    <w:lsdException w:name="Table Grid" w:semiHidden="0" w:uiPriority="59" w:unhideWhenUsed="0"/>
-    <w:lsdException w:name="Placeholder Text" w:unhideWhenUsed="0"/>
-    <w:lsdException w:name="No Spacing" w:semiHidden="0" w:uiPriority="1" w:unhideWhenUsed="0" w:qFormat="1"/>
-    <w:lsdException w:name="Light Shading" w:semiHidden="0" w:uiPriority="60" w:unhideWhenUsed="0"/>
-    <w:lsdException w:name="Light List" w:semiHidden="0" w:uiPriority="61" w:unhideWhenUsed="0"/>
-    <w:lsdException w:name="Light Grid" w:semiHidden="0" w:uiPriority="62" w:unhideWhenUsed="0"/>
-    <w:lsdException w:name="Medium Shading 1" w:semiHidden="0" w:uiPriority="63" w:unhideWhenUsed="0"/>
-    <w:lsdException w:name="Medium Shading 2" w:semiHidden="0" w:uiPriority="64" w:unhideWhenUsed="0"/>
-    <w:lsdException w:name="Medium List 1" w:semiHidden="0" w:uiPriority="65" w:unhideWhenUsed="0"/>
-    <w:lsdException w:name="Medium List 2" w:semiHidden="0" w:uiPriority="66" w:unhideWhenUsed="0"/>
-    <w:lsdException w:name="Medium Grid 1" w:semiHidden="0" w:uiPriority="67" w:unhideWhenUsed="0"/>
-    <w:lsdException w:name="Medium Grid 2" w:semiHidden="0" w:uiPriority="68" w:unhideWhenUsed="0"/>
-    <w:lsdException w:name="Medium Grid 3" w:semiHidden="0" w:uiPriority="69" w:unhideWhenUsed="0"/>
-    <w:lsdException w:name="Dark List" w:semiHidden="0" w:uiPriority="70" w:unhideWhenUsed="0"/>
-    <w:lsdException w:name="Colorful Shading" w:semiHidden="0" w:uiPriority="71" w:unhideWhenUsed="0"/>
-    <w:lsdException w:name="Colorful List" w:semiHidden="0" w:uiPriority="72" w:unhideWhenUsed="0"/>
-    <w:lsdException w:name="Colorful Grid" w:semiHidden="0" w:uiPriority="73" w:unhideWhenUsed="0"/>
-    <w:lsdException w:name="Light Shading Accent 1" w:semiHidden="0" w:uiPriority="60" w:unhideWhenUsed="0"/>
-    <w:lsdException w:name="Light List Accent 1" w:semiHidden="0" w:uiPriority="61" w:unhideWhenUsed="0"/>
-    <w:lsdException w:name="Light Grid Accent 1" w:semiHidden="0" w:uiPriority="62" w:unhideWhenUsed="0"/>
-    <w:lsdException w:name="Medium Shading 1 Accent 1" w:semiHidden="0" w:uiPriority="63" w:unhideWhenUsed="0"/>
-    <w:lsdException w:name="Medium Shading 2 Accent 1" w:semiHidden="0" w:uiPriority="64" w:unhideWhenUsed="0"/>
-    <w:lsdException w:name="Medium List 1 Accent 1" w:semiHidden="0" w:uiPriority="65" w:unhideWhenUsed="0"/>
-    <w:lsdException w:name="Revision" w:unhideWhenUsed="0"/>
-    <w:lsdException w:name="List Paragraph" w:semiHidden="0" w:uiPriority="34" w:unhideWhenUsed="0" w:qFormat="1"/>
-    <w:lsdException w:name="Quote" w:semiHidden="0" w:uiPriority="29" w:unhideWhenUsed="0" w:qFormat="1"/>
-    <w:lsdException w:name="Intense Quote" w:semiHidden="0" w:uiPriority="30" w:unhideWhenUsed="0" w:qFormat="1"/>
-    <w:lsdException w:name="Medium List 2 Accent 1" w:semiHidden="0" w:uiPriority="66" w:unhideWhenUsed="0"/>
-    <w:lsdException w:name="Medium Grid 1 Accent 1" w:semiHidden="0" w:uiPriority="67" w:unhideWhenUsed="0"/>
-    <w:lsdException w:name="Medium Grid 2 Accent 1" w:semiHidden="0" w:uiPriority="68" w:unhideWhenUsed="0"/>
-    <w:lsdException w:name="Medium Grid 3 Accent 1" w:semiHidden="0" w:uiPriority="69" w:unhideWhenUsed="0"/>
-    <w:lsdException w:name="Dark List Accent 1" w:semiHidden="0" w:uiPriority="70" w:unhideWhenUsed="0"/>
-    <w:lsdException w:name="Colorful Shading Accent 1" w:semiHidden="0" w:uiPriority="71" w:unhideWhenUsed="0"/>
-    <w:lsdException w:name="Colorful List Accent 1" w:semiHidden="0" w:uiPriority="72" w:unhideWhenUsed="0"/>
-    <w:lsdException w:name="Colorful Grid Accent 1" w:semiHidden="0" w:uiPriority="73" w:unhideWhenUsed="0"/>
-    <w:lsdException w:name="Light Shading Accent 2" w:semiHidden="0" w:uiPriority="60" w:unhideWhenUsed="0"/>
-    <w:lsdException w:name="Light List Accent 2" w:semiHidden="0" w:uiPriority="61" w:unhideWhenUsed="0"/>
-    <w:lsdException w:name="Light Grid Accent 2" w:semiHidden="0" w:uiPriority="62" w:unhideWhenUsed="0"/>
-    <w:lsdException w:name="Medium Shading 1 Accent 2" w:semiHidden="0" w:uiPriority="63" w:unhideWhenUsed="0"/>
-    <w:lsdException w:name="Medium Shading 2 Accent 2" w:semiHidden="0" w:uiPriority="64" w:unhideWhenUsed="0"/>
-    <w:lsdException w:name="Medium List 1 Accent 2" w:semiHidden="0" w:uiPriority="65" w:unhideWhenUsed="0"/>
-    <w:lsdException w:name="Medium List 2 Accent 2" w:semiHidden="0" w:uiPriority="66" w:unhideWhenUsed="0"/>
-    <w:lsdException w:name="Medium Grid 1 Accent 2" w:semiHidden="0" w:uiPriority="67" w:unhideWhenUsed="0"/>
-    <w:lsdException w:name="Medium Grid 2 Accent 2" w:semiHidden="0" w:uiPriority="68" w:unhideWhenUsed="0"/>
-    <w:lsdException w:name="Medium Grid 3 Accent 2" w:semiHidden="0" w:uiPriority="69" w:unhideWhenUsed="0"/>
-    <w:lsdException w:name="Dark List Accent 2" w:semiHidden="0" w:uiPriority="70" w:unhideWhenUsed="0"/>
-    <w:lsdException w:name="Colorful Shading Accent 2" w:semiHidden="0" w:uiPriority="71" w:unhideWhenUsed="0"/>
-    <w:lsdException w:name="Colorful List Accent 2" w:semiHidden="0" w:uiPriority="72" w:unhideWhenUsed="0"/>
-    <w:lsdException w:name="Colorful Grid Accent 2" w:semiHidden="0" w:uiPriority="73" w:unhideWhenUsed="0"/>
-    <w:lsdException w:name="Light Shading Accent 3" w:semiHidden="0" w:uiPriority="60" w:unhideWhenUsed="0"/>
-    <w:lsdException w:name="Light List Accent 3" w:semiHidden="0" w:uiPriority="61" w:unhideWhenUsed="0"/>
-    <w:lsdException w:name="Light Grid Accent 3" w:semiHidden="0" w:uiPriority="62" w:unhideWhenUsed="0"/>
-    <w:lsdException w:name="Medium Shading 1 Accent 3" w:semiHidden="0" w:uiPriority="63" w:unhideWhenUsed="0"/>
-    <w:lsdException w:name="Medium Shading 2 Accent 3" w:semiHidden="0" w:uiPriority="64" w:unhideWhenUsed="0"/>
-    <w:lsdException w:name="Medium List 1 Accent 3" w:semiHidden="0" w:uiPriority="65" w:unhideWhenUsed="0"/>
-    <w:lsdException w:name="Medium List 2 Accent 3" w:semiHidden="0" w:uiPriority="66" w:unhideWhenUsed="0"/>
-    <w:lsdException w:name="Medium Grid 1 Accent 3" w:semiHidden="0" w:uiPriority="67" w:unhideWhenUsed="0"/>
-    <w:lsdException w:name="Medium Grid 2 Accent 3" w:semiHidden="0" w:uiPriority="68" w:unhideWhenUsed="0"/>
-    <w:lsdException w:name="Medium Grid 3 Accent 3" w:semiHidden="0" w:uiPriority="69" w:unhideWhenUsed="0"/>
-    <w:lsdException w:name="Dark List Accent 3" w:semiHidden="0" w:uiPriority="70" w:unhideWhenUsed="0"/>
-    <w:lsdException w:name="Colorful Shading Accent 3" w:semiHidden="0" w:uiPriority="71" w:unhideWhenUsed="0"/>
-    <w:lsdException w:name="Colorful List Accent 3" w:semiHidden="0" w:uiPriority="72" w:unhideWhenUsed="0"/>
-    <w:lsdException w:name="Colorful Grid Accent 3" w:semiHidden="0" w:uiPriority="73" w:unhideWhenUsed="0"/>
-    <w:lsdException w:name="Light Shading Accent 4" w:semiHidden="0" w:uiPriority="60" w:unhideWhenUsed="0"/>
-    <w:lsdException w:name="Light List Accent 4" w:semiHidden="0" w:uiPriority="61" w:unhideWhenUsed="0"/>
-    <w:lsdException w:name="Light Grid Accent 4" w:semiHidden="0" w:uiPriority="62" w:unhideWhenUsed="0"/>
-    <w:lsdException w:name="Medium Shading 1 Accent 4" w:semiHidden="0" w:uiPriority="63" w:unhideWhenUsed="0"/>
-    <w:lsdException w:name="Medium Shading 2 Accent 4" w:semiHidden="0" w:uiPriority="64" w:unhideWhenUsed="0"/>
-    <w:lsdException w:name="Medium List 1 Accent 4" w:semiHidden="0" w:uiPriority="65" w:unhideWhenUsed="0"/>
-    <w:lsdException w:name="Medium List 2 Accent 4" w:semiHidden="0" w:uiPriority="66" w:unhideWhenUsed="0"/>
-    <w:lsdException w:name="Medium Grid 1 Accent 4" w:semiHidden="0" w:uiPriority="67" w:unhideWhenUsed="0"/>
-    <w:lsdException w:name="Medium Grid 2 Accent 4" w:semiHidden="0" w:uiPriority="68" w:unhideWhenUsed="0"/>
-    <w:lsdException w:name="Medium Grid 3 Accent 4" w:semiHidden="0" w:uiPriority="69" w:unhideWhenUsed="0"/>
-    <w:lsdException w:name="Dark List Accent 4" w:semiHidden="0" w:uiPriority="70" w:unhideWhenUsed="0"/>
-    <w:lsdException w:name="Colorful Shading Accent 4" w:semiHidden="0" w:uiPriority="71" w:unhideWhenUsed="0"/>
-    <w:lsdException w:name="Colorful List Accent 4" w:semiHidden="0" w:uiPriority="72" w:unhideWhenUsed="0"/>
-    <w:lsdException w:name="Colorful Grid Accent 4" w:semiHidden="0" w:uiPriority="73" w:unhideWhenUsed="0"/>
-    <w:lsdException w:name="Light Shading Accent 5" w:semiHidden="0" w:uiPriority="60" w:unhideWhenUsed="0"/>
-    <w:lsdException w:name="Light List Accent 5" w:semiHidden="0" w:uiPriority="61" w:unhideWhenUsed="0"/>
-    <w:lsdException w:name="Light Grid Accent 5" w:semiHidden="0" w:uiPriority="62" w:unhideWhenUsed="0"/>
-    <w:lsdException w:name="Medium Shading 1 Accent 5" w:semiHidden="0" w:uiPriority="63" w:unhideWhenUsed="0"/>
-    <w:lsdException w:name="Medium Shading 2 Accent 5" w:semiHidden="0" w:uiPriority="64" w:unhideWhenUsed="0"/>
-    <w:lsdException w:name="Medium List 1 Accent 5" w:semiHidden="0" w:uiPriority="65" w:unhideWhenUsed="0"/>
-    <w:lsdException w:name="Medium List 2 Accent 5" w:semiHidden="0" w:uiPriority="66" w:unhideWhenUsed="0"/>
-    <w:lsdException w:name="Medium Grid 1 Accent 5" w:semiHidden="0" w:uiPriority="67" w:unhideWhenUsed="0"/>
-    <w:lsdException w:name="Medium Grid 2 Accent 5" w:semiHidden="0" w:uiPriority="68" w:unhideWhenUsed="0"/>
-    <w:lsdException w:name="Medium Grid 3 Accent 5" w:semiHidden="0" w:uiPriority="69" w:unhideWhenUsed="0"/>
-    <w:lsdException w:name="Dark List Accent 5" w:semiHidden="0" w:uiPriority="70" w:unhideWhenUsed="0"/>
-    <w:lsdException w:name="Colorful Shading Accent 5" w:semiHidden="0" w:uiPriority="71" w:unhideWhenUsed="0"/>
-    <w:lsdException w:name="Colorful List Accent 5" w:semiHidden="0" w:uiPriority="72" w:unhideWhenUsed="0"/>
-    <w:lsdException w:name="Colorful Grid Accent 5" w:semiHidden="0" w:uiPriority="73" w:unhideWhenUsed="0"/>
-    <w:lsdException w:name="Light Shading Accent 6" w:semiHidden="0" w:uiPriority="60" w:unhideWhenUsed="0"/>
-    <w:lsdException w:name="Light List Accent 6" w:semiHidden="0" w:uiPriority="61" w:unhideWhenUsed="0"/>
-    <w:lsdException w:name="Light Grid Accent 6" w:semiHidden="0" w:uiPriority="62" w:unhideWhenUsed="0"/>
-    <w:lsdException w:name="Medium Shading 1 Accent 6" w:semiHidden="0" w:uiPriority="63" w:unhideWhenUsed="0"/>
-    <w:lsdException w:name="Medium Shading 2 Accent 6" w:semiHidden="0" w:uiPriority="64" w:unhideWhenUsed="0"/>
-    <w:lsdException w:name="Medium List 1 Accent 6" w:semiHidden="0" w:uiPriority="65" w:unhideWhenUsed="0"/>
-    <w:lsdException w:name="Medium List 2 Accent 6" w:semiHidden="0" w:uiPriority="66" w:unhideWhenUsed="0"/>
-    <w:lsdException w:name="Medium Grid 1 Accent 6" w:semiHidden="0" w:uiPriority="67" w:unhideWhenUsed="0"/>
-    <w:lsdException w:name="Medium Grid 2 Accent 6" w:semiHidden="0" w:uiPriority="68" w:unhideWhenUsed="0"/>
-    <w:lsdException w:name="Medium Grid 3 Accent 6" w:semiHidden="0" w:uiPriority="69" w:unhideWhenUsed="0"/>
-    <w:lsdException w:name="Dark List Accent 6" w:semiHidden="0" w:uiPriority="70" w:unhideWhenUsed="0"/>
-    <w:lsdException w:name="Colorful Shading Accent 6" w:semiHidden="0" w:uiPriority="71" w:unhideWhenUsed="0"/>
-    <w:lsdException w:name="Colorful List Accent 6" w:semiHidden="0" w:uiPriority="72" w:unhideWhenUsed="0"/>
-    <w:lsdException w:name="Colorful Grid Accent 6" w:semiHidden="0" w:uiPriority="73" w:unhideWhenUsed="0"/>
-    <w:lsdException w:name="Subtle Emphasis" w:semiHidden="0" w:uiPriority="19" w:unhideWhenUsed="0" w:qFormat="1"/>
-    <w:lsdException w:name="Intense Emphasis" w:semiHidden="0" w:uiPriority="21" w:unhideWhenUsed="0" w:qFormat="1"/>
-    <w:lsdException w:name="Subtle Reference" w:semiHidden="0" w:uiPriority="31" w:unhideWhenUsed="0" w:qFormat="1"/>
-    <w:lsdException w:name="Intense Reference" w:semiHidden="0" w:uiPriority="32" w:unhideWhenUsed="0" w:qFormat="1"/>
-    <w:lsdException w:name="Book Title" w:semiHidden="0" w:uiPriority="33" w:unhideWhenUsed="0" w:qFormat="1"/>
-    <w:lsdException w:name="Bibliography" w:uiPriority="37"/>
-    <w:lsdException w:name="TOC Heading" w:uiPriority="39" w:qFormat="1"/>
+  <w:latentStyles w:defLockedState="0" w:defUIPriority="99" w:defSemiHidden="0" w:defUnhideWhenUsed="0" w:defQFormat="0" w:count="371">
+    <w:lsdException w:name="Normal" w:uiPriority="0" w:qFormat="1"/>
+    <w:lsdException w:name="heading 1" w:uiPriority="9" w:qFormat="1"/>
+    <w:lsdException w:name="heading 2" w:semiHidden="1" w:uiPriority="9" w:unhideWhenUsed="1" w:qFormat="1"/>
+    <w:lsdException w:name="heading 3" w:semiHidden="1" w:uiPriority="9" w:unhideWhenUsed="1" w:qFormat="1"/>
+    <w:lsdException w:name="heading 4" w:semiHidden="1" w:uiPriority="9" w:unhideWhenUsed="1" w:qFormat="1"/>
+    <w:lsdException w:name="heading 5" w:semiHidden="1" w:uiPriority="9" w:unhideWhenUsed="1" w:qFormat="1"/>
+    <w:lsdException w:name="heading 6" w:semiHidden="1" w:uiPriority="9" w:unhideWhenUsed="1" w:qFormat="1"/>
+    <w:lsdException w:name="heading 7" w:semiHidden="1" w:uiPriority="9" w:unhideWhenUsed="1" w:qFormat="1"/>
+    <w:lsdException w:name="heading 8" w:semiHidden="1" w:uiPriority="9" w:unhideWhenUsed="1" w:qFormat="1"/>
+    <w:lsdException w:name="heading 9" w:semiHidden="1" w:uiPriority="9" w:unhideWhenUsed="1" w:qFormat="1"/>
+    <w:lsdException w:name="index 1" w:semiHidden="1" w:unhideWhenUsed="1"/>
+    <w:lsdException w:name="index 2" w:semiHidden="1" w:unhideWhenUsed="1"/>
+    <w:lsdException w:name="index 3" w:semiHidden="1" w:unhideWhenUsed="1"/>
+    <w:lsdException w:name="index 4" w:semiHidden="1" w:unhideWhenUsed="1"/>
+    <w:lsdException w:name="index 5" w:semiHidden="1" w:unhideWhenUsed="1"/>
+    <w:lsdException w:name="index 6" w:semiHidden="1" w:unhideWhenUsed="1"/>
+    <w:lsdException w:name="index 7" w:semiHidden="1" w:unhideWhenUsed="1"/>
+    <w:lsdException w:name="index 8" w:semiHidden="1" w:unhideWhenUsed="1"/>
+    <w:lsdException w:name="index 9" w:semiHidden="1" w:unhideWhenUsed="1"/>
+    <w:lsdException w:name="toc 1" w:semiHidden="1" w:uiPriority="39" w:unhideWhenUsed="1"/>
+    <w:lsdException w:name="toc 2" w:semiHidden="1" w:uiPriority="39" w:unhideWhenUsed="1"/>
+    <w:lsdException w:name="toc 3" w:semiHidden="1" w:uiPriority="39" w:unhideWhenUsed="1"/>
+    <w:lsdException w:name="toc 4" w:semiHidden="1" w:uiPriority="39" w:unhideWhenUsed="1"/>
+    <w:lsdException w:name="toc 5" w:semiHidden="1" w:uiPriority="39" w:unhideWhenUsed="1"/>
+    <w:lsdException w:name="toc 6" w:semiHidden="1" w:uiPriority="39" w:unhideWhenUsed="1"/>
+    <w:lsdException w:name="toc 7" w:semiHidden="1" w:uiPriority="39" w:unhideWhenUsed="1"/>
+    <w:lsdException w:name="toc 8" w:semiHidden="1" w:uiPriority="39" w:unhideWhenUsed="1"/>
+    <w:lsdException w:name="toc 9" w:semiHidden="1" w:uiPriority="39" w:unhideWhenUsed="1"/>
+    <w:lsdException w:name="Normal Indent" w:semiHidden="1" w:unhideWhenUsed="1"/>
+    <w:lsdException w:name="footnote text" w:semiHidden="1" w:unhideWhenUsed="1"/>
+    <w:lsdException w:name="annotation text" w:semiHidden="1" w:unhideWhenUsed="1"/>
+    <w:lsdException w:name="header" w:semiHidden="1" w:unhideWhenUsed="1"/>
+    <w:lsdException w:name="footer" w:semiHidden="1" w:unhideWhenUsed="1"/>
+    <w:lsdException w:name="index heading" w:semiHidden="1" w:unhideWhenUsed="1"/>
+    <w:lsdException w:name="caption" w:semiHidden="1" w:uiPriority="35" w:unhideWhenUsed="1" w:qFormat="1"/>
+    <w:lsdException w:name="table of figures" w:semiHidden="1" w:unhideWhenUsed="1"/>
+    <w:lsdException w:name="envelope address" w:semiHidden="1" w:unhideWhenUsed="1"/>
+    <w:lsdException w:name="envelope return" w:semiHidden="1" w:unhideWhenUsed="1"/>
+    <w:lsdException w:name="footnote reference" w:semiHidden="1" w:unhideWhenUsed="1"/>
+    <w:lsdException w:name="annotation reference" w:semiHidden="1" w:unhideWhenUsed="1"/>
+    <w:lsdException w:name="line number" w:semiHidden="1" w:unhideWhenUsed="1"/>
+    <w:lsdException w:name="page number" w:semiHidden="1" w:unhideWhenUsed="1"/>
+    <w:lsdException w:name="endnote reference" w:semiHidden="1" w:unhideWhenUsed="1"/>
+    <w:lsdException w:name="endnote text" w:semiHidden="1" w:unhideWhenUsed="1"/>
+    <w:lsdException w:name="table of authorities" w:semiHidden="1" w:unhideWhenUsed="1"/>
+    <w:lsdException w:name="macro" w:semiHidden="1" w:unhideWhenUsed="1"/>
+    <w:lsdException w:name="toa heading" w:semiHidden="1" w:unhideWhenUsed="1"/>
+    <w:lsdException w:name="List" w:semiHidden="1" w:unhideWhenUsed="1"/>
+    <w:lsdException w:name="List Bullet" w:semiHidden="1" w:unhideWhenUsed="1"/>
+    <w:lsdException w:name="List Number" w:semiHidden="1" w:unhideWhenUsed="1"/>
+    <w:lsdException w:name="List 2" w:semiHidden="1" w:unhideWhenUsed="1"/>
+    <w:lsdException w:name="List 3" w:semiHidden="1" w:unhideWhenUsed="1"/>
+    <w:lsdException w:name="List 4" w:semiHidden="1" w:unhideWhenUsed="1"/>
+    <w:lsdException w:name="List 5" w:semiHidden="1" w:unhideWhenUsed="1"/>
+    <w:lsdException w:name="List Bullet 2" w:semiHidden="1" w:unhideWhenUsed="1"/>
+    <w:lsdException w:name="List Bullet 3" w:semiHidden="1" w:unhideWhenUsed="1"/>
+    <w:lsdException w:name="List Bullet 4" w:semiHidden="1" w:unhideWhenUsed="1"/>
+    <w:lsdException w:name="List Bullet 5" w:semiHidden="1" w:unhideWhenUsed="1"/>
+    <w:lsdException w:name="List Number 2" w:semiHidden="1" w:unhideWhenUsed="1"/>
+    <w:lsdException w:name="List Number 3" w:semiHidden="1" w:unhideWhenUsed="1"/>
+    <w:lsdException w:name="List Number 4" w:semiHidden="1" w:unhideWhenUsed="1"/>
+    <w:lsdException w:name="List Number 5" w:semiHidden="1" w:unhideWhenUsed="1"/>
+    <w:lsdException w:name="Title" w:uiPriority="10" w:qFormat="1"/>
+    <w:lsdException w:name="Closing" w:semiHidden="1" w:unhideWhenUsed="1"/>
+    <w:lsdException w:name="Signature" w:semiHidden="1" w:unhideWhenUsed="1"/>
+    <w:lsdException w:name="Default Paragraph Font" w:semiHidden="1" w:uiPriority="1" w:unhideWhenUsed="1"/>
+    <w:lsdException w:name="Body Text" w:semiHidden="1" w:unhideWhenUsed="1"/>
+    <w:lsdException w:name="Body Text Indent" w:semiHidden="1" w:unhideWhenUsed="1"/>
+    <w:lsdException w:name="List Continue" w:semiHidden="1" w:unhideWhenUsed="1"/>
+    <w:lsdException w:name="List Continue 2" w:semiHidden="1" w:unhideWhenUsed="1"/>
+    <w:lsdException w:name="List Continue 3" w:semiHidden="1" w:unhideWhenUsed="1"/>
+    <w:lsdException w:name="List Continue 4" w:semiHidden="1" w:unhideWhenUsed="1"/>
+    <w:lsdException w:name="List Continue 5" w:semiHidden="1" w:unhideWhenUsed="1"/>
+    <w:lsdException w:name="Message Header" w:semiHidden="1" w:unhideWhenUsed="1"/>
+    <w:lsdException w:name="Subtitle" w:uiPriority="11" w:qFormat="1"/>
+    <w:lsdException w:name="Salutation" w:semiHidden="1" w:unhideWhenUsed="1"/>
+    <w:lsdException w:name="Date" w:semiHidden="1" w:unhideWhenUsed="1"/>
+    <w:lsdException w:name="Body Text First Indent" w:semiHidden="1" w:unhideWhenUsed="1"/>
+    <w:lsdException w:name="Body Text First Indent 2" w:semiHidden="1" w:unhideWhenUsed="1"/>
+    <w:lsdException w:name="Note Heading" w:semiHidden="1" w:unhideWhenUsed="1"/>
+    <w:lsdException w:name="Body Text 2" w:semiHidden="1" w:unhideWhenUsed="1"/>
+    <w:lsdException w:name="Body Text 3" w:semiHidden="1" w:unhideWhenUsed="1"/>
+    <w:lsdException w:name="Body Text Indent 2" w:semiHidden="1" w:unhideWhenUsed="1"/>
+    <w:lsdException w:name="Body Text Indent 3" w:semiHidden="1" w:unhideWhenUsed="1"/>
+    <w:lsdException w:name="Block Text" w:semiHidden="1" w:unhideWhenUsed="1"/>
+    <w:lsdException w:name="Hyperlink" w:semiHidden="1" w:unhideWhenUsed="1"/>
+    <w:lsdException w:name="FollowedHyperlink" w:semiHidden="1" w:unhideWhenUsed="1"/>
+    <w:lsdException w:name="Strong" w:uiPriority="22" w:qFormat="1"/>
+    <w:lsdException w:name="Emphasis" w:uiPriority="20" w:qFormat="1"/>
+    <w:lsdException w:name="Document Map" w:semiHidden="1" w:unhideWhenUsed="1"/>
+    <w:lsdException w:name="Plain Text" w:semiHidden="1" w:unhideWhenUsed="1"/>
+    <w:lsdException w:name="E-mail Signature" w:semiHidden="1" w:unhideWhenUsed="1"/>
+    <w:lsdException w:name="HTML Top of Form" w:semiHidden="1" w:unhideWhenUsed="1"/>
+    <w:lsdException w:name="HTML Bottom of Form" w:semiHidden="1" w:unhideWhenUsed="1"/>
+    <w:lsdException w:name="Normal (Web)" w:semiHidden="1" w:unhideWhenUsed="1"/>
+    <w:lsdException w:name="HTML Acronym" w:semiHidden="1" w:unhideWhenUsed="1"/>
+    <w:lsdException w:name="HTML Address" w:semiHidden="1" w:unhideWhenUsed="1"/>
+    <w:lsdException w:name="HTML Cite" w:semiHidden="1" w:unhideWhenUsed="1"/>
+    <w:lsdException w:name="HTML Code" w:semiHidden="1" w:unhideWhenUsed="1"/>
+    <w:lsdException w:name="HTML Definition" w:semiHidden="1" w:unhideWhenUsed="1"/>
+    <w:lsdException w:name="HTML Keyboard" w:semiHidden="1" w:unhideWhenUsed="1"/>
+    <w:lsdException w:name="HTML Preformatted" w:semiHidden="1" w:unhideWhenUsed="1"/>
+    <w:lsdException w:name="HTML Sample" w:semiHidden="1" w:unhideWhenUsed="1"/>
+    <w:lsdException w:name="HTML Typewriter" w:semiHidden="1" w:unhideWhenUsed="1"/>
+    <w:lsdException w:name="HTML Variable" w:semiHidden="1" w:unhideWhenUsed="1"/>
+    <w:lsdException w:name="Normal Table" w:semiHidden="1" w:unhideWhenUsed="1"/>
+    <w:lsdException w:name="annotation subject" w:semiHidden="1" w:unhideWhenUsed="1"/>
+    <w:lsdException w:name="No List" w:semiHidden="1" w:unhideWhenUsed="1"/>
+    <w:lsdException w:name="Outline List 1" w:semiHidden="1" w:unhideWhenUsed="1"/>
+    <w:lsdException w:name="Outline List 2" w:semiHidden="1" w:unhideWhenUsed="1"/>
+    <w:lsdException w:name="Outline List 3" w:semiHidden="1" w:unhideWhenUsed="1"/>
+    <w:lsdException w:name="Table Simple 1" w:semiHidden="1" w:unhideWhenUsed="1"/>
+    <w:lsdException w:name="Table Simple 2" w:semiHidden="1" w:unhideWhenUsed="1"/>
+    <w:lsdException w:name="Table Simple 3" w:semiHidden="1" w:unhideWhenUsed="1"/>
+    <w:lsdException w:name="Table Classic 1" w:semiHidden="1" w:unhideWhenUsed="1"/>
+    <w:lsdException w:name="Table Classic 2" w:semiHidden="1" w:unhideWhenUsed="1"/>
+    <w:lsdException w:name="Table Classic 3" w:semiHidden="1" w:unhideWhenUsed="1"/>
+    <w:lsdException w:name="Table Classic 4" w:semiHidden="1" w:unhideWhenUsed="1"/>
+    <w:lsdException w:name="Table Colorful 1" w:semiHidden="1" w:unhideWhenUsed="1"/>
+    <w:lsdException w:name="Table Colorful 2" w:semiHidden="1" w:unhideWhenUsed="1"/>
+    <w:lsdException w:name="Table Colorful 3" w:semiHidden="1" w:unhideWhenUsed="1"/>
+    <w:lsdException w:name="Table Columns 1" w:semiHidden="1" w:unhideWhenUsed="1"/>
+    <w:lsdException w:name="Table Columns 2" w:semiHidden="1" w:unhideWhenUsed="1"/>
+    <w:lsdException w:name="Table Columns 3" w:semiHidden="1" w:unhideWhenUsed="1"/>
+    <w:lsdException w:name="Table Columns 4" w:semiHidden="1" w:unhideWhenUsed="1"/>
+    <w:lsdException w:name="Table Columns 5" w:semiHidden="1" w:unhideWhenUsed="1"/>
+    <w:lsdException w:name="Table Grid 1" w:semiHidden="1" w:unhideWhenUsed="1"/>
+    <w:lsdException w:name="Table Grid 2" w:semiHidden="1" w:unhideWhenUsed="1"/>
+    <w:lsdException w:name="Table Grid 3" w:semiHidden="1" w:unhideWhenUsed="1"/>
+    <w:lsdException w:name="Table Grid 4" w:semiHidden="1" w:unhideWhenUsed="1"/>
+    <w:lsdException w:name="Table Grid 5" w:semiHidden="1" w:unhideWhenUsed="1"/>
+    <w:lsdException w:name="Table Grid 6" w:semiHidden="1" w:unhideWhenUsed="1"/>
+    <w:lsdException w:name="Table Grid 7" w:semiHidden="1" w:unhideWhenUsed="1"/>
+    <w:lsdException w:name="Table Grid 8" w:semiHidden="1" w:unhideWhenUsed="1"/>
+    <w:lsdException w:name="Table List 1" w:semiHidden="1" w:unhideWhenUsed="1"/>
+    <w:lsdException w:name="Table List 2" w:semiHidden="1" w:unhideWhenUsed="1"/>
+    <w:lsdException w:name="Table List 3" w:semiHidden="1" w:unhideWhenUsed="1"/>
+    <w:lsdException w:name="Table List 4" w:semiHidden="1" w:unhideWhenUsed="1"/>
+    <w:lsdException w:name="Table List 5" w:semiHidden="1" w:unhideWhenUsed="1"/>
+    <w:lsdException w:name="Table List 6" w:semiHidden="1" w:unhideWhenUsed="1"/>
+    <w:lsdException w:name="Table List 7" w:semiHidden="1" w:unhideWhenUsed="1"/>
+    <w:lsdException w:name="Table List 8" w:semiHidden="1" w:unhideWhenUsed="1"/>
+    <w:lsdException w:name="Table 3D effects 1" w:semiHidden="1" w:unhideWhenUsed="1"/>
+    <w:lsdException w:name="Table 3D effects 2" w:semiHidden="1" w:unhideWhenUsed="1"/>
+    <w:lsdException w:name="Table 3D effects 3" w:semiHidden="1" w:unhideWhenUsed="1"/>
+    <w:lsdException w:name="Table Contemporary" w:semiHidden="1" w:unhideWhenUsed="1"/>
+    <w:lsdException w:name="Table Elegant" w:semiHidden="1" w:unhideWhenUsed="1"/>
+    <w:lsdException w:name="Table Professional" w:semiHidden="1" w:unhideWhenUsed="1"/>
+    <w:lsdException w:name="Table Subtle 1" w:semiHidden="1" w:unhideWhenUsed="1"/>
+    <w:lsdException w:name="Table Subtle 2" w:semiHidden="1" w:unhideWhenUsed="1"/>
+    <w:lsdException w:name="Table Web 1" w:semiHidden="1" w:unhideWhenUsed="1"/>
+    <w:lsdException w:name="Table Web 2" w:semiHidden="1" w:unhideWhenUsed="1"/>
+    <w:lsdException w:name="Table Web 3" w:semiHidden="1" w:unhideWhenUsed="1"/>
+    <w:lsdException w:name="Balloon Text" w:semiHidden="1" w:unhideWhenUsed="1"/>
+    <w:lsdException w:name="Table Grid" w:uiPriority="59"/>
+    <w:lsdException w:name="Table Theme" w:semiHidden="1" w:unhideWhenUsed="1"/>
+    <w:lsdException w:name="Placeholder Text" w:semiHidden="1"/>
+    <w:lsdException w:name="No Spacing" w:uiPriority="1" w:qFormat="1"/>
+    <w:lsdException w:name="Light Shading" w:uiPriority="60"/>
+    <w:lsdException w:name="Light List" w:uiPriority="61"/>
+    <w:lsdException w:name="Light Grid" w:uiPriority="62"/>
+    <w:lsdException w:name="Medium Shading 1" w:uiPriority="63"/>
+    <w:lsdException w:name="Medium Shading 2" w:uiPriority="64"/>
+    <w:lsdException w:name="Medium List 1" w:uiPriority="65"/>
+    <w:lsdException w:name="Medium List 2" w:uiPriority="66"/>
+    <w:lsdException w:name="Medium Grid 1" w:uiPriority="67"/>
+    <w:lsdException w:name="Medium Grid 2" w:uiPriority="68"/>
+    <w:lsdException w:name="Medium Grid 3" w:uiPriority="69"/>
+    <w:lsdException w:name="Dark List" w:uiPriority="70"/>
+    <w:lsdException w:name="Colorful Shading" w:uiPriority="71"/>
+    <w:lsdException w:name="Colorful List" w:uiPriority="72"/>
+    <w:lsdException w:name="Colorful Grid" w:uiPriority="73"/>
+    <w:lsdException w:name="Light Shading Accent 1" w:uiPriority="60"/>
+    <w:lsdException w:name="Light List Accent 1" w:uiPriority="61"/>
+    <w:lsdException w:name="Light Grid Accent 1" w:uiPriority="62"/>
+    <w:lsdException w:name="Medium Shading 1 Accent 1" w:uiPriority="63"/>
+    <w:lsdException w:name="Medium Shading 2 Accent 1" w:uiPriority="64"/>
+    <w:lsdException w:name="Medium List 1 Accent 1" w:uiPriority="65"/>
+    <w:lsdException w:name="Revision" w:semiHidden="1"/>
+    <w:lsdException w:name="List Paragraph" w:uiPriority="34" w:qFormat="1"/>
+    <w:lsdException w:name="Quote" w:uiPriority="29" w:qFormat="1"/>
+    <w:lsdException w:name="Intense Quote" w:uiPriority="30" w:qFormat="1"/>
+    <w:lsdException w:name="Medium List 2 Accent 1" w:uiPriority="66"/>
+    <w:lsdException w:name="Medium Grid 1 Accent 1" w:uiPriority="67"/>
+    <w:lsdException w:name="Medium Grid 2 Accent 1" w:uiPriority="68"/>
+    <w:lsdException w:name="Medium Grid 3 Accent 1" w:uiPriority="69"/>
+    <w:lsdException w:name="Dark List Accent 1" w:uiPriority="70"/>
+    <w:lsdException w:name="Colorful Shading Accent 1" w:uiPriority="71"/>
+    <w:lsdException w:name="Colorful List Accent 1" w:uiPriority="72"/>
+    <w:lsdException w:name="Colorful Grid Accent 1" w:uiPriority="73"/>
+    <w:lsdException w:name="Light Shading Accent 2" w:uiPriority="60"/>
+    <w:lsdException w:name="Light List Accent 2" w:uiPriority="61"/>
+    <w:lsdException w:name="Light Grid Accent 2" w:uiPriority="62"/>
+    <w:lsdException w:name="Medium Shading 1 Accent 2" w:uiPriority="63"/>
+    <w:lsdException w:name="Medium Shading 2 Accent 2" w:uiPriority="64"/>
+    <w:lsdException w:name="Medium List 1 Accent 2" w:uiPriority="65"/>
+    <w:lsdException w:name="Medium List 2 Accent 2" w:uiPriority="66"/>
+    <w:lsdException w:name="Medium Grid 1 Accent 2" w:uiPriority="67"/>
+    <w:lsdException w:name="Medium Grid 2 Accent 2" w:uiPriority="68"/>
+    <w:lsdException w:name="Medium Grid 3 Accent 2" w:uiPriority="69"/>
+    <w:lsdException w:name="Dark List Accent 2" w:uiPriority="70"/>
+    <w:lsdException w:name="Colorful Shading Accent 2" w:uiPriority="71"/>
+    <w:lsdException w:name="Colorful List Accent 2" w:uiPriority="72"/>
+    <w:lsdException w:name="Colorful Grid Accent 2" w:uiPriority="73"/>
+    <w:lsdException w:name="Light Shading Accent 3" w:uiPriority="60"/>
+    <w:lsdException w:name="Light List Accent 3" w:uiPriority="61"/>
+    <w:lsdException w:name="Light Grid Accent 3" w:uiPriority="62"/>
+    <w:lsdException w:name="Medium Shading 1 Accent 3" w:uiPriority="63"/>
+    <w:lsdException w:name="Medium Shading 2 Accent 3" w:uiPriority="64"/>
+    <w:lsdException w:name="Medium List 1 Accent 3" w:uiPriority="65"/>
+    <w:lsdException w:name="Medium List 2 Accent 3" w:uiPriority="66"/>
+    <w:lsdException w:name="Medium Grid 1 Accent 3" w:uiPriority="67"/>
+    <w:lsdException w:name="Medium Grid 2 Accent 3" w:uiPriority="68"/>
+    <w:lsdException w:name="Medium Grid 3 Accent 3" w:uiPriority="69"/>
+    <w:lsdException w:name="Dark List Accent 3" w:uiPriority="70"/>
+    <w:lsdException w:name="Colorful Shading Accent 3" w:uiPriority="71"/>
+    <w:lsdException w:name="Colorful List Accent 3" w:uiPriority="72"/>
+    <w:lsdException w:name="Colorful Grid Accent 3" w:uiPriority="73"/>
+    <w:lsdException w:name="Light Shading Accent 4" w:uiPriority="60"/>
+    <w:lsdException w:name="Light List Accent 4" w:uiPriority="61"/>
+    <w:lsdException w:name="Light Grid Accent 4" w:uiPriority="62"/>
+    <w:lsdException w:name="Medium Shading 1 Accent 4" w:uiPriority="63"/>
+    <w:lsdException w:name="Medium Shading 2 Accent 4" w:uiPriority="64"/>
+    <w:lsdException w:name="Medium List 1 Accent 4" w:uiPriority="65"/>
+    <w:lsdException w:name="Medium List 2 Accent 4" w:uiPriority="66"/>
+    <w:lsdException w:name="Medium Grid 1 Accent 4" w:uiPriority="67"/>
+    <w:lsdException w:name="Medium Grid 2 Accent 4" w:uiPriority="68"/>
+    <w:lsdException w:name="Medium Grid 3 Accent 4" w:uiPriority="69"/>
+    <w:lsdException w:name="Dark List Accent 4" w:uiPriority="70"/>
+    <w:lsdException w:name="Colorful Shading Accent 4" w:uiPriority="71"/>
+    <w:lsdException w:name="Colorful List Accent 4" w:uiPriority="72"/>
+    <w:lsdException w:name="Colorful Grid Accent 4" w:uiPriority="73"/>
+    <w:lsdException w:name="Light Shading Accent 5" w:uiPriority="60"/>
+    <w:lsdException w:name="Light List Accent 5" w:uiPriority="61"/>
+    <w:lsdException w:name="Light Grid Accent 5" w:uiPriority="62"/>
+    <w:lsdException w:name="Medium Shading 1 Accent 5" w:uiPriority="63"/>
+    <w:lsdException w:name="Medium Shading 2 Accent 5" w:uiPriority="64"/>
+    <w:lsdException w:name="Medium List 1 Accent 5" w:uiPriority="65"/>
+    <w:lsdException w:name="Medium List 2 Accent 5" w:uiPriority="66"/>
+    <w:lsdException w:name="Medium Grid 1 Accent 5" w:uiPriority="67"/>
+    <w:lsdException w:name="Medium Grid 2 Accent 5" w:uiPriority="68"/>
+    <w:lsdException w:name="Medium Grid 3 Accent 5" w:uiPriority="69"/>
+    <w:lsdException w:name="Dark List Accent 5" w:uiPriority="70"/>
+    <w:lsdException w:name="Colorful Shading Accent 5" w:uiPriority="71"/>
+    <w:lsdException w:name="Colorful List Accent 5" w:uiPriority="72"/>
+    <w:lsdException w:name="Colorful Grid Accent 5" w:uiPriority="73"/>
+    <w:lsdException w:name="Light Shading Accent 6" w:uiPriority="60"/>
+    <w:lsdException w:name="Light List Accent 6" w:uiPriority="61"/>
+    <w:lsdException w:name="Light Grid Accent 6" w:uiPriority="62"/>
+    <w:lsdException w:name="Medium Shading 1 Accent 6" w:uiPriority="63"/>
+    <w:lsdException w:name="Medium Shading 2 Accent 6" w:uiPriority="64"/>
+    <w:lsdException w:name="Medium List 1 Accent 6" w:uiPriority="65"/>
+    <w:lsdException w:name="Medium List 2 Accent 6" w:uiPriority="66"/>
+    <w:lsdException w:name="Medium Grid 1 Accent 6" w:uiPriority="67"/>
+    <w:lsdException w:name="Medium Grid 2 Accent 6" w:uiPriority="68"/>
+    <w:lsdException w:name="Medium Grid 3 Accent 6" w:uiPriority="69"/>
+    <w:lsdException w:name="Dark List Accent 6" w:uiPriority="70"/>
+    <w:lsdException w:name="Colorful Shading Accent 6" w:uiPriority="71"/>
+    <w:lsdException w:name="Colorful List Accent 6" w:uiPriority="72"/>
+    <w:lsdException w:name="Colorful Grid Accent 6" w:uiPriority="73"/>
+    <w:lsdException w:name="Subtle Emphasis" w:uiPriority="19" w:qFormat="1"/>
+    <w:lsdException w:name="Intense Emphasis" w:uiPriority="21" w:qFormat="1"/>
+    <w:lsdException w:name="Subtle Reference" w:uiPriority="31" w:qFormat="1"/>
+    <w:lsdException w:name="Intense Reference" w:uiPriority="32" w:qFormat="1"/>
+    <w:lsdException w:name="Book Title" w:uiPriority="33" w:qFormat="1"/>
+    <w:lsdException w:name="Bibliography" w:semiHidden="1" w:uiPriority="37" w:unhideWhenUsed="1"/>
+    <w:lsdException w:name="TOC Heading" w:semiHidden="1" w:uiPriority="39" w:unhideWhenUsed="1" w:qFormat="1"/>
+    <w:lsdException w:name="Plain Table 1" w:uiPriority="41"/>
+    <w:lsdException w:name="Plain Table 2" w:uiPriority="42"/>
+    <w:lsdException w:name="Plain Table 3" w:uiPriority="43"/>
+    <w:lsdException w:name="Plain Table 4" w:uiPriority="44"/>
+    <w:lsdException w:name="Plain Table 5" w:uiPriority="45"/>
+    <w:lsdException w:name="Grid Table Light" w:uiPriority="40"/>
+    <w:lsdException w:name="Grid Table 1 Light" w:uiPriority="46"/>
+    <w:lsdException w:name="Grid Table 2" w:uiPriority="47"/>
+    <w:lsdException w:name="Grid Table 3" w:uiPriority="48"/>
+    <w:lsdException w:name="Grid Table 4" w:uiPriority="49"/>
+    <w:lsdException w:name="Grid Table 5 Dark" w:uiPriority="50"/>
+    <w:lsdException w:name="Grid Table 6 Colorful" w:uiPriority="51"/>
+    <w:lsdException w:name="Grid Table 7 Colorful" w:uiPriority="52"/>
+    <w:lsdException w:name="Grid Table 1 Light Accent 1" w:uiPriority="46"/>
+    <w:lsdException w:name="Grid Table 2 Accent 1" w:uiPriority="47"/>
+    <w:lsdException w:name="Grid Table 3 Accent 1" w:uiPriority="48"/>
+    <w:lsdException w:name="Grid Table 4 Accent 1" w:uiPriority="49"/>
+    <w:lsdException w:name="Grid Table 5 Dark Accent 1" w:uiPriority="50"/>
+    <w:lsdException w:name="Grid Table 6 Colorful Accent 1" w:uiPriority="51"/>
+    <w:lsdException w:name="Grid Table 7 Colorful Accent 1" w:uiPriority="52"/>
+    <w:lsdException w:name="Grid Table 1 Light Accent 2" w:uiPriority="46"/>
+    <w:lsdException w:name="Grid Table 2 Accent 2" w:uiPriority="47"/>
+    <w:lsdException w:name="Grid Table 3 Accent 2" w:uiPriority="48"/>
+    <w:lsdException w:name="Grid Table 4 Accent 2" w:uiPriority="49"/>
+    <w:lsdException w:name="Grid Table 5 Dark Accent 2" w:uiPriority="50"/>
+    <w:lsdException w:name="Grid Table 6 Colorful Accent 2" w:uiPriority="51"/>
+    <w:lsdException w:name="Grid Table 7 Colorful Accent 2" w:uiPriority="52"/>
+    <w:lsdException w:name="Grid Table 1 Light Accent 3" w:uiPriority="46"/>
+    <w:lsdException w:name="Grid Table 2 Accent 3" w:uiPriority="47"/>
+    <w:lsdException w:name="Grid Table 3 Accent 3" w:uiPriority="48"/>
+    <w:lsdException w:name="Grid Table 4 Accent 3" w:uiPriority="49"/>
+    <w:lsdException w:name="Grid Table 5 Dark Accent 3" w:uiPriority="50"/>
+    <w:lsdException w:name="Grid Table 6 Colorful Accent 3" w:uiPriority="51"/>
+    <w:lsdException w:name="Grid Table 7 Colorful Accent 3" w:uiPriority="52"/>
+    <w:lsdException w:name="Grid Table 1 Light Accent 4" w:uiPriority="46"/>
+    <w:lsdException w:name="Grid Table 2 Accent 4" w:uiPriority="47"/>
+    <w:lsdException w:name="Grid Table 3 Accent 4" w:uiPriority="48"/>
+    <w:lsdException w:name="Grid Table 4 Accent 4" w:uiPriority="49"/>
+    <w:lsdException w:name="Grid Table 5 Dark Accent 4" w:uiPriority="50"/>
+    <w:lsdException w:name="Grid Table 6 Colorful Accent 4" w:uiPriority="51"/>
+    <w:lsdException w:name="Grid Table 7 Colorful Accent 4" w:uiPriority="52"/>
+    <w:lsdException w:name="Grid Table 1 Light Accent 5" w:uiPriority="46"/>
+    <w:lsdException w:name="Grid Table 2 Accent 5" w:uiPriority="47"/>
+    <w:lsdException w:name="Grid Table 3 Accent 5" w:uiPriority="48"/>
+    <w:lsdException w:name="Grid Table 4 Accent 5" w:uiPriority="49"/>
+    <w:lsdException w:name="Grid Table 5 Dark Accent 5" w:uiPriority="50"/>
+    <w:lsdException w:name="Grid Table 6 Colorful Accent 5" w:uiPriority="51"/>
+    <w:lsdException w:name="Grid Table 7 Colorful Accent 5" w:uiPriority="52"/>
+    <w:lsdException w:name="Grid Table 1 Light Accent 6" w:uiPriority="46"/>
+    <w:lsdException w:name="Grid Table 2 Accent 6" w:uiPriority="47"/>
+    <w:lsdException w:name="Grid Table 3 Accent 6" w:uiPriority="48"/>
+    <w:lsdException w:name="Grid Table 4 Accent 6" w:uiPriority="49"/>
+    <w:lsdException w:name="Grid Table 5 Dark Accent 6" w:uiPriority="50"/>
+    <w:lsdException w:name="Grid Table 6 Colorful Accent 6" w:uiPriority="51"/>
+    <w:lsdException w:name="Grid Table 7 Colorful Accent 6" w:uiPriority="52"/>
+    <w:lsdException w:name="List Table 1 Light" w:uiPriority="46"/>
+    <w:lsdException w:name="List Table 2" w:uiPriority="47"/>
+    <w:lsdException w:name="List Table 3" w:uiPriority="48"/>
+    <w:lsdException w:name="List Table 4" w:uiPriority="49"/>
+    <w:lsdException w:name="List Table 5 Dark" w:uiPriority="50"/>
+    <w:lsdException w:name="List Table 6 Colorful" w:uiPriority="51"/>
+    <w:lsdException w:name="List Table 7 Colorful" w:uiPriority="52"/>
+    <w:lsdException w:name="List Table 1 Light Accent 1" w:uiPriority="46"/>
+    <w:lsdException w:name="List Table 2 Accent 1" w:uiPriority="47"/>
+    <w:lsdException w:name="List Table 3 Accent 1" w:uiPriority="48"/>
+    <w:lsdException w:name="List Table 4 Accent 1" w:uiPriority="49"/>
+    <w:lsdException w:name="List Table 5 Dark Accent 1" w:uiPriority="50"/>
+    <w:lsdException w:name="List Table 6 Colorful Accent 1" w:uiPriority="51"/>
+    <w:lsdException w:name="List Table 7 Colorful Accent 1" w:uiPriority="52"/>
+    <w:lsdException w:name="List Table 1 Light Accent 2" w:uiPriority="46"/>
+    <w:lsdException w:name="List Table 2 Accent 2" w:uiPriority="47"/>
+    <w:lsdException w:name="List Table 3 Accent 2" w:uiPriority="48"/>
+    <w:lsdException w:name="List Table 4 Accent 2" w:uiPriority="49"/>
+    <w:lsdException w:name="List Table 5 Dark Accent 2" w:uiPriority="50"/>
+    <w:lsdException w:name="List Table 6 Colorful Accent 2" w:uiPriority="51"/>
+    <w:lsdException w:name="List Table 7 Colorful Accent 2" w:uiPriority="52"/>
+    <w:lsdException w:name="List Table 1 Light Accent 3" w:uiPriority="46"/>
+    <w:lsdException w:name="List Table 2 Accent 3" w:uiPriority="47"/>
+    <w:lsdException w:name="List Table 3 Accent 3" w:uiPriority="48"/>
+    <w:lsdException w:name="List Table 4 Accent 3" w:uiPriority="49"/>
+    <w:lsdException w:name="List Table 5 Dark Accent 3" w:uiPriority="50"/>
+    <w:lsdException w:name="List Table 6 Colorful Accent 3" w:uiPriority="51"/>
+    <w:lsdException w:name="List Table 7 Colorful Accent 3" w:uiPriority="52"/>
+    <w:lsdException w:name="List Table 1 Light Accent 4" w:uiPriority="46"/>
+    <w:lsdException w:name="List Table 2 Accent 4" w:uiPriority="47"/>
+    <w:lsdException w:name="List Table 3 Accent 4" w:uiPriority="48"/>
+    <w:lsdException w:name="List Table 4 Accent 4" w:uiPriority="49"/>
+    <w:lsdException w:name="List Table 5 Dark Accent 4" w:uiPriority="50"/>
+    <w:lsdException w:name="List Table 6 Colorful Accent 4" w:uiPriority="51"/>
+    <w:lsdException w:name="List Table 7 Colorful Accent 4" w:uiPriority="52"/>
+    <w:lsdException w:name="List Table 1 Light Accent 5" w:uiPriority="46"/>
+    <w:lsdException w:name="List Table 2 Accent 5" w:uiPriority="47"/>
+    <w:lsdException w:name="List Table 3 Accent 5" w:uiPriority="48"/>
+    <w:lsdException w:name="List Table 4 Accent 5" w:uiPriority="49"/>
+    <w:lsdException w:name="List Table 5 Dark Accent 5" w:uiPriority="50"/>
+    <w:lsdException w:name="List Table 6 Colorful Accent 5" w:uiPriority="51"/>
+    <w:lsdException w:name="List Table 7 Colorful Accent 5" w:uiPriority="52"/>
+    <w:lsdException w:name="List Table 1 Light Accent 6" w:uiPriority="46"/>
+    <w:lsdException w:name="List Table 2 Accent 6" w:uiPriority="47"/>
+    <w:lsdException w:name="List Table 3 Accent 6" w:uiPriority="48"/>
+    <w:lsdException w:name="List Table 4 Accent 6" w:uiPriority="49"/>
+    <w:lsdException w:name="List Table 5 Dark Accent 6" w:uiPriority="50"/>
+    <w:lsdException w:name="List Table 6 Colorful Accent 6" w:uiPriority="51"/>
+    <w:lsdException w:name="List Table 7 Colorful Accent 6" w:uiPriority="52"/>
   </w:latentStyles>
   <w:style w:type="paragraph" w:default="1" w:styleId="Normal">
     <w:name w:val="Normal"/>
     <w:qFormat/>
   </w:style>
-  <w:style w:type="character" w:default="1" w:styleId="Policepardfaut">
+  <w:style w:type="character" w:default="1" w:styleId="DefaultParagraphFont">
     <w:name w:val="Default Paragraph Font"/>
     <w:uiPriority w:val="1"/>
     <w:semiHidden/>
     <w:unhideWhenUsed/>
   </w:style>
-  <w:style w:type="table" w:default="1" w:styleId="TableauNormal">
+  <w:style w:type="table" w:default="1" w:styleId="TableNormal">
     <w:name w:val="Normal Table"/>
     <w:uiPriority w:val="99"/>
     <w:semiHidden/>
@@ -4036,7 +3795,7 @@
       </w:tblCellMar>
     </w:tblPr>
   </w:style>
-  <w:style w:type="numbering" w:default="1" w:styleId="Aucuneliste">
+  <w:style w:type="numbering" w:default="1" w:styleId="NoList">
     <w:name w:val="No List"/>
     <w:uiPriority w:val="99"/>
     <w:semiHidden/>
@@ -4049,202 +3808,8 @@
 </w:styles>
 </file>
 
-<file path=word/glossary/stylesWithEffects.xml><?xml version="1.0" encoding="utf-8"?>
-<w:styles xmlns:wpc="http://schemas.microsoft.com/office/word/2010/wordprocessingCanvas" xmlns:mc="http://schemas.openxmlformats.org/markup-compatibility/2006" xmlns:o="urn:schemas-microsoft-com:office:office" xmlns:r="http://schemas.openxmlformats.org/officeDocument/2006/relationships" xmlns:m="http://schemas.openxmlformats.org/officeDocument/2006/math" xmlns:v="urn:schemas-microsoft-com:vml" xmlns:wp14="http://schemas.microsoft.com/office/word/2010/wordprocessingDrawing" xmlns:wp="http://schemas.openxmlformats.org/drawingml/2006/wordprocessingDrawing" xmlns:w10="urn:schemas-microsoft-com:office:word" xmlns:w="http://schemas.openxmlformats.org/wordprocessingml/2006/main" xmlns:w14="http://schemas.microsoft.com/office/word/2010/wordml" xmlns:wpg="http://schemas.microsoft.com/office/word/2010/wordprocessingGroup" xmlns:wpi="http://schemas.microsoft.com/office/word/2010/wordprocessingInk" xmlns:wne="http://schemas.microsoft.com/office/word/2006/wordml" xmlns:wps="http://schemas.microsoft.com/office/word/2010/wordprocessingShape" mc:Ignorable="w14 wp14">
-  <w:docDefaults>
-    <w:rPrDefault>
-      <w:rPr>
-        <w:rFonts w:asciiTheme="minorHAnsi" w:eastAsiaTheme="minorEastAsia" w:hAnsiTheme="minorHAnsi" w:cstheme="minorBidi"/>
-        <w:sz w:val="22"/>
-        <w:szCs w:val="22"/>
-        <w:lang w:val="fr-CA" w:eastAsia="fr-CA" w:bidi="ar-SA"/>
-      </w:rPr>
-    </w:rPrDefault>
-    <w:pPrDefault>
-      <w:pPr>
-        <w:spacing w:after="200" w:line="276" w:lineRule="auto"/>
-      </w:pPr>
-    </w:pPrDefault>
-  </w:docDefaults>
-  <w:latentStyles w:defLockedState="0" w:defUIPriority="99" w:defSemiHidden="1" w:defUnhideWhenUsed="1" w:defQFormat="0" w:count="267">
-    <w:lsdException w:name="Normal" w:semiHidden="0" w:uiPriority="0" w:unhideWhenUsed="0" w:qFormat="1"/>
-    <w:lsdException w:name="heading 1" w:semiHidden="0" w:uiPriority="9" w:unhideWhenUsed="0" w:qFormat="1"/>
-    <w:lsdException w:name="heading 2" w:uiPriority="9" w:qFormat="1"/>
-    <w:lsdException w:name="heading 3" w:uiPriority="9" w:qFormat="1"/>
-    <w:lsdException w:name="heading 4" w:uiPriority="9" w:qFormat="1"/>
-    <w:lsdException w:name="heading 5" w:uiPriority="9" w:qFormat="1"/>
-    <w:lsdException w:name="heading 6" w:uiPriority="9" w:qFormat="1"/>
-    <w:lsdException w:name="heading 7" w:uiPriority="9" w:qFormat="1"/>
-    <w:lsdException w:name="heading 8" w:uiPriority="9" w:qFormat="1"/>
-    <w:lsdException w:name="heading 9" w:uiPriority="9" w:qFormat="1"/>
-    <w:lsdException w:name="toc 1" w:uiPriority="39"/>
-    <w:lsdException w:name="toc 2" w:uiPriority="39"/>
-    <w:lsdException w:name="toc 3" w:uiPriority="39"/>
-    <w:lsdException w:name="toc 4" w:uiPriority="39"/>
-    <w:lsdException w:name="toc 5" w:uiPriority="39"/>
-    <w:lsdException w:name="toc 6" w:uiPriority="39"/>
-    <w:lsdException w:name="toc 7" w:uiPriority="39"/>
-    <w:lsdException w:name="toc 8" w:uiPriority="39"/>
-    <w:lsdException w:name="toc 9" w:uiPriority="39"/>
-    <w:lsdException w:name="caption" w:uiPriority="35" w:qFormat="1"/>
-    <w:lsdException w:name="Title" w:semiHidden="0" w:uiPriority="10" w:unhideWhenUsed="0" w:qFormat="1"/>
-    <w:lsdException w:name="Default Paragraph Font" w:uiPriority="1"/>
-    <w:lsdException w:name="Subtitle" w:semiHidden="0" w:uiPriority="11" w:unhideWhenUsed="0" w:qFormat="1"/>
-    <w:lsdException w:name="Strong" w:semiHidden="0" w:uiPriority="22" w:unhideWhenUsed="0" w:qFormat="1"/>
-    <w:lsdException w:name="Emphasis" w:semiHidden="0" w:uiPriority="20" w:unhideWhenUsed="0" w:qFormat="1"/>
-    <w:lsdException w:name="Table Grid" w:semiHidden="0" w:uiPriority="59" w:unhideWhenUsed="0"/>
-    <w:lsdException w:name="Placeholder Text" w:unhideWhenUsed="0"/>
-    <w:lsdException w:name="No Spacing" w:semiHidden="0" w:uiPriority="1" w:unhideWhenUsed="0" w:qFormat="1"/>
-    <w:lsdException w:name="Light Shading" w:semiHidden="0" w:uiPriority="60" w:unhideWhenUsed="0"/>
-    <w:lsdException w:name="Light List" w:semiHidden="0" w:uiPriority="61" w:unhideWhenUsed="0"/>
-    <w:lsdException w:name="Light Grid" w:semiHidden="0" w:uiPriority="62" w:unhideWhenUsed="0"/>
-    <w:lsdException w:name="Medium Shading 1" w:semiHidden="0" w:uiPriority="63" w:unhideWhenUsed="0"/>
-    <w:lsdException w:name="Medium Shading 2" w:semiHidden="0" w:uiPriority="64" w:unhideWhenUsed="0"/>
-    <w:lsdException w:name="Medium List 1" w:semiHidden="0" w:uiPriority="65" w:unhideWhenUsed="0"/>
-    <w:lsdException w:name="Medium List 2" w:semiHidden="0" w:uiPriority="66" w:unhideWhenUsed="0"/>
-    <w:lsdException w:name="Medium Grid 1" w:semiHidden="0" w:uiPriority="67" w:unhideWhenUsed="0"/>
-    <w:lsdException w:name="Medium Grid 2" w:semiHidden="0" w:uiPriority="68" w:unhideWhenUsed="0"/>
-    <w:lsdException w:name="Medium Grid 3" w:semiHidden="0" w:uiPriority="69" w:unhideWhenUsed="0"/>
-    <w:lsdException w:name="Dark List" w:semiHidden="0" w:uiPriority="70" w:unhideWhenUsed="0"/>
-    <w:lsdException w:name="Colorful Shading" w:semiHidden="0" w:uiPriority="71" w:unhideWhenUsed="0"/>
-    <w:lsdException w:name="Colorful List" w:semiHidden="0" w:uiPriority="72" w:unhideWhenUsed="0"/>
-    <w:lsdException w:name="Colorful Grid" w:semiHidden="0" w:uiPriority="73" w:unhideWhenUsed="0"/>
-    <w:lsdException w:name="Light Shading Accent 1" w:semiHidden="0" w:uiPriority="60" w:unhideWhenUsed="0"/>
-    <w:lsdException w:name="Light List Accent 1" w:semiHidden="0" w:uiPriority="61" w:unhideWhenUsed="0"/>
-    <w:lsdException w:name="Light Grid Accent 1" w:semiHidden="0" w:uiPriority="62" w:unhideWhenUsed="0"/>
-    <w:lsdException w:name="Medium Shading 1 Accent 1" w:semiHidden="0" w:uiPriority="63" w:unhideWhenUsed="0"/>
-    <w:lsdException w:name="Medium Shading 2 Accent 1" w:semiHidden="0" w:uiPriority="64" w:unhideWhenUsed="0"/>
-    <w:lsdException w:name="Medium List 1 Accent 1" w:semiHidden="0" w:uiPriority="65" w:unhideWhenUsed="0"/>
-    <w:lsdException w:name="Revision" w:unhideWhenUsed="0"/>
-    <w:lsdException w:name="List Paragraph" w:semiHidden="0" w:uiPriority="34" w:unhideWhenUsed="0" w:qFormat="1"/>
-    <w:lsdException w:name="Quote" w:semiHidden="0" w:uiPriority="29" w:unhideWhenUsed="0" w:qFormat="1"/>
-    <w:lsdException w:name="Intense Quote" w:semiHidden="0" w:uiPriority="30" w:unhideWhenUsed="0" w:qFormat="1"/>
-    <w:lsdException w:name="Medium List 2 Accent 1" w:semiHidden="0" w:uiPriority="66" w:unhideWhenUsed="0"/>
-    <w:lsdException w:name="Medium Grid 1 Accent 1" w:semiHidden="0" w:uiPriority="67" w:unhideWhenUsed="0"/>
-    <w:lsdException w:name="Medium Grid 2 Accent 1" w:semiHidden="0" w:uiPriority="68" w:unhideWhenUsed="0"/>
-    <w:lsdException w:name="Medium Grid 3 Accent 1" w:semiHidden="0" w:uiPriority="69" w:unhideWhenUsed="0"/>
-    <w:lsdException w:name="Dark List Accent 1" w:semiHidden="0" w:uiPriority="70" w:unhideWhenUsed="0"/>
-    <w:lsdException w:name="Colorful Shading Accent 1" w:semiHidden="0" w:uiPriority="71" w:unhideWhenUsed="0"/>
-    <w:lsdException w:name="Colorful List Accent 1" w:semiHidden="0" w:uiPriority="72" w:unhideWhenUsed="0"/>
-    <w:lsdException w:name="Colorful Grid Accent 1" w:semiHidden="0" w:uiPriority="73" w:unhideWhenUsed="0"/>
-    <w:lsdException w:name="Light Shading Accent 2" w:semiHidden="0" w:uiPriority="60" w:unhideWhenUsed="0"/>
-    <w:lsdException w:name="Light List Accent 2" w:semiHidden="0" w:uiPriority="61" w:unhideWhenUsed="0"/>
-    <w:lsdException w:name="Light Grid Accent 2" w:semiHidden="0" w:uiPriority="62" w:unhideWhenUsed="0"/>
-    <w:lsdException w:name="Medium Shading 1 Accent 2" w:semiHidden="0" w:uiPriority="63" w:unhideWhenUsed="0"/>
-    <w:lsdException w:name="Medium Shading 2 Accent 2" w:semiHidden="0" w:uiPriority="64" w:unhideWhenUsed="0"/>
-    <w:lsdException w:name="Medium List 1 Accent 2" w:semiHidden="0" w:uiPriority="65" w:unhideWhenUsed="0"/>
-    <w:lsdException w:name="Medium List 2 Accent 2" w:semiHidden="0" w:uiPriority="66" w:unhideWhenUsed="0"/>
-    <w:lsdException w:name="Medium Grid 1 Accent 2" w:semiHidden="0" w:uiPriority="67" w:unhideWhenUsed="0"/>
-    <w:lsdException w:name="Medium Grid 2 Accent 2" w:semiHidden="0" w:uiPriority="68" w:unhideWhenUsed="0"/>
-    <w:lsdException w:name="Medium Grid 3 Accent 2" w:semiHidden="0" w:uiPriority="69" w:unhideWhenUsed="0"/>
-    <w:lsdException w:name="Dark List Accent 2" w:semiHidden="0" w:uiPriority="70" w:unhideWhenUsed="0"/>
-    <w:lsdException w:name="Colorful Shading Accent 2" w:semiHidden="0" w:uiPriority="71" w:unhideWhenUsed="0"/>
-    <w:lsdException w:name="Colorful List Accent 2" w:semiHidden="0" w:uiPriority="72" w:unhideWhenUsed="0"/>
-    <w:lsdException w:name="Colorful Grid Accent 2" w:semiHidden="0" w:uiPriority="73" w:unhideWhenUsed="0"/>
-    <w:lsdException w:name="Light Shading Accent 3" w:semiHidden="0" w:uiPriority="60" w:unhideWhenUsed="0"/>
-    <w:lsdException w:name="Light List Accent 3" w:semiHidden="0" w:uiPriority="61" w:unhideWhenUsed="0"/>
-    <w:lsdException w:name="Light Grid Accent 3" w:semiHidden="0" w:uiPriority="62" w:unhideWhenUsed="0"/>
-    <w:lsdException w:name="Medium Shading 1 Accent 3" w:semiHidden="0" w:uiPriority="63" w:unhideWhenUsed="0"/>
-    <w:lsdException w:name="Medium Shading 2 Accent 3" w:semiHidden="0" w:uiPriority="64" w:unhideWhenUsed="0"/>
-    <w:lsdException w:name="Medium List 1 Accent 3" w:semiHidden="0" w:uiPriority="65" w:unhideWhenUsed="0"/>
-    <w:lsdException w:name="Medium List 2 Accent 3" w:semiHidden="0" w:uiPriority="66" w:unhideWhenUsed="0"/>
-    <w:lsdException w:name="Medium Grid 1 Accent 3" w:semiHidden="0" w:uiPriority="67" w:unhideWhenUsed="0"/>
-    <w:lsdException w:name="Medium Grid 2 Accent 3" w:semiHidden="0" w:uiPriority="68" w:unhideWhenUsed="0"/>
-    <w:lsdException w:name="Medium Grid 3 Accent 3" w:semiHidden="0" w:uiPriority="69" w:unhideWhenUsed="0"/>
-    <w:lsdException w:name="Dark List Accent 3" w:semiHidden="0" w:uiPriority="70" w:unhideWhenUsed="0"/>
-    <w:lsdException w:name="Colorful Shading Accent 3" w:semiHidden="0" w:uiPriority="71" w:unhideWhenUsed="0"/>
-    <w:lsdException w:name="Colorful List Accent 3" w:semiHidden="0" w:uiPriority="72" w:unhideWhenUsed="0"/>
-    <w:lsdException w:name="Colorful Grid Accent 3" w:semiHidden="0" w:uiPriority="73" w:unhideWhenUsed="0"/>
-    <w:lsdException w:name="Light Shading Accent 4" w:semiHidden="0" w:uiPriority="60" w:unhideWhenUsed="0"/>
-    <w:lsdException w:name="Light List Accent 4" w:semiHidden="0" w:uiPriority="61" w:unhideWhenUsed="0"/>
-    <w:lsdException w:name="Light Grid Accent 4" w:semiHidden="0" w:uiPriority="62" w:unhideWhenUsed="0"/>
-    <w:lsdException w:name="Medium Shading 1 Accent 4" w:semiHidden="0" w:uiPriority="63" w:unhideWhenUsed="0"/>
-    <w:lsdException w:name="Medium Shading 2 Accent 4" w:semiHidden="0" w:uiPriority="64" w:unhideWhenUsed="0"/>
-    <w:lsdException w:name="Medium List 1 Accent 4" w:semiHidden="0" w:uiPriority="65" w:unhideWhenUsed="0"/>
-    <w:lsdException w:name="Medium List 2 Accent 4" w:semiHidden="0" w:uiPriority="66" w:unhideWhenUsed="0"/>
-    <w:lsdException w:name="Medium Grid 1 Accent 4" w:semiHidden="0" w:uiPriority="67" w:unhideWhenUsed="0"/>
-    <w:lsdException w:name="Medium Grid 2 Accent 4" w:semiHidden="0" w:uiPriority="68" w:unhideWhenUsed="0"/>
-    <w:lsdException w:name="Medium Grid 3 Accent 4" w:semiHidden="0" w:uiPriority="69" w:unhideWhenUsed="0"/>
-    <w:lsdException w:name="Dark List Accent 4" w:semiHidden="0" w:uiPriority="70" w:unhideWhenUsed="0"/>
-    <w:lsdException w:name="Colorful Shading Accent 4" w:semiHidden="0" w:uiPriority="71" w:unhideWhenUsed="0"/>
-    <w:lsdException w:name="Colorful List Accent 4" w:semiHidden="0" w:uiPriority="72" w:unhideWhenUsed="0"/>
-    <w:lsdException w:name="Colorful Grid Accent 4" w:semiHidden="0" w:uiPriority="73" w:unhideWhenUsed="0"/>
-    <w:lsdException w:name="Light Shading Accent 5" w:semiHidden="0" w:uiPriority="60" w:unhideWhenUsed="0"/>
-    <w:lsdException w:name="Light List Accent 5" w:semiHidden="0" w:uiPriority="61" w:unhideWhenUsed="0"/>
-    <w:lsdException w:name="Light Grid Accent 5" w:semiHidden="0" w:uiPriority="62" w:unhideWhenUsed="0"/>
-    <w:lsdException w:name="Medium Shading 1 Accent 5" w:semiHidden="0" w:uiPriority="63" w:unhideWhenUsed="0"/>
-    <w:lsdException w:name="Medium Shading 2 Accent 5" w:semiHidden="0" w:uiPriority="64" w:unhideWhenUsed="0"/>
-    <w:lsdException w:name="Medium List 1 Accent 5" w:semiHidden="0" w:uiPriority="65" w:unhideWhenUsed="0"/>
-    <w:lsdException w:name="Medium List 2 Accent 5" w:semiHidden="0" w:uiPriority="66" w:unhideWhenUsed="0"/>
-    <w:lsdException w:name="Medium Grid 1 Accent 5" w:semiHidden="0" w:uiPriority="67" w:unhideWhenUsed="0"/>
-    <w:lsdException w:name="Medium Grid 2 Accent 5" w:semiHidden="0" w:uiPriority="68" w:unhideWhenUsed="0"/>
-    <w:lsdException w:name="Medium Grid 3 Accent 5" w:semiHidden="0" w:uiPriority="69" w:unhideWhenUsed="0"/>
-    <w:lsdException w:name="Dark List Accent 5" w:semiHidden="0" w:uiPriority="70" w:unhideWhenUsed="0"/>
-    <w:lsdException w:name="Colorful Shading Accent 5" w:semiHidden="0" w:uiPriority="71" w:unhideWhenUsed="0"/>
-    <w:lsdException w:name="Colorful List Accent 5" w:semiHidden="0" w:uiPriority="72" w:unhideWhenUsed="0"/>
-    <w:lsdException w:name="Colorful Grid Accent 5" w:semiHidden="0" w:uiPriority="73" w:unhideWhenUsed="0"/>
-    <w:lsdException w:name="Light Shading Accent 6" w:semiHidden="0" w:uiPriority="60" w:unhideWhenUsed="0"/>
-    <w:lsdException w:name="Light List Accent 6" w:semiHidden="0" w:uiPriority="61" w:unhideWhenUsed="0"/>
-    <w:lsdException w:name="Light Grid Accent 6" w:semiHidden="0" w:uiPriority="62" w:unhideWhenUsed="0"/>
-    <w:lsdException w:name="Medium Shading 1 Accent 6" w:semiHidden="0" w:uiPriority="63" w:unhideWhenUsed="0"/>
-    <w:lsdException w:name="Medium Shading 2 Accent 6" w:semiHidden="0" w:uiPriority="64" w:unhideWhenUsed="0"/>
-    <w:lsdException w:name="Medium List 1 Accent 6" w:semiHidden="0" w:uiPriority="65" w:unhideWhenUsed="0"/>
-    <w:lsdException w:name="Medium List 2 Accent 6" w:semiHidden="0" w:uiPriority="66" w:unhideWhenUsed="0"/>
-    <w:lsdException w:name="Medium Grid 1 Accent 6" w:semiHidden="0" w:uiPriority="67" w:unhideWhenUsed="0"/>
-    <w:lsdException w:name="Medium Grid 2 Accent 6" w:semiHidden="0" w:uiPriority="68" w:unhideWhenUsed="0"/>
-    <w:lsdException w:name="Medium Grid 3 Accent 6" w:semiHidden="0" w:uiPriority="69" w:unhideWhenUsed="0"/>
-    <w:lsdException w:name="Dark List Accent 6" w:semiHidden="0" w:uiPriority="70" w:unhideWhenUsed="0"/>
-    <w:lsdException w:name="Colorful Shading Accent 6" w:semiHidden="0" w:uiPriority="71" w:unhideWhenUsed="0"/>
-    <w:lsdException w:name="Colorful List Accent 6" w:semiHidden="0" w:uiPriority="72" w:unhideWhenUsed="0"/>
-    <w:lsdException w:name="Colorful Grid Accent 6" w:semiHidden="0" w:uiPriority="73" w:unhideWhenUsed="0"/>
-    <w:lsdException w:name="Subtle Emphasis" w:semiHidden="0" w:uiPriority="19" w:unhideWhenUsed="0" w:qFormat="1"/>
-    <w:lsdException w:name="Intense Emphasis" w:semiHidden="0" w:uiPriority="21" w:unhideWhenUsed="0" w:qFormat="1"/>
-    <w:lsdException w:name="Subtle Reference" w:semiHidden="0" w:uiPriority="31" w:unhideWhenUsed="0" w:qFormat="1"/>
-    <w:lsdException w:name="Intense Reference" w:semiHidden="0" w:uiPriority="32" w:unhideWhenUsed="0" w:qFormat="1"/>
-    <w:lsdException w:name="Book Title" w:semiHidden="0" w:uiPriority="33" w:unhideWhenUsed="0" w:qFormat="1"/>
-    <w:lsdException w:name="Bibliography" w:uiPriority="37"/>
-    <w:lsdException w:name="TOC Heading" w:uiPriority="39" w:qFormat="1"/>
-  </w:latentStyles>
-  <w:style w:type="paragraph" w:default="1" w:styleId="Normal">
-    <w:name w:val="Normal"/>
-    <w:qFormat/>
-  </w:style>
-  <w:style w:type="character" w:default="1" w:styleId="Policepardfaut">
-    <w:name w:val="Default Paragraph Font"/>
-    <w:uiPriority w:val="1"/>
-    <w:semiHidden/>
-    <w:unhideWhenUsed/>
-  </w:style>
-  <w:style w:type="table" w:default="1" w:styleId="TableauNormal">
-    <w:name w:val="Normal Table"/>
-    <w:uiPriority w:val="99"/>
-    <w:semiHidden/>
-    <w:unhideWhenUsed/>
-    <w:tblPr>
-      <w:tblInd w:w="0" w:type="dxa"/>
-      <w:tblCellMar>
-        <w:top w:w="0" w:type="dxa"/>
-        <w:left w:w="108" w:type="dxa"/>
-        <w:bottom w:w="0" w:type="dxa"/>
-        <w:right w:w="108" w:type="dxa"/>
-      </w:tblCellMar>
-    </w:tblPr>
-  </w:style>
-  <w:style w:type="numbering" w:default="1" w:styleId="Aucuneliste">
-    <w:name w:val="No List"/>
-    <w:uiPriority w:val="99"/>
-    <w:semiHidden/>
-    <w:unhideWhenUsed/>
-  </w:style>
-  <w:style w:type="paragraph" w:customStyle="1" w:styleId="865ECF1CF1D1442A8A3B6960BD920B6C">
-    <w:name w:val="865ECF1CF1D1442A8A3B6960BD920B6C"/>
-    <w:rsid w:val="002875F1"/>
-  </w:style>
-</w:styles>
-</file>
-
 <file path=word/glossary/webSettings.xml><?xml version="1.0" encoding="utf-8"?>
-<w:webSettings xmlns:mc="http://schemas.openxmlformats.org/markup-compatibility/2006" xmlns:r="http://schemas.openxmlformats.org/officeDocument/2006/relationships" xmlns:w="http://schemas.openxmlformats.org/wordprocessingml/2006/main" xmlns:w14="http://schemas.microsoft.com/office/word/2010/wordml" mc:Ignorable="w14">
+<w:webSettings xmlns:mc="http://schemas.openxmlformats.org/markup-compatibility/2006" xmlns:r="http://schemas.openxmlformats.org/officeDocument/2006/relationships" xmlns:w="http://schemas.openxmlformats.org/wordprocessingml/2006/main" xmlns:w14="http://schemas.microsoft.com/office/word/2010/wordml" xmlns:w15="http://schemas.microsoft.com/office/word/2012/wordml" mc:Ignorable="w14 w15">
   <w:optimizeForBrowser/>
   <w:allowPNG/>
 </w:webSettings>

--- a/LabosQualite/Labo4/rapport tp4-qualite.docx
+++ b/LabosQualite/Labo4/rapport tp4-qualite.docx
@@ -238,14 +238,29 @@
             <w:jc w:val="both"/>
           </w:pPr>
           <w:r>
-            <w:t xml:space="preserve">François Pierre Doray - </w:t>
+            <w:t xml:space="preserve">François Pierre </w:t>
+          </w:r>
+          <w:proofErr w:type="spellStart"/>
+          <w:r>
+            <w:t>Doray</w:t>
+          </w:r>
+          <w:proofErr w:type="spellEnd"/>
+          <w:r>
+            <w:t xml:space="preserve"> - </w:t>
           </w:r>
           <w:r>
             <w:rPr>
               <w:color w:val="262626"/>
               <w:shd w:val="clear" w:color="auto" w:fill="FFFFFF"/>
             </w:rPr>
-            <w:t>1529405</w:t>
+            <w:t>152940</w:t>
+          </w:r>
+          <w:r>
+            <w:rPr>
+              <w:color w:val="262626"/>
+              <w:shd w:val="clear" w:color="auto" w:fill="FFFFFF"/>
+            </w:rPr>
+            <w:t>3</w:t>
           </w:r>
         </w:p>
         <w:p>
@@ -342,8 +357,33 @@
           <w:rFonts w:eastAsia="Times New Roman"/>
           <w:lang w:eastAsia="fr-CA"/>
         </w:rPr>
-        <w:t xml:space="preserve"> Expectations, Outcomes, and Challenges of Modern Code Review</w:t>
-      </w:r>
+        <w:t xml:space="preserve"> Expectations, </w:t>
+      </w:r>
+      <w:proofErr w:type="spellStart"/>
+      <w:r>
+        <w:rPr>
+          <w:rFonts w:eastAsia="Times New Roman"/>
+          <w:lang w:eastAsia="fr-CA"/>
+        </w:rPr>
+        <w:t>Outcomes</w:t>
+      </w:r>
+      <w:proofErr w:type="spellEnd"/>
+      <w:r>
+        <w:rPr>
+          <w:rFonts w:eastAsia="Times New Roman"/>
+          <w:lang w:eastAsia="fr-CA"/>
+        </w:rPr>
+        <w:t xml:space="preserve">, and Challenges of Modern Code </w:t>
+      </w:r>
+      <w:proofErr w:type="spellStart"/>
+      <w:r>
+        <w:rPr>
+          <w:rFonts w:eastAsia="Times New Roman"/>
+          <w:lang w:eastAsia="fr-CA"/>
+        </w:rPr>
+        <w:t>Review</w:t>
+      </w:r>
+      <w:proofErr w:type="spellEnd"/>
     </w:p>
     <w:p>
       <w:pPr>
@@ -374,12 +414,151 @@
           <w:lang w:eastAsia="fr-CA"/>
         </w:rPr>
       </w:pPr>
-      <w:r>
-        <w:rPr>
-          <w:rFonts w:eastAsia="Times New Roman"/>
-          <w:lang w:eastAsia="fr-CA"/>
-        </w:rPr>
-        <w:t>reviews AND (("IEEE Software" wn ST) OR ("Communications of the ACM" wn ST) OR ("Software Quality Journal" wn ST) OR ("Journal of Systems and Software" wn ST) OR ("ICSE" wn CF) OR ("ICSSP" wn CF))</w:t>
+      <w:proofErr w:type="spellStart"/>
+      <w:proofErr w:type="gramStart"/>
+      <w:r>
+        <w:rPr>
+          <w:rFonts w:eastAsia="Times New Roman"/>
+          <w:lang w:eastAsia="fr-CA"/>
+        </w:rPr>
+        <w:t>reviews</w:t>
+      </w:r>
+      <w:proofErr w:type="spellEnd"/>
+      <w:proofErr w:type="gramEnd"/>
+      <w:r>
+        <w:rPr>
+          <w:rFonts w:eastAsia="Times New Roman"/>
+          <w:lang w:eastAsia="fr-CA"/>
+        </w:rPr>
+        <w:t xml:space="preserve"> AND (("IEEE Software" </w:t>
+      </w:r>
+      <w:proofErr w:type="spellStart"/>
+      <w:r>
+        <w:rPr>
+          <w:rFonts w:eastAsia="Times New Roman"/>
+          <w:lang w:eastAsia="fr-CA"/>
+        </w:rPr>
+        <w:t>wn</w:t>
+      </w:r>
+      <w:proofErr w:type="spellEnd"/>
+      <w:r>
+        <w:rPr>
+          <w:rFonts w:eastAsia="Times New Roman"/>
+          <w:lang w:eastAsia="fr-CA"/>
+        </w:rPr>
+        <w:t xml:space="preserve"> ST) OR ("Communications of the ACM" </w:t>
+      </w:r>
+      <w:proofErr w:type="spellStart"/>
+      <w:r>
+        <w:rPr>
+          <w:rFonts w:eastAsia="Times New Roman"/>
+          <w:lang w:eastAsia="fr-CA"/>
+        </w:rPr>
+        <w:t>wn</w:t>
+      </w:r>
+      <w:proofErr w:type="spellEnd"/>
+      <w:r>
+        <w:rPr>
+          <w:rFonts w:eastAsia="Times New Roman"/>
+          <w:lang w:eastAsia="fr-CA"/>
+        </w:rPr>
+        <w:t xml:space="preserve"> ST) OR ("Software </w:t>
+      </w:r>
+      <w:proofErr w:type="spellStart"/>
+      <w:r>
+        <w:rPr>
+          <w:rFonts w:eastAsia="Times New Roman"/>
+          <w:lang w:eastAsia="fr-CA"/>
+        </w:rPr>
+        <w:t>Quality</w:t>
+      </w:r>
+      <w:proofErr w:type="spellEnd"/>
+      <w:r>
+        <w:rPr>
+          <w:rFonts w:eastAsia="Times New Roman"/>
+          <w:lang w:eastAsia="fr-CA"/>
+        </w:rPr>
+        <w:t xml:space="preserve"> Journal" </w:t>
+      </w:r>
+      <w:proofErr w:type="spellStart"/>
+      <w:r>
+        <w:rPr>
+          <w:rFonts w:eastAsia="Times New Roman"/>
+          <w:lang w:eastAsia="fr-CA"/>
+        </w:rPr>
+        <w:t>wn</w:t>
+      </w:r>
+      <w:proofErr w:type="spellEnd"/>
+      <w:r>
+        <w:rPr>
+          <w:rFonts w:eastAsia="Times New Roman"/>
+          <w:lang w:eastAsia="fr-CA"/>
+        </w:rPr>
+        <w:t xml:space="preserve"> ST) OR ("Journal of </w:t>
+      </w:r>
+      <w:proofErr w:type="spellStart"/>
+      <w:r>
+        <w:rPr>
+          <w:rFonts w:eastAsia="Times New Roman"/>
+          <w:lang w:eastAsia="fr-CA"/>
+        </w:rPr>
+        <w:t>Systems</w:t>
+      </w:r>
+      <w:proofErr w:type="spellEnd"/>
+      <w:r>
+        <w:rPr>
+          <w:rFonts w:eastAsia="Times New Roman"/>
+          <w:lang w:eastAsia="fr-CA"/>
+        </w:rPr>
+        <w:t xml:space="preserve"> and Software" </w:t>
+      </w:r>
+      <w:proofErr w:type="spellStart"/>
+      <w:r>
+        <w:rPr>
+          <w:rFonts w:eastAsia="Times New Roman"/>
+          <w:lang w:eastAsia="fr-CA"/>
+        </w:rPr>
+        <w:t>wn</w:t>
+      </w:r>
+      <w:proofErr w:type="spellEnd"/>
+      <w:r>
+        <w:rPr>
+          <w:rFonts w:eastAsia="Times New Roman"/>
+          <w:lang w:eastAsia="fr-CA"/>
+        </w:rPr>
+        <w:t xml:space="preserve"> ST) OR ("ICSE" </w:t>
+      </w:r>
+      <w:proofErr w:type="spellStart"/>
+      <w:r>
+        <w:rPr>
+          <w:rFonts w:eastAsia="Times New Roman"/>
+          <w:lang w:eastAsia="fr-CA"/>
+        </w:rPr>
+        <w:t>wn</w:t>
+      </w:r>
+      <w:proofErr w:type="spellEnd"/>
+      <w:r>
+        <w:rPr>
+          <w:rFonts w:eastAsia="Times New Roman"/>
+          <w:lang w:eastAsia="fr-CA"/>
+        </w:rPr>
+        <w:t xml:space="preserve"> CF) OR ("ICSSP" </w:t>
+      </w:r>
+      <w:proofErr w:type="spellStart"/>
+      <w:r>
+        <w:rPr>
+          <w:rFonts w:eastAsia="Times New Roman"/>
+          <w:lang w:eastAsia="fr-CA"/>
+        </w:rPr>
+        <w:t>wn</w:t>
+      </w:r>
+      <w:proofErr w:type="spellEnd"/>
+      <w:r>
+        <w:rPr>
+          <w:rFonts w:eastAsia="Times New Roman"/>
+          <w:lang w:eastAsia="fr-CA"/>
+        </w:rPr>
+        <w:t xml:space="preserve"> CF))</w:t>
       </w:r>
     </w:p>
     <w:p>
@@ -453,7 +632,23 @@
           <w:rFonts w:eastAsia="Times New Roman"/>
           <w:lang w:eastAsia="fr-CA"/>
         </w:rPr>
-        <w:t xml:space="preserve">Les méthodes de revues de code évoluent avec les années. Celles-ci deviennent moins formelles, plus “légères” et assistées par des outils, afin d’en réduire l'inefficacité. L’article cherche donc à fournir des données empiriques sur ces méthodes de revues de code utilisées aujourd’hui en entreprises. En effet, les auteurs ont récolté des données sur les motivations des revues de code, sur les résultats des revues de code et sur les plus grand défis lors de la revue de code. La récolte de données se fait en entreprise (Microsoft) avec les développeurs et les “manager”. L’outil utilisé par Microsoft pour faire des revues de code (CodeFlow). </w:t>
+        <w:t>Les méthodes de revues de code évoluent avec les années. Celles-ci deviennent moins formelles, plus “légères” et assistées par des outils, afin d’en réduire l'inefficacité. L’article cherche donc à fournir des données empiriques sur ces méthodes de revues de code utilisées aujourd’hui en entreprises. En effet, les auteurs ont récolté des données sur les motivations des revues de code, sur les résultats des revues de code et sur les plus grand défis lors de la revue de code. La récolte de données se fait en entreprise (Microsoft) avec les développeurs et les “manager”. L’outil utilisé par Microsoft pour faire des revues de code (</w:t>
+      </w:r>
+      <w:proofErr w:type="spellStart"/>
+      <w:r>
+        <w:rPr>
+          <w:rFonts w:eastAsia="Times New Roman"/>
+          <w:lang w:eastAsia="fr-CA"/>
+        </w:rPr>
+        <w:t>CodeFlow</w:t>
+      </w:r>
+      <w:proofErr w:type="spellEnd"/>
+      <w:r>
+        <w:rPr>
+          <w:rFonts w:eastAsia="Times New Roman"/>
+          <w:lang w:eastAsia="fr-CA"/>
+        </w:rPr>
+        <w:t xml:space="preserve">). </w:t>
       </w:r>
       <w:r>
         <w:rPr>
@@ -564,7 +759,95 @@
           <w:szCs w:val="23"/>
           <w:lang w:eastAsia="fr-CA"/>
         </w:rPr>
-        <w:t>« Examples of software products subject to inspections include [...] Source code. »</w:t>
+        <w:t xml:space="preserve">« </w:t>
+      </w:r>
+      <w:proofErr w:type="spellStart"/>
+      <w:r>
+        <w:rPr>
+          <w:rFonts w:ascii="Arial" w:eastAsia="Times New Roman" w:hAnsi="Arial" w:cs="Arial"/>
+          <w:color w:val="000000"/>
+          <w:sz w:val="23"/>
+          <w:szCs w:val="23"/>
+          <w:lang w:eastAsia="fr-CA"/>
+        </w:rPr>
+        <w:t>Examples</w:t>
+      </w:r>
+      <w:proofErr w:type="spellEnd"/>
+      <w:r>
+        <w:rPr>
+          <w:rFonts w:ascii="Arial" w:eastAsia="Times New Roman" w:hAnsi="Arial" w:cs="Arial"/>
+          <w:color w:val="000000"/>
+          <w:sz w:val="23"/>
+          <w:szCs w:val="23"/>
+          <w:lang w:eastAsia="fr-CA"/>
+        </w:rPr>
+        <w:t xml:space="preserve"> of software </w:t>
+      </w:r>
+      <w:proofErr w:type="spellStart"/>
+      <w:r>
+        <w:rPr>
+          <w:rFonts w:ascii="Arial" w:eastAsia="Times New Roman" w:hAnsi="Arial" w:cs="Arial"/>
+          <w:color w:val="000000"/>
+          <w:sz w:val="23"/>
+          <w:szCs w:val="23"/>
+          <w:lang w:eastAsia="fr-CA"/>
+        </w:rPr>
+        <w:t>products</w:t>
+      </w:r>
+      <w:proofErr w:type="spellEnd"/>
+      <w:r>
+        <w:rPr>
+          <w:rFonts w:ascii="Arial" w:eastAsia="Times New Roman" w:hAnsi="Arial" w:cs="Arial"/>
+          <w:color w:val="000000"/>
+          <w:sz w:val="23"/>
+          <w:szCs w:val="23"/>
+          <w:lang w:eastAsia="fr-CA"/>
+        </w:rPr>
+        <w:t xml:space="preserve"> </w:t>
+      </w:r>
+      <w:proofErr w:type="spellStart"/>
+      <w:r>
+        <w:rPr>
+          <w:rFonts w:ascii="Arial" w:eastAsia="Times New Roman" w:hAnsi="Arial" w:cs="Arial"/>
+          <w:color w:val="000000"/>
+          <w:sz w:val="23"/>
+          <w:szCs w:val="23"/>
+          <w:lang w:eastAsia="fr-CA"/>
+        </w:rPr>
+        <w:t>subject</w:t>
+      </w:r>
+      <w:proofErr w:type="spellEnd"/>
+      <w:r>
+        <w:rPr>
+          <w:rFonts w:ascii="Arial" w:eastAsia="Times New Roman" w:hAnsi="Arial" w:cs="Arial"/>
+          <w:color w:val="000000"/>
+          <w:sz w:val="23"/>
+          <w:szCs w:val="23"/>
+          <w:lang w:eastAsia="fr-CA"/>
+        </w:rPr>
+        <w:t xml:space="preserve"> to inspections </w:t>
+      </w:r>
+      <w:proofErr w:type="spellStart"/>
+      <w:r>
+        <w:rPr>
+          <w:rFonts w:ascii="Arial" w:eastAsia="Times New Roman" w:hAnsi="Arial" w:cs="Arial"/>
+          <w:color w:val="000000"/>
+          <w:sz w:val="23"/>
+          <w:szCs w:val="23"/>
+          <w:lang w:eastAsia="fr-CA"/>
+        </w:rPr>
+        <w:t>include</w:t>
+      </w:r>
+      <w:proofErr w:type="spellEnd"/>
+      <w:r>
+        <w:rPr>
+          <w:rFonts w:ascii="Arial" w:eastAsia="Times New Roman" w:hAnsi="Arial" w:cs="Arial"/>
+          <w:color w:val="000000"/>
+          <w:sz w:val="23"/>
+          <w:szCs w:val="23"/>
+          <w:lang w:eastAsia="fr-CA"/>
+        </w:rPr>
+        <w:t xml:space="preserve"> [...] Source code. »</w:t>
       </w:r>
     </w:p>
     <w:p>
@@ -607,7 +890,271 @@
           <w:szCs w:val="23"/>
           <w:lang w:eastAsia="fr-CA"/>
         </w:rPr>
-        <w:t xml:space="preserve">«The purpose of an inspection is to detect and identify software product anomalies. An inspection is a systematic peer examination that does one or more of the following: </w:t>
+        <w:t xml:space="preserve">«The </w:t>
+      </w:r>
+      <w:proofErr w:type="spellStart"/>
+      <w:r>
+        <w:rPr>
+          <w:rFonts w:ascii="Arial" w:eastAsia="Times New Roman" w:hAnsi="Arial" w:cs="Arial"/>
+          <w:color w:val="000000"/>
+          <w:sz w:val="23"/>
+          <w:szCs w:val="23"/>
+          <w:lang w:eastAsia="fr-CA"/>
+        </w:rPr>
+        <w:t>purpose</w:t>
+      </w:r>
+      <w:proofErr w:type="spellEnd"/>
+      <w:r>
+        <w:rPr>
+          <w:rFonts w:ascii="Arial" w:eastAsia="Times New Roman" w:hAnsi="Arial" w:cs="Arial"/>
+          <w:color w:val="000000"/>
+          <w:sz w:val="23"/>
+          <w:szCs w:val="23"/>
+          <w:lang w:eastAsia="fr-CA"/>
+        </w:rPr>
+        <w:t xml:space="preserve"> of an inspection </w:t>
+      </w:r>
+      <w:proofErr w:type="spellStart"/>
+      <w:r>
+        <w:rPr>
+          <w:rFonts w:ascii="Arial" w:eastAsia="Times New Roman" w:hAnsi="Arial" w:cs="Arial"/>
+          <w:color w:val="000000"/>
+          <w:sz w:val="23"/>
+          <w:szCs w:val="23"/>
+          <w:lang w:eastAsia="fr-CA"/>
+        </w:rPr>
+        <w:t>is</w:t>
+      </w:r>
+      <w:proofErr w:type="spellEnd"/>
+      <w:r>
+        <w:rPr>
+          <w:rFonts w:ascii="Arial" w:eastAsia="Times New Roman" w:hAnsi="Arial" w:cs="Arial"/>
+          <w:color w:val="000000"/>
+          <w:sz w:val="23"/>
+          <w:szCs w:val="23"/>
+          <w:lang w:eastAsia="fr-CA"/>
+        </w:rPr>
+        <w:t xml:space="preserve"> to </w:t>
+      </w:r>
+      <w:proofErr w:type="spellStart"/>
+      <w:r>
+        <w:rPr>
+          <w:rFonts w:ascii="Arial" w:eastAsia="Times New Roman" w:hAnsi="Arial" w:cs="Arial"/>
+          <w:color w:val="000000"/>
+          <w:sz w:val="23"/>
+          <w:szCs w:val="23"/>
+          <w:lang w:eastAsia="fr-CA"/>
+        </w:rPr>
+        <w:t>detect</w:t>
+      </w:r>
+      <w:proofErr w:type="spellEnd"/>
+      <w:r>
+        <w:rPr>
+          <w:rFonts w:ascii="Arial" w:eastAsia="Times New Roman" w:hAnsi="Arial" w:cs="Arial"/>
+          <w:color w:val="000000"/>
+          <w:sz w:val="23"/>
+          <w:szCs w:val="23"/>
+          <w:lang w:eastAsia="fr-CA"/>
+        </w:rPr>
+        <w:t xml:space="preserve"> and </w:t>
+      </w:r>
+      <w:proofErr w:type="spellStart"/>
+      <w:r>
+        <w:rPr>
+          <w:rFonts w:ascii="Arial" w:eastAsia="Times New Roman" w:hAnsi="Arial" w:cs="Arial"/>
+          <w:color w:val="000000"/>
+          <w:sz w:val="23"/>
+          <w:szCs w:val="23"/>
+          <w:lang w:eastAsia="fr-CA"/>
+        </w:rPr>
+        <w:t>identify</w:t>
+      </w:r>
+      <w:proofErr w:type="spellEnd"/>
+      <w:r>
+        <w:rPr>
+          <w:rFonts w:ascii="Arial" w:eastAsia="Times New Roman" w:hAnsi="Arial" w:cs="Arial"/>
+          <w:color w:val="000000"/>
+          <w:sz w:val="23"/>
+          <w:szCs w:val="23"/>
+          <w:lang w:eastAsia="fr-CA"/>
+        </w:rPr>
+        <w:t xml:space="preserve"> software </w:t>
+      </w:r>
+      <w:proofErr w:type="spellStart"/>
+      <w:r>
+        <w:rPr>
+          <w:rFonts w:ascii="Arial" w:eastAsia="Times New Roman" w:hAnsi="Arial" w:cs="Arial"/>
+          <w:color w:val="000000"/>
+          <w:sz w:val="23"/>
+          <w:szCs w:val="23"/>
+          <w:lang w:eastAsia="fr-CA"/>
+        </w:rPr>
+        <w:t>product</w:t>
+      </w:r>
+      <w:proofErr w:type="spellEnd"/>
+      <w:r>
+        <w:rPr>
+          <w:rFonts w:ascii="Arial" w:eastAsia="Times New Roman" w:hAnsi="Arial" w:cs="Arial"/>
+          <w:color w:val="000000"/>
+          <w:sz w:val="23"/>
+          <w:szCs w:val="23"/>
+          <w:lang w:eastAsia="fr-CA"/>
+        </w:rPr>
+        <w:t xml:space="preserve"> anomalies. An inspection </w:t>
+      </w:r>
+      <w:proofErr w:type="spellStart"/>
+      <w:r>
+        <w:rPr>
+          <w:rFonts w:ascii="Arial" w:eastAsia="Times New Roman" w:hAnsi="Arial" w:cs="Arial"/>
+          <w:color w:val="000000"/>
+          <w:sz w:val="23"/>
+          <w:szCs w:val="23"/>
+          <w:lang w:eastAsia="fr-CA"/>
+        </w:rPr>
+        <w:t>is</w:t>
+      </w:r>
+      <w:proofErr w:type="spellEnd"/>
+      <w:r>
+        <w:rPr>
+          <w:rFonts w:ascii="Arial" w:eastAsia="Times New Roman" w:hAnsi="Arial" w:cs="Arial"/>
+          <w:color w:val="000000"/>
+          <w:sz w:val="23"/>
+          <w:szCs w:val="23"/>
+          <w:lang w:eastAsia="fr-CA"/>
+        </w:rPr>
+        <w:t xml:space="preserve"> a </w:t>
+      </w:r>
+      <w:proofErr w:type="spellStart"/>
+      <w:r>
+        <w:rPr>
+          <w:rFonts w:ascii="Arial" w:eastAsia="Times New Roman" w:hAnsi="Arial" w:cs="Arial"/>
+          <w:color w:val="000000"/>
+          <w:sz w:val="23"/>
+          <w:szCs w:val="23"/>
+          <w:lang w:eastAsia="fr-CA"/>
+        </w:rPr>
+        <w:t>systematic</w:t>
+      </w:r>
+      <w:proofErr w:type="spellEnd"/>
+      <w:r>
+        <w:rPr>
+          <w:rFonts w:ascii="Arial" w:eastAsia="Times New Roman" w:hAnsi="Arial" w:cs="Arial"/>
+          <w:color w:val="000000"/>
+          <w:sz w:val="23"/>
+          <w:szCs w:val="23"/>
+          <w:lang w:eastAsia="fr-CA"/>
+        </w:rPr>
+        <w:t xml:space="preserve"> </w:t>
+      </w:r>
+      <w:proofErr w:type="spellStart"/>
+      <w:r>
+        <w:rPr>
+          <w:rFonts w:ascii="Arial" w:eastAsia="Times New Roman" w:hAnsi="Arial" w:cs="Arial"/>
+          <w:color w:val="000000"/>
+          <w:sz w:val="23"/>
+          <w:szCs w:val="23"/>
+          <w:lang w:eastAsia="fr-CA"/>
+        </w:rPr>
+        <w:t>peer</w:t>
+      </w:r>
+      <w:proofErr w:type="spellEnd"/>
+      <w:r>
+        <w:rPr>
+          <w:rFonts w:ascii="Arial" w:eastAsia="Times New Roman" w:hAnsi="Arial" w:cs="Arial"/>
+          <w:color w:val="000000"/>
+          <w:sz w:val="23"/>
+          <w:szCs w:val="23"/>
+          <w:lang w:eastAsia="fr-CA"/>
+        </w:rPr>
+        <w:t xml:space="preserve"> </w:t>
+      </w:r>
+      <w:proofErr w:type="spellStart"/>
+      <w:r>
+        <w:rPr>
+          <w:rFonts w:ascii="Arial" w:eastAsia="Times New Roman" w:hAnsi="Arial" w:cs="Arial"/>
+          <w:color w:val="000000"/>
+          <w:sz w:val="23"/>
+          <w:szCs w:val="23"/>
+          <w:lang w:eastAsia="fr-CA"/>
+        </w:rPr>
+        <w:t>examination</w:t>
+      </w:r>
+      <w:proofErr w:type="spellEnd"/>
+      <w:r>
+        <w:rPr>
+          <w:rFonts w:ascii="Arial" w:eastAsia="Times New Roman" w:hAnsi="Arial" w:cs="Arial"/>
+          <w:color w:val="000000"/>
+          <w:sz w:val="23"/>
+          <w:szCs w:val="23"/>
+          <w:lang w:eastAsia="fr-CA"/>
+        </w:rPr>
+        <w:t xml:space="preserve"> </w:t>
+      </w:r>
+      <w:proofErr w:type="spellStart"/>
+      <w:r>
+        <w:rPr>
+          <w:rFonts w:ascii="Arial" w:eastAsia="Times New Roman" w:hAnsi="Arial" w:cs="Arial"/>
+          <w:color w:val="000000"/>
+          <w:sz w:val="23"/>
+          <w:szCs w:val="23"/>
+          <w:lang w:eastAsia="fr-CA"/>
+        </w:rPr>
+        <w:t>that</w:t>
+      </w:r>
+      <w:proofErr w:type="spellEnd"/>
+      <w:r>
+        <w:rPr>
+          <w:rFonts w:ascii="Arial" w:eastAsia="Times New Roman" w:hAnsi="Arial" w:cs="Arial"/>
+          <w:color w:val="000000"/>
+          <w:sz w:val="23"/>
+          <w:szCs w:val="23"/>
+          <w:lang w:eastAsia="fr-CA"/>
+        </w:rPr>
+        <w:t xml:space="preserve"> </w:t>
+      </w:r>
+      <w:proofErr w:type="spellStart"/>
+      <w:r>
+        <w:rPr>
+          <w:rFonts w:ascii="Arial" w:eastAsia="Times New Roman" w:hAnsi="Arial" w:cs="Arial"/>
+          <w:color w:val="000000"/>
+          <w:sz w:val="23"/>
+          <w:szCs w:val="23"/>
+          <w:lang w:eastAsia="fr-CA"/>
+        </w:rPr>
+        <w:t>does</w:t>
+      </w:r>
+      <w:proofErr w:type="spellEnd"/>
+      <w:r>
+        <w:rPr>
+          <w:rFonts w:ascii="Arial" w:eastAsia="Times New Roman" w:hAnsi="Arial" w:cs="Arial"/>
+          <w:color w:val="000000"/>
+          <w:sz w:val="23"/>
+          <w:szCs w:val="23"/>
+          <w:lang w:eastAsia="fr-CA"/>
+        </w:rPr>
+        <w:t xml:space="preserve"> one or more of the </w:t>
+      </w:r>
+      <w:proofErr w:type="spellStart"/>
+      <w:r>
+        <w:rPr>
+          <w:rFonts w:ascii="Arial" w:eastAsia="Times New Roman" w:hAnsi="Arial" w:cs="Arial"/>
+          <w:color w:val="000000"/>
+          <w:sz w:val="23"/>
+          <w:szCs w:val="23"/>
+          <w:lang w:eastAsia="fr-CA"/>
+        </w:rPr>
+        <w:t>following</w:t>
+      </w:r>
+      <w:proofErr w:type="spellEnd"/>
+      <w:r>
+        <w:rPr>
+          <w:rFonts w:ascii="Arial" w:eastAsia="Times New Roman" w:hAnsi="Arial" w:cs="Arial"/>
+          <w:color w:val="000000"/>
+          <w:sz w:val="23"/>
+          <w:szCs w:val="23"/>
+          <w:lang w:eastAsia="fr-CA"/>
+        </w:rPr>
+        <w:t xml:space="preserve">: </w:t>
       </w:r>
     </w:p>
     <w:p>
@@ -630,7 +1177,139 @@
           <w:szCs w:val="23"/>
           <w:lang w:eastAsia="fr-CA"/>
         </w:rPr>
-        <w:t xml:space="preserve">a) Verifies that the software product satisfies its specifications </w:t>
+        <w:t xml:space="preserve">a) </w:t>
+      </w:r>
+      <w:proofErr w:type="spellStart"/>
+      <w:r>
+        <w:rPr>
+          <w:rFonts w:ascii="Arial" w:eastAsia="Times New Roman" w:hAnsi="Arial" w:cs="Arial"/>
+          <w:color w:val="000000"/>
+          <w:sz w:val="23"/>
+          <w:szCs w:val="23"/>
+          <w:lang w:eastAsia="fr-CA"/>
+        </w:rPr>
+        <w:t>Verifies</w:t>
+      </w:r>
+      <w:proofErr w:type="spellEnd"/>
+      <w:r>
+        <w:rPr>
+          <w:rFonts w:ascii="Arial" w:eastAsia="Times New Roman" w:hAnsi="Arial" w:cs="Arial"/>
+          <w:color w:val="000000"/>
+          <w:sz w:val="23"/>
+          <w:szCs w:val="23"/>
+          <w:lang w:eastAsia="fr-CA"/>
+        </w:rPr>
+        <w:t xml:space="preserve"> </w:t>
+      </w:r>
+      <w:proofErr w:type="spellStart"/>
+      <w:r>
+        <w:rPr>
+          <w:rFonts w:ascii="Arial" w:eastAsia="Times New Roman" w:hAnsi="Arial" w:cs="Arial"/>
+          <w:color w:val="000000"/>
+          <w:sz w:val="23"/>
+          <w:szCs w:val="23"/>
+          <w:lang w:eastAsia="fr-CA"/>
+        </w:rPr>
+        <w:t>that</w:t>
+      </w:r>
+      <w:proofErr w:type="spellEnd"/>
+      <w:r>
+        <w:rPr>
+          <w:rFonts w:ascii="Arial" w:eastAsia="Times New Roman" w:hAnsi="Arial" w:cs="Arial"/>
+          <w:color w:val="000000"/>
+          <w:sz w:val="23"/>
+          <w:szCs w:val="23"/>
+          <w:lang w:eastAsia="fr-CA"/>
+        </w:rPr>
+        <w:t xml:space="preserve"> the software </w:t>
+      </w:r>
+      <w:proofErr w:type="spellStart"/>
+      <w:r>
+        <w:rPr>
+          <w:rFonts w:ascii="Arial" w:eastAsia="Times New Roman" w:hAnsi="Arial" w:cs="Arial"/>
+          <w:color w:val="000000"/>
+          <w:sz w:val="23"/>
+          <w:szCs w:val="23"/>
+          <w:lang w:eastAsia="fr-CA"/>
+        </w:rPr>
+        <w:t>product</w:t>
+      </w:r>
+      <w:proofErr w:type="spellEnd"/>
+      <w:r>
+        <w:rPr>
+          <w:rFonts w:ascii="Arial" w:eastAsia="Times New Roman" w:hAnsi="Arial" w:cs="Arial"/>
+          <w:color w:val="000000"/>
+          <w:sz w:val="23"/>
+          <w:szCs w:val="23"/>
+          <w:lang w:eastAsia="fr-CA"/>
+        </w:rPr>
+        <w:t xml:space="preserve"> </w:t>
+      </w:r>
+      <w:proofErr w:type="spellStart"/>
+      <w:r>
+        <w:rPr>
+          <w:rFonts w:ascii="Arial" w:eastAsia="Times New Roman" w:hAnsi="Arial" w:cs="Arial"/>
+          <w:color w:val="000000"/>
+          <w:sz w:val="23"/>
+          <w:szCs w:val="23"/>
+          <w:lang w:eastAsia="fr-CA"/>
+        </w:rPr>
+        <w:t>satisfies</w:t>
+      </w:r>
+      <w:proofErr w:type="spellEnd"/>
+      <w:r>
+        <w:rPr>
+          <w:rFonts w:ascii="Arial" w:eastAsia="Times New Roman" w:hAnsi="Arial" w:cs="Arial"/>
+          <w:color w:val="000000"/>
+          <w:sz w:val="23"/>
+          <w:szCs w:val="23"/>
+          <w:lang w:eastAsia="fr-CA"/>
+        </w:rPr>
+        <w:t xml:space="preserve"> </w:t>
+      </w:r>
+      <w:proofErr w:type="spellStart"/>
+      <w:r>
+        <w:rPr>
+          <w:rFonts w:ascii="Arial" w:eastAsia="Times New Roman" w:hAnsi="Arial" w:cs="Arial"/>
+          <w:color w:val="000000"/>
+          <w:sz w:val="23"/>
+          <w:szCs w:val="23"/>
+          <w:lang w:eastAsia="fr-CA"/>
+        </w:rPr>
+        <w:t>its</w:t>
+      </w:r>
+      <w:proofErr w:type="spellEnd"/>
+      <w:r>
+        <w:rPr>
+          <w:rFonts w:ascii="Arial" w:eastAsia="Times New Roman" w:hAnsi="Arial" w:cs="Arial"/>
+          <w:color w:val="000000"/>
+          <w:sz w:val="23"/>
+          <w:szCs w:val="23"/>
+          <w:lang w:eastAsia="fr-CA"/>
+        </w:rPr>
+        <w:t xml:space="preserve"> </w:t>
+      </w:r>
+      <w:proofErr w:type="spellStart"/>
+      <w:r>
+        <w:rPr>
+          <w:rFonts w:ascii="Arial" w:eastAsia="Times New Roman" w:hAnsi="Arial" w:cs="Arial"/>
+          <w:color w:val="000000"/>
+          <w:sz w:val="23"/>
+          <w:szCs w:val="23"/>
+          <w:lang w:eastAsia="fr-CA"/>
+        </w:rPr>
+        <w:t>specifications</w:t>
+      </w:r>
+      <w:proofErr w:type="spellEnd"/>
+      <w:r>
+        <w:rPr>
+          <w:rFonts w:ascii="Arial" w:eastAsia="Times New Roman" w:hAnsi="Arial" w:cs="Arial"/>
+          <w:color w:val="000000"/>
+          <w:sz w:val="23"/>
+          <w:szCs w:val="23"/>
+          <w:lang w:eastAsia="fr-CA"/>
+        </w:rPr>
+        <w:t xml:space="preserve"> </w:t>
       </w:r>
     </w:p>
     <w:p>
@@ -653,8 +1332,152 @@
           <w:szCs w:val="23"/>
           <w:lang w:eastAsia="fr-CA"/>
         </w:rPr>
-        <w:t>b) Verifies that the software product exhibits specified quality attributes</w:t>
-      </w:r>
+        <w:t xml:space="preserve">b) </w:t>
+      </w:r>
+      <w:proofErr w:type="spellStart"/>
+      <w:r>
+        <w:rPr>
+          <w:rFonts w:ascii="Arial" w:eastAsia="Times New Roman" w:hAnsi="Arial" w:cs="Arial"/>
+          <w:color w:val="000000"/>
+          <w:sz w:val="23"/>
+          <w:szCs w:val="23"/>
+          <w:lang w:eastAsia="fr-CA"/>
+        </w:rPr>
+        <w:t>Verifies</w:t>
+      </w:r>
+      <w:proofErr w:type="spellEnd"/>
+      <w:r>
+        <w:rPr>
+          <w:rFonts w:ascii="Arial" w:eastAsia="Times New Roman" w:hAnsi="Arial" w:cs="Arial"/>
+          <w:color w:val="000000"/>
+          <w:sz w:val="23"/>
+          <w:szCs w:val="23"/>
+          <w:lang w:eastAsia="fr-CA"/>
+        </w:rPr>
+        <w:t xml:space="preserve"> </w:t>
+      </w:r>
+      <w:proofErr w:type="spellStart"/>
+      <w:r>
+        <w:rPr>
+          <w:rFonts w:ascii="Arial" w:eastAsia="Times New Roman" w:hAnsi="Arial" w:cs="Arial"/>
+          <w:color w:val="000000"/>
+          <w:sz w:val="23"/>
+          <w:szCs w:val="23"/>
+          <w:lang w:eastAsia="fr-CA"/>
+        </w:rPr>
+        <w:t>that</w:t>
+      </w:r>
+      <w:proofErr w:type="spellEnd"/>
+      <w:r>
+        <w:rPr>
+          <w:rFonts w:ascii="Arial" w:eastAsia="Times New Roman" w:hAnsi="Arial" w:cs="Arial"/>
+          <w:color w:val="000000"/>
+          <w:sz w:val="23"/>
+          <w:szCs w:val="23"/>
+          <w:lang w:eastAsia="fr-CA"/>
+        </w:rPr>
+        <w:t xml:space="preserve"> the software </w:t>
+      </w:r>
+      <w:proofErr w:type="spellStart"/>
+      <w:r>
+        <w:rPr>
+          <w:rFonts w:ascii="Arial" w:eastAsia="Times New Roman" w:hAnsi="Arial" w:cs="Arial"/>
+          <w:color w:val="000000"/>
+          <w:sz w:val="23"/>
+          <w:szCs w:val="23"/>
+          <w:lang w:eastAsia="fr-CA"/>
+        </w:rPr>
+        <w:t>product</w:t>
+      </w:r>
+      <w:proofErr w:type="spellEnd"/>
+      <w:r>
+        <w:rPr>
+          <w:rFonts w:ascii="Arial" w:eastAsia="Times New Roman" w:hAnsi="Arial" w:cs="Arial"/>
+          <w:color w:val="000000"/>
+          <w:sz w:val="23"/>
+          <w:szCs w:val="23"/>
+          <w:lang w:eastAsia="fr-CA"/>
+        </w:rPr>
+        <w:t xml:space="preserve"> </w:t>
+      </w:r>
+      <w:proofErr w:type="spellStart"/>
+      <w:r>
+        <w:rPr>
+          <w:rFonts w:ascii="Arial" w:eastAsia="Times New Roman" w:hAnsi="Arial" w:cs="Arial"/>
+          <w:color w:val="000000"/>
+          <w:sz w:val="23"/>
+          <w:szCs w:val="23"/>
+          <w:lang w:eastAsia="fr-CA"/>
+        </w:rPr>
+        <w:t>exhibits</w:t>
+      </w:r>
+      <w:proofErr w:type="spellEnd"/>
+      <w:r>
+        <w:rPr>
+          <w:rFonts w:ascii="Arial" w:eastAsia="Times New Roman" w:hAnsi="Arial" w:cs="Arial"/>
+          <w:color w:val="000000"/>
+          <w:sz w:val="23"/>
+          <w:szCs w:val="23"/>
+          <w:lang w:eastAsia="fr-CA"/>
+        </w:rPr>
+        <w:t xml:space="preserve"> </w:t>
+      </w:r>
+      <w:proofErr w:type="spellStart"/>
+      <w:r>
+        <w:rPr>
+          <w:rFonts w:ascii="Arial" w:eastAsia="Times New Roman" w:hAnsi="Arial" w:cs="Arial"/>
+          <w:color w:val="000000"/>
+          <w:sz w:val="23"/>
+          <w:szCs w:val="23"/>
+          <w:lang w:eastAsia="fr-CA"/>
+        </w:rPr>
+        <w:t>specified</w:t>
+      </w:r>
+      <w:proofErr w:type="spellEnd"/>
+      <w:r>
+        <w:rPr>
+          <w:rFonts w:ascii="Arial" w:eastAsia="Times New Roman" w:hAnsi="Arial" w:cs="Arial"/>
+          <w:color w:val="000000"/>
+          <w:sz w:val="23"/>
+          <w:szCs w:val="23"/>
+          <w:lang w:eastAsia="fr-CA"/>
+        </w:rPr>
+        <w:t xml:space="preserve"> </w:t>
+      </w:r>
+      <w:proofErr w:type="spellStart"/>
+      <w:r>
+        <w:rPr>
+          <w:rFonts w:ascii="Arial" w:eastAsia="Times New Roman" w:hAnsi="Arial" w:cs="Arial"/>
+          <w:color w:val="000000"/>
+          <w:sz w:val="23"/>
+          <w:szCs w:val="23"/>
+          <w:lang w:eastAsia="fr-CA"/>
+        </w:rPr>
+        <w:t>quality</w:t>
+      </w:r>
+      <w:proofErr w:type="spellEnd"/>
+      <w:r>
+        <w:rPr>
+          <w:rFonts w:ascii="Arial" w:eastAsia="Times New Roman" w:hAnsi="Arial" w:cs="Arial"/>
+          <w:color w:val="000000"/>
+          <w:sz w:val="23"/>
+          <w:szCs w:val="23"/>
+          <w:lang w:eastAsia="fr-CA"/>
+        </w:rPr>
+        <w:t xml:space="preserve"> </w:t>
+      </w:r>
+      <w:proofErr w:type="spellStart"/>
+      <w:r>
+        <w:rPr>
+          <w:rFonts w:ascii="Arial" w:eastAsia="Times New Roman" w:hAnsi="Arial" w:cs="Arial"/>
+          <w:color w:val="000000"/>
+          <w:sz w:val="23"/>
+          <w:szCs w:val="23"/>
+          <w:lang w:eastAsia="fr-CA"/>
+        </w:rPr>
+        <w:t>attributes</w:t>
+      </w:r>
+      <w:proofErr w:type="spellEnd"/>
     </w:p>
     <w:p>
       <w:pPr>
@@ -677,7 +1500,161 @@
           <w:lang w:eastAsia="fr-CA"/>
         </w:rPr>
         <w:lastRenderedPageBreak/>
-        <w:t>c) Verifies that the software product conforms to applicable regulations, standards, guidelines, plans, specifications, and procedures. »</w:t>
+        <w:t xml:space="preserve">c) </w:t>
+      </w:r>
+      <w:proofErr w:type="spellStart"/>
+      <w:r>
+        <w:rPr>
+          <w:rFonts w:ascii="Arial" w:eastAsia="Times New Roman" w:hAnsi="Arial" w:cs="Arial"/>
+          <w:color w:val="000000"/>
+          <w:sz w:val="23"/>
+          <w:szCs w:val="23"/>
+          <w:lang w:eastAsia="fr-CA"/>
+        </w:rPr>
+        <w:t>Verifies</w:t>
+      </w:r>
+      <w:proofErr w:type="spellEnd"/>
+      <w:r>
+        <w:rPr>
+          <w:rFonts w:ascii="Arial" w:eastAsia="Times New Roman" w:hAnsi="Arial" w:cs="Arial"/>
+          <w:color w:val="000000"/>
+          <w:sz w:val="23"/>
+          <w:szCs w:val="23"/>
+          <w:lang w:eastAsia="fr-CA"/>
+        </w:rPr>
+        <w:t xml:space="preserve"> </w:t>
+      </w:r>
+      <w:proofErr w:type="spellStart"/>
+      <w:r>
+        <w:rPr>
+          <w:rFonts w:ascii="Arial" w:eastAsia="Times New Roman" w:hAnsi="Arial" w:cs="Arial"/>
+          <w:color w:val="000000"/>
+          <w:sz w:val="23"/>
+          <w:szCs w:val="23"/>
+          <w:lang w:eastAsia="fr-CA"/>
+        </w:rPr>
+        <w:t>that</w:t>
+      </w:r>
+      <w:proofErr w:type="spellEnd"/>
+      <w:r>
+        <w:rPr>
+          <w:rFonts w:ascii="Arial" w:eastAsia="Times New Roman" w:hAnsi="Arial" w:cs="Arial"/>
+          <w:color w:val="000000"/>
+          <w:sz w:val="23"/>
+          <w:szCs w:val="23"/>
+          <w:lang w:eastAsia="fr-CA"/>
+        </w:rPr>
+        <w:t xml:space="preserve"> the software </w:t>
+      </w:r>
+      <w:proofErr w:type="spellStart"/>
+      <w:r>
+        <w:rPr>
+          <w:rFonts w:ascii="Arial" w:eastAsia="Times New Roman" w:hAnsi="Arial" w:cs="Arial"/>
+          <w:color w:val="000000"/>
+          <w:sz w:val="23"/>
+          <w:szCs w:val="23"/>
+          <w:lang w:eastAsia="fr-CA"/>
+        </w:rPr>
+        <w:t>product</w:t>
+      </w:r>
+      <w:proofErr w:type="spellEnd"/>
+      <w:r>
+        <w:rPr>
+          <w:rFonts w:ascii="Arial" w:eastAsia="Times New Roman" w:hAnsi="Arial" w:cs="Arial"/>
+          <w:color w:val="000000"/>
+          <w:sz w:val="23"/>
+          <w:szCs w:val="23"/>
+          <w:lang w:eastAsia="fr-CA"/>
+        </w:rPr>
+        <w:t xml:space="preserve"> </w:t>
+      </w:r>
+      <w:proofErr w:type="spellStart"/>
+      <w:r>
+        <w:rPr>
+          <w:rFonts w:ascii="Arial" w:eastAsia="Times New Roman" w:hAnsi="Arial" w:cs="Arial"/>
+          <w:color w:val="000000"/>
+          <w:sz w:val="23"/>
+          <w:szCs w:val="23"/>
+          <w:lang w:eastAsia="fr-CA"/>
+        </w:rPr>
+        <w:t>conforms</w:t>
+      </w:r>
+      <w:proofErr w:type="spellEnd"/>
+      <w:r>
+        <w:rPr>
+          <w:rFonts w:ascii="Arial" w:eastAsia="Times New Roman" w:hAnsi="Arial" w:cs="Arial"/>
+          <w:color w:val="000000"/>
+          <w:sz w:val="23"/>
+          <w:szCs w:val="23"/>
+          <w:lang w:eastAsia="fr-CA"/>
+        </w:rPr>
+        <w:t xml:space="preserve"> to applicable </w:t>
+      </w:r>
+      <w:proofErr w:type="spellStart"/>
+      <w:r>
+        <w:rPr>
+          <w:rFonts w:ascii="Arial" w:eastAsia="Times New Roman" w:hAnsi="Arial" w:cs="Arial"/>
+          <w:color w:val="000000"/>
+          <w:sz w:val="23"/>
+          <w:szCs w:val="23"/>
+          <w:lang w:eastAsia="fr-CA"/>
+        </w:rPr>
+        <w:t>regulations</w:t>
+      </w:r>
+      <w:proofErr w:type="spellEnd"/>
+      <w:r>
+        <w:rPr>
+          <w:rFonts w:ascii="Arial" w:eastAsia="Times New Roman" w:hAnsi="Arial" w:cs="Arial"/>
+          <w:color w:val="000000"/>
+          <w:sz w:val="23"/>
+          <w:szCs w:val="23"/>
+          <w:lang w:eastAsia="fr-CA"/>
+        </w:rPr>
+        <w:t xml:space="preserve">, standards, guidelines, plans, </w:t>
+      </w:r>
+      <w:proofErr w:type="spellStart"/>
+      <w:r>
+        <w:rPr>
+          <w:rFonts w:ascii="Arial" w:eastAsia="Times New Roman" w:hAnsi="Arial" w:cs="Arial"/>
+          <w:color w:val="000000"/>
+          <w:sz w:val="23"/>
+          <w:szCs w:val="23"/>
+          <w:lang w:eastAsia="fr-CA"/>
+        </w:rPr>
+        <w:t>specifications</w:t>
+      </w:r>
+      <w:proofErr w:type="spellEnd"/>
+      <w:r>
+        <w:rPr>
+          <w:rFonts w:ascii="Arial" w:eastAsia="Times New Roman" w:hAnsi="Arial" w:cs="Arial"/>
+          <w:color w:val="000000"/>
+          <w:sz w:val="23"/>
+          <w:szCs w:val="23"/>
+          <w:lang w:eastAsia="fr-CA"/>
+        </w:rPr>
+        <w:t xml:space="preserve">, and </w:t>
+      </w:r>
+      <w:proofErr w:type="spellStart"/>
+      <w:r>
+        <w:rPr>
+          <w:rFonts w:ascii="Arial" w:eastAsia="Times New Roman" w:hAnsi="Arial" w:cs="Arial"/>
+          <w:color w:val="000000"/>
+          <w:sz w:val="23"/>
+          <w:szCs w:val="23"/>
+          <w:lang w:eastAsia="fr-CA"/>
+        </w:rPr>
+        <w:t>procedures</w:t>
+      </w:r>
+      <w:proofErr w:type="spellEnd"/>
+      <w:r>
+        <w:rPr>
+          <w:rFonts w:ascii="Arial" w:eastAsia="Times New Roman" w:hAnsi="Arial" w:cs="Arial"/>
+          <w:color w:val="000000"/>
+          <w:sz w:val="23"/>
+          <w:szCs w:val="23"/>
+          <w:lang w:eastAsia="fr-CA"/>
+        </w:rPr>
+        <w:t>. »</w:t>
       </w:r>
     </w:p>
     <w:p>
@@ -768,7 +1745,39 @@
           <w:rFonts w:eastAsia="Times New Roman"/>
           <w:lang w:eastAsia="fr-CA"/>
         </w:rPr>
-        <w:t xml:space="preserve"> de qualité à l’utilisation selon l’ISO 25010. Par contre, on peut associer la méthode de revue aux facteurs de qualité de produit, plus précisément le «Functional suitability» (4.2.1). En effet, les revues permettent de détecter les défauts, d’améliorer le code et d’assurer que le code fonctionnera correctement.</w:t>
+        <w:t xml:space="preserve"> de qualité à l’utilisation selon l’ISO 25010. Par contre, on peut associer la méthode de revue aux facteurs de qualité de produit, plus précisément le «</w:t>
+      </w:r>
+      <w:proofErr w:type="spellStart"/>
+      <w:r>
+        <w:rPr>
+          <w:rFonts w:eastAsia="Times New Roman"/>
+          <w:lang w:eastAsia="fr-CA"/>
+        </w:rPr>
+        <w:t>Functional</w:t>
+      </w:r>
+      <w:proofErr w:type="spellEnd"/>
+      <w:r>
+        <w:rPr>
+          <w:rFonts w:eastAsia="Times New Roman"/>
+          <w:lang w:eastAsia="fr-CA"/>
+        </w:rPr>
+        <w:t xml:space="preserve"> </w:t>
+      </w:r>
+      <w:proofErr w:type="spellStart"/>
+      <w:r>
+        <w:rPr>
+          <w:rFonts w:eastAsia="Times New Roman"/>
+          <w:lang w:eastAsia="fr-CA"/>
+        </w:rPr>
+        <w:t>suitability</w:t>
+      </w:r>
+      <w:proofErr w:type="spellEnd"/>
+      <w:r>
+        <w:rPr>
+          <w:rFonts w:eastAsia="Times New Roman"/>
+          <w:lang w:eastAsia="fr-CA"/>
+        </w:rPr>
+        <w:t>» (4.2.1). En effet, les revues permettent de détecter les défauts, d’améliorer le code et d’assurer que le code fonctionnera correctement.</w:t>
       </w:r>
     </w:p>
     <w:p>
@@ -788,7 +1797,133 @@
           <w:i/>
           <w:lang w:eastAsia="fr-CA"/>
         </w:rPr>
-        <w:t>«Almost all the managers included finding defects as one of the reasons for doing code reviews»</w:t>
+        <w:t>«</w:t>
+      </w:r>
+      <w:proofErr w:type="spellStart"/>
+      <w:r>
+        <w:rPr>
+          <w:rFonts w:eastAsia="Times New Roman"/>
+          <w:i/>
+          <w:lang w:eastAsia="fr-CA"/>
+        </w:rPr>
+        <w:t>Almost</w:t>
+      </w:r>
+      <w:proofErr w:type="spellEnd"/>
+      <w:r>
+        <w:rPr>
+          <w:rFonts w:eastAsia="Times New Roman"/>
+          <w:i/>
+          <w:lang w:eastAsia="fr-CA"/>
+        </w:rPr>
+        <w:t xml:space="preserve"> all the managers </w:t>
+      </w:r>
+      <w:proofErr w:type="spellStart"/>
+      <w:r>
+        <w:rPr>
+          <w:rFonts w:eastAsia="Times New Roman"/>
+          <w:i/>
+          <w:lang w:eastAsia="fr-CA"/>
+        </w:rPr>
+        <w:t>included</w:t>
+      </w:r>
+      <w:proofErr w:type="spellEnd"/>
+      <w:r>
+        <w:rPr>
+          <w:rFonts w:eastAsia="Times New Roman"/>
+          <w:i/>
+          <w:lang w:eastAsia="fr-CA"/>
+        </w:rPr>
+        <w:t xml:space="preserve"> </w:t>
+      </w:r>
+      <w:proofErr w:type="spellStart"/>
+      <w:r>
+        <w:rPr>
+          <w:rFonts w:eastAsia="Times New Roman"/>
+          <w:i/>
+          <w:lang w:eastAsia="fr-CA"/>
+        </w:rPr>
+        <w:t>finding</w:t>
+      </w:r>
+      <w:proofErr w:type="spellEnd"/>
+      <w:r>
+        <w:rPr>
+          <w:rFonts w:eastAsia="Times New Roman"/>
+          <w:i/>
+          <w:lang w:eastAsia="fr-CA"/>
+        </w:rPr>
+        <w:t xml:space="preserve"> </w:t>
+      </w:r>
+      <w:proofErr w:type="spellStart"/>
+      <w:r>
+        <w:rPr>
+          <w:rFonts w:eastAsia="Times New Roman"/>
+          <w:i/>
+          <w:lang w:eastAsia="fr-CA"/>
+        </w:rPr>
+        <w:t>defects</w:t>
+      </w:r>
+      <w:proofErr w:type="spellEnd"/>
+      <w:r>
+        <w:rPr>
+          <w:rFonts w:eastAsia="Times New Roman"/>
+          <w:i/>
+          <w:lang w:eastAsia="fr-CA"/>
+        </w:rPr>
+        <w:t xml:space="preserve"> as one of the </w:t>
+      </w:r>
+      <w:proofErr w:type="spellStart"/>
+      <w:r>
+        <w:rPr>
+          <w:rFonts w:eastAsia="Times New Roman"/>
+          <w:i/>
+          <w:lang w:eastAsia="fr-CA"/>
+        </w:rPr>
+        <w:t>reasons</w:t>
+      </w:r>
+      <w:proofErr w:type="spellEnd"/>
+      <w:r>
+        <w:rPr>
+          <w:rFonts w:eastAsia="Times New Roman"/>
+          <w:i/>
+          <w:lang w:eastAsia="fr-CA"/>
+        </w:rPr>
+        <w:t xml:space="preserve"> for </w:t>
+      </w:r>
+      <w:proofErr w:type="spellStart"/>
+      <w:r>
+        <w:rPr>
+          <w:rFonts w:eastAsia="Times New Roman"/>
+          <w:i/>
+          <w:lang w:eastAsia="fr-CA"/>
+        </w:rPr>
+        <w:t>doing</w:t>
+      </w:r>
+      <w:proofErr w:type="spellEnd"/>
+      <w:r>
+        <w:rPr>
+          <w:rFonts w:eastAsia="Times New Roman"/>
+          <w:i/>
+          <w:lang w:eastAsia="fr-CA"/>
+        </w:rPr>
+        <w:t xml:space="preserve"> code </w:t>
+      </w:r>
+      <w:proofErr w:type="spellStart"/>
+      <w:r>
+        <w:rPr>
+          <w:rFonts w:eastAsia="Times New Roman"/>
+          <w:i/>
+          <w:lang w:eastAsia="fr-CA"/>
+        </w:rPr>
+        <w:t>reviews</w:t>
+      </w:r>
+      <w:proofErr w:type="spellEnd"/>
+      <w:r>
+        <w:rPr>
+          <w:rFonts w:eastAsia="Times New Roman"/>
+          <w:i/>
+          <w:lang w:eastAsia="fr-CA"/>
+        </w:rPr>
+        <w:t>»</w:t>
       </w:r>
     </w:p>
     <w:p>
@@ -808,7 +1943,115 @@
           <w:i/>
           <w:lang w:eastAsia="fr-CA"/>
         </w:rPr>
-        <w:t>«Programmers ranked code improvement as an important motivation for code review, close to finding defects»</w:t>
+        <w:t>«</w:t>
+      </w:r>
+      <w:proofErr w:type="spellStart"/>
+      <w:r>
+        <w:rPr>
+          <w:rFonts w:eastAsia="Times New Roman"/>
+          <w:i/>
+          <w:lang w:eastAsia="fr-CA"/>
+        </w:rPr>
+        <w:t>Programmers</w:t>
+      </w:r>
+      <w:proofErr w:type="spellEnd"/>
+      <w:r>
+        <w:rPr>
+          <w:rFonts w:eastAsia="Times New Roman"/>
+          <w:i/>
+          <w:lang w:eastAsia="fr-CA"/>
+        </w:rPr>
+        <w:t xml:space="preserve"> </w:t>
+      </w:r>
+      <w:proofErr w:type="spellStart"/>
+      <w:r>
+        <w:rPr>
+          <w:rFonts w:eastAsia="Times New Roman"/>
+          <w:i/>
+          <w:lang w:eastAsia="fr-CA"/>
+        </w:rPr>
+        <w:t>ranked</w:t>
+      </w:r>
+      <w:proofErr w:type="spellEnd"/>
+      <w:r>
+        <w:rPr>
+          <w:rFonts w:eastAsia="Times New Roman"/>
+          <w:i/>
+          <w:lang w:eastAsia="fr-CA"/>
+        </w:rPr>
+        <w:t xml:space="preserve"> code </w:t>
+      </w:r>
+      <w:proofErr w:type="spellStart"/>
+      <w:r>
+        <w:rPr>
+          <w:rFonts w:eastAsia="Times New Roman"/>
+          <w:i/>
+          <w:lang w:eastAsia="fr-CA"/>
+        </w:rPr>
+        <w:t>improvement</w:t>
+      </w:r>
+      <w:proofErr w:type="spellEnd"/>
+      <w:r>
+        <w:rPr>
+          <w:rFonts w:eastAsia="Times New Roman"/>
+          <w:i/>
+          <w:lang w:eastAsia="fr-CA"/>
+        </w:rPr>
+        <w:t xml:space="preserve"> as an important motivation for code </w:t>
+      </w:r>
+      <w:proofErr w:type="spellStart"/>
+      <w:r>
+        <w:rPr>
+          <w:rFonts w:eastAsia="Times New Roman"/>
+          <w:i/>
+          <w:lang w:eastAsia="fr-CA"/>
+        </w:rPr>
+        <w:t>review</w:t>
+      </w:r>
+      <w:proofErr w:type="spellEnd"/>
+      <w:r>
+        <w:rPr>
+          <w:rFonts w:eastAsia="Times New Roman"/>
+          <w:i/>
+          <w:lang w:eastAsia="fr-CA"/>
+        </w:rPr>
+        <w:t xml:space="preserve">, close to </w:t>
+      </w:r>
+      <w:proofErr w:type="spellStart"/>
+      <w:r>
+        <w:rPr>
+          <w:rFonts w:eastAsia="Times New Roman"/>
+          <w:i/>
+          <w:lang w:eastAsia="fr-CA"/>
+        </w:rPr>
+        <w:t>finding</w:t>
+      </w:r>
+      <w:proofErr w:type="spellEnd"/>
+      <w:r>
+        <w:rPr>
+          <w:rFonts w:eastAsia="Times New Roman"/>
+          <w:i/>
+          <w:lang w:eastAsia="fr-CA"/>
+        </w:rPr>
+        <w:t xml:space="preserve"> </w:t>
+      </w:r>
+      <w:proofErr w:type="spellStart"/>
+      <w:r>
+        <w:rPr>
+          <w:rFonts w:eastAsia="Times New Roman"/>
+          <w:i/>
+          <w:lang w:eastAsia="fr-CA"/>
+        </w:rPr>
+        <w:t>defects</w:t>
+      </w:r>
+      <w:proofErr w:type="spellEnd"/>
+      <w:r>
+        <w:rPr>
+          <w:rFonts w:eastAsia="Times New Roman"/>
+          <w:i/>
+          <w:lang w:eastAsia="fr-CA"/>
+        </w:rPr>
+        <w:t>»</w:t>
       </w:r>
     </w:p>
     <w:p>
@@ -973,7 +2216,103 @@
           <w:rFonts w:eastAsia="Times New Roman"/>
           <w:lang w:eastAsia="fr-CA"/>
         </w:rPr>
-        <w:t xml:space="preserve"> les associations avec la norme, nous avons pu identifier l’«accessibility», la «traceability», l’«accuracy» et l’«understandability». En ce qui concerne l’«accessibility», les développeurs ont accès à un outil en ligne qui leur permet d’avoir accès aux commentaires de manière rapide et en tout temps. Pour la «traceability», l’outil permet d’associer les commentaire</w:t>
+        <w:t xml:space="preserve"> les associations avec la norme, nous avons pu identifier l’«</w:t>
+      </w:r>
+      <w:proofErr w:type="spellStart"/>
+      <w:r>
+        <w:rPr>
+          <w:rFonts w:eastAsia="Times New Roman"/>
+          <w:lang w:eastAsia="fr-CA"/>
+        </w:rPr>
+        <w:t>accessibility</w:t>
+      </w:r>
+      <w:proofErr w:type="spellEnd"/>
+      <w:r>
+        <w:rPr>
+          <w:rFonts w:eastAsia="Times New Roman"/>
+          <w:lang w:eastAsia="fr-CA"/>
+        </w:rPr>
+        <w:t>», la «</w:t>
+      </w:r>
+      <w:proofErr w:type="spellStart"/>
+      <w:r>
+        <w:rPr>
+          <w:rFonts w:eastAsia="Times New Roman"/>
+          <w:lang w:eastAsia="fr-CA"/>
+        </w:rPr>
+        <w:t>traceability</w:t>
+      </w:r>
+      <w:proofErr w:type="spellEnd"/>
+      <w:r>
+        <w:rPr>
+          <w:rFonts w:eastAsia="Times New Roman"/>
+          <w:lang w:eastAsia="fr-CA"/>
+        </w:rPr>
+        <w:t>», l’«</w:t>
+      </w:r>
+      <w:proofErr w:type="spellStart"/>
+      <w:r>
+        <w:rPr>
+          <w:rFonts w:eastAsia="Times New Roman"/>
+          <w:lang w:eastAsia="fr-CA"/>
+        </w:rPr>
+        <w:t>accuracy</w:t>
+      </w:r>
+      <w:proofErr w:type="spellEnd"/>
+      <w:r>
+        <w:rPr>
+          <w:rFonts w:eastAsia="Times New Roman"/>
+          <w:lang w:eastAsia="fr-CA"/>
+        </w:rPr>
+        <w:t>» et l’«</w:t>
+      </w:r>
+      <w:proofErr w:type="spellStart"/>
+      <w:r>
+        <w:rPr>
+          <w:rFonts w:eastAsia="Times New Roman"/>
+          <w:lang w:eastAsia="fr-CA"/>
+        </w:rPr>
+        <w:t>understandability</w:t>
+      </w:r>
+      <w:proofErr w:type="spellEnd"/>
+      <w:r>
+        <w:rPr>
+          <w:rFonts w:eastAsia="Times New Roman"/>
+          <w:lang w:eastAsia="fr-CA"/>
+        </w:rPr>
+        <w:t>». En ce qui concerne l’«</w:t>
+      </w:r>
+      <w:proofErr w:type="spellStart"/>
+      <w:r>
+        <w:rPr>
+          <w:rFonts w:eastAsia="Times New Roman"/>
+          <w:lang w:eastAsia="fr-CA"/>
+        </w:rPr>
+        <w:t>accessibility</w:t>
+      </w:r>
+      <w:proofErr w:type="spellEnd"/>
+      <w:r>
+        <w:rPr>
+          <w:rFonts w:eastAsia="Times New Roman"/>
+          <w:lang w:eastAsia="fr-CA"/>
+        </w:rPr>
+        <w:t>», les développeurs ont accès à un outil en ligne qui leur permet d’avoir accès aux commentaires de manière rapide et en tout temps. Pour la «</w:t>
+      </w:r>
+      <w:proofErr w:type="spellStart"/>
+      <w:r>
+        <w:rPr>
+          <w:rFonts w:eastAsia="Times New Roman"/>
+          <w:lang w:eastAsia="fr-CA"/>
+        </w:rPr>
+        <w:t>traceability</w:t>
+      </w:r>
+      <w:proofErr w:type="spellEnd"/>
+      <w:r>
+        <w:rPr>
+          <w:rFonts w:eastAsia="Times New Roman"/>
+          <w:lang w:eastAsia="fr-CA"/>
+        </w:rPr>
+        <w:t>», l’outil permet d’associer les commentaire</w:t>
       </w:r>
       <w:r>
         <w:rPr>
@@ -1001,7 +2340,39 @@
           <w:rFonts w:eastAsia="Times New Roman"/>
           <w:lang w:eastAsia="fr-CA"/>
         </w:rPr>
-        <w:t>. L’«accuracy» permet d’avoir des résultats fidèles grâce aux candidats choisis aléatoirement. Bref la méthodologie est bonne. Puis l’«understandability» n’est pas respecté, car deux développeurs peuvent avoir des conversations informel sur le sujet, donc les connaissent ne sont pas partagé avec les autres développeurs.</w:t>
+        <w:t>. L’«</w:t>
+      </w:r>
+      <w:proofErr w:type="spellStart"/>
+      <w:r>
+        <w:rPr>
+          <w:rFonts w:eastAsia="Times New Roman"/>
+          <w:lang w:eastAsia="fr-CA"/>
+        </w:rPr>
+        <w:t>accuracy</w:t>
+      </w:r>
+      <w:proofErr w:type="spellEnd"/>
+      <w:r>
+        <w:rPr>
+          <w:rFonts w:eastAsia="Times New Roman"/>
+          <w:lang w:eastAsia="fr-CA"/>
+        </w:rPr>
+        <w:t>» permet d’avoir des résultats fidèles grâce aux candidats choisis aléatoirement. Bref la méthodologie est bonne. Puis l’«</w:t>
+      </w:r>
+      <w:proofErr w:type="spellStart"/>
+      <w:r>
+        <w:rPr>
+          <w:rFonts w:eastAsia="Times New Roman"/>
+          <w:lang w:eastAsia="fr-CA"/>
+        </w:rPr>
+        <w:t>understandability</w:t>
+      </w:r>
+      <w:proofErr w:type="spellEnd"/>
+      <w:r>
+        <w:rPr>
+          <w:rFonts w:eastAsia="Times New Roman"/>
+          <w:lang w:eastAsia="fr-CA"/>
+        </w:rPr>
+        <w:t>» n’est pas respecté, car deux développeurs peuvent avoir des conversations informel sur le sujet, donc les connaissent ne sont pas partagé avec les autres développeurs.</w:t>
       </w:r>
     </w:p>
     <w:p>
@@ -1028,8 +2399,6 @@
         </w:rPr>
         <w:t>te</w:t>
       </w:r>
-      <w:bookmarkStart w:id="0" w:name="_GoBack"/>
-      <w:bookmarkEnd w:id="0"/>
       <w:r>
         <w:rPr>
           <w:rFonts w:eastAsia="Times New Roman"/>
@@ -1083,8 +2452,113 @@
           <w:rFonts w:eastAsia="Times New Roman"/>
           <w:lang w:eastAsia="fr-CA"/>
         </w:rPr>
-        <w:t>An Empirical Analysis of Team Review Approaches for Teaching Quality Software Development</w:t>
-      </w:r>
+        <w:t xml:space="preserve">An </w:t>
+      </w:r>
+      <w:proofErr w:type="spellStart"/>
+      <w:r>
+        <w:rPr>
+          <w:rFonts w:eastAsia="Times New Roman"/>
+          <w:lang w:eastAsia="fr-CA"/>
+        </w:rPr>
+        <w:t>Empirical</w:t>
+      </w:r>
+      <w:proofErr w:type="spellEnd"/>
+      <w:r>
+        <w:rPr>
+          <w:rFonts w:eastAsia="Times New Roman"/>
+          <w:lang w:eastAsia="fr-CA"/>
+        </w:rPr>
+        <w:t xml:space="preserve"> </w:t>
+      </w:r>
+      <w:proofErr w:type="spellStart"/>
+      <w:r>
+        <w:rPr>
+          <w:rFonts w:eastAsia="Times New Roman"/>
+          <w:lang w:eastAsia="fr-CA"/>
+        </w:rPr>
+        <w:t>Analysis</w:t>
+      </w:r>
+      <w:proofErr w:type="spellEnd"/>
+      <w:r>
+        <w:rPr>
+          <w:rFonts w:eastAsia="Times New Roman"/>
+          <w:lang w:eastAsia="fr-CA"/>
+        </w:rPr>
+        <w:t xml:space="preserve"> of Team </w:t>
+      </w:r>
+      <w:proofErr w:type="spellStart"/>
+      <w:r>
+        <w:rPr>
+          <w:rFonts w:eastAsia="Times New Roman"/>
+          <w:lang w:eastAsia="fr-CA"/>
+        </w:rPr>
+        <w:t>Review</w:t>
+      </w:r>
+      <w:proofErr w:type="spellEnd"/>
+      <w:r>
+        <w:rPr>
+          <w:rFonts w:eastAsia="Times New Roman"/>
+          <w:lang w:eastAsia="fr-CA"/>
+        </w:rPr>
+        <w:t xml:space="preserve"> </w:t>
+      </w:r>
+      <w:proofErr w:type="spellStart"/>
+      <w:r>
+        <w:rPr>
+          <w:rFonts w:eastAsia="Times New Roman"/>
+          <w:lang w:eastAsia="fr-CA"/>
+        </w:rPr>
+        <w:t>Approaches</w:t>
+      </w:r>
+      <w:proofErr w:type="spellEnd"/>
+      <w:r>
+        <w:rPr>
+          <w:rFonts w:eastAsia="Times New Roman"/>
+          <w:lang w:eastAsia="fr-CA"/>
+        </w:rPr>
+        <w:t xml:space="preserve"> for </w:t>
+      </w:r>
+      <w:proofErr w:type="spellStart"/>
+      <w:r>
+        <w:rPr>
+          <w:rFonts w:eastAsia="Times New Roman"/>
+          <w:lang w:eastAsia="fr-CA"/>
+        </w:rPr>
+        <w:t>Teaching</w:t>
+      </w:r>
+      <w:proofErr w:type="spellEnd"/>
+      <w:r>
+        <w:rPr>
+          <w:rFonts w:eastAsia="Times New Roman"/>
+          <w:lang w:eastAsia="fr-CA"/>
+        </w:rPr>
+        <w:t xml:space="preserve"> </w:t>
+      </w:r>
+      <w:proofErr w:type="spellStart"/>
+      <w:r>
+        <w:rPr>
+          <w:rFonts w:eastAsia="Times New Roman"/>
+          <w:lang w:eastAsia="fr-CA"/>
+        </w:rPr>
+        <w:t>Quality</w:t>
+      </w:r>
+      <w:proofErr w:type="spellEnd"/>
+      <w:r>
+        <w:rPr>
+          <w:rFonts w:eastAsia="Times New Roman"/>
+          <w:lang w:eastAsia="fr-CA"/>
+        </w:rPr>
+        <w:t xml:space="preserve"> Software </w:t>
+      </w:r>
+      <w:proofErr w:type="spellStart"/>
+      <w:r>
+        <w:rPr>
+          <w:rFonts w:eastAsia="Times New Roman"/>
+          <w:lang w:eastAsia="fr-CA"/>
+        </w:rPr>
+        <w:t>Development</w:t>
+      </w:r>
+      <w:proofErr w:type="spellEnd"/>
     </w:p>
     <w:p>
       <w:pPr>
@@ -1115,12 +2589,167 @@
           <w:lang w:eastAsia="fr-CA"/>
         </w:rPr>
       </w:pPr>
-      <w:r>
-        <w:rPr>
-          <w:rFonts w:eastAsia="Times New Roman"/>
-          <w:lang w:eastAsia="fr-CA"/>
-        </w:rPr>
-        <w:t>technical reviews AND (("IEEE Software" wn ST) OR ("Communications of the ACM" wn ST) OR ("Software Quality Journal" wn ST) OR ("Journal of Systems and Software" wn ST) OR ("ICSE" wn CF) OR ("ICSSP" wn CF))</w:t>
+      <w:proofErr w:type="spellStart"/>
+      <w:proofErr w:type="gramStart"/>
+      <w:r>
+        <w:rPr>
+          <w:rFonts w:eastAsia="Times New Roman"/>
+          <w:lang w:eastAsia="fr-CA"/>
+        </w:rPr>
+        <w:t>technical</w:t>
+      </w:r>
+      <w:proofErr w:type="spellEnd"/>
+      <w:proofErr w:type="gramEnd"/>
+      <w:r>
+        <w:rPr>
+          <w:rFonts w:eastAsia="Times New Roman"/>
+          <w:lang w:eastAsia="fr-CA"/>
+        </w:rPr>
+        <w:t xml:space="preserve"> </w:t>
+      </w:r>
+      <w:proofErr w:type="spellStart"/>
+      <w:r>
+        <w:rPr>
+          <w:rFonts w:eastAsia="Times New Roman"/>
+          <w:lang w:eastAsia="fr-CA"/>
+        </w:rPr>
+        <w:t>reviews</w:t>
+      </w:r>
+      <w:proofErr w:type="spellEnd"/>
+      <w:r>
+        <w:rPr>
+          <w:rFonts w:eastAsia="Times New Roman"/>
+          <w:lang w:eastAsia="fr-CA"/>
+        </w:rPr>
+        <w:t xml:space="preserve"> AND (("IEEE Software" </w:t>
+      </w:r>
+      <w:proofErr w:type="spellStart"/>
+      <w:r>
+        <w:rPr>
+          <w:rFonts w:eastAsia="Times New Roman"/>
+          <w:lang w:eastAsia="fr-CA"/>
+        </w:rPr>
+        <w:t>wn</w:t>
+      </w:r>
+      <w:proofErr w:type="spellEnd"/>
+      <w:r>
+        <w:rPr>
+          <w:rFonts w:eastAsia="Times New Roman"/>
+          <w:lang w:eastAsia="fr-CA"/>
+        </w:rPr>
+        <w:t xml:space="preserve"> ST) OR ("Communications of the ACM" </w:t>
+      </w:r>
+      <w:proofErr w:type="spellStart"/>
+      <w:r>
+        <w:rPr>
+          <w:rFonts w:eastAsia="Times New Roman"/>
+          <w:lang w:eastAsia="fr-CA"/>
+        </w:rPr>
+        <w:t>wn</w:t>
+      </w:r>
+      <w:proofErr w:type="spellEnd"/>
+      <w:r>
+        <w:rPr>
+          <w:rFonts w:eastAsia="Times New Roman"/>
+          <w:lang w:eastAsia="fr-CA"/>
+        </w:rPr>
+        <w:t xml:space="preserve"> ST) OR ("Software </w:t>
+      </w:r>
+      <w:proofErr w:type="spellStart"/>
+      <w:r>
+        <w:rPr>
+          <w:rFonts w:eastAsia="Times New Roman"/>
+          <w:lang w:eastAsia="fr-CA"/>
+        </w:rPr>
+        <w:t>Quality</w:t>
+      </w:r>
+      <w:proofErr w:type="spellEnd"/>
+      <w:r>
+        <w:rPr>
+          <w:rFonts w:eastAsia="Times New Roman"/>
+          <w:lang w:eastAsia="fr-CA"/>
+        </w:rPr>
+        <w:t xml:space="preserve"> Journal" </w:t>
+      </w:r>
+      <w:proofErr w:type="spellStart"/>
+      <w:r>
+        <w:rPr>
+          <w:rFonts w:eastAsia="Times New Roman"/>
+          <w:lang w:eastAsia="fr-CA"/>
+        </w:rPr>
+        <w:t>wn</w:t>
+      </w:r>
+      <w:proofErr w:type="spellEnd"/>
+      <w:r>
+        <w:rPr>
+          <w:rFonts w:eastAsia="Times New Roman"/>
+          <w:lang w:eastAsia="fr-CA"/>
+        </w:rPr>
+        <w:t xml:space="preserve"> ST) OR ("Journal of </w:t>
+      </w:r>
+      <w:proofErr w:type="spellStart"/>
+      <w:r>
+        <w:rPr>
+          <w:rFonts w:eastAsia="Times New Roman"/>
+          <w:lang w:eastAsia="fr-CA"/>
+        </w:rPr>
+        <w:t>Systems</w:t>
+      </w:r>
+      <w:proofErr w:type="spellEnd"/>
+      <w:r>
+        <w:rPr>
+          <w:rFonts w:eastAsia="Times New Roman"/>
+          <w:lang w:eastAsia="fr-CA"/>
+        </w:rPr>
+        <w:t xml:space="preserve"> and Software" </w:t>
+      </w:r>
+      <w:proofErr w:type="spellStart"/>
+      <w:r>
+        <w:rPr>
+          <w:rFonts w:eastAsia="Times New Roman"/>
+          <w:lang w:eastAsia="fr-CA"/>
+        </w:rPr>
+        <w:t>wn</w:t>
+      </w:r>
+      <w:proofErr w:type="spellEnd"/>
+      <w:r>
+        <w:rPr>
+          <w:rFonts w:eastAsia="Times New Roman"/>
+          <w:lang w:eastAsia="fr-CA"/>
+        </w:rPr>
+        <w:t xml:space="preserve"> ST) OR ("ICSE" </w:t>
+      </w:r>
+      <w:proofErr w:type="spellStart"/>
+      <w:r>
+        <w:rPr>
+          <w:rFonts w:eastAsia="Times New Roman"/>
+          <w:lang w:eastAsia="fr-CA"/>
+        </w:rPr>
+        <w:t>wn</w:t>
+      </w:r>
+      <w:proofErr w:type="spellEnd"/>
+      <w:r>
+        <w:rPr>
+          <w:rFonts w:eastAsia="Times New Roman"/>
+          <w:lang w:eastAsia="fr-CA"/>
+        </w:rPr>
+        <w:t xml:space="preserve"> CF) OR ("ICSSP" </w:t>
+      </w:r>
+      <w:proofErr w:type="spellStart"/>
+      <w:r>
+        <w:rPr>
+          <w:rFonts w:eastAsia="Times New Roman"/>
+          <w:lang w:eastAsia="fr-CA"/>
+        </w:rPr>
+        <w:t>wn</w:t>
+      </w:r>
+      <w:proofErr w:type="spellEnd"/>
+      <w:r>
+        <w:rPr>
+          <w:rFonts w:eastAsia="Times New Roman"/>
+          <w:lang w:eastAsia="fr-CA"/>
+        </w:rPr>
+        <w:t xml:space="preserve"> CF))</w:t>
       </w:r>
     </w:p>
     <w:p>
@@ -1246,7 +2875,223 @@
           <w:i/>
           <w:lang w:eastAsia="fr-CA"/>
         </w:rPr>
-        <w:t>“The checklist focused on the basic quality attributes of requirements and the SRS document: organization, completeness, correctness, consistency, lack of ambiguity, non-functional aspects and traceability.”</w:t>
+        <w:t xml:space="preserve">“The checklist </w:t>
+      </w:r>
+      <w:proofErr w:type="spellStart"/>
+      <w:r>
+        <w:rPr>
+          <w:rFonts w:eastAsia="Times New Roman"/>
+          <w:i/>
+          <w:lang w:eastAsia="fr-CA"/>
+        </w:rPr>
+        <w:t>focused</w:t>
+      </w:r>
+      <w:proofErr w:type="spellEnd"/>
+      <w:r>
+        <w:rPr>
+          <w:rFonts w:eastAsia="Times New Roman"/>
+          <w:i/>
+          <w:lang w:eastAsia="fr-CA"/>
+        </w:rPr>
+        <w:t xml:space="preserve"> on the basic </w:t>
+      </w:r>
+      <w:proofErr w:type="spellStart"/>
+      <w:r>
+        <w:rPr>
+          <w:rFonts w:eastAsia="Times New Roman"/>
+          <w:i/>
+          <w:lang w:eastAsia="fr-CA"/>
+        </w:rPr>
+        <w:t>quality</w:t>
+      </w:r>
+      <w:proofErr w:type="spellEnd"/>
+      <w:r>
+        <w:rPr>
+          <w:rFonts w:eastAsia="Times New Roman"/>
+          <w:i/>
+          <w:lang w:eastAsia="fr-CA"/>
+        </w:rPr>
+        <w:t xml:space="preserve"> </w:t>
+      </w:r>
+      <w:proofErr w:type="spellStart"/>
+      <w:r>
+        <w:rPr>
+          <w:rFonts w:eastAsia="Times New Roman"/>
+          <w:i/>
+          <w:lang w:eastAsia="fr-CA"/>
+        </w:rPr>
+        <w:t>attributes</w:t>
+      </w:r>
+      <w:proofErr w:type="spellEnd"/>
+      <w:r>
+        <w:rPr>
+          <w:rFonts w:eastAsia="Times New Roman"/>
+          <w:i/>
+          <w:lang w:eastAsia="fr-CA"/>
+        </w:rPr>
+        <w:t xml:space="preserve"> of </w:t>
+      </w:r>
+      <w:proofErr w:type="spellStart"/>
+      <w:r>
+        <w:rPr>
+          <w:rFonts w:eastAsia="Times New Roman"/>
+          <w:i/>
+          <w:lang w:eastAsia="fr-CA"/>
+        </w:rPr>
+        <w:t>requirements</w:t>
+      </w:r>
+      <w:proofErr w:type="spellEnd"/>
+      <w:r>
+        <w:rPr>
+          <w:rFonts w:eastAsia="Times New Roman"/>
+          <w:i/>
+          <w:lang w:eastAsia="fr-CA"/>
+        </w:rPr>
+        <w:t xml:space="preserve"> and the SRS document: </w:t>
+      </w:r>
+      <w:proofErr w:type="spellStart"/>
+      <w:r>
+        <w:rPr>
+          <w:rFonts w:eastAsia="Times New Roman"/>
+          <w:i/>
+          <w:lang w:eastAsia="fr-CA"/>
+        </w:rPr>
+        <w:t>organization</w:t>
+      </w:r>
+      <w:proofErr w:type="spellEnd"/>
+      <w:r>
+        <w:rPr>
+          <w:rFonts w:eastAsia="Times New Roman"/>
+          <w:i/>
+          <w:lang w:eastAsia="fr-CA"/>
+        </w:rPr>
+        <w:t xml:space="preserve">, </w:t>
+      </w:r>
+      <w:proofErr w:type="spellStart"/>
+      <w:r>
+        <w:rPr>
+          <w:rFonts w:eastAsia="Times New Roman"/>
+          <w:i/>
+          <w:lang w:eastAsia="fr-CA"/>
+        </w:rPr>
+        <w:t>completeness</w:t>
+      </w:r>
+      <w:proofErr w:type="spellEnd"/>
+      <w:r>
+        <w:rPr>
+          <w:rFonts w:eastAsia="Times New Roman"/>
+          <w:i/>
+          <w:lang w:eastAsia="fr-CA"/>
+        </w:rPr>
+        <w:t xml:space="preserve">, </w:t>
+      </w:r>
+      <w:proofErr w:type="spellStart"/>
+      <w:r>
+        <w:rPr>
+          <w:rFonts w:eastAsia="Times New Roman"/>
+          <w:i/>
+          <w:lang w:eastAsia="fr-CA"/>
+        </w:rPr>
+        <w:t>correctness</w:t>
+      </w:r>
+      <w:proofErr w:type="spellEnd"/>
+      <w:r>
+        <w:rPr>
+          <w:rFonts w:eastAsia="Times New Roman"/>
+          <w:i/>
+          <w:lang w:eastAsia="fr-CA"/>
+        </w:rPr>
+        <w:t xml:space="preserve">, </w:t>
+      </w:r>
+      <w:proofErr w:type="spellStart"/>
+      <w:r>
+        <w:rPr>
+          <w:rFonts w:eastAsia="Times New Roman"/>
+          <w:i/>
+          <w:lang w:eastAsia="fr-CA"/>
+        </w:rPr>
+        <w:t>consistency</w:t>
+      </w:r>
+      <w:proofErr w:type="spellEnd"/>
+      <w:r>
+        <w:rPr>
+          <w:rFonts w:eastAsia="Times New Roman"/>
+          <w:i/>
+          <w:lang w:eastAsia="fr-CA"/>
+        </w:rPr>
+        <w:t xml:space="preserve">, </w:t>
+      </w:r>
+      <w:proofErr w:type="spellStart"/>
+      <w:r>
+        <w:rPr>
+          <w:rFonts w:eastAsia="Times New Roman"/>
+          <w:i/>
+          <w:lang w:eastAsia="fr-CA"/>
+        </w:rPr>
+        <w:t>lack</w:t>
+      </w:r>
+      <w:proofErr w:type="spellEnd"/>
+      <w:r>
+        <w:rPr>
+          <w:rFonts w:eastAsia="Times New Roman"/>
+          <w:i/>
+          <w:lang w:eastAsia="fr-CA"/>
+        </w:rPr>
+        <w:t xml:space="preserve"> of </w:t>
+      </w:r>
+      <w:proofErr w:type="spellStart"/>
+      <w:r>
+        <w:rPr>
+          <w:rFonts w:eastAsia="Times New Roman"/>
+          <w:i/>
+          <w:lang w:eastAsia="fr-CA"/>
+        </w:rPr>
+        <w:t>ambiguity</w:t>
+      </w:r>
+      <w:proofErr w:type="spellEnd"/>
+      <w:r>
+        <w:rPr>
+          <w:rFonts w:eastAsia="Times New Roman"/>
+          <w:i/>
+          <w:lang w:eastAsia="fr-CA"/>
+        </w:rPr>
+        <w:t>, non-</w:t>
+      </w:r>
+      <w:proofErr w:type="spellStart"/>
+      <w:r>
+        <w:rPr>
+          <w:rFonts w:eastAsia="Times New Roman"/>
+          <w:i/>
+          <w:lang w:eastAsia="fr-CA"/>
+        </w:rPr>
+        <w:t>functional</w:t>
+      </w:r>
+      <w:proofErr w:type="spellEnd"/>
+      <w:r>
+        <w:rPr>
+          <w:rFonts w:eastAsia="Times New Roman"/>
+          <w:i/>
+          <w:lang w:eastAsia="fr-CA"/>
+        </w:rPr>
+        <w:t xml:space="preserve"> aspects and </w:t>
+      </w:r>
+      <w:proofErr w:type="spellStart"/>
+      <w:r>
+        <w:rPr>
+          <w:rFonts w:eastAsia="Times New Roman"/>
+          <w:i/>
+          <w:lang w:eastAsia="fr-CA"/>
+        </w:rPr>
+        <w:t>traceability</w:t>
+      </w:r>
+      <w:proofErr w:type="spellEnd"/>
+      <w:r>
+        <w:rPr>
+          <w:rFonts w:eastAsia="Times New Roman"/>
+          <w:i/>
+          <w:lang w:eastAsia="fr-CA"/>
+        </w:rPr>
+        <w:t>.”</w:t>
       </w:r>
     </w:p>
     <w:p>
@@ -1266,7 +3111,187 @@
           <w:i/>
           <w:lang w:eastAsia="fr-CA"/>
         </w:rPr>
-        <w:t>“The checklist included questions related to completeness, organization, correctness, consistency, lack of ambiguity, modifiability and traceability.”</w:t>
+        <w:t xml:space="preserve">“The checklist </w:t>
+      </w:r>
+      <w:proofErr w:type="spellStart"/>
+      <w:r>
+        <w:rPr>
+          <w:rFonts w:eastAsia="Times New Roman"/>
+          <w:i/>
+          <w:lang w:eastAsia="fr-CA"/>
+        </w:rPr>
+        <w:t>included</w:t>
+      </w:r>
+      <w:proofErr w:type="spellEnd"/>
+      <w:r>
+        <w:rPr>
+          <w:rFonts w:eastAsia="Times New Roman"/>
+          <w:i/>
+          <w:lang w:eastAsia="fr-CA"/>
+        </w:rPr>
+        <w:t xml:space="preserve"> questions </w:t>
+      </w:r>
+      <w:proofErr w:type="spellStart"/>
+      <w:r>
+        <w:rPr>
+          <w:rFonts w:eastAsia="Times New Roman"/>
+          <w:i/>
+          <w:lang w:eastAsia="fr-CA"/>
+        </w:rPr>
+        <w:t>related</w:t>
+      </w:r>
+      <w:proofErr w:type="spellEnd"/>
+      <w:r>
+        <w:rPr>
+          <w:rFonts w:eastAsia="Times New Roman"/>
+          <w:i/>
+          <w:lang w:eastAsia="fr-CA"/>
+        </w:rPr>
+        <w:t xml:space="preserve"> to </w:t>
+      </w:r>
+      <w:proofErr w:type="spellStart"/>
+      <w:r>
+        <w:rPr>
+          <w:rFonts w:eastAsia="Times New Roman"/>
+          <w:i/>
+          <w:lang w:eastAsia="fr-CA"/>
+        </w:rPr>
+        <w:t>completeness</w:t>
+      </w:r>
+      <w:proofErr w:type="spellEnd"/>
+      <w:r>
+        <w:rPr>
+          <w:rFonts w:eastAsia="Times New Roman"/>
+          <w:i/>
+          <w:lang w:eastAsia="fr-CA"/>
+        </w:rPr>
+        <w:t xml:space="preserve">, </w:t>
+      </w:r>
+      <w:proofErr w:type="spellStart"/>
+      <w:r>
+        <w:rPr>
+          <w:rFonts w:eastAsia="Times New Roman"/>
+          <w:i/>
+          <w:lang w:eastAsia="fr-CA"/>
+        </w:rPr>
+        <w:t>organization</w:t>
+      </w:r>
+      <w:proofErr w:type="spellEnd"/>
+      <w:r>
+        <w:rPr>
+          <w:rFonts w:eastAsia="Times New Roman"/>
+          <w:i/>
+          <w:lang w:eastAsia="fr-CA"/>
+        </w:rPr>
+        <w:t xml:space="preserve">, </w:t>
+      </w:r>
+      <w:proofErr w:type="spellStart"/>
+      <w:r>
+        <w:rPr>
+          <w:rFonts w:eastAsia="Times New Roman"/>
+          <w:i/>
+          <w:lang w:eastAsia="fr-CA"/>
+        </w:rPr>
+        <w:t>correctness</w:t>
+      </w:r>
+      <w:proofErr w:type="spellEnd"/>
+      <w:r>
+        <w:rPr>
+          <w:rFonts w:eastAsia="Times New Roman"/>
+          <w:i/>
+          <w:lang w:eastAsia="fr-CA"/>
+        </w:rPr>
+        <w:t xml:space="preserve">, </w:t>
+      </w:r>
+      <w:proofErr w:type="spellStart"/>
+      <w:r>
+        <w:rPr>
+          <w:rFonts w:eastAsia="Times New Roman"/>
+          <w:i/>
+          <w:lang w:eastAsia="fr-CA"/>
+        </w:rPr>
+        <w:t>consistency</w:t>
+      </w:r>
+      <w:proofErr w:type="spellEnd"/>
+      <w:r>
+        <w:rPr>
+          <w:rFonts w:eastAsia="Times New Roman"/>
+          <w:i/>
+          <w:lang w:eastAsia="fr-CA"/>
+        </w:rPr>
+        <w:t xml:space="preserve">, </w:t>
+      </w:r>
+      <w:proofErr w:type="spellStart"/>
+      <w:r>
+        <w:rPr>
+          <w:rFonts w:eastAsia="Times New Roman"/>
+          <w:i/>
+          <w:lang w:eastAsia="fr-CA"/>
+        </w:rPr>
+        <w:t>lack</w:t>
+      </w:r>
+      <w:proofErr w:type="spellEnd"/>
+      <w:r>
+        <w:rPr>
+          <w:rFonts w:eastAsia="Times New Roman"/>
+          <w:i/>
+          <w:lang w:eastAsia="fr-CA"/>
+        </w:rPr>
+        <w:t xml:space="preserve"> of </w:t>
+      </w:r>
+      <w:proofErr w:type="spellStart"/>
+      <w:r>
+        <w:rPr>
+          <w:rFonts w:eastAsia="Times New Roman"/>
+          <w:i/>
+          <w:lang w:eastAsia="fr-CA"/>
+        </w:rPr>
+        <w:t>ambiguity</w:t>
+      </w:r>
+      <w:proofErr w:type="spellEnd"/>
+      <w:r>
+        <w:rPr>
+          <w:rFonts w:eastAsia="Times New Roman"/>
+          <w:i/>
+          <w:lang w:eastAsia="fr-CA"/>
+        </w:rPr>
+        <w:t xml:space="preserve">, </w:t>
+      </w:r>
+      <w:proofErr w:type="spellStart"/>
+      <w:r>
+        <w:rPr>
+          <w:rFonts w:eastAsia="Times New Roman"/>
+          <w:i/>
+          <w:lang w:eastAsia="fr-CA"/>
+        </w:rPr>
+        <w:t>modifiability</w:t>
+      </w:r>
+      <w:proofErr w:type="spellEnd"/>
+      <w:r>
+        <w:rPr>
+          <w:rFonts w:eastAsia="Times New Roman"/>
+          <w:i/>
+          <w:lang w:eastAsia="fr-CA"/>
+        </w:rPr>
+        <w:t xml:space="preserve"> and </w:t>
+      </w:r>
+      <w:proofErr w:type="spellStart"/>
+      <w:r>
+        <w:rPr>
+          <w:rFonts w:eastAsia="Times New Roman"/>
+          <w:i/>
+          <w:lang w:eastAsia="fr-CA"/>
+        </w:rPr>
+        <w:t>traceability</w:t>
+      </w:r>
+      <w:proofErr w:type="spellEnd"/>
+      <w:r>
+        <w:rPr>
+          <w:rFonts w:eastAsia="Times New Roman"/>
+          <w:i/>
+          <w:lang w:eastAsia="fr-CA"/>
+        </w:rPr>
+        <w:t>.”</w:t>
       </w:r>
     </w:p>
     <w:p>
@@ -1313,7 +3338,407 @@
           <w:iCs/>
           <w:lang w:eastAsia="fr-CA"/>
         </w:rPr>
-        <w:t>Our main findings are that CDR without author is better that CDR with author in terms of major defect identification in software requirements and design at the undergraduate level. Secondly, SDR is more effective in defect detection process than CDR</w:t>
+        <w:t xml:space="preserve">Our main </w:t>
+      </w:r>
+      <w:proofErr w:type="spellStart"/>
+      <w:r>
+        <w:rPr>
+          <w:rFonts w:eastAsia="Times New Roman"/>
+          <w:i/>
+          <w:iCs/>
+          <w:lang w:eastAsia="fr-CA"/>
+        </w:rPr>
+        <w:t>findings</w:t>
+      </w:r>
+      <w:proofErr w:type="spellEnd"/>
+      <w:r>
+        <w:rPr>
+          <w:rFonts w:eastAsia="Times New Roman"/>
+          <w:i/>
+          <w:iCs/>
+          <w:lang w:eastAsia="fr-CA"/>
+        </w:rPr>
+        <w:t xml:space="preserve"> are </w:t>
+      </w:r>
+      <w:proofErr w:type="spellStart"/>
+      <w:r>
+        <w:rPr>
+          <w:rFonts w:eastAsia="Times New Roman"/>
+          <w:i/>
+          <w:iCs/>
+          <w:lang w:eastAsia="fr-CA"/>
+        </w:rPr>
+        <w:t>that</w:t>
+      </w:r>
+      <w:proofErr w:type="spellEnd"/>
+      <w:r>
+        <w:rPr>
+          <w:rFonts w:eastAsia="Times New Roman"/>
+          <w:i/>
+          <w:iCs/>
+          <w:lang w:eastAsia="fr-CA"/>
+        </w:rPr>
+        <w:t xml:space="preserve"> CDR </w:t>
+      </w:r>
+      <w:proofErr w:type="spellStart"/>
+      <w:r>
+        <w:rPr>
+          <w:rFonts w:eastAsia="Times New Roman"/>
+          <w:i/>
+          <w:iCs/>
+          <w:lang w:eastAsia="fr-CA"/>
+        </w:rPr>
+        <w:t>without</w:t>
+      </w:r>
+      <w:proofErr w:type="spellEnd"/>
+      <w:r>
+        <w:rPr>
+          <w:rFonts w:eastAsia="Times New Roman"/>
+          <w:i/>
+          <w:iCs/>
+          <w:lang w:eastAsia="fr-CA"/>
+        </w:rPr>
+        <w:t xml:space="preserve"> </w:t>
+      </w:r>
+      <w:proofErr w:type="spellStart"/>
+      <w:r>
+        <w:rPr>
+          <w:rFonts w:eastAsia="Times New Roman"/>
+          <w:i/>
+          <w:iCs/>
+          <w:lang w:eastAsia="fr-CA"/>
+        </w:rPr>
+        <w:t>author</w:t>
+      </w:r>
+      <w:proofErr w:type="spellEnd"/>
+      <w:r>
+        <w:rPr>
+          <w:rFonts w:eastAsia="Times New Roman"/>
+          <w:i/>
+          <w:iCs/>
+          <w:lang w:eastAsia="fr-CA"/>
+        </w:rPr>
+        <w:t xml:space="preserve"> </w:t>
+      </w:r>
+      <w:proofErr w:type="spellStart"/>
+      <w:r>
+        <w:rPr>
+          <w:rFonts w:eastAsia="Times New Roman"/>
+          <w:i/>
+          <w:iCs/>
+          <w:lang w:eastAsia="fr-CA"/>
+        </w:rPr>
+        <w:t>is</w:t>
+      </w:r>
+      <w:proofErr w:type="spellEnd"/>
+      <w:r>
+        <w:rPr>
+          <w:rFonts w:eastAsia="Times New Roman"/>
+          <w:i/>
+          <w:iCs/>
+          <w:lang w:eastAsia="fr-CA"/>
+        </w:rPr>
+        <w:t xml:space="preserve"> </w:t>
+      </w:r>
+      <w:proofErr w:type="spellStart"/>
+      <w:r>
+        <w:rPr>
+          <w:rFonts w:eastAsia="Times New Roman"/>
+          <w:i/>
+          <w:iCs/>
+          <w:lang w:eastAsia="fr-CA"/>
+        </w:rPr>
+        <w:t>better</w:t>
+      </w:r>
+      <w:proofErr w:type="spellEnd"/>
+      <w:r>
+        <w:rPr>
+          <w:rFonts w:eastAsia="Times New Roman"/>
+          <w:i/>
+          <w:iCs/>
+          <w:lang w:eastAsia="fr-CA"/>
+        </w:rPr>
+        <w:t xml:space="preserve"> </w:t>
+      </w:r>
+      <w:proofErr w:type="spellStart"/>
+      <w:r>
+        <w:rPr>
+          <w:rFonts w:eastAsia="Times New Roman"/>
+          <w:i/>
+          <w:iCs/>
+          <w:lang w:eastAsia="fr-CA"/>
+        </w:rPr>
+        <w:t>that</w:t>
+      </w:r>
+      <w:proofErr w:type="spellEnd"/>
+      <w:r>
+        <w:rPr>
+          <w:rFonts w:eastAsia="Times New Roman"/>
+          <w:i/>
+          <w:iCs/>
+          <w:lang w:eastAsia="fr-CA"/>
+        </w:rPr>
+        <w:t xml:space="preserve"> CDR </w:t>
+      </w:r>
+      <w:proofErr w:type="spellStart"/>
+      <w:r>
+        <w:rPr>
+          <w:rFonts w:eastAsia="Times New Roman"/>
+          <w:i/>
+          <w:iCs/>
+          <w:lang w:eastAsia="fr-CA"/>
+        </w:rPr>
+        <w:t>with</w:t>
+      </w:r>
+      <w:proofErr w:type="spellEnd"/>
+      <w:r>
+        <w:rPr>
+          <w:rFonts w:eastAsia="Times New Roman"/>
+          <w:i/>
+          <w:iCs/>
+          <w:lang w:eastAsia="fr-CA"/>
+        </w:rPr>
+        <w:t xml:space="preserve"> </w:t>
+      </w:r>
+      <w:proofErr w:type="spellStart"/>
+      <w:r>
+        <w:rPr>
+          <w:rFonts w:eastAsia="Times New Roman"/>
+          <w:i/>
+          <w:iCs/>
+          <w:lang w:eastAsia="fr-CA"/>
+        </w:rPr>
+        <w:t>author</w:t>
+      </w:r>
+      <w:proofErr w:type="spellEnd"/>
+      <w:r>
+        <w:rPr>
+          <w:rFonts w:eastAsia="Times New Roman"/>
+          <w:i/>
+          <w:iCs/>
+          <w:lang w:eastAsia="fr-CA"/>
+        </w:rPr>
+        <w:t xml:space="preserve"> in </w:t>
+      </w:r>
+      <w:proofErr w:type="spellStart"/>
+      <w:r>
+        <w:rPr>
+          <w:rFonts w:eastAsia="Times New Roman"/>
+          <w:i/>
+          <w:iCs/>
+          <w:lang w:eastAsia="fr-CA"/>
+        </w:rPr>
+        <w:t>terms</w:t>
+      </w:r>
+      <w:proofErr w:type="spellEnd"/>
+      <w:r>
+        <w:rPr>
+          <w:rFonts w:eastAsia="Times New Roman"/>
+          <w:i/>
+          <w:iCs/>
+          <w:lang w:eastAsia="fr-CA"/>
+        </w:rPr>
+        <w:t xml:space="preserve"> of major </w:t>
+      </w:r>
+      <w:proofErr w:type="spellStart"/>
+      <w:r>
+        <w:rPr>
+          <w:rFonts w:eastAsia="Times New Roman"/>
+          <w:i/>
+          <w:iCs/>
+          <w:lang w:eastAsia="fr-CA"/>
+        </w:rPr>
+        <w:t>defect</w:t>
+      </w:r>
+      <w:proofErr w:type="spellEnd"/>
+      <w:r>
+        <w:rPr>
+          <w:rFonts w:eastAsia="Times New Roman"/>
+          <w:i/>
+          <w:iCs/>
+          <w:lang w:eastAsia="fr-CA"/>
+        </w:rPr>
+        <w:t xml:space="preserve"> identification in software </w:t>
+      </w:r>
+      <w:proofErr w:type="spellStart"/>
+      <w:r>
+        <w:rPr>
+          <w:rFonts w:eastAsia="Times New Roman"/>
+          <w:i/>
+          <w:iCs/>
+          <w:lang w:eastAsia="fr-CA"/>
+        </w:rPr>
+        <w:t>requirements</w:t>
+      </w:r>
+      <w:proofErr w:type="spellEnd"/>
+      <w:r>
+        <w:rPr>
+          <w:rFonts w:eastAsia="Times New Roman"/>
+          <w:i/>
+          <w:iCs/>
+          <w:lang w:eastAsia="fr-CA"/>
+        </w:rPr>
+        <w:t xml:space="preserve"> and design at the </w:t>
+      </w:r>
+      <w:proofErr w:type="spellStart"/>
+      <w:r>
+        <w:rPr>
+          <w:rFonts w:eastAsia="Times New Roman"/>
+          <w:i/>
+          <w:iCs/>
+          <w:lang w:eastAsia="fr-CA"/>
+        </w:rPr>
+        <w:t>undergraduate</w:t>
+      </w:r>
+      <w:proofErr w:type="spellEnd"/>
+      <w:r>
+        <w:rPr>
+          <w:rFonts w:eastAsia="Times New Roman"/>
+          <w:i/>
+          <w:iCs/>
+          <w:lang w:eastAsia="fr-CA"/>
+        </w:rPr>
+        <w:t xml:space="preserve"> </w:t>
+      </w:r>
+      <w:proofErr w:type="spellStart"/>
+      <w:r>
+        <w:rPr>
+          <w:rFonts w:eastAsia="Times New Roman"/>
+          <w:i/>
+          <w:iCs/>
+          <w:lang w:eastAsia="fr-CA"/>
+        </w:rPr>
+        <w:t>level</w:t>
+      </w:r>
+      <w:proofErr w:type="spellEnd"/>
+      <w:r>
+        <w:rPr>
+          <w:rFonts w:eastAsia="Times New Roman"/>
+          <w:i/>
+          <w:iCs/>
+          <w:lang w:eastAsia="fr-CA"/>
+        </w:rPr>
+        <w:t xml:space="preserve">. </w:t>
+      </w:r>
+      <w:proofErr w:type="spellStart"/>
+      <w:r>
+        <w:rPr>
+          <w:rFonts w:eastAsia="Times New Roman"/>
+          <w:i/>
+          <w:iCs/>
+          <w:lang w:eastAsia="fr-CA"/>
+        </w:rPr>
+        <w:t>Secondly</w:t>
+      </w:r>
+      <w:proofErr w:type="spellEnd"/>
+      <w:r>
+        <w:rPr>
+          <w:rFonts w:eastAsia="Times New Roman"/>
+          <w:i/>
+          <w:iCs/>
+          <w:lang w:eastAsia="fr-CA"/>
+        </w:rPr>
+        <w:t xml:space="preserve">, SDR </w:t>
+      </w:r>
+      <w:proofErr w:type="spellStart"/>
+      <w:r>
+        <w:rPr>
+          <w:rFonts w:eastAsia="Times New Roman"/>
+          <w:i/>
+          <w:iCs/>
+          <w:lang w:eastAsia="fr-CA"/>
+        </w:rPr>
+        <w:t>is</w:t>
+      </w:r>
+      <w:proofErr w:type="spellEnd"/>
+      <w:r>
+        <w:rPr>
+          <w:rFonts w:eastAsia="Times New Roman"/>
+          <w:i/>
+          <w:iCs/>
+          <w:lang w:eastAsia="fr-CA"/>
+        </w:rPr>
+        <w:t xml:space="preserve"> more effective in </w:t>
+      </w:r>
+      <w:proofErr w:type="spellStart"/>
+      <w:r>
+        <w:rPr>
+          <w:rFonts w:eastAsia="Times New Roman"/>
+          <w:i/>
+          <w:iCs/>
+          <w:lang w:eastAsia="fr-CA"/>
+        </w:rPr>
+        <w:t>defect</w:t>
+      </w:r>
+      <w:proofErr w:type="spellEnd"/>
+      <w:r>
+        <w:rPr>
+          <w:rFonts w:eastAsia="Times New Roman"/>
+          <w:i/>
+          <w:iCs/>
+          <w:lang w:eastAsia="fr-CA"/>
+        </w:rPr>
+        <w:t xml:space="preserve"> </w:t>
+      </w:r>
+      <w:proofErr w:type="spellStart"/>
+      <w:r>
+        <w:rPr>
+          <w:rFonts w:eastAsia="Times New Roman"/>
+          <w:i/>
+          <w:iCs/>
+          <w:lang w:eastAsia="fr-CA"/>
+        </w:rPr>
+        <w:t>detection</w:t>
+      </w:r>
+      <w:proofErr w:type="spellEnd"/>
+      <w:r>
+        <w:rPr>
+          <w:rFonts w:eastAsia="Times New Roman"/>
+          <w:i/>
+          <w:iCs/>
+          <w:lang w:eastAsia="fr-CA"/>
+        </w:rPr>
+        <w:t xml:space="preserve"> </w:t>
+      </w:r>
+      <w:proofErr w:type="spellStart"/>
+      <w:r>
+        <w:rPr>
+          <w:rFonts w:eastAsia="Times New Roman"/>
+          <w:i/>
+          <w:iCs/>
+          <w:lang w:eastAsia="fr-CA"/>
+        </w:rPr>
+        <w:t>process</w:t>
+      </w:r>
+      <w:proofErr w:type="spellEnd"/>
+      <w:r>
+        <w:rPr>
+          <w:rFonts w:eastAsia="Times New Roman"/>
+          <w:i/>
+          <w:iCs/>
+          <w:lang w:eastAsia="fr-CA"/>
+        </w:rPr>
+        <w:t xml:space="preserve"> </w:t>
+      </w:r>
+      <w:proofErr w:type="spellStart"/>
+      <w:r>
+        <w:rPr>
+          <w:rFonts w:eastAsia="Times New Roman"/>
+          <w:i/>
+          <w:iCs/>
+          <w:lang w:eastAsia="fr-CA"/>
+        </w:rPr>
+        <w:t>than</w:t>
+      </w:r>
+      <w:proofErr w:type="spellEnd"/>
+      <w:r>
+        <w:rPr>
+          <w:rFonts w:eastAsia="Times New Roman"/>
+          <w:i/>
+          <w:iCs/>
+          <w:lang w:eastAsia="fr-CA"/>
+        </w:rPr>
+        <w:t xml:space="preserve"> CDR</w:t>
       </w:r>
       <w:r>
         <w:rPr>
@@ -1431,7 +3856,403 @@
           <w:i/>
           <w:lang w:eastAsia="fr-CA"/>
         </w:rPr>
-        <w:t>“A tailored version of the defect checklist [9, 18] was developed. Questions were simplified and advanced concepts were removed to increase understandability and performance. The checklist focused on the basic quality attributes of requirements and the SRS document: organization, completeness, correctness, consistency, lack of ambiguity, non-functional aspects and</w:t>
+        <w:t xml:space="preserve">“A </w:t>
+      </w:r>
+      <w:proofErr w:type="spellStart"/>
+      <w:r>
+        <w:rPr>
+          <w:rFonts w:eastAsia="Times New Roman"/>
+          <w:i/>
+          <w:lang w:eastAsia="fr-CA"/>
+        </w:rPr>
+        <w:t>tailored</w:t>
+      </w:r>
+      <w:proofErr w:type="spellEnd"/>
+      <w:r>
+        <w:rPr>
+          <w:rFonts w:eastAsia="Times New Roman"/>
+          <w:i/>
+          <w:lang w:eastAsia="fr-CA"/>
+        </w:rPr>
+        <w:t xml:space="preserve"> version of the </w:t>
+      </w:r>
+      <w:proofErr w:type="spellStart"/>
+      <w:r>
+        <w:rPr>
+          <w:rFonts w:eastAsia="Times New Roman"/>
+          <w:i/>
+          <w:lang w:eastAsia="fr-CA"/>
+        </w:rPr>
+        <w:t>defect</w:t>
+      </w:r>
+      <w:proofErr w:type="spellEnd"/>
+      <w:r>
+        <w:rPr>
+          <w:rFonts w:eastAsia="Times New Roman"/>
+          <w:i/>
+          <w:lang w:eastAsia="fr-CA"/>
+        </w:rPr>
+        <w:t xml:space="preserve"> checklist [9, 18] </w:t>
+      </w:r>
+      <w:proofErr w:type="spellStart"/>
+      <w:r>
+        <w:rPr>
+          <w:rFonts w:eastAsia="Times New Roman"/>
+          <w:i/>
+          <w:lang w:eastAsia="fr-CA"/>
+        </w:rPr>
+        <w:t>was</w:t>
+      </w:r>
+      <w:proofErr w:type="spellEnd"/>
+      <w:r>
+        <w:rPr>
+          <w:rFonts w:eastAsia="Times New Roman"/>
+          <w:i/>
+          <w:lang w:eastAsia="fr-CA"/>
+        </w:rPr>
+        <w:t xml:space="preserve"> </w:t>
+      </w:r>
+      <w:proofErr w:type="spellStart"/>
+      <w:r>
+        <w:rPr>
+          <w:rFonts w:eastAsia="Times New Roman"/>
+          <w:i/>
+          <w:lang w:eastAsia="fr-CA"/>
+        </w:rPr>
+        <w:t>developed</w:t>
+      </w:r>
+      <w:proofErr w:type="spellEnd"/>
+      <w:r>
+        <w:rPr>
+          <w:rFonts w:eastAsia="Times New Roman"/>
+          <w:i/>
+          <w:lang w:eastAsia="fr-CA"/>
+        </w:rPr>
+        <w:t xml:space="preserve">. Questions </w:t>
+      </w:r>
+      <w:proofErr w:type="spellStart"/>
+      <w:r>
+        <w:rPr>
+          <w:rFonts w:eastAsia="Times New Roman"/>
+          <w:i/>
+          <w:lang w:eastAsia="fr-CA"/>
+        </w:rPr>
+        <w:t>were</w:t>
+      </w:r>
+      <w:proofErr w:type="spellEnd"/>
+      <w:r>
+        <w:rPr>
+          <w:rFonts w:eastAsia="Times New Roman"/>
+          <w:i/>
+          <w:lang w:eastAsia="fr-CA"/>
+        </w:rPr>
+        <w:t xml:space="preserve"> </w:t>
+      </w:r>
+      <w:proofErr w:type="spellStart"/>
+      <w:r>
+        <w:rPr>
+          <w:rFonts w:eastAsia="Times New Roman"/>
+          <w:i/>
+          <w:lang w:eastAsia="fr-CA"/>
+        </w:rPr>
+        <w:t>simplified</w:t>
+      </w:r>
+      <w:proofErr w:type="spellEnd"/>
+      <w:r>
+        <w:rPr>
+          <w:rFonts w:eastAsia="Times New Roman"/>
+          <w:i/>
+          <w:lang w:eastAsia="fr-CA"/>
+        </w:rPr>
+        <w:t xml:space="preserve"> and </w:t>
+      </w:r>
+      <w:proofErr w:type="spellStart"/>
+      <w:r>
+        <w:rPr>
+          <w:rFonts w:eastAsia="Times New Roman"/>
+          <w:i/>
+          <w:lang w:eastAsia="fr-CA"/>
+        </w:rPr>
+        <w:t>advanced</w:t>
+      </w:r>
+      <w:proofErr w:type="spellEnd"/>
+      <w:r>
+        <w:rPr>
+          <w:rFonts w:eastAsia="Times New Roman"/>
+          <w:i/>
+          <w:lang w:eastAsia="fr-CA"/>
+        </w:rPr>
+        <w:t xml:space="preserve"> concepts </w:t>
+      </w:r>
+      <w:proofErr w:type="spellStart"/>
+      <w:r>
+        <w:rPr>
+          <w:rFonts w:eastAsia="Times New Roman"/>
+          <w:i/>
+          <w:lang w:eastAsia="fr-CA"/>
+        </w:rPr>
+        <w:t>were</w:t>
+      </w:r>
+      <w:proofErr w:type="spellEnd"/>
+      <w:r>
+        <w:rPr>
+          <w:rFonts w:eastAsia="Times New Roman"/>
+          <w:i/>
+          <w:lang w:eastAsia="fr-CA"/>
+        </w:rPr>
+        <w:t xml:space="preserve"> </w:t>
+      </w:r>
+      <w:proofErr w:type="spellStart"/>
+      <w:r>
+        <w:rPr>
+          <w:rFonts w:eastAsia="Times New Roman"/>
+          <w:i/>
+          <w:lang w:eastAsia="fr-CA"/>
+        </w:rPr>
+        <w:t>removed</w:t>
+      </w:r>
+      <w:proofErr w:type="spellEnd"/>
+      <w:r>
+        <w:rPr>
+          <w:rFonts w:eastAsia="Times New Roman"/>
+          <w:i/>
+          <w:lang w:eastAsia="fr-CA"/>
+        </w:rPr>
+        <w:t xml:space="preserve"> to </w:t>
+      </w:r>
+      <w:proofErr w:type="spellStart"/>
+      <w:r>
+        <w:rPr>
+          <w:rFonts w:eastAsia="Times New Roman"/>
+          <w:i/>
+          <w:lang w:eastAsia="fr-CA"/>
+        </w:rPr>
+        <w:t>increase</w:t>
+      </w:r>
+      <w:proofErr w:type="spellEnd"/>
+      <w:r>
+        <w:rPr>
+          <w:rFonts w:eastAsia="Times New Roman"/>
+          <w:i/>
+          <w:lang w:eastAsia="fr-CA"/>
+        </w:rPr>
+        <w:t xml:space="preserve"> </w:t>
+      </w:r>
+      <w:proofErr w:type="spellStart"/>
+      <w:r>
+        <w:rPr>
+          <w:rFonts w:eastAsia="Times New Roman"/>
+          <w:i/>
+          <w:lang w:eastAsia="fr-CA"/>
+        </w:rPr>
+        <w:t>understandability</w:t>
+      </w:r>
+      <w:proofErr w:type="spellEnd"/>
+      <w:r>
+        <w:rPr>
+          <w:rFonts w:eastAsia="Times New Roman"/>
+          <w:i/>
+          <w:lang w:eastAsia="fr-CA"/>
+        </w:rPr>
+        <w:t xml:space="preserve"> and performance. The checklist </w:t>
+      </w:r>
+      <w:proofErr w:type="spellStart"/>
+      <w:r>
+        <w:rPr>
+          <w:rFonts w:eastAsia="Times New Roman"/>
+          <w:i/>
+          <w:lang w:eastAsia="fr-CA"/>
+        </w:rPr>
+        <w:t>focused</w:t>
+      </w:r>
+      <w:proofErr w:type="spellEnd"/>
+      <w:r>
+        <w:rPr>
+          <w:rFonts w:eastAsia="Times New Roman"/>
+          <w:i/>
+          <w:lang w:eastAsia="fr-CA"/>
+        </w:rPr>
+        <w:t xml:space="preserve"> on the basic </w:t>
+      </w:r>
+      <w:proofErr w:type="spellStart"/>
+      <w:r>
+        <w:rPr>
+          <w:rFonts w:eastAsia="Times New Roman"/>
+          <w:i/>
+          <w:lang w:eastAsia="fr-CA"/>
+        </w:rPr>
+        <w:t>quality</w:t>
+      </w:r>
+      <w:proofErr w:type="spellEnd"/>
+      <w:r>
+        <w:rPr>
+          <w:rFonts w:eastAsia="Times New Roman"/>
+          <w:i/>
+          <w:lang w:eastAsia="fr-CA"/>
+        </w:rPr>
+        <w:t xml:space="preserve"> </w:t>
+      </w:r>
+      <w:proofErr w:type="spellStart"/>
+      <w:r>
+        <w:rPr>
+          <w:rFonts w:eastAsia="Times New Roman"/>
+          <w:i/>
+          <w:lang w:eastAsia="fr-CA"/>
+        </w:rPr>
+        <w:t>attributes</w:t>
+      </w:r>
+      <w:proofErr w:type="spellEnd"/>
+      <w:r>
+        <w:rPr>
+          <w:rFonts w:eastAsia="Times New Roman"/>
+          <w:i/>
+          <w:lang w:eastAsia="fr-CA"/>
+        </w:rPr>
+        <w:t xml:space="preserve"> of </w:t>
+      </w:r>
+      <w:proofErr w:type="spellStart"/>
+      <w:r>
+        <w:rPr>
+          <w:rFonts w:eastAsia="Times New Roman"/>
+          <w:i/>
+          <w:lang w:eastAsia="fr-CA"/>
+        </w:rPr>
+        <w:t>requirements</w:t>
+      </w:r>
+      <w:proofErr w:type="spellEnd"/>
+      <w:r>
+        <w:rPr>
+          <w:rFonts w:eastAsia="Times New Roman"/>
+          <w:i/>
+          <w:lang w:eastAsia="fr-CA"/>
+        </w:rPr>
+        <w:t xml:space="preserve"> and the SRS document: </w:t>
+      </w:r>
+      <w:proofErr w:type="spellStart"/>
+      <w:r>
+        <w:rPr>
+          <w:rFonts w:eastAsia="Times New Roman"/>
+          <w:i/>
+          <w:lang w:eastAsia="fr-CA"/>
+        </w:rPr>
+        <w:t>organization</w:t>
+      </w:r>
+      <w:proofErr w:type="spellEnd"/>
+      <w:r>
+        <w:rPr>
+          <w:rFonts w:eastAsia="Times New Roman"/>
+          <w:i/>
+          <w:lang w:eastAsia="fr-CA"/>
+        </w:rPr>
+        <w:t xml:space="preserve">, </w:t>
+      </w:r>
+      <w:proofErr w:type="spellStart"/>
+      <w:r>
+        <w:rPr>
+          <w:rFonts w:eastAsia="Times New Roman"/>
+          <w:i/>
+          <w:lang w:eastAsia="fr-CA"/>
+        </w:rPr>
+        <w:t>completeness</w:t>
+      </w:r>
+      <w:proofErr w:type="spellEnd"/>
+      <w:r>
+        <w:rPr>
+          <w:rFonts w:eastAsia="Times New Roman"/>
+          <w:i/>
+          <w:lang w:eastAsia="fr-CA"/>
+        </w:rPr>
+        <w:t xml:space="preserve">, </w:t>
+      </w:r>
+      <w:proofErr w:type="spellStart"/>
+      <w:r>
+        <w:rPr>
+          <w:rFonts w:eastAsia="Times New Roman"/>
+          <w:i/>
+          <w:lang w:eastAsia="fr-CA"/>
+        </w:rPr>
+        <w:t>correctness</w:t>
+      </w:r>
+      <w:proofErr w:type="spellEnd"/>
+      <w:r>
+        <w:rPr>
+          <w:rFonts w:eastAsia="Times New Roman"/>
+          <w:i/>
+          <w:lang w:eastAsia="fr-CA"/>
+        </w:rPr>
+        <w:t xml:space="preserve">, </w:t>
+      </w:r>
+      <w:proofErr w:type="spellStart"/>
+      <w:r>
+        <w:rPr>
+          <w:rFonts w:eastAsia="Times New Roman"/>
+          <w:i/>
+          <w:lang w:eastAsia="fr-CA"/>
+        </w:rPr>
+        <w:t>consistency</w:t>
+      </w:r>
+      <w:proofErr w:type="spellEnd"/>
+      <w:r>
+        <w:rPr>
+          <w:rFonts w:eastAsia="Times New Roman"/>
+          <w:i/>
+          <w:lang w:eastAsia="fr-CA"/>
+        </w:rPr>
+        <w:t xml:space="preserve">, </w:t>
+      </w:r>
+      <w:proofErr w:type="spellStart"/>
+      <w:r>
+        <w:rPr>
+          <w:rFonts w:eastAsia="Times New Roman"/>
+          <w:i/>
+          <w:lang w:eastAsia="fr-CA"/>
+        </w:rPr>
+        <w:t>lack</w:t>
+      </w:r>
+      <w:proofErr w:type="spellEnd"/>
+      <w:r>
+        <w:rPr>
+          <w:rFonts w:eastAsia="Times New Roman"/>
+          <w:i/>
+          <w:lang w:eastAsia="fr-CA"/>
+        </w:rPr>
+        <w:t xml:space="preserve"> of </w:t>
+      </w:r>
+      <w:proofErr w:type="spellStart"/>
+      <w:r>
+        <w:rPr>
+          <w:rFonts w:eastAsia="Times New Roman"/>
+          <w:i/>
+          <w:lang w:eastAsia="fr-CA"/>
+        </w:rPr>
+        <w:t>ambiguity</w:t>
+      </w:r>
+      <w:proofErr w:type="spellEnd"/>
+      <w:r>
+        <w:rPr>
+          <w:rFonts w:eastAsia="Times New Roman"/>
+          <w:i/>
+          <w:lang w:eastAsia="fr-CA"/>
+        </w:rPr>
+        <w:t>, non-</w:t>
+      </w:r>
+      <w:proofErr w:type="spellStart"/>
+      <w:r>
+        <w:rPr>
+          <w:rFonts w:eastAsia="Times New Roman"/>
+          <w:i/>
+          <w:lang w:eastAsia="fr-CA"/>
+        </w:rPr>
+        <w:t>functional</w:t>
+      </w:r>
+      <w:proofErr w:type="spellEnd"/>
+      <w:r>
+        <w:rPr>
+          <w:rFonts w:eastAsia="Times New Roman"/>
+          <w:i/>
+          <w:lang w:eastAsia="fr-CA"/>
+        </w:rPr>
+        <w:t xml:space="preserve"> aspects and</w:t>
       </w:r>
       <w:r>
         <w:rPr>
@@ -1443,13 +4264,23 @@
         </w:rPr>
         <w:t xml:space="preserve"> </w:t>
       </w:r>
-      <w:r>
-        <w:rPr>
-          <w:rFonts w:eastAsia="Times New Roman"/>
-          <w:i/>
-          <w:lang w:eastAsia="fr-CA"/>
-        </w:rPr>
-        <w:t>traceability.”</w:t>
+      <w:proofErr w:type="spellStart"/>
+      <w:r>
+        <w:rPr>
+          <w:rFonts w:eastAsia="Times New Roman"/>
+          <w:i/>
+          <w:lang w:eastAsia="fr-CA"/>
+        </w:rPr>
+        <w:t>traceability</w:t>
+      </w:r>
+      <w:proofErr w:type="spellEnd"/>
+      <w:r>
+        <w:rPr>
+          <w:rFonts w:eastAsia="Times New Roman"/>
+          <w:i/>
+          <w:lang w:eastAsia="fr-CA"/>
+        </w:rPr>
+        <w:t>.”</w:t>
       </w:r>
     </w:p>
     <w:p>
@@ -1502,7 +4333,347 @@
           <w:iCs/>
           <w:lang w:eastAsia="fr-CA"/>
         </w:rPr>
-        <w:t>The purpose of a technical review is to evaluate a software product by a team of qualified personnel to  determine its suitability for its intended use and identify discrepancies from specifications and standards.</w:t>
+        <w:t xml:space="preserve">The </w:t>
+      </w:r>
+      <w:proofErr w:type="spellStart"/>
+      <w:r>
+        <w:rPr>
+          <w:rFonts w:eastAsia="Times New Roman"/>
+          <w:i/>
+          <w:iCs/>
+          <w:lang w:eastAsia="fr-CA"/>
+        </w:rPr>
+        <w:t>purpose</w:t>
+      </w:r>
+      <w:proofErr w:type="spellEnd"/>
+      <w:r>
+        <w:rPr>
+          <w:rFonts w:eastAsia="Times New Roman"/>
+          <w:i/>
+          <w:iCs/>
+          <w:lang w:eastAsia="fr-CA"/>
+        </w:rPr>
+        <w:t xml:space="preserve"> of </w:t>
+      </w:r>
+      <w:proofErr w:type="gramStart"/>
+      <w:r>
+        <w:rPr>
+          <w:rFonts w:eastAsia="Times New Roman"/>
+          <w:i/>
+          <w:iCs/>
+          <w:lang w:eastAsia="fr-CA"/>
+        </w:rPr>
+        <w:t>a</w:t>
+      </w:r>
+      <w:proofErr w:type="gramEnd"/>
+      <w:r>
+        <w:rPr>
+          <w:rFonts w:eastAsia="Times New Roman"/>
+          <w:i/>
+          <w:iCs/>
+          <w:lang w:eastAsia="fr-CA"/>
+        </w:rPr>
+        <w:t xml:space="preserve"> </w:t>
+      </w:r>
+      <w:proofErr w:type="spellStart"/>
+      <w:r>
+        <w:rPr>
+          <w:rFonts w:eastAsia="Times New Roman"/>
+          <w:i/>
+          <w:iCs/>
+          <w:lang w:eastAsia="fr-CA"/>
+        </w:rPr>
+        <w:t>technical</w:t>
+      </w:r>
+      <w:proofErr w:type="spellEnd"/>
+      <w:r>
+        <w:rPr>
+          <w:rFonts w:eastAsia="Times New Roman"/>
+          <w:i/>
+          <w:iCs/>
+          <w:lang w:eastAsia="fr-CA"/>
+        </w:rPr>
+        <w:t xml:space="preserve"> </w:t>
+      </w:r>
+      <w:proofErr w:type="spellStart"/>
+      <w:r>
+        <w:rPr>
+          <w:rFonts w:eastAsia="Times New Roman"/>
+          <w:i/>
+          <w:iCs/>
+          <w:lang w:eastAsia="fr-CA"/>
+        </w:rPr>
+        <w:t>review</w:t>
+      </w:r>
+      <w:proofErr w:type="spellEnd"/>
+      <w:r>
+        <w:rPr>
+          <w:rFonts w:eastAsia="Times New Roman"/>
+          <w:i/>
+          <w:iCs/>
+          <w:lang w:eastAsia="fr-CA"/>
+        </w:rPr>
+        <w:t xml:space="preserve"> </w:t>
+      </w:r>
+      <w:proofErr w:type="spellStart"/>
+      <w:r>
+        <w:rPr>
+          <w:rFonts w:eastAsia="Times New Roman"/>
+          <w:i/>
+          <w:iCs/>
+          <w:lang w:eastAsia="fr-CA"/>
+        </w:rPr>
+        <w:t>is</w:t>
+      </w:r>
+      <w:proofErr w:type="spellEnd"/>
+      <w:r>
+        <w:rPr>
+          <w:rFonts w:eastAsia="Times New Roman"/>
+          <w:i/>
+          <w:iCs/>
+          <w:lang w:eastAsia="fr-CA"/>
+        </w:rPr>
+        <w:t xml:space="preserve"> to </w:t>
+      </w:r>
+      <w:proofErr w:type="spellStart"/>
+      <w:r>
+        <w:rPr>
+          <w:rFonts w:eastAsia="Times New Roman"/>
+          <w:i/>
+          <w:iCs/>
+          <w:lang w:eastAsia="fr-CA"/>
+        </w:rPr>
+        <w:t>evaluate</w:t>
+      </w:r>
+      <w:proofErr w:type="spellEnd"/>
+      <w:r>
+        <w:rPr>
+          <w:rFonts w:eastAsia="Times New Roman"/>
+          <w:i/>
+          <w:iCs/>
+          <w:lang w:eastAsia="fr-CA"/>
+        </w:rPr>
+        <w:t xml:space="preserve"> a software </w:t>
+      </w:r>
+      <w:proofErr w:type="spellStart"/>
+      <w:r>
+        <w:rPr>
+          <w:rFonts w:eastAsia="Times New Roman"/>
+          <w:i/>
+          <w:iCs/>
+          <w:lang w:eastAsia="fr-CA"/>
+        </w:rPr>
+        <w:t>product</w:t>
+      </w:r>
+      <w:proofErr w:type="spellEnd"/>
+      <w:r>
+        <w:rPr>
+          <w:rFonts w:eastAsia="Times New Roman"/>
+          <w:i/>
+          <w:iCs/>
+          <w:lang w:eastAsia="fr-CA"/>
+        </w:rPr>
+        <w:t xml:space="preserve"> by a team of </w:t>
+      </w:r>
+      <w:proofErr w:type="spellStart"/>
+      <w:r>
+        <w:rPr>
+          <w:rFonts w:eastAsia="Times New Roman"/>
+          <w:i/>
+          <w:iCs/>
+          <w:lang w:eastAsia="fr-CA"/>
+        </w:rPr>
+        <w:t>qualified</w:t>
+      </w:r>
+      <w:proofErr w:type="spellEnd"/>
+      <w:r>
+        <w:rPr>
+          <w:rFonts w:eastAsia="Times New Roman"/>
+          <w:i/>
+          <w:iCs/>
+          <w:lang w:eastAsia="fr-CA"/>
+        </w:rPr>
+        <w:t xml:space="preserve"> personnel to  </w:t>
+      </w:r>
+      <w:proofErr w:type="spellStart"/>
+      <w:r>
+        <w:rPr>
+          <w:rFonts w:eastAsia="Times New Roman"/>
+          <w:i/>
+          <w:iCs/>
+          <w:lang w:eastAsia="fr-CA"/>
+        </w:rPr>
+        <w:t>determine</w:t>
+      </w:r>
+      <w:proofErr w:type="spellEnd"/>
+      <w:r>
+        <w:rPr>
+          <w:rFonts w:eastAsia="Times New Roman"/>
+          <w:i/>
+          <w:iCs/>
+          <w:lang w:eastAsia="fr-CA"/>
+        </w:rPr>
+        <w:t xml:space="preserve"> </w:t>
+      </w:r>
+      <w:proofErr w:type="spellStart"/>
+      <w:r>
+        <w:rPr>
+          <w:rFonts w:eastAsia="Times New Roman"/>
+          <w:i/>
+          <w:iCs/>
+          <w:lang w:eastAsia="fr-CA"/>
+        </w:rPr>
+        <w:t>its</w:t>
+      </w:r>
+      <w:proofErr w:type="spellEnd"/>
+      <w:r>
+        <w:rPr>
+          <w:rFonts w:eastAsia="Times New Roman"/>
+          <w:i/>
+          <w:iCs/>
+          <w:lang w:eastAsia="fr-CA"/>
+        </w:rPr>
+        <w:t xml:space="preserve"> </w:t>
+      </w:r>
+      <w:proofErr w:type="spellStart"/>
+      <w:r>
+        <w:rPr>
+          <w:rFonts w:eastAsia="Times New Roman"/>
+          <w:i/>
+          <w:iCs/>
+          <w:lang w:eastAsia="fr-CA"/>
+        </w:rPr>
+        <w:t>suitability</w:t>
+      </w:r>
+      <w:proofErr w:type="spellEnd"/>
+      <w:r>
+        <w:rPr>
+          <w:rFonts w:eastAsia="Times New Roman"/>
+          <w:i/>
+          <w:iCs/>
+          <w:lang w:eastAsia="fr-CA"/>
+        </w:rPr>
+        <w:t xml:space="preserve"> for </w:t>
+      </w:r>
+      <w:proofErr w:type="spellStart"/>
+      <w:r>
+        <w:rPr>
+          <w:rFonts w:eastAsia="Times New Roman"/>
+          <w:i/>
+          <w:iCs/>
+          <w:lang w:eastAsia="fr-CA"/>
+        </w:rPr>
+        <w:t>its</w:t>
+      </w:r>
+      <w:proofErr w:type="spellEnd"/>
+      <w:r>
+        <w:rPr>
+          <w:rFonts w:eastAsia="Times New Roman"/>
+          <w:i/>
+          <w:iCs/>
+          <w:lang w:eastAsia="fr-CA"/>
+        </w:rPr>
+        <w:t xml:space="preserve"> </w:t>
+      </w:r>
+      <w:proofErr w:type="spellStart"/>
+      <w:r>
+        <w:rPr>
+          <w:rFonts w:eastAsia="Times New Roman"/>
+          <w:i/>
+          <w:iCs/>
+          <w:lang w:eastAsia="fr-CA"/>
+        </w:rPr>
+        <w:t>intended</w:t>
+      </w:r>
+      <w:proofErr w:type="spellEnd"/>
+      <w:r>
+        <w:rPr>
+          <w:rFonts w:eastAsia="Times New Roman"/>
+          <w:i/>
+          <w:iCs/>
+          <w:lang w:eastAsia="fr-CA"/>
+        </w:rPr>
+        <w:t xml:space="preserve"> use and </w:t>
+      </w:r>
+      <w:proofErr w:type="spellStart"/>
+      <w:r>
+        <w:rPr>
+          <w:rFonts w:eastAsia="Times New Roman"/>
+          <w:i/>
+          <w:iCs/>
+          <w:lang w:eastAsia="fr-CA"/>
+        </w:rPr>
+        <w:t>identify</w:t>
+      </w:r>
+      <w:proofErr w:type="spellEnd"/>
+      <w:r>
+        <w:rPr>
+          <w:rFonts w:eastAsia="Times New Roman"/>
+          <w:i/>
+          <w:iCs/>
+          <w:lang w:eastAsia="fr-CA"/>
+        </w:rPr>
+        <w:t xml:space="preserve"> </w:t>
+      </w:r>
+      <w:proofErr w:type="spellStart"/>
+      <w:r>
+        <w:rPr>
+          <w:rFonts w:eastAsia="Times New Roman"/>
+          <w:i/>
+          <w:iCs/>
+          <w:lang w:eastAsia="fr-CA"/>
+        </w:rPr>
+        <w:t>discrepancies</w:t>
+      </w:r>
+      <w:proofErr w:type="spellEnd"/>
+      <w:r>
+        <w:rPr>
+          <w:rFonts w:eastAsia="Times New Roman"/>
+          <w:i/>
+          <w:iCs/>
+          <w:lang w:eastAsia="fr-CA"/>
+        </w:rPr>
+        <w:t xml:space="preserve"> </w:t>
+      </w:r>
+      <w:proofErr w:type="spellStart"/>
+      <w:r>
+        <w:rPr>
+          <w:rFonts w:eastAsia="Times New Roman"/>
+          <w:i/>
+          <w:iCs/>
+          <w:lang w:eastAsia="fr-CA"/>
+        </w:rPr>
+        <w:t>from</w:t>
+      </w:r>
+      <w:proofErr w:type="spellEnd"/>
+      <w:r>
+        <w:rPr>
+          <w:rFonts w:eastAsia="Times New Roman"/>
+          <w:i/>
+          <w:iCs/>
+          <w:lang w:eastAsia="fr-CA"/>
+        </w:rPr>
+        <w:t xml:space="preserve"> </w:t>
+      </w:r>
+      <w:proofErr w:type="spellStart"/>
+      <w:r>
+        <w:rPr>
+          <w:rFonts w:eastAsia="Times New Roman"/>
+          <w:i/>
+          <w:iCs/>
+          <w:lang w:eastAsia="fr-CA"/>
+        </w:rPr>
+        <w:t>specifications</w:t>
+      </w:r>
+      <w:proofErr w:type="spellEnd"/>
+      <w:r>
+        <w:rPr>
+          <w:rFonts w:eastAsia="Times New Roman"/>
+          <w:i/>
+          <w:iCs/>
+          <w:lang w:eastAsia="fr-CA"/>
+        </w:rPr>
+        <w:t xml:space="preserve"> and standards.</w:t>
       </w:r>
       <w:r>
         <w:rPr>
@@ -1674,7 +4845,23 @@
           <w:rFonts w:eastAsia="Times New Roman"/>
           <w:lang w:eastAsia="fr-CA"/>
         </w:rPr>
-        <w:t>Comme dit précédemment, plusieurs facteurs de qualité étaient évalués durant l'étude sur l’information contenue dans les différents artefacts. Plusieurs d’entre-eux sont décrits dans l’ISO 25012, soit :</w:t>
+        <w:t>Comme dit précédemment, plusieurs facteurs de qualité étaient évalués durant l'étude sur l’information contenue dans les différents artefacts. Plusieurs d’</w:t>
+      </w:r>
+      <w:proofErr w:type="spellStart"/>
+      <w:r>
+        <w:rPr>
+          <w:rFonts w:eastAsia="Times New Roman"/>
+          <w:lang w:eastAsia="fr-CA"/>
+        </w:rPr>
+        <w:t>entre-eux</w:t>
+      </w:r>
+      <w:proofErr w:type="spellEnd"/>
+      <w:r>
+        <w:rPr>
+          <w:rFonts w:eastAsia="Times New Roman"/>
+          <w:lang w:eastAsia="fr-CA"/>
+        </w:rPr>
+        <w:t xml:space="preserve"> sont décrits dans l’ISO 25012, soit :</w:t>
       </w:r>
     </w:p>
     <w:p>
@@ -1690,16 +4877,36 @@
           <w:rFonts w:eastAsia="Times New Roman"/>
           <w:lang w:eastAsia="fr-CA"/>
         </w:rPr>
-        <w:t>La cohérence ( “</w:t>
-      </w:r>
-      <w:r>
-        <w:rPr>
-          <w:rFonts w:eastAsia="Times New Roman"/>
-          <w:i/>
-          <w:iCs/>
-          <w:lang w:eastAsia="fr-CA"/>
-        </w:rPr>
-        <w:t>Consistency”</w:t>
+        <w:t xml:space="preserve">La cohérence </w:t>
+      </w:r>
+      <w:proofErr w:type="gramStart"/>
+      <w:r>
+        <w:rPr>
+          <w:rFonts w:eastAsia="Times New Roman"/>
+          <w:lang w:eastAsia="fr-CA"/>
+        </w:rPr>
+        <w:t>( “</w:t>
+      </w:r>
+      <w:proofErr w:type="spellStart"/>
+      <w:proofErr w:type="gramEnd"/>
+      <w:r>
+        <w:rPr>
+          <w:rFonts w:eastAsia="Times New Roman"/>
+          <w:i/>
+          <w:iCs/>
+          <w:lang w:eastAsia="fr-CA"/>
+        </w:rPr>
+        <w:t>Consistency</w:t>
+      </w:r>
+      <w:proofErr w:type="spellEnd"/>
+      <w:r>
+        <w:rPr>
+          <w:rFonts w:eastAsia="Times New Roman"/>
+          <w:i/>
+          <w:iCs/>
+          <w:lang w:eastAsia="fr-CA"/>
+        </w:rPr>
+        <w:t>”</w:t>
       </w:r>
       <w:r>
         <w:rPr>
@@ -1724,14 +4931,25 @@
         </w:rPr>
         <w:t>La complétion (“</w:t>
       </w:r>
-      <w:r>
-        <w:rPr>
-          <w:rFonts w:eastAsia="Times New Roman"/>
-          <w:i/>
-          <w:iCs/>
-          <w:lang w:eastAsia="fr-CA"/>
-        </w:rPr>
-        <w:t>Completeness”</w:t>
+      <w:proofErr w:type="spellStart"/>
+      <w:r>
+        <w:rPr>
+          <w:rFonts w:eastAsia="Times New Roman"/>
+          <w:i/>
+          <w:iCs/>
+          <w:lang w:eastAsia="fr-CA"/>
+        </w:rPr>
+        <w:t>Completeness</w:t>
+      </w:r>
+      <w:proofErr w:type="spellEnd"/>
+      <w:r>
+        <w:rPr>
+          <w:rFonts w:eastAsia="Times New Roman"/>
+          <w:i/>
+          <w:iCs/>
+          <w:lang w:eastAsia="fr-CA"/>
+        </w:rPr>
+        <w:t>”</w:t>
       </w:r>
       <w:r>
         <w:rPr>
@@ -1756,14 +4974,25 @@
         </w:rPr>
         <w:t>La justesse (“</w:t>
       </w:r>
-      <w:r>
-        <w:rPr>
-          <w:rFonts w:eastAsia="Times New Roman"/>
-          <w:i/>
-          <w:iCs/>
-          <w:lang w:eastAsia="fr-CA"/>
-        </w:rPr>
-        <w:t>Accuracy”</w:t>
+      <w:proofErr w:type="spellStart"/>
+      <w:r>
+        <w:rPr>
+          <w:rFonts w:eastAsia="Times New Roman"/>
+          <w:i/>
+          <w:iCs/>
+          <w:lang w:eastAsia="fr-CA"/>
+        </w:rPr>
+        <w:t>Accuracy</w:t>
+      </w:r>
+      <w:proofErr w:type="spellEnd"/>
+      <w:r>
+        <w:rPr>
+          <w:rFonts w:eastAsia="Times New Roman"/>
+          <w:i/>
+          <w:iCs/>
+          <w:lang w:eastAsia="fr-CA"/>
+        </w:rPr>
+        <w:t>”</w:t>
       </w:r>
       <w:r>
         <w:rPr>
@@ -1789,14 +5018,25 @@
         <w:lastRenderedPageBreak/>
         <w:t>La précision (“</w:t>
       </w:r>
-      <w:r>
-        <w:rPr>
-          <w:rFonts w:eastAsia="Times New Roman"/>
-          <w:i/>
-          <w:iCs/>
-          <w:lang w:eastAsia="fr-CA"/>
-        </w:rPr>
-        <w:t>Precision”</w:t>
+      <w:proofErr w:type="spellStart"/>
+      <w:r>
+        <w:rPr>
+          <w:rFonts w:eastAsia="Times New Roman"/>
+          <w:i/>
+          <w:iCs/>
+          <w:lang w:eastAsia="fr-CA"/>
+        </w:rPr>
+        <w:t>Precision</w:t>
+      </w:r>
+      <w:proofErr w:type="spellEnd"/>
+      <w:r>
+        <w:rPr>
+          <w:rFonts w:eastAsia="Times New Roman"/>
+          <w:i/>
+          <w:iCs/>
+          <w:lang w:eastAsia="fr-CA"/>
+        </w:rPr>
+        <w:t>”</w:t>
       </w:r>
       <w:r>
         <w:rPr>
@@ -1821,14 +5061,25 @@
         </w:rPr>
         <w:t>La traçabilité (“</w:t>
       </w:r>
-      <w:r>
-        <w:rPr>
-          <w:rFonts w:eastAsia="Times New Roman"/>
-          <w:i/>
-          <w:iCs/>
-          <w:lang w:eastAsia="fr-CA"/>
-        </w:rPr>
-        <w:t>Traceability”</w:t>
+      <w:proofErr w:type="spellStart"/>
+      <w:r>
+        <w:rPr>
+          <w:rFonts w:eastAsia="Times New Roman"/>
+          <w:i/>
+          <w:iCs/>
+          <w:lang w:eastAsia="fr-CA"/>
+        </w:rPr>
+        <w:t>Traceability</w:t>
+      </w:r>
+      <w:proofErr w:type="spellEnd"/>
+      <w:r>
+        <w:rPr>
+          <w:rFonts w:eastAsia="Times New Roman"/>
+          <w:i/>
+          <w:iCs/>
+          <w:lang w:eastAsia="fr-CA"/>
+        </w:rPr>
+        <w:t>”</w:t>
       </w:r>
       <w:r>
         <w:rPr>
@@ -1899,38 +5150,271 @@
       <w:pPr>
         <w:jc w:val="both"/>
         <w:rPr>
-          <w:rFonts w:ascii="Times New Roman" w:eastAsia="Times New Roman" w:hAnsi="Times New Roman" w:cs="Times New Roman"/>
-          <w:sz w:val="24"/>
-          <w:szCs w:val="24"/>
-          <w:lang w:eastAsia="fr-CA"/>
-        </w:rPr>
-      </w:pPr>
-      <w:r>
-        <w:rPr>
-          <w:rFonts w:eastAsia="Times New Roman"/>
-          <w:lang w:eastAsia="fr-CA"/>
-        </w:rPr>
-        <w:t>En conclusion, nous avons déterminé que les deux articles étudiés touchent à un nombre relativement important de facteur</w:t>
-      </w:r>
-      <w:r>
-        <w:rPr>
-          <w:rFonts w:eastAsia="Times New Roman"/>
-          <w:lang w:eastAsia="fr-CA"/>
-        </w:rPr>
-        <w:t>s</w:t>
-      </w:r>
-      <w:r>
-        <w:rPr>
-          <w:rFonts w:eastAsia="Times New Roman"/>
-          <w:lang w:eastAsia="fr-CA"/>
-        </w:rPr>
-        <w:t xml:space="preserve"> de qualités de la norme ISO25000. En effet, les deux articles sont associés à plus de 10 facteurs de qualité (principalement dans la norme ISO25012). Il est important de noter que ces associations n’ont pas toujours la même force. La rédaction de ce travail nous a permis de réaliser l’importance des revues, principalement les revues techniques. Cela nous a aussi permis de voir à quel point celles-ci sont intimement reliées à la qualité du logiciel.</w:t>
-      </w:r>
+          <w:rFonts w:eastAsia="Times New Roman"/>
+          <w:lang w:eastAsia="fr-CA"/>
+        </w:rPr>
+      </w:pPr>
+      <w:r>
+        <w:rPr>
+          <w:rFonts w:eastAsia="Times New Roman"/>
+          <w:lang w:eastAsia="fr-CA"/>
+        </w:rPr>
+        <w:t>En conclusion, nous avons déterminé que les deux articles étudiés touchent à un nombre relativement important de facteurs de qualité de la norme ISO25000. En effet, les deux articles sont associés à plus de 10 facteurs de qualité (principalement dans la norme ISO25012). Il est important de noter que ces associations n’ont pas toujours la même force. La rédaction de ce travail nous a permis de réaliser l’importance des revues, principalement les revues techniques. Cela nous a aussi permis de voir à quel point celles-ci sont intimement reliées à la qualité du logiciel.</w:t>
+      </w:r>
+      <w:bookmarkStart w:id="0" w:name="_GoBack"/>
+      <w:bookmarkEnd w:id="0"/>
     </w:p>
     <w:p>
       <w:pPr>
         <w:jc w:val="both"/>
-      </w:pPr>
+        <w:rPr>
+          <w:rFonts w:eastAsia="Times New Roman"/>
+          <w:lang w:eastAsia="fr-CA"/>
+        </w:rPr>
+      </w:pPr>
+      <w:r>
+        <w:rPr>
+          <w:rFonts w:eastAsia="Times New Roman"/>
+          <w:lang w:eastAsia="fr-CA"/>
+        </w:rPr>
+        <w:t xml:space="preserve">L'article «Expectations, </w:t>
+      </w:r>
+      <w:proofErr w:type="spellStart"/>
+      <w:r>
+        <w:rPr>
+          <w:rFonts w:eastAsia="Times New Roman"/>
+          <w:lang w:eastAsia="fr-CA"/>
+        </w:rPr>
+        <w:t>Outcomes</w:t>
+      </w:r>
+      <w:proofErr w:type="spellEnd"/>
+      <w:r>
+        <w:rPr>
+          <w:rFonts w:eastAsia="Times New Roman"/>
+          <w:lang w:eastAsia="fr-CA"/>
+        </w:rPr>
+        <w:t xml:space="preserve">, and Challenges of Modern Code </w:t>
+      </w:r>
+      <w:proofErr w:type="spellStart"/>
+      <w:r>
+        <w:rPr>
+          <w:rFonts w:eastAsia="Times New Roman"/>
+          <w:lang w:eastAsia="fr-CA"/>
+        </w:rPr>
+        <w:t>Review</w:t>
+      </w:r>
+      <w:proofErr w:type="spellEnd"/>
+      <w:r>
+        <w:rPr>
+          <w:rFonts w:eastAsia="Times New Roman"/>
+          <w:lang w:eastAsia="fr-CA"/>
+        </w:rPr>
+        <w:t xml:space="preserve">» est particulièrement intéressant car il analyse l'application de la revue dans un contexte réel. Il présente les avantages d'outils auxquels nous avons accès et que nous pourrions utiliser dans notre vie professionnelle ou scolaire. Il trace un portrait concret des bénéfices que les gens souhaitent et réussissent à tirer de la revue, ce qui nous permettra de faire de meilleurs choix. Dans notre projet </w:t>
+      </w:r>
+      <w:proofErr w:type="spellStart"/>
+      <w:r>
+        <w:rPr>
+          <w:rFonts w:eastAsia="Times New Roman"/>
+          <w:lang w:eastAsia="fr-CA"/>
+        </w:rPr>
+        <w:t>inégrateur</w:t>
+      </w:r>
+      <w:proofErr w:type="spellEnd"/>
+      <w:r>
+        <w:rPr>
+          <w:rFonts w:eastAsia="Times New Roman"/>
+          <w:lang w:eastAsia="fr-CA"/>
+        </w:rPr>
+        <w:t xml:space="preserve">, nous avons utilisé les outils de révision de code fournis par </w:t>
+      </w:r>
+      <w:proofErr w:type="spellStart"/>
+      <w:r>
+        <w:rPr>
+          <w:rFonts w:eastAsia="Times New Roman"/>
+          <w:lang w:eastAsia="fr-CA"/>
+        </w:rPr>
+        <w:t>GitHub</w:t>
+      </w:r>
+      <w:proofErr w:type="spellEnd"/>
+      <w:r>
+        <w:rPr>
+          <w:rFonts w:eastAsia="Times New Roman"/>
+          <w:lang w:eastAsia="fr-CA"/>
+        </w:rPr>
+        <w:t xml:space="preserve"> (similaire à </w:t>
+      </w:r>
+      <w:proofErr w:type="spellStart"/>
+      <w:r>
+        <w:rPr>
+          <w:rFonts w:eastAsia="Times New Roman"/>
+          <w:lang w:eastAsia="fr-CA"/>
+        </w:rPr>
+        <w:t>CodeFlow</w:t>
+      </w:r>
+      <w:proofErr w:type="spellEnd"/>
+      <w:r>
+        <w:rPr>
+          <w:rFonts w:eastAsia="Times New Roman"/>
+          <w:lang w:eastAsia="fr-CA"/>
+        </w:rPr>
+        <w:t>, mais allégé). Les résultats de cet article nous ont permis de réfléchir sur les bénéfices que nous pouvons en retirer, ce que nous n'avions pas réellement fait auparavant.</w:t>
+      </w:r>
+    </w:p>
+    <w:p>
+      <w:pPr>
+        <w:jc w:val="both"/>
+      </w:pPr>
+      <w:r>
+        <w:rPr>
+          <w:rFonts w:eastAsia="Times New Roman"/>
+          <w:lang w:eastAsia="fr-CA"/>
+        </w:rPr>
+        <w:t xml:space="preserve">Alors que le premier article nous a permis de constater les bénéfices de la revue, l'article «An </w:t>
+      </w:r>
+      <w:proofErr w:type="spellStart"/>
+      <w:r>
+        <w:rPr>
+          <w:rFonts w:eastAsia="Times New Roman"/>
+          <w:lang w:eastAsia="fr-CA"/>
+        </w:rPr>
+        <w:t>Empirical</w:t>
+      </w:r>
+      <w:proofErr w:type="spellEnd"/>
+      <w:r>
+        <w:rPr>
+          <w:rFonts w:eastAsia="Times New Roman"/>
+          <w:lang w:eastAsia="fr-CA"/>
+        </w:rPr>
+        <w:t xml:space="preserve"> </w:t>
+      </w:r>
+      <w:proofErr w:type="spellStart"/>
+      <w:r>
+        <w:rPr>
+          <w:rFonts w:eastAsia="Times New Roman"/>
+          <w:lang w:eastAsia="fr-CA"/>
+        </w:rPr>
+        <w:t>Analysis</w:t>
+      </w:r>
+      <w:proofErr w:type="spellEnd"/>
+      <w:r>
+        <w:rPr>
+          <w:rFonts w:eastAsia="Times New Roman"/>
+          <w:lang w:eastAsia="fr-CA"/>
+        </w:rPr>
+        <w:t xml:space="preserve"> of Team </w:t>
+      </w:r>
+      <w:proofErr w:type="spellStart"/>
+      <w:r>
+        <w:rPr>
+          <w:rFonts w:eastAsia="Times New Roman"/>
+          <w:lang w:eastAsia="fr-CA"/>
+        </w:rPr>
+        <w:t>Review</w:t>
+      </w:r>
+      <w:proofErr w:type="spellEnd"/>
+      <w:r>
+        <w:rPr>
+          <w:rFonts w:eastAsia="Times New Roman"/>
+          <w:lang w:eastAsia="fr-CA"/>
+        </w:rPr>
+        <w:t xml:space="preserve"> </w:t>
+      </w:r>
+      <w:proofErr w:type="spellStart"/>
+      <w:r>
+        <w:rPr>
+          <w:rFonts w:eastAsia="Times New Roman"/>
+          <w:lang w:eastAsia="fr-CA"/>
+        </w:rPr>
+        <w:t>Approaches</w:t>
+      </w:r>
+      <w:proofErr w:type="spellEnd"/>
+      <w:r>
+        <w:rPr>
+          <w:rFonts w:eastAsia="Times New Roman"/>
+          <w:lang w:eastAsia="fr-CA"/>
+        </w:rPr>
+        <w:t xml:space="preserve"> for </w:t>
+      </w:r>
+      <w:proofErr w:type="spellStart"/>
+      <w:r>
+        <w:rPr>
+          <w:rFonts w:eastAsia="Times New Roman"/>
+          <w:lang w:eastAsia="fr-CA"/>
+        </w:rPr>
+        <w:t>Teaching</w:t>
+      </w:r>
+      <w:proofErr w:type="spellEnd"/>
+      <w:r>
+        <w:rPr>
+          <w:rFonts w:eastAsia="Times New Roman"/>
+          <w:lang w:eastAsia="fr-CA"/>
+        </w:rPr>
+        <w:t xml:space="preserve"> </w:t>
+      </w:r>
+      <w:proofErr w:type="spellStart"/>
+      <w:r>
+        <w:rPr>
+          <w:rFonts w:eastAsia="Times New Roman"/>
+          <w:lang w:eastAsia="fr-CA"/>
+        </w:rPr>
+        <w:t>Quality</w:t>
+      </w:r>
+      <w:proofErr w:type="spellEnd"/>
+      <w:r>
+        <w:rPr>
+          <w:rFonts w:eastAsia="Times New Roman"/>
+          <w:lang w:eastAsia="fr-CA"/>
+        </w:rPr>
+        <w:t xml:space="preserve"> Software </w:t>
+      </w:r>
+      <w:proofErr w:type="spellStart"/>
+      <w:r>
+        <w:rPr>
+          <w:rFonts w:eastAsia="Times New Roman"/>
+          <w:lang w:eastAsia="fr-CA"/>
+        </w:rPr>
+        <w:t>Development</w:t>
+      </w:r>
+      <w:proofErr w:type="spellEnd"/>
+      <w:r>
+        <w:rPr>
+          <w:rFonts w:eastAsia="Times New Roman"/>
+          <w:lang w:eastAsia="fr-CA"/>
+        </w:rPr>
+        <w:t>» se concentre sur le déroulement de celle-ci. Il nous sera utile car il présente les pratiques que nous pouvons faire varier pour optimiser l'efficacité du processus de revue. Entre autres, il est dit clairement qu'un cross-</w:t>
+      </w:r>
+      <w:proofErr w:type="spellStart"/>
+      <w:r>
+        <w:rPr>
+          <w:rFonts w:eastAsia="Times New Roman"/>
+          <w:lang w:eastAsia="fr-CA"/>
+        </w:rPr>
+        <w:t>domain</w:t>
+      </w:r>
+      <w:proofErr w:type="spellEnd"/>
+      <w:r>
+        <w:rPr>
+          <w:rFonts w:eastAsia="Times New Roman"/>
+          <w:lang w:eastAsia="fr-CA"/>
+        </w:rPr>
+        <w:t xml:space="preserve"> </w:t>
+      </w:r>
+      <w:proofErr w:type="spellStart"/>
+      <w:r>
+        <w:rPr>
+          <w:rFonts w:eastAsia="Times New Roman"/>
+          <w:lang w:eastAsia="fr-CA"/>
+        </w:rPr>
+        <w:t>review</w:t>
+      </w:r>
+      <w:proofErr w:type="spellEnd"/>
+      <w:r>
+        <w:rPr>
+          <w:rFonts w:eastAsia="Times New Roman"/>
+          <w:lang w:eastAsia="fr-CA"/>
+        </w:rPr>
+        <w:t xml:space="preserve"> (CDR) est plus efficace lorsque l'auteur est absent.</w:t>
+      </w:r>
     </w:p>
     <w:sectPr>
       <w:pgSz w:w="12240" w:h="15840"/>
@@ -3359,6 +6843,7 @@
     <w:rsid w:val="00105261"/>
     <w:rsid w:val="002875F1"/>
     <w:rsid w:val="00A92DA7"/>
+    <w:rsid w:val="00BF6834"/>
   </w:rsids>
   <m:mathPr>
     <m:mathFont m:val="Cambria Math"/>

--- a/LabosQualite/Labo4/rapport tp4-qualite.docx
+++ b/LabosQualite/Labo4/rapport tp4-qualite.docx
@@ -1,6 +1,6 @@
 
 <file path=word/document.xml><?xml version="1.0" encoding="utf-8"?>
-<w:document xmlns:wpc="http://schemas.microsoft.com/office/word/2010/wordprocessingCanvas" xmlns:mc="http://schemas.openxmlformats.org/markup-compatibility/2006" xmlns:o="urn:schemas-microsoft-com:office:office" xmlns:r="http://schemas.openxmlformats.org/officeDocument/2006/relationships" xmlns:m="http://schemas.openxmlformats.org/officeDocument/2006/math" xmlns:v="urn:schemas-microsoft-com:vml" xmlns:wp14="http://schemas.microsoft.com/office/word/2010/wordprocessingDrawing" xmlns:wp="http://schemas.openxmlformats.org/drawingml/2006/wordprocessingDrawing" xmlns:w10="urn:schemas-microsoft-com:office:word" xmlns:w="http://schemas.openxmlformats.org/wordprocessingml/2006/main" xmlns:w14="http://schemas.microsoft.com/office/word/2010/wordml" xmlns:w15="http://schemas.microsoft.com/office/word/2012/wordml" xmlns:wpg="http://schemas.microsoft.com/office/word/2010/wordprocessingGroup" xmlns:wpi="http://schemas.microsoft.com/office/word/2010/wordprocessingInk" xmlns:wne="http://schemas.microsoft.com/office/word/2006/wordml" xmlns:wps="http://schemas.microsoft.com/office/word/2010/wordprocessingShape" mc:Ignorable="w14 w15 wp14">
+<w:document xmlns:wpc="http://schemas.microsoft.com/office/word/2010/wordprocessingCanvas" xmlns:mc="http://schemas.openxmlformats.org/markup-compatibility/2006" xmlns:o="urn:schemas-microsoft-com:office:office" xmlns:r="http://schemas.openxmlformats.org/officeDocument/2006/relationships" xmlns:m="http://schemas.openxmlformats.org/officeDocument/2006/math" xmlns:v="urn:schemas-microsoft-com:vml" xmlns:wp14="http://schemas.microsoft.com/office/word/2010/wordprocessingDrawing" xmlns:wp="http://schemas.openxmlformats.org/drawingml/2006/wordprocessingDrawing" xmlns:w10="urn:schemas-microsoft-com:office:word" xmlns:w="http://schemas.openxmlformats.org/wordprocessingml/2006/main" xmlns:w14="http://schemas.microsoft.com/office/word/2010/wordml" xmlns:wpg="http://schemas.microsoft.com/office/word/2010/wordprocessingGroup" xmlns:wpi="http://schemas.microsoft.com/office/word/2010/wordprocessingInk" xmlns:wne="http://schemas.microsoft.com/office/word/2006/wordml" xmlns:wps="http://schemas.microsoft.com/office/word/2010/wordprocessingShape" mc:Ignorable="w14 wp14">
   <w:body>
     <w:sdt>
       <w:sdtPr>
@@ -40,7 +40,7 @@
               </w:tcPr>
               <w:p>
                 <w:pPr>
-                  <w:pStyle w:val="NoSpacing"/>
+                  <w:pStyle w:val="Sansinterligne"/>
                   <w:jc w:val="both"/>
                   <w:rPr>
                     <w:rFonts w:asciiTheme="majorHAnsi" w:eastAsiaTheme="majorEastAsia" w:hAnsiTheme="majorHAnsi" w:cstheme="majorBidi"/>
@@ -51,7 +51,7 @@
                   <w:rPr>
                     <w:rFonts w:ascii="Times New Roman" w:hAnsi="Times New Roman" w:cs="Times New Roman"/>
                     <w:noProof/>
-                    <w:lang w:val="en-CA" w:eastAsia="en-CA"/>
+                    <w:lang w:eastAsia="fr-CA"/>
                   </w:rPr>
                   <w:drawing>
                     <wp:inline distT="0" distB="0" distL="0" distR="0" wp14:anchorId="5FD4132D" wp14:editId="65F09EA8">
@@ -69,7 +69,7 @@
                               <pic:cNvPicPr/>
                             </pic:nvPicPr>
                             <pic:blipFill>
-                              <a:blip r:embed="rId5" cstate="print">
+                              <a:blip r:embed="rId6" cstate="print">
                                 <a:extLst>
                                   <a:ext uri="{28A0092B-C50C-407E-A947-70E740481C1C}">
                                     <a14:useLocalDpi xmlns:a14="http://schemas.microsoft.com/office/drawing/2010/main" val="0"/>
@@ -131,7 +131,7 @@
                   </w:tcPr>
                   <w:p>
                     <w:pPr>
-                      <w:pStyle w:val="NoSpacing"/>
+                      <w:pStyle w:val="Sansinterligne"/>
                       <w:jc w:val="both"/>
                       <w:rPr>
                         <w:rFonts w:asciiTheme="majorHAnsi" w:eastAsiaTheme="majorEastAsia" w:hAnsiTheme="majorHAnsi" w:cstheme="majorBidi"/>
@@ -183,7 +183,7 @@
                   </w:tcPr>
                   <w:p>
                     <w:pPr>
-                      <w:pStyle w:val="NoSpacing"/>
+                      <w:pStyle w:val="Sansinterligne"/>
                       <w:jc w:val="both"/>
                       <w:rPr>
                         <w:rFonts w:asciiTheme="majorHAnsi" w:eastAsiaTheme="majorEastAsia" w:hAnsiTheme="majorHAnsi" w:cstheme="majorBidi"/>
@@ -245,7 +245,7 @@
               <w:color w:val="262626"/>
               <w:shd w:val="clear" w:color="auto" w:fill="FFFFFF"/>
             </w:rPr>
-            <w:t>1529405</w:t>
+            <w:t>1529403</w:t>
           </w:r>
         </w:p>
         <w:p>
@@ -289,7 +289,7 @@
               </w:tcPr>
               <w:p>
                 <w:pPr>
-                  <w:pStyle w:val="NoSpacing"/>
+                  <w:pStyle w:val="Sansinterligne"/>
                   <w:jc w:val="both"/>
                 </w:pPr>
               </w:p>
@@ -320,7 +320,7 @@
     </w:sdt>
     <w:p>
       <w:pPr>
-        <w:pStyle w:val="Heading1"/>
+        <w:pStyle w:val="Titre1"/>
         <w:jc w:val="both"/>
         <w:rPr>
           <w:rFonts w:ascii="Times New Roman" w:eastAsia="Times New Roman" w:hAnsi="Times New Roman"/>
@@ -347,7 +347,7 @@
     </w:p>
     <w:p>
       <w:pPr>
-        <w:pStyle w:val="Heading2"/>
+        <w:pStyle w:val="Titre2"/>
         <w:jc w:val="both"/>
         <w:rPr>
           <w:rFonts w:ascii="Times New Roman" w:eastAsia="Times New Roman" w:hAnsi="Times New Roman"/>
@@ -384,7 +384,7 @@
     </w:p>
     <w:p>
       <w:pPr>
-        <w:pStyle w:val="Heading2"/>
+        <w:pStyle w:val="Titre2"/>
         <w:jc w:val="both"/>
         <w:rPr>
           <w:rFonts w:ascii="Times New Roman" w:eastAsia="Times New Roman" w:hAnsi="Times New Roman"/>
@@ -421,7 +421,7 @@
     </w:p>
     <w:p>
       <w:pPr>
-        <w:pStyle w:val="Heading2"/>
+        <w:pStyle w:val="Titre2"/>
         <w:jc w:val="both"/>
         <w:rPr>
           <w:rFonts w:ascii="Times New Roman" w:eastAsia="Times New Roman" w:hAnsi="Times New Roman"/>
@@ -453,7 +453,49 @@
           <w:rFonts w:eastAsia="Times New Roman"/>
           <w:lang w:eastAsia="fr-CA"/>
         </w:rPr>
-        <w:t xml:space="preserve">Les méthodes de revues de code évoluent avec les années. Celles-ci deviennent moins formelles, plus “légères” et assistées par des outils, afin d’en réduire l'inefficacité. L’article cherche donc à fournir des données empiriques sur ces méthodes de revues de code utilisées aujourd’hui en entreprises. En effet, les auteurs ont récolté des données sur les motivations des revues de code, sur les résultats des revues de code et sur les plus grand défis lors de la revue de code. La récolte de données se fait en entreprise (Microsoft) avec les développeurs et les “manager”. L’outil utilisé par Microsoft pour faire des revues de code (CodeFlow). </w:t>
+        <w:t xml:space="preserve">Les méthodes de revues de code évoluent avec les années. Celles-ci deviennent moins formelles, plus </w:t>
+      </w:r>
+      <w:r>
+        <w:rPr>
+          <w:rFonts w:eastAsia="Times New Roman"/>
+          <w:lang w:eastAsia="fr-CA"/>
+        </w:rPr>
+        <w:t>« légères »</w:t>
+      </w:r>
+      <w:r>
+        <w:rPr>
+          <w:rFonts w:eastAsia="Times New Roman"/>
+          <w:lang w:eastAsia="fr-CA"/>
+        </w:rPr>
+        <w:t xml:space="preserve"> et assistées par des outils, afin d’en réduire l'inefficacité. L’article cherche donc à fournir des données empiriques sur ces méthodes de revues de code utilisées aujourd’hui en entreprises. En effet, les auteurs ont récolté des données sur les motivations des revues de code, sur les résultats des revues de code et sur les plus grand défis lors de la revue de code. La récolte de données se fait en entreprise (Microsoft</w:t>
+      </w:r>
+      <w:r>
+        <w:rPr>
+          <w:rFonts w:eastAsia="Times New Roman"/>
+          <w:lang w:eastAsia="fr-CA"/>
+        </w:rPr>
+        <w:t>) avec les développeurs et les « manager »</w:t>
+      </w:r>
+      <w:r>
+        <w:rPr>
+          <w:rFonts w:eastAsia="Times New Roman"/>
+          <w:lang w:eastAsia="fr-CA"/>
+        </w:rPr>
+        <w:t>. L’outil utilisé par Microsoft pour faire des revues de code</w:t>
+      </w:r>
+      <w:r>
+        <w:rPr>
+          <w:rFonts w:eastAsia="Times New Roman"/>
+          <w:lang w:eastAsia="fr-CA"/>
+        </w:rPr>
+        <w:t xml:space="preserve"> est CodeFlow</w:t>
+      </w:r>
+      <w:r>
+        <w:rPr>
+          <w:rFonts w:eastAsia="Times New Roman"/>
+          <w:lang w:eastAsia="fr-CA"/>
+        </w:rPr>
+        <w:t xml:space="preserve">. </w:t>
       </w:r>
       <w:r>
         <w:rPr>
@@ -480,12 +522,40 @@
           <w:rFonts w:eastAsia="Times New Roman"/>
           <w:lang w:eastAsia="fr-CA"/>
         </w:rPr>
-        <w:t>L’analyse des revues concerne le code source et les auteurs ne mentionnent pas d’autre artefact. Par contre, comme le but de l’article est de cerner les différences entre les attentes envers les revues et les résultats obtenus, l’étude traite donc de la méthode elle-même et moins de l’artefact concerné, soit le code source.</w:t>
-      </w:r>
-    </w:p>
-    <w:p>
-      <w:pPr>
-        <w:pStyle w:val="Heading2"/>
+        <w:t>L’analyse des revues concerne le code source et les auteurs ne mentionnent pas d’autre</w:t>
+      </w:r>
+      <w:r>
+        <w:rPr>
+          <w:rFonts w:eastAsia="Times New Roman"/>
+          <w:lang w:eastAsia="fr-CA"/>
+        </w:rPr>
+        <w:t>s</w:t>
+      </w:r>
+      <w:r>
+        <w:rPr>
+          <w:rFonts w:eastAsia="Times New Roman"/>
+          <w:lang w:eastAsia="fr-CA"/>
+        </w:rPr>
+        <w:t xml:space="preserve"> artefact</w:t>
+      </w:r>
+      <w:r>
+        <w:rPr>
+          <w:rFonts w:eastAsia="Times New Roman"/>
+          <w:lang w:eastAsia="fr-CA"/>
+        </w:rPr>
+        <w:t>s</w:t>
+      </w:r>
+      <w:r>
+        <w:rPr>
+          <w:rFonts w:eastAsia="Times New Roman"/>
+          <w:lang w:eastAsia="fr-CA"/>
+        </w:rPr>
+        <w:t>. Par contre, comme le but de l’article est de cerner les différences entre les attentes envers les revues et les résultats obtenus, l’étude traite donc de la méthode elle-même et moins de l’artefact concerné, soit le code source.</w:t>
+      </w:r>
+    </w:p>
+    <w:p>
+      <w:pPr>
+        <w:pStyle w:val="Titre2"/>
         <w:jc w:val="both"/>
         <w:rPr>
           <w:rFonts w:ascii="Times New Roman" w:eastAsia="Times New Roman" w:hAnsi="Times New Roman"/>
@@ -504,8 +574,6 @@
     </w:p>
     <w:p>
       <w:pPr>
-        <w:spacing w:after="0" w:line="240" w:lineRule="auto"/>
-        <w:jc w:val="both"/>
         <w:rPr>
           <w:rFonts w:ascii="Times New Roman" w:eastAsia="Times New Roman" w:hAnsi="Times New Roman" w:cs="Times New Roman"/>
           <w:sz w:val="24"/>
@@ -515,10 +583,7 @@
       </w:pPr>
       <w:r>
         <w:rPr>
-          <w:rFonts w:ascii="Arial" w:eastAsia="Times New Roman" w:hAnsi="Arial" w:cs="Arial"/>
-          <w:color w:val="000000"/>
-          <w:sz w:val="23"/>
-          <w:szCs w:val="23"/>
+          <w:rFonts w:eastAsia="Times New Roman"/>
           <w:lang w:eastAsia="fr-CA"/>
         </w:rPr>
         <w:t>L’article traite de la revue du code source. Les revues de code serviront à voir si le code est conforme aux conventions de l’équipe, s’il ne contient pas de défauts. De plus, il contribue à l’amélioration du code et au transfert de connaissance. Il s’agit donc d’une inspection selon la norme IEEE 1028.</w:t>
@@ -526,254 +591,6 @@
     </w:p>
     <w:p>
       <w:pPr>
-        <w:spacing w:after="0" w:line="240" w:lineRule="auto"/>
-        <w:jc w:val="both"/>
-        <w:rPr>
-          <w:rFonts w:ascii="Times New Roman" w:eastAsia="Times New Roman" w:hAnsi="Times New Roman" w:cs="Times New Roman"/>
-          <w:sz w:val="24"/>
-          <w:szCs w:val="24"/>
-          <w:lang w:eastAsia="fr-CA"/>
-        </w:rPr>
-      </w:pPr>
-      <w:r>
-        <w:rPr>
-          <w:rFonts w:ascii="Times New Roman" w:eastAsia="Times New Roman" w:hAnsi="Times New Roman" w:cs="Times New Roman"/>
-          <w:sz w:val="24"/>
-          <w:szCs w:val="24"/>
-          <w:lang w:eastAsia="fr-CA"/>
-        </w:rPr>
-        <w:br/>
-      </w:r>
-    </w:p>
-    <w:p>
-      <w:pPr>
-        <w:spacing w:after="0" w:line="240" w:lineRule="auto"/>
-        <w:jc w:val="both"/>
-        <w:rPr>
-          <w:rFonts w:ascii="Times New Roman" w:eastAsia="Times New Roman" w:hAnsi="Times New Roman" w:cs="Times New Roman"/>
-          <w:sz w:val="24"/>
-          <w:szCs w:val="24"/>
-          <w:lang w:eastAsia="fr-CA"/>
-        </w:rPr>
-      </w:pPr>
-      <w:r>
-        <w:rPr>
-          <w:rFonts w:ascii="Arial" w:eastAsia="Times New Roman" w:hAnsi="Arial" w:cs="Arial"/>
-          <w:color w:val="000000"/>
-          <w:sz w:val="23"/>
-          <w:szCs w:val="23"/>
-          <w:lang w:eastAsia="fr-CA"/>
-        </w:rPr>
-        <w:t>« Examples of software products subject to inspections include [...] Source code. »</w:t>
-      </w:r>
-    </w:p>
-    <w:p>
-      <w:pPr>
-        <w:spacing w:after="0" w:line="240" w:lineRule="auto"/>
-        <w:jc w:val="both"/>
-        <w:rPr>
-          <w:rFonts w:ascii="Times New Roman" w:eastAsia="Times New Roman" w:hAnsi="Times New Roman" w:cs="Times New Roman"/>
-          <w:sz w:val="24"/>
-          <w:szCs w:val="24"/>
-          <w:lang w:eastAsia="fr-CA"/>
-        </w:rPr>
-      </w:pPr>
-      <w:r>
-        <w:rPr>
-          <w:rFonts w:ascii="Times New Roman" w:eastAsia="Times New Roman" w:hAnsi="Times New Roman" w:cs="Times New Roman"/>
-          <w:sz w:val="24"/>
-          <w:szCs w:val="24"/>
-          <w:lang w:eastAsia="fr-CA"/>
-        </w:rPr>
-        <w:br/>
-      </w:r>
-    </w:p>
-    <w:p>
-      <w:pPr>
-        <w:spacing w:after="0" w:line="240" w:lineRule="auto"/>
-        <w:jc w:val="both"/>
-        <w:rPr>
-          <w:rFonts w:ascii="Times New Roman" w:eastAsia="Times New Roman" w:hAnsi="Times New Roman" w:cs="Times New Roman"/>
-          <w:sz w:val="24"/>
-          <w:szCs w:val="24"/>
-          <w:lang w:eastAsia="fr-CA"/>
-        </w:rPr>
-      </w:pPr>
-      <w:r>
-        <w:rPr>
-          <w:rFonts w:ascii="Arial" w:eastAsia="Times New Roman" w:hAnsi="Arial" w:cs="Arial"/>
-          <w:color w:val="000000"/>
-          <w:sz w:val="23"/>
-          <w:szCs w:val="23"/>
-          <w:lang w:eastAsia="fr-CA"/>
-        </w:rPr>
-        <w:t xml:space="preserve">«The purpose of an inspection is to detect and identify software product anomalies. An inspection is a systematic peer examination that does one or more of the following: </w:t>
-      </w:r>
-    </w:p>
-    <w:p>
-      <w:pPr>
-        <w:spacing w:after="0" w:line="240" w:lineRule="auto"/>
-        <w:ind w:firstLine="720"/>
-        <w:jc w:val="both"/>
-        <w:rPr>
-          <w:rFonts w:ascii="Times New Roman" w:eastAsia="Times New Roman" w:hAnsi="Times New Roman" w:cs="Times New Roman"/>
-          <w:sz w:val="24"/>
-          <w:szCs w:val="24"/>
-          <w:lang w:eastAsia="fr-CA"/>
-        </w:rPr>
-      </w:pPr>
-      <w:r>
-        <w:rPr>
-          <w:rFonts w:ascii="Arial" w:eastAsia="Times New Roman" w:hAnsi="Arial" w:cs="Arial"/>
-          <w:color w:val="000000"/>
-          <w:sz w:val="23"/>
-          <w:szCs w:val="23"/>
-          <w:lang w:eastAsia="fr-CA"/>
-        </w:rPr>
-        <w:t xml:space="preserve">a) Verifies that the software product satisfies its specifications </w:t>
-      </w:r>
-    </w:p>
-    <w:p>
-      <w:pPr>
-        <w:spacing w:after="0" w:line="240" w:lineRule="auto"/>
-        <w:ind w:firstLine="720"/>
-        <w:jc w:val="both"/>
-        <w:rPr>
-          <w:rFonts w:ascii="Times New Roman" w:eastAsia="Times New Roman" w:hAnsi="Times New Roman" w:cs="Times New Roman"/>
-          <w:sz w:val="24"/>
-          <w:szCs w:val="24"/>
-          <w:lang w:eastAsia="fr-CA"/>
-        </w:rPr>
-      </w:pPr>
-      <w:r>
-        <w:rPr>
-          <w:rFonts w:ascii="Arial" w:eastAsia="Times New Roman" w:hAnsi="Arial" w:cs="Arial"/>
-          <w:color w:val="000000"/>
-          <w:sz w:val="23"/>
-          <w:szCs w:val="23"/>
-          <w:lang w:eastAsia="fr-CA"/>
-        </w:rPr>
-        <w:t>b) Verifies that the software product exhibits specified quality attributes</w:t>
-      </w:r>
-    </w:p>
-    <w:p>
-      <w:pPr>
-        <w:spacing w:after="0" w:line="240" w:lineRule="auto"/>
-        <w:ind w:left="720"/>
-        <w:jc w:val="both"/>
-        <w:rPr>
-          <w:rFonts w:ascii="Times New Roman" w:eastAsia="Times New Roman" w:hAnsi="Times New Roman" w:cs="Times New Roman"/>
-          <w:sz w:val="24"/>
-          <w:szCs w:val="24"/>
-          <w:lang w:eastAsia="fr-CA"/>
-        </w:rPr>
-      </w:pPr>
-      <w:r>
-        <w:rPr>
-          <w:rFonts w:ascii="Arial" w:eastAsia="Times New Roman" w:hAnsi="Arial" w:cs="Arial"/>
-          <w:color w:val="000000"/>
-          <w:sz w:val="23"/>
-          <w:szCs w:val="23"/>
-          <w:lang w:eastAsia="fr-CA"/>
-        </w:rPr>
-        <w:lastRenderedPageBreak/>
-        <w:t>c) Verifies that the software product conforms to applicable regulations, standards, guidelines, plans, specifications, and procedures. »</w:t>
-      </w:r>
-    </w:p>
-    <w:p>
-      <w:pPr>
-        <w:spacing w:after="0" w:line="240" w:lineRule="auto"/>
-        <w:jc w:val="both"/>
-        <w:rPr>
-          <w:rFonts w:ascii="Times New Roman" w:eastAsia="Times New Roman" w:hAnsi="Times New Roman" w:cs="Times New Roman"/>
-          <w:sz w:val="24"/>
-          <w:szCs w:val="24"/>
-          <w:lang w:eastAsia="fr-CA"/>
-        </w:rPr>
-      </w:pPr>
-      <w:r>
-        <w:rPr>
-          <w:rFonts w:ascii="Times New Roman" w:eastAsia="Times New Roman" w:hAnsi="Times New Roman" w:cs="Times New Roman"/>
-          <w:sz w:val="24"/>
-          <w:szCs w:val="24"/>
-          <w:lang w:eastAsia="fr-CA"/>
-        </w:rPr>
-        <w:br/>
-      </w:r>
-    </w:p>
-    <w:p>
-      <w:pPr>
-        <w:pStyle w:val="Heading2"/>
-        <w:jc w:val="both"/>
-        <w:rPr>
-          <w:rFonts w:ascii="Times New Roman" w:eastAsia="Times New Roman" w:hAnsi="Times New Roman"/>
-          <w:sz w:val="48"/>
-          <w:szCs w:val="48"/>
-          <w:lang w:eastAsia="fr-CA"/>
-        </w:rPr>
-      </w:pPr>
-      <w:r>
-        <w:rPr>
-          <w:rFonts w:eastAsia="Times New Roman"/>
-          <w:lang w:eastAsia="fr-CA"/>
-        </w:rPr>
-        <w:t>Associer la méthode de revue à un ou plusieurs facteurs de qualité ISO 25000</w:t>
-      </w:r>
-    </w:p>
-    <w:p>
-      <w:pPr>
-        <w:pStyle w:val="Heading3"/>
-        <w:jc w:val="both"/>
-        <w:rPr>
-          <w:rFonts w:ascii="Times New Roman" w:eastAsia="Times New Roman" w:hAnsi="Times New Roman"/>
-          <w:sz w:val="36"/>
-          <w:szCs w:val="36"/>
-          <w:lang w:eastAsia="fr-CA"/>
-        </w:rPr>
-      </w:pPr>
-      <w:r>
-        <w:rPr>
-          <w:rFonts w:eastAsia="Times New Roman"/>
-          <w:lang w:eastAsia="fr-CA"/>
-        </w:rPr>
-        <w:t>ISO 25010:</w:t>
-      </w:r>
-    </w:p>
-    <w:p>
-      <w:pPr>
-        <w:jc w:val="both"/>
-        <w:rPr>
-          <w:rFonts w:ascii="Times New Roman" w:eastAsia="Times New Roman" w:hAnsi="Times New Roman" w:cs="Times New Roman"/>
-          <w:sz w:val="24"/>
-          <w:szCs w:val="24"/>
-          <w:lang w:eastAsia="fr-CA"/>
-        </w:rPr>
-      </w:pPr>
-      <w:r>
-        <w:rPr>
-          <w:rFonts w:eastAsia="Times New Roman"/>
-          <w:lang w:eastAsia="fr-CA"/>
-        </w:rPr>
-        <w:t>L’article concerne seulement le code source, donc nous ne pouvons pas faire de lien avec les facteur</w:t>
-      </w:r>
-      <w:r>
-        <w:rPr>
-          <w:rFonts w:eastAsia="Times New Roman"/>
-          <w:lang w:eastAsia="fr-CA"/>
-        </w:rPr>
-        <w:t>s</w:t>
-      </w:r>
-      <w:r>
-        <w:rPr>
-          <w:rFonts w:eastAsia="Times New Roman"/>
-          <w:lang w:eastAsia="fr-CA"/>
-        </w:rPr>
-        <w:t xml:space="preserve"> de qualité à l’utilisation selon l’ISO 25010. Par contre, on peut associer la méthode de revue aux facteurs de qualité de produit, plus précisément le «Functional suitability» (4.2.1). En effet, les revues permettent de détecter les défauts, d’améliorer le code et d’assurer que le code fonctionnera correctement.</w:t>
-      </w:r>
-    </w:p>
-    <w:p>
-      <w:pPr>
-        <w:jc w:val="both"/>
         <w:rPr>
           <w:rFonts w:ascii="Times New Roman" w:eastAsia="Times New Roman" w:hAnsi="Times New Roman" w:cs="Times New Roman"/>
           <w:i/>
@@ -788,12 +605,11 @@
           <w:i/>
           <w:lang w:eastAsia="fr-CA"/>
         </w:rPr>
-        <w:t>«Almost all the managers included finding defects as one of the reasons for doing code reviews»</w:t>
-      </w:r>
-    </w:p>
-    <w:p>
-      <w:pPr>
-        <w:jc w:val="both"/>
+        <w:t>« Examples of software products subject to inspections include [...] Source code. »</w:t>
+      </w:r>
+    </w:p>
+    <w:p>
+      <w:pPr>
         <w:rPr>
           <w:rFonts w:ascii="Times New Roman" w:eastAsia="Times New Roman" w:hAnsi="Times New Roman" w:cs="Times New Roman"/>
           <w:i/>
@@ -808,12 +624,11 @@
           <w:i/>
           <w:lang w:eastAsia="fr-CA"/>
         </w:rPr>
-        <w:t>«Programmers ranked code improvement as an important motivation for code review, close to finding defects»</w:t>
-      </w:r>
-    </w:p>
-    <w:p>
-      <w:pPr>
-        <w:jc w:val="both"/>
+        <w:t xml:space="preserve">«The purpose of an inspection is to detect and identify software product anomalies. An inspection is a systematic peer examination that does one or more of the following: </w:t>
+      </w:r>
+    </w:p>
+    <w:p>
+      <w:pPr>
         <w:rPr>
           <w:rFonts w:ascii="Times New Roman" w:eastAsia="Times New Roman" w:hAnsi="Times New Roman" w:cs="Times New Roman"/>
           <w:i/>
@@ -822,416 +637,17 @@
           <w:lang w:eastAsia="fr-CA"/>
         </w:rPr>
       </w:pPr>
-    </w:p>
-    <w:p>
-      <w:pPr>
-        <w:pStyle w:val="Heading3"/>
-        <w:jc w:val="both"/>
-        <w:rPr>
-          <w:rFonts w:ascii="Times New Roman" w:eastAsia="Times New Roman" w:hAnsi="Times New Roman"/>
-          <w:sz w:val="36"/>
-          <w:szCs w:val="36"/>
-          <w:lang w:eastAsia="fr-CA"/>
-        </w:rPr>
-      </w:pPr>
-      <w:r>
-        <w:rPr>
-          <w:rFonts w:eastAsia="Times New Roman"/>
-          <w:lang w:eastAsia="fr-CA"/>
-        </w:rPr>
-        <w:t>ISO 25012:</w:t>
-      </w:r>
-    </w:p>
-    <w:p>
-      <w:pPr>
-        <w:jc w:val="both"/>
-        <w:rPr>
-          <w:rFonts w:ascii="Times New Roman" w:eastAsia="Times New Roman" w:hAnsi="Times New Roman" w:cs="Times New Roman"/>
-          <w:sz w:val="24"/>
-          <w:szCs w:val="24"/>
-          <w:lang w:eastAsia="fr-CA"/>
-        </w:rPr>
-      </w:pPr>
-      <w:r>
-        <w:rPr>
-          <w:rFonts w:eastAsia="Times New Roman"/>
-          <w:lang w:eastAsia="fr-CA"/>
-        </w:rPr>
-        <w:t>L’article comporte beaucoup de donnée</w:t>
-      </w:r>
-      <w:r>
-        <w:rPr>
-          <w:rFonts w:eastAsia="Times New Roman"/>
-          <w:lang w:eastAsia="fr-CA"/>
-        </w:rPr>
-        <w:t>s</w:t>
-      </w:r>
-      <w:r>
-        <w:rPr>
-          <w:rFonts w:eastAsia="Times New Roman"/>
-          <w:lang w:eastAsia="fr-CA"/>
-        </w:rPr>
-        <w:t xml:space="preserve"> telle</w:t>
-      </w:r>
-      <w:r>
-        <w:rPr>
-          <w:rFonts w:eastAsia="Times New Roman"/>
-          <w:lang w:eastAsia="fr-CA"/>
-        </w:rPr>
-        <w:t>s</w:t>
-      </w:r>
-      <w:r>
-        <w:rPr>
-          <w:rFonts w:eastAsia="Times New Roman"/>
-          <w:lang w:eastAsia="fr-CA"/>
-        </w:rPr>
-        <w:t xml:space="preserve"> que des statistiques sur la motivation des revues de code, les commentaires dans l’outil de revue de code et le cod</w:t>
-      </w:r>
-      <w:r>
-        <w:rPr>
-          <w:rFonts w:eastAsia="Times New Roman"/>
-          <w:lang w:eastAsia="fr-CA"/>
-        </w:rPr>
-        <w:t>e source. Elles ne sont pas reliées</w:t>
-      </w:r>
-      <w:r>
-        <w:rPr>
-          <w:rFonts w:eastAsia="Times New Roman"/>
-          <w:lang w:eastAsia="fr-CA"/>
-        </w:rPr>
-        <w:t xml:space="preserve"> directement à l’activité de revue. Par contre, </w:t>
-      </w:r>
-      <w:r>
-        <w:rPr>
-          <w:rFonts w:eastAsia="Times New Roman"/>
-          <w:lang w:eastAsia="fr-CA"/>
-        </w:rPr>
-        <w:t xml:space="preserve">elles </w:t>
-      </w:r>
-      <w:r>
-        <w:rPr>
-          <w:rFonts w:eastAsia="Times New Roman"/>
-          <w:lang w:eastAsia="fr-CA"/>
-        </w:rPr>
-        <w:t>pourront aider les développeurs à faire de meilleur</w:t>
-      </w:r>
-      <w:r>
-        <w:rPr>
-          <w:rFonts w:eastAsia="Times New Roman"/>
-          <w:lang w:eastAsia="fr-CA"/>
-        </w:rPr>
-        <w:t>es</w:t>
-      </w:r>
-      <w:r>
-        <w:rPr>
-          <w:rFonts w:eastAsia="Times New Roman"/>
-          <w:lang w:eastAsia="fr-CA"/>
-        </w:rPr>
-        <w:t xml:space="preserve"> revue</w:t>
-      </w:r>
-      <w:r>
-        <w:rPr>
-          <w:rFonts w:eastAsia="Times New Roman"/>
-          <w:lang w:eastAsia="fr-CA"/>
-        </w:rPr>
-        <w:t>s</w:t>
-      </w:r>
-      <w:r>
-        <w:rPr>
-          <w:rFonts w:eastAsia="Times New Roman"/>
-          <w:lang w:eastAsia="fr-CA"/>
-        </w:rPr>
-        <w:t xml:space="preserve"> de code.</w:t>
-      </w:r>
-    </w:p>
-    <w:p>
-      <w:pPr>
-        <w:jc w:val="both"/>
-        <w:rPr>
-          <w:rFonts w:ascii="Times New Roman" w:eastAsia="Times New Roman" w:hAnsi="Times New Roman" w:cs="Times New Roman"/>
-          <w:sz w:val="24"/>
-          <w:szCs w:val="24"/>
-          <w:lang w:eastAsia="fr-CA"/>
-        </w:rPr>
-      </w:pPr>
-      <w:r>
-        <w:rPr>
-          <w:rFonts w:eastAsia="Times New Roman"/>
-          <w:lang w:eastAsia="fr-CA"/>
-        </w:rPr>
-        <w:t xml:space="preserve">En ce qui </w:t>
-      </w:r>
-      <w:r>
-        <w:rPr>
-          <w:rFonts w:eastAsia="Times New Roman"/>
-          <w:lang w:eastAsia="fr-CA"/>
-        </w:rPr>
-        <w:t>concerne</w:t>
-      </w:r>
-      <w:r>
-        <w:rPr>
-          <w:rFonts w:eastAsia="Times New Roman"/>
-          <w:lang w:eastAsia="fr-CA"/>
-        </w:rPr>
-        <w:t xml:space="preserve"> les associations avec la norme, nous avons pu identifier l’«accessibility», la «traceability», l’«accuracy» et l’«understandability». En ce qui concerne l’«accessibility», les développeurs ont accès à un outil en ligne qui leur permet d’avoir accès aux commentaires de manière rapide et en tout temps. Pour la «traceability», l’outil permet d’associer les commentaire</w:t>
-      </w:r>
-      <w:r>
-        <w:rPr>
-          <w:rFonts w:eastAsia="Times New Roman"/>
-          <w:lang w:eastAsia="fr-CA"/>
-        </w:rPr>
-        <w:t>s</w:t>
-      </w:r>
-      <w:r>
-        <w:rPr>
-          <w:rFonts w:eastAsia="Times New Roman"/>
-          <w:lang w:eastAsia="fr-CA"/>
-        </w:rPr>
-        <w:t xml:space="preserve"> à une ligne de code spécifique. Il est donc facile de retracer les commentaires. Les dates sur les commentaires peuvent servir à les associer à des version</w:t>
-      </w:r>
-      <w:r>
-        <w:rPr>
-          <w:rFonts w:eastAsia="Times New Roman"/>
-          <w:lang w:eastAsia="fr-CA"/>
-        </w:rPr>
-        <w:t>s</w:t>
-      </w:r>
-      <w:r>
-        <w:rPr>
-          <w:rFonts w:eastAsia="Times New Roman"/>
-          <w:lang w:eastAsia="fr-CA"/>
-        </w:rPr>
-        <w:t>. L’«accuracy» permet d’avoir des résultats fidèles grâce aux candidats choisis aléatoirement. Bref la méthodologie est bonne. Puis l’«understandability» n’est pas respecté, car deux développeurs peuvent avoir des conversations informel sur le sujet, donc les connaissent ne sont pas partagé avec les autres développeurs.</w:t>
-      </w:r>
-    </w:p>
-    <w:p>
-      <w:pPr>
-        <w:jc w:val="both"/>
-        <w:rPr>
-          <w:rFonts w:ascii="Times New Roman" w:eastAsia="Times New Roman" w:hAnsi="Times New Roman" w:cs="Times New Roman"/>
-          <w:sz w:val="24"/>
-          <w:szCs w:val="24"/>
-          <w:lang w:eastAsia="fr-CA"/>
-        </w:rPr>
-      </w:pPr>
-      <w:r>
-        <w:rPr>
-          <w:rFonts w:eastAsia="Times New Roman"/>
-          <w:lang w:eastAsia="fr-CA"/>
-        </w:rPr>
-        <w:t>De plus, tou</w:t>
-      </w:r>
-      <w:r>
-        <w:rPr>
-          <w:rFonts w:eastAsia="Times New Roman"/>
-          <w:lang w:eastAsia="fr-CA"/>
-        </w:rPr>
-        <w:t>te</w:t>
-      </w:r>
-      <w:bookmarkStart w:id="0" w:name="_GoBack"/>
-      <w:bookmarkEnd w:id="0"/>
-      <w:r>
-        <w:rPr>
-          <w:rFonts w:eastAsia="Times New Roman"/>
-          <w:lang w:eastAsia="fr-CA"/>
-        </w:rPr>
-        <w:t>s les données peuvent être utilisées pour analyser le processus d’une entreprise afin de pouvoir l’améliorer.</w:t>
-      </w:r>
-    </w:p>
-    <w:p>
-      <w:pPr>
-        <w:spacing w:after="0" w:line="240" w:lineRule="auto"/>
-        <w:jc w:val="both"/>
-        <w:rPr>
-          <w:rFonts w:ascii="Times New Roman" w:eastAsia="Times New Roman" w:hAnsi="Times New Roman" w:cs="Times New Roman"/>
-          <w:sz w:val="24"/>
-          <w:szCs w:val="24"/>
-          <w:lang w:eastAsia="fr-CA"/>
-        </w:rPr>
-      </w:pPr>
-      <w:r>
-        <w:rPr>
-          <w:rFonts w:ascii="Times New Roman" w:eastAsia="Times New Roman" w:hAnsi="Times New Roman" w:cs="Times New Roman"/>
-          <w:sz w:val="24"/>
-          <w:szCs w:val="24"/>
-          <w:lang w:eastAsia="fr-CA"/>
-        </w:rPr>
-        <w:br/>
-      </w:r>
-    </w:p>
-    <w:p>
-      <w:pPr>
-        <w:pStyle w:val="Heading1"/>
-        <w:jc w:val="both"/>
-        <w:rPr>
-          <w:rFonts w:ascii="Times New Roman" w:eastAsia="Times New Roman" w:hAnsi="Times New Roman"/>
-          <w:sz w:val="24"/>
-          <w:szCs w:val="24"/>
-          <w:lang w:eastAsia="fr-CA"/>
-        </w:rPr>
-      </w:pPr>
-      <w:r>
-        <w:rPr>
-          <w:rFonts w:eastAsia="Times New Roman"/>
-          <w:lang w:eastAsia="fr-CA"/>
-        </w:rPr>
-        <w:lastRenderedPageBreak/>
-        <w:t xml:space="preserve">Article #2 - </w:t>
-      </w:r>
-      <w:r>
-        <w:rPr>
-          <w:rFonts w:eastAsia="Times New Roman"/>
-          <w:lang w:eastAsia="fr-CA"/>
-        </w:rPr>
-        <w:t>An Empirical Analysis of Team Review Approaches for Teaching Quality Software Development</w:t>
-      </w:r>
-    </w:p>
-    <w:p>
-      <w:pPr>
-        <w:pStyle w:val="Heading2"/>
-        <w:jc w:val="both"/>
-        <w:rPr>
-          <w:rFonts w:ascii="Times New Roman" w:eastAsia="Times New Roman" w:hAnsi="Times New Roman"/>
-          <w:sz w:val="48"/>
-          <w:szCs w:val="48"/>
-          <w:lang w:eastAsia="fr-CA"/>
-        </w:rPr>
-      </w:pPr>
-      <w:r>
-        <w:rPr>
-          <w:rFonts w:eastAsia="Times New Roman"/>
-          <w:lang w:eastAsia="fr-CA"/>
-        </w:rPr>
-        <w:t>Chaîne de recherche</w:t>
-      </w:r>
-    </w:p>
-    <w:p>
-      <w:pPr>
-        <w:jc w:val="both"/>
-        <w:rPr>
-          <w:rFonts w:ascii="Times New Roman" w:eastAsia="Times New Roman" w:hAnsi="Times New Roman" w:cs="Times New Roman"/>
-          <w:sz w:val="24"/>
-          <w:szCs w:val="24"/>
-          <w:lang w:eastAsia="fr-CA"/>
-        </w:rPr>
-      </w:pPr>
-      <w:r>
-        <w:rPr>
-          <w:rFonts w:eastAsia="Times New Roman"/>
-          <w:lang w:eastAsia="fr-CA"/>
-        </w:rPr>
-        <w:t>technical reviews AND (("IEEE Software" wn ST) OR ("Communications of the ACM" wn ST) OR ("Software Quality Journal" wn ST) OR ("Journal of Systems and Software" wn ST) OR ("ICSE" wn CF) OR ("ICSSP" wn CF))</w:t>
-      </w:r>
-    </w:p>
-    <w:p>
-      <w:pPr>
-        <w:pStyle w:val="Heading2"/>
-        <w:jc w:val="both"/>
-        <w:rPr>
-          <w:rFonts w:ascii="Times New Roman" w:eastAsia="Times New Roman" w:hAnsi="Times New Roman"/>
-          <w:sz w:val="48"/>
-          <w:szCs w:val="48"/>
-          <w:lang w:eastAsia="fr-CA"/>
-        </w:rPr>
-      </w:pPr>
-      <w:r>
-        <w:rPr>
-          <w:rFonts w:eastAsia="Times New Roman"/>
-          <w:lang w:eastAsia="fr-CA"/>
-        </w:rPr>
-        <w:t>Justification du choix de l’article</w:t>
-      </w:r>
-    </w:p>
-    <w:p>
-      <w:pPr>
-        <w:jc w:val="both"/>
-        <w:rPr>
-          <w:rFonts w:ascii="Times New Roman" w:eastAsia="Times New Roman" w:hAnsi="Times New Roman" w:cs="Times New Roman"/>
-          <w:sz w:val="24"/>
-          <w:szCs w:val="24"/>
-          <w:lang w:eastAsia="fr-CA"/>
-        </w:rPr>
-      </w:pPr>
-      <w:r>
-        <w:rPr>
-          <w:rFonts w:eastAsia="Times New Roman"/>
-          <w:lang w:eastAsia="fr-CA"/>
-        </w:rPr>
-        <w:t xml:space="preserve">Cet article est intéressant par le fait qu’il compare quelques techniques de revues entre elles, et démontre exhaustivement comment quelques variations à la technique de revue utilisée peuvent faire en faire varier l’efficacité. </w:t>
-      </w:r>
-    </w:p>
-    <w:p>
-      <w:pPr>
-        <w:pStyle w:val="Heading2"/>
-        <w:jc w:val="both"/>
-        <w:rPr>
-          <w:rFonts w:ascii="Times New Roman" w:eastAsia="Times New Roman" w:hAnsi="Times New Roman"/>
-          <w:sz w:val="48"/>
-          <w:szCs w:val="48"/>
-          <w:lang w:eastAsia="fr-CA"/>
-        </w:rPr>
-      </w:pPr>
-      <w:r>
-        <w:rPr>
-          <w:rFonts w:eastAsia="Times New Roman"/>
-          <w:lang w:eastAsia="fr-CA"/>
-        </w:rPr>
-        <w:t>Description de l’article</w:t>
-      </w:r>
-    </w:p>
-    <w:p>
-      <w:pPr>
-        <w:jc w:val="both"/>
-        <w:rPr>
-          <w:rFonts w:ascii="Times New Roman" w:eastAsia="Times New Roman" w:hAnsi="Times New Roman" w:cs="Times New Roman"/>
-          <w:sz w:val="24"/>
-          <w:szCs w:val="24"/>
-          <w:lang w:eastAsia="fr-CA"/>
-        </w:rPr>
-      </w:pPr>
-      <w:r>
-        <w:rPr>
-          <w:rFonts w:eastAsia="Times New Roman"/>
-          <w:lang w:eastAsia="fr-CA"/>
-        </w:rPr>
-        <w:t>Une étude comparative entre plusieurs variations de types de revue est faite et les résultats y sont présentés. L’efficacité de chaque variation est présentée sous forme de taux de découverte de défauts de chaque sorte. Les revues furent effectuées sur les SRS, les diag</w:t>
-      </w:r>
-      <w:r>
-        <w:rPr>
-          <w:rFonts w:eastAsia="Times New Roman"/>
-          <w:lang w:eastAsia="fr-CA"/>
-        </w:rPr>
-        <w:t>rammes de classes et les diagram</w:t>
-      </w:r>
-      <w:r>
-        <w:rPr>
-          <w:rFonts w:eastAsia="Times New Roman"/>
-          <w:lang w:eastAsia="fr-CA"/>
-        </w:rPr>
-        <w:t>mes de séquences créés par les étudiants.</w:t>
-      </w:r>
-    </w:p>
-    <w:p>
-      <w:pPr>
-        <w:jc w:val="both"/>
-        <w:rPr>
-          <w:rFonts w:ascii="Times New Roman" w:eastAsia="Times New Roman" w:hAnsi="Times New Roman" w:cs="Times New Roman"/>
-          <w:sz w:val="24"/>
-          <w:szCs w:val="24"/>
-          <w:lang w:eastAsia="fr-CA"/>
-        </w:rPr>
-      </w:pPr>
-      <w:r>
-        <w:rPr>
-          <w:rFonts w:eastAsia="Times New Roman"/>
-          <w:lang w:eastAsia="fr-CA"/>
-        </w:rPr>
-        <w:t>L’article traite donc de plusieurs facteurs de qualité pour ces artefacts, soit l’organisation, la complétion, la justesse, la cohérence, la précision et la traçabilité (pour la spécification des requis) ainsi que la complétion, l’utilisation de l’héritage et de l'agrégation, la cohésion, la traçabilité, et le couplage (pour le design architectural).</w:t>
-      </w:r>
-    </w:p>
-    <w:p>
-      <w:pPr>
-        <w:jc w:val="both"/>
+      <w:r>
+        <w:rPr>
+          <w:rFonts w:eastAsia="Times New Roman"/>
+          <w:i/>
+          <w:lang w:eastAsia="fr-CA"/>
+        </w:rPr>
+        <w:t xml:space="preserve">a) Verifies that the software product satisfies its specifications </w:t>
+      </w:r>
+    </w:p>
+    <w:p>
+      <w:pPr>
         <w:rPr>
           <w:rFonts w:ascii="Times New Roman" w:eastAsia="Times New Roman" w:hAnsi="Times New Roman" w:cs="Times New Roman"/>
           <w:i/>
@@ -1246,12 +662,11 @@
           <w:i/>
           <w:lang w:eastAsia="fr-CA"/>
         </w:rPr>
-        <w:t>“The checklist focused on the basic quality attributes of requirements and the SRS document: organization, completeness, correctness, consistency, lack of ambiguity, non-functional aspects and traceability.”</w:t>
-      </w:r>
-    </w:p>
-    <w:p>
-      <w:pPr>
-        <w:jc w:val="both"/>
+        <w:t>b) Verifies that the software product exhibits specified quality attributes</w:t>
+      </w:r>
+    </w:p>
+    <w:p>
+      <w:pPr>
         <w:rPr>
           <w:rFonts w:ascii="Times New Roman" w:eastAsia="Times New Roman" w:hAnsi="Times New Roman" w:cs="Times New Roman"/>
           <w:i/>
@@ -1266,11 +681,13 @@
           <w:i/>
           <w:lang w:eastAsia="fr-CA"/>
         </w:rPr>
-        <w:t>“The checklist included questions related to completeness, organization, correctness, consistency, lack of ambiguity, modifiability and traceability.”</w:t>
-      </w:r>
-    </w:p>
-    <w:p>
-      <w:pPr>
+        <w:lastRenderedPageBreak/>
+        <w:t>c) Verifies that the software product conforms to applicable regulations, standards, guidelines, plans, specifications, and procedures. »</w:t>
+      </w:r>
+    </w:p>
+    <w:p>
+      <w:pPr>
+        <w:spacing w:after="0" w:line="240" w:lineRule="auto"/>
         <w:jc w:val="both"/>
         <w:rPr>
           <w:rFonts w:ascii="Times New Roman" w:eastAsia="Times New Roman" w:hAnsi="Times New Roman" w:cs="Times New Roman"/>
@@ -1281,10 +698,82 @@
       </w:pPr>
       <w:r>
         <w:rPr>
-          <w:rFonts w:eastAsia="Times New Roman"/>
-          <w:lang w:eastAsia="fr-CA"/>
-        </w:rPr>
-        <w:t xml:space="preserve">Par contre les conclusions présentées dans l’étude sont centrées sur un facteur de qualité concernant les revues en tant que tel, soit l’efficacité, qui elle aura une influence sur les artefacts par la suite. </w:t>
+          <w:rFonts w:ascii="Times New Roman" w:eastAsia="Times New Roman" w:hAnsi="Times New Roman" w:cs="Times New Roman"/>
+          <w:sz w:val="24"/>
+          <w:szCs w:val="24"/>
+          <w:lang w:eastAsia="fr-CA"/>
+        </w:rPr>
+        <w:br/>
+      </w:r>
+    </w:p>
+    <w:p>
+      <w:pPr>
+        <w:pStyle w:val="Titre2"/>
+        <w:jc w:val="both"/>
+        <w:rPr>
+          <w:rFonts w:ascii="Times New Roman" w:eastAsia="Times New Roman" w:hAnsi="Times New Roman"/>
+          <w:sz w:val="48"/>
+          <w:szCs w:val="48"/>
+          <w:lang w:eastAsia="fr-CA"/>
+        </w:rPr>
+      </w:pPr>
+      <w:r>
+        <w:rPr>
+          <w:rFonts w:eastAsia="Times New Roman"/>
+          <w:lang w:eastAsia="fr-CA"/>
+        </w:rPr>
+        <w:t>Associer la méthode de revue à un ou plusieurs facteurs de qualité ISO 25000</w:t>
+      </w:r>
+    </w:p>
+    <w:p>
+      <w:pPr>
+        <w:pStyle w:val="Titre3"/>
+        <w:jc w:val="both"/>
+        <w:rPr>
+          <w:rFonts w:ascii="Times New Roman" w:eastAsia="Times New Roman" w:hAnsi="Times New Roman"/>
+          <w:sz w:val="36"/>
+          <w:szCs w:val="36"/>
+          <w:lang w:eastAsia="fr-CA"/>
+        </w:rPr>
+      </w:pPr>
+      <w:r>
+        <w:rPr>
+          <w:rFonts w:eastAsia="Times New Roman"/>
+          <w:lang w:eastAsia="fr-CA"/>
+        </w:rPr>
+        <w:t>ISO 25010:</w:t>
+      </w:r>
+    </w:p>
+    <w:p>
+      <w:pPr>
+        <w:jc w:val="both"/>
+        <w:rPr>
+          <w:rFonts w:ascii="Times New Roman" w:eastAsia="Times New Roman" w:hAnsi="Times New Roman" w:cs="Times New Roman"/>
+          <w:sz w:val="24"/>
+          <w:szCs w:val="24"/>
+          <w:lang w:eastAsia="fr-CA"/>
+        </w:rPr>
+      </w:pPr>
+      <w:r>
+        <w:rPr>
+          <w:rFonts w:eastAsia="Times New Roman"/>
+          <w:lang w:eastAsia="fr-CA"/>
+        </w:rPr>
+        <w:t>L’article concerne seulement le code source, donc nous ne pouvons pas faire de lien avec les facteur</w:t>
+      </w:r>
+      <w:r>
+        <w:rPr>
+          <w:rFonts w:eastAsia="Times New Roman"/>
+          <w:lang w:eastAsia="fr-CA"/>
+        </w:rPr>
+        <w:t>s</w:t>
+      </w:r>
+      <w:r>
+        <w:rPr>
+          <w:rFonts w:eastAsia="Times New Roman"/>
+          <w:lang w:eastAsia="fr-CA"/>
+        </w:rPr>
+        <w:t xml:space="preserve"> de qualité à l’utilisation selon l’ISO 25010. Par contre, on peut associer la méthode de revue aux facteurs de qualité de produit, plus précisément le «Functional suitability» (4.2.1). En effet, les revues permettent de détecter les défauts, d’améliorer le code et d’assurer que le code fonctionnera correctement.</w:t>
       </w:r>
     </w:p>
     <w:p>
@@ -1304,7 +793,595 @@
           <w:i/>
           <w:lang w:eastAsia="fr-CA"/>
         </w:rPr>
-        <w:t>“</w:t>
+        <w:t>«Almost all the managers included finding defects as one of the reasons for doing code reviews»</w:t>
+      </w:r>
+    </w:p>
+    <w:p>
+      <w:pPr>
+        <w:jc w:val="both"/>
+        <w:rPr>
+          <w:rFonts w:ascii="Times New Roman" w:eastAsia="Times New Roman" w:hAnsi="Times New Roman" w:cs="Times New Roman"/>
+          <w:i/>
+          <w:sz w:val="24"/>
+          <w:szCs w:val="24"/>
+          <w:lang w:eastAsia="fr-CA"/>
+        </w:rPr>
+      </w:pPr>
+      <w:r>
+        <w:rPr>
+          <w:rFonts w:eastAsia="Times New Roman"/>
+          <w:i/>
+          <w:lang w:eastAsia="fr-CA"/>
+        </w:rPr>
+        <w:t>«Programmers ranked code improvement as an important motivation for code review, close to finding defects»</w:t>
+      </w:r>
+    </w:p>
+    <w:p>
+      <w:pPr>
+        <w:jc w:val="both"/>
+        <w:rPr>
+          <w:rFonts w:ascii="Times New Roman" w:eastAsia="Times New Roman" w:hAnsi="Times New Roman" w:cs="Times New Roman"/>
+          <w:i/>
+          <w:sz w:val="24"/>
+          <w:szCs w:val="24"/>
+          <w:lang w:eastAsia="fr-CA"/>
+        </w:rPr>
+      </w:pPr>
+    </w:p>
+    <w:p>
+      <w:pPr>
+        <w:pStyle w:val="Titre3"/>
+        <w:jc w:val="both"/>
+        <w:rPr>
+          <w:rFonts w:ascii="Times New Roman" w:eastAsia="Times New Roman" w:hAnsi="Times New Roman"/>
+          <w:sz w:val="36"/>
+          <w:szCs w:val="36"/>
+          <w:lang w:eastAsia="fr-CA"/>
+        </w:rPr>
+      </w:pPr>
+      <w:r>
+        <w:rPr>
+          <w:rFonts w:eastAsia="Times New Roman"/>
+          <w:lang w:eastAsia="fr-CA"/>
+        </w:rPr>
+        <w:t>ISO 25012:</w:t>
+      </w:r>
+    </w:p>
+    <w:p>
+      <w:pPr>
+        <w:jc w:val="both"/>
+        <w:rPr>
+          <w:rFonts w:ascii="Times New Roman" w:eastAsia="Times New Roman" w:hAnsi="Times New Roman" w:cs="Times New Roman"/>
+          <w:sz w:val="24"/>
+          <w:szCs w:val="24"/>
+          <w:lang w:eastAsia="fr-CA"/>
+        </w:rPr>
+      </w:pPr>
+      <w:r>
+        <w:rPr>
+          <w:rFonts w:eastAsia="Times New Roman"/>
+          <w:lang w:eastAsia="fr-CA"/>
+        </w:rPr>
+        <w:t>L’article comporte beaucoup de donnée</w:t>
+      </w:r>
+      <w:r>
+        <w:rPr>
+          <w:rFonts w:eastAsia="Times New Roman"/>
+          <w:lang w:eastAsia="fr-CA"/>
+        </w:rPr>
+        <w:t>s</w:t>
+      </w:r>
+      <w:r>
+        <w:rPr>
+          <w:rFonts w:eastAsia="Times New Roman"/>
+          <w:lang w:eastAsia="fr-CA"/>
+        </w:rPr>
+        <w:t xml:space="preserve"> telle</w:t>
+      </w:r>
+      <w:r>
+        <w:rPr>
+          <w:rFonts w:eastAsia="Times New Roman"/>
+          <w:lang w:eastAsia="fr-CA"/>
+        </w:rPr>
+        <w:t>s</w:t>
+      </w:r>
+      <w:r>
+        <w:rPr>
+          <w:rFonts w:eastAsia="Times New Roman"/>
+          <w:lang w:eastAsia="fr-CA"/>
+        </w:rPr>
+        <w:t xml:space="preserve"> que des statistiques sur la motivation des revues de code, les commentaires dans l’outil de revue de code et le cod</w:t>
+      </w:r>
+      <w:r>
+        <w:rPr>
+          <w:rFonts w:eastAsia="Times New Roman"/>
+          <w:lang w:eastAsia="fr-CA"/>
+        </w:rPr>
+        <w:t>e source. Elles ne sont pas reliées</w:t>
+      </w:r>
+      <w:r>
+        <w:rPr>
+          <w:rFonts w:eastAsia="Times New Roman"/>
+          <w:lang w:eastAsia="fr-CA"/>
+        </w:rPr>
+        <w:t xml:space="preserve"> directement à l’activité de revue. Par contre, </w:t>
+      </w:r>
+      <w:r>
+        <w:rPr>
+          <w:rFonts w:eastAsia="Times New Roman"/>
+          <w:lang w:eastAsia="fr-CA"/>
+        </w:rPr>
+        <w:t xml:space="preserve">elles </w:t>
+      </w:r>
+      <w:r>
+        <w:rPr>
+          <w:rFonts w:eastAsia="Times New Roman"/>
+          <w:lang w:eastAsia="fr-CA"/>
+        </w:rPr>
+        <w:t>pourront aider les développeurs à faire de meilleur</w:t>
+      </w:r>
+      <w:r>
+        <w:rPr>
+          <w:rFonts w:eastAsia="Times New Roman"/>
+          <w:lang w:eastAsia="fr-CA"/>
+        </w:rPr>
+        <w:t>es</w:t>
+      </w:r>
+      <w:r>
+        <w:rPr>
+          <w:rFonts w:eastAsia="Times New Roman"/>
+          <w:lang w:eastAsia="fr-CA"/>
+        </w:rPr>
+        <w:t xml:space="preserve"> revue</w:t>
+      </w:r>
+      <w:r>
+        <w:rPr>
+          <w:rFonts w:eastAsia="Times New Roman"/>
+          <w:lang w:eastAsia="fr-CA"/>
+        </w:rPr>
+        <w:t>s</w:t>
+      </w:r>
+      <w:r>
+        <w:rPr>
+          <w:rFonts w:eastAsia="Times New Roman"/>
+          <w:lang w:eastAsia="fr-CA"/>
+        </w:rPr>
+        <w:t xml:space="preserve"> de code.</w:t>
+      </w:r>
+    </w:p>
+    <w:p>
+      <w:pPr>
+        <w:jc w:val="both"/>
+        <w:rPr>
+          <w:rFonts w:ascii="Times New Roman" w:eastAsia="Times New Roman" w:hAnsi="Times New Roman" w:cs="Times New Roman"/>
+          <w:sz w:val="24"/>
+          <w:szCs w:val="24"/>
+          <w:lang w:eastAsia="fr-CA"/>
+        </w:rPr>
+      </w:pPr>
+      <w:r>
+        <w:rPr>
+          <w:rFonts w:eastAsia="Times New Roman"/>
+          <w:lang w:eastAsia="fr-CA"/>
+        </w:rPr>
+        <w:t xml:space="preserve">En ce qui </w:t>
+      </w:r>
+      <w:r>
+        <w:rPr>
+          <w:rFonts w:eastAsia="Times New Roman"/>
+          <w:lang w:eastAsia="fr-CA"/>
+        </w:rPr>
+        <w:t>concerne</w:t>
+      </w:r>
+      <w:r>
+        <w:rPr>
+          <w:rFonts w:eastAsia="Times New Roman"/>
+          <w:lang w:eastAsia="fr-CA"/>
+        </w:rPr>
+        <w:t xml:space="preserve"> les associations avec la norme, nous avons pu identifier l’«accessibility», la «traceability», l’«accuracy» et l’«understandability». En ce qui concerne l’«accessibility», les développeurs ont accès à un outil en ligne qui leur permet d’avoir accès aux commentaires de manière rapide et en tout temps. Pour la «traceability», l’outil permet d’associer les commentaire</w:t>
+      </w:r>
+      <w:r>
+        <w:rPr>
+          <w:rFonts w:eastAsia="Times New Roman"/>
+          <w:lang w:eastAsia="fr-CA"/>
+        </w:rPr>
+        <w:t>s</w:t>
+      </w:r>
+      <w:r>
+        <w:rPr>
+          <w:rFonts w:eastAsia="Times New Roman"/>
+          <w:lang w:eastAsia="fr-CA"/>
+        </w:rPr>
+        <w:t xml:space="preserve"> à une ligne de code spécifique. Il est donc facile de retracer les commentaires. Les dates sur les commentaires peuvent servir à les associer à des version</w:t>
+      </w:r>
+      <w:r>
+        <w:rPr>
+          <w:rFonts w:eastAsia="Times New Roman"/>
+          <w:lang w:eastAsia="fr-CA"/>
+        </w:rPr>
+        <w:t>s</w:t>
+      </w:r>
+      <w:r>
+        <w:rPr>
+          <w:rFonts w:eastAsia="Times New Roman"/>
+          <w:lang w:eastAsia="fr-CA"/>
+        </w:rPr>
+        <w:t>. L’«accuracy» permet d’avoir des résultats fidèles grâce aux candidats choisis aléatoirement. Bref la méthodologie est bonne. Puis l’«understandability» n’est pas respecté, car deux développeurs peuvent avoir des conversations informel</w:t>
+      </w:r>
+      <w:r>
+        <w:rPr>
+          <w:rFonts w:eastAsia="Times New Roman"/>
+          <w:lang w:eastAsia="fr-CA"/>
+        </w:rPr>
+        <w:t>les</w:t>
+      </w:r>
+      <w:r>
+        <w:rPr>
+          <w:rFonts w:eastAsia="Times New Roman"/>
+          <w:lang w:eastAsia="fr-CA"/>
+        </w:rPr>
+        <w:t xml:space="preserve"> sur le sujet, donc les connaiss</w:t>
+      </w:r>
+      <w:r>
+        <w:rPr>
+          <w:rFonts w:eastAsia="Times New Roman"/>
+          <w:lang w:eastAsia="fr-CA"/>
+        </w:rPr>
+        <w:t>ances</w:t>
+      </w:r>
+      <w:r>
+        <w:rPr>
+          <w:rFonts w:eastAsia="Times New Roman"/>
+          <w:lang w:eastAsia="fr-CA"/>
+        </w:rPr>
+        <w:t xml:space="preserve"> ne sont pas partagé</w:t>
+      </w:r>
+      <w:r>
+        <w:rPr>
+          <w:rFonts w:eastAsia="Times New Roman"/>
+          <w:lang w:eastAsia="fr-CA"/>
+        </w:rPr>
+        <w:t>es</w:t>
+      </w:r>
+      <w:r>
+        <w:rPr>
+          <w:rFonts w:eastAsia="Times New Roman"/>
+          <w:lang w:eastAsia="fr-CA"/>
+        </w:rPr>
+        <w:t xml:space="preserve"> avec les autres développeurs.</w:t>
+      </w:r>
+    </w:p>
+    <w:p>
+      <w:pPr>
+        <w:jc w:val="both"/>
+        <w:rPr>
+          <w:rFonts w:ascii="Times New Roman" w:eastAsia="Times New Roman" w:hAnsi="Times New Roman" w:cs="Times New Roman"/>
+          <w:sz w:val="24"/>
+          <w:szCs w:val="24"/>
+          <w:lang w:eastAsia="fr-CA"/>
+        </w:rPr>
+      </w:pPr>
+      <w:r>
+        <w:rPr>
+          <w:rFonts w:eastAsia="Times New Roman"/>
+          <w:lang w:eastAsia="fr-CA"/>
+        </w:rPr>
+        <w:t>De plus, tou</w:t>
+      </w:r>
+      <w:r>
+        <w:rPr>
+          <w:rFonts w:eastAsia="Times New Roman"/>
+          <w:lang w:eastAsia="fr-CA"/>
+        </w:rPr>
+        <w:t>te</w:t>
+      </w:r>
+      <w:r>
+        <w:rPr>
+          <w:rFonts w:eastAsia="Times New Roman"/>
+          <w:lang w:eastAsia="fr-CA"/>
+        </w:rPr>
+        <w:t>s les données peuvent être utilisées pour analyser le processus d’une entreprise afin de pouvoir l’améliorer.</w:t>
+      </w:r>
+    </w:p>
+    <w:p>
+      <w:pPr>
+        <w:spacing w:after="0" w:line="240" w:lineRule="auto"/>
+        <w:jc w:val="both"/>
+        <w:rPr>
+          <w:rFonts w:ascii="Times New Roman" w:eastAsia="Times New Roman" w:hAnsi="Times New Roman" w:cs="Times New Roman"/>
+          <w:sz w:val="24"/>
+          <w:szCs w:val="24"/>
+          <w:lang w:eastAsia="fr-CA"/>
+        </w:rPr>
+      </w:pPr>
+      <w:r>
+        <w:rPr>
+          <w:rFonts w:ascii="Times New Roman" w:eastAsia="Times New Roman" w:hAnsi="Times New Roman" w:cs="Times New Roman"/>
+          <w:sz w:val="24"/>
+          <w:szCs w:val="24"/>
+          <w:lang w:eastAsia="fr-CA"/>
+        </w:rPr>
+        <w:br/>
+      </w:r>
+    </w:p>
+    <w:p>
+      <w:pPr>
+        <w:pStyle w:val="Titre1"/>
+        <w:jc w:val="both"/>
+        <w:rPr>
+          <w:rFonts w:ascii="Times New Roman" w:eastAsia="Times New Roman" w:hAnsi="Times New Roman"/>
+          <w:sz w:val="24"/>
+          <w:szCs w:val="24"/>
+          <w:lang w:eastAsia="fr-CA"/>
+        </w:rPr>
+      </w:pPr>
+      <w:r>
+        <w:rPr>
+          <w:rFonts w:eastAsia="Times New Roman"/>
+          <w:lang w:eastAsia="fr-CA"/>
+        </w:rPr>
+        <w:lastRenderedPageBreak/>
+        <w:t xml:space="preserve">Article #2 - </w:t>
+      </w:r>
+      <w:r>
+        <w:rPr>
+          <w:rFonts w:eastAsia="Times New Roman"/>
+          <w:lang w:eastAsia="fr-CA"/>
+        </w:rPr>
+        <w:t>An Empirical Analysis of Team Review Approaches for Teaching Quality Software Development</w:t>
+      </w:r>
+    </w:p>
+    <w:p>
+      <w:pPr>
+        <w:pStyle w:val="Titre2"/>
+        <w:jc w:val="both"/>
+        <w:rPr>
+          <w:rFonts w:ascii="Times New Roman" w:eastAsia="Times New Roman" w:hAnsi="Times New Roman"/>
+          <w:sz w:val="48"/>
+          <w:szCs w:val="48"/>
+          <w:lang w:eastAsia="fr-CA"/>
+        </w:rPr>
+      </w:pPr>
+      <w:r>
+        <w:rPr>
+          <w:rFonts w:eastAsia="Times New Roman"/>
+          <w:lang w:eastAsia="fr-CA"/>
+        </w:rPr>
+        <w:t>Chaîne de recherche</w:t>
+      </w:r>
+    </w:p>
+    <w:p>
+      <w:pPr>
+        <w:jc w:val="both"/>
+        <w:rPr>
+          <w:rFonts w:ascii="Times New Roman" w:eastAsia="Times New Roman" w:hAnsi="Times New Roman" w:cs="Times New Roman"/>
+          <w:sz w:val="24"/>
+          <w:szCs w:val="24"/>
+          <w:lang w:eastAsia="fr-CA"/>
+        </w:rPr>
+      </w:pPr>
+      <w:r>
+        <w:rPr>
+          <w:rFonts w:eastAsia="Times New Roman"/>
+          <w:lang w:eastAsia="fr-CA"/>
+        </w:rPr>
+        <w:t>technical reviews AND (("IEEE Software" wn ST) OR ("Communications of the ACM" wn ST) OR ("Software Quality Journal" wn ST) OR ("Journal of Systems and Software" wn ST) OR ("ICSE" wn CF) OR ("ICSSP" wn CF))</w:t>
+      </w:r>
+    </w:p>
+    <w:p>
+      <w:pPr>
+        <w:pStyle w:val="Titre2"/>
+        <w:jc w:val="both"/>
+        <w:rPr>
+          <w:rFonts w:ascii="Times New Roman" w:eastAsia="Times New Roman" w:hAnsi="Times New Roman"/>
+          <w:sz w:val="48"/>
+          <w:szCs w:val="48"/>
+          <w:lang w:eastAsia="fr-CA"/>
+        </w:rPr>
+      </w:pPr>
+      <w:r>
+        <w:rPr>
+          <w:rFonts w:eastAsia="Times New Roman"/>
+          <w:lang w:eastAsia="fr-CA"/>
+        </w:rPr>
+        <w:t>Justification du choix de l’article</w:t>
+      </w:r>
+    </w:p>
+    <w:p>
+      <w:pPr>
+        <w:jc w:val="both"/>
+        <w:rPr>
+          <w:rFonts w:ascii="Times New Roman" w:eastAsia="Times New Roman" w:hAnsi="Times New Roman" w:cs="Times New Roman"/>
+          <w:sz w:val="24"/>
+          <w:szCs w:val="24"/>
+          <w:lang w:eastAsia="fr-CA"/>
+        </w:rPr>
+      </w:pPr>
+      <w:r>
+        <w:rPr>
+          <w:rFonts w:eastAsia="Times New Roman"/>
+          <w:lang w:eastAsia="fr-CA"/>
+        </w:rPr>
+        <w:t xml:space="preserve">Cet article est intéressant par le fait qu’il compare quelques techniques de revues entre elles, et démontre exhaustivement comment quelques variations à la technique de revue utilisée peuvent faire en faire varier l’efficacité. </w:t>
+      </w:r>
+    </w:p>
+    <w:p>
+      <w:pPr>
+        <w:pStyle w:val="Titre2"/>
+        <w:jc w:val="both"/>
+        <w:rPr>
+          <w:rFonts w:ascii="Times New Roman" w:eastAsia="Times New Roman" w:hAnsi="Times New Roman"/>
+          <w:sz w:val="48"/>
+          <w:szCs w:val="48"/>
+          <w:lang w:eastAsia="fr-CA"/>
+        </w:rPr>
+      </w:pPr>
+      <w:r>
+        <w:rPr>
+          <w:rFonts w:eastAsia="Times New Roman"/>
+          <w:lang w:eastAsia="fr-CA"/>
+        </w:rPr>
+        <w:t>Description de l’article</w:t>
+      </w:r>
+    </w:p>
+    <w:p>
+      <w:pPr>
+        <w:jc w:val="both"/>
+        <w:rPr>
+          <w:rFonts w:ascii="Times New Roman" w:eastAsia="Times New Roman" w:hAnsi="Times New Roman" w:cs="Times New Roman"/>
+          <w:sz w:val="24"/>
+          <w:szCs w:val="24"/>
+          <w:lang w:eastAsia="fr-CA"/>
+        </w:rPr>
+      </w:pPr>
+      <w:r>
+        <w:rPr>
+          <w:rFonts w:eastAsia="Times New Roman"/>
+          <w:lang w:eastAsia="fr-CA"/>
+        </w:rPr>
+        <w:t>Une étude comparative entre plusieurs variations de types de revue est faite et les résultats y sont présentés. L’efficacité de chaque variation est présentée sous forme de taux de découverte de défauts de chaque sorte. Les revues furent effectuées sur les SRS, les diag</w:t>
+      </w:r>
+      <w:r>
+        <w:rPr>
+          <w:rFonts w:eastAsia="Times New Roman"/>
+          <w:lang w:eastAsia="fr-CA"/>
+        </w:rPr>
+        <w:t>rammes de classes et les diagram</w:t>
+      </w:r>
+      <w:r>
+        <w:rPr>
+          <w:rFonts w:eastAsia="Times New Roman"/>
+          <w:lang w:eastAsia="fr-CA"/>
+        </w:rPr>
+        <w:t>mes de séquences créés par les étudiants.</w:t>
+      </w:r>
+    </w:p>
+    <w:p>
+      <w:pPr>
+        <w:jc w:val="both"/>
+        <w:rPr>
+          <w:rFonts w:ascii="Times New Roman" w:eastAsia="Times New Roman" w:hAnsi="Times New Roman" w:cs="Times New Roman"/>
+          <w:sz w:val="24"/>
+          <w:szCs w:val="24"/>
+          <w:lang w:eastAsia="fr-CA"/>
+        </w:rPr>
+      </w:pPr>
+      <w:r>
+        <w:rPr>
+          <w:rFonts w:eastAsia="Times New Roman"/>
+          <w:lang w:eastAsia="fr-CA"/>
+        </w:rPr>
+        <w:t>L’article traite donc de plusieurs facteurs de qualité pour ces artefacts, soit l’organisation, la complétion, la justesse, la cohérence, la précision et la traçabilité (pour la spécification des requis) ainsi que la complétion, l’utilisation de l’héritage et de l'agrégation, la cohésion, la traçabilité, et le couplage (pour le design architectural).</w:t>
+      </w:r>
+    </w:p>
+    <w:p>
+      <w:pPr>
+        <w:jc w:val="both"/>
+        <w:rPr>
+          <w:rFonts w:ascii="Times New Roman" w:eastAsia="Times New Roman" w:hAnsi="Times New Roman" w:cs="Times New Roman"/>
+          <w:i/>
+          <w:sz w:val="24"/>
+          <w:szCs w:val="24"/>
+          <w:lang w:eastAsia="fr-CA"/>
+        </w:rPr>
+      </w:pPr>
+      <w:r>
+        <w:rPr>
+          <w:rFonts w:eastAsia="Times New Roman"/>
+          <w:i/>
+          <w:lang w:eastAsia="fr-CA"/>
+        </w:rPr>
+        <w:t>« </w:t>
+      </w:r>
+      <w:r>
+        <w:rPr>
+          <w:rFonts w:eastAsia="Times New Roman"/>
+          <w:i/>
+          <w:lang w:eastAsia="fr-CA"/>
+        </w:rPr>
+        <w:t>The checklist focused on the basic quality attributes of requirements and the SRS document: organization, completeness, correctness, consistency, lack of ambiguity, non-functional as</w:t>
+      </w:r>
+      <w:r>
+        <w:rPr>
+          <w:rFonts w:eastAsia="Times New Roman"/>
+          <w:i/>
+          <w:lang w:eastAsia="fr-CA"/>
+        </w:rPr>
+        <w:t>pects and traceability. »</w:t>
+      </w:r>
+    </w:p>
+    <w:p>
+      <w:pPr>
+        <w:jc w:val="both"/>
+        <w:rPr>
+          <w:rFonts w:ascii="Times New Roman" w:eastAsia="Times New Roman" w:hAnsi="Times New Roman" w:cs="Times New Roman"/>
+          <w:i/>
+          <w:sz w:val="24"/>
+          <w:szCs w:val="24"/>
+          <w:lang w:eastAsia="fr-CA"/>
+        </w:rPr>
+      </w:pPr>
+      <w:r>
+        <w:rPr>
+          <w:rFonts w:eastAsia="Times New Roman"/>
+          <w:i/>
+          <w:lang w:eastAsia="fr-CA"/>
+        </w:rPr>
+        <w:t>« </w:t>
+      </w:r>
+      <w:r>
+        <w:rPr>
+          <w:rFonts w:eastAsia="Times New Roman"/>
+          <w:i/>
+          <w:lang w:eastAsia="fr-CA"/>
+        </w:rPr>
+        <w:t xml:space="preserve">The checklist included questions related to completeness, organization, correctness, consistency, lack of ambiguity, </w:t>
+      </w:r>
+      <w:r>
+        <w:rPr>
+          <w:rFonts w:eastAsia="Times New Roman"/>
+          <w:i/>
+          <w:lang w:eastAsia="fr-CA"/>
+        </w:rPr>
+        <w:t>modifiability and traceability. »</w:t>
+      </w:r>
+    </w:p>
+    <w:p>
+      <w:pPr>
+        <w:jc w:val="both"/>
+        <w:rPr>
+          <w:rFonts w:ascii="Times New Roman" w:eastAsia="Times New Roman" w:hAnsi="Times New Roman" w:cs="Times New Roman"/>
+          <w:sz w:val="24"/>
+          <w:szCs w:val="24"/>
+          <w:lang w:eastAsia="fr-CA"/>
+        </w:rPr>
+      </w:pPr>
+      <w:r>
+        <w:rPr>
+          <w:rFonts w:eastAsia="Times New Roman"/>
+          <w:lang w:eastAsia="fr-CA"/>
+        </w:rPr>
+        <w:t xml:space="preserve">Par contre les conclusions présentées dans l’étude sont centrées sur un facteur de qualité concernant les revues en tant que tel, soit l’efficacité, qui elle aura une influence sur les artefacts par la suite. </w:t>
+      </w:r>
+    </w:p>
+    <w:p>
+      <w:pPr>
+        <w:jc w:val="both"/>
+        <w:rPr>
+          <w:rFonts w:ascii="Times New Roman" w:eastAsia="Times New Roman" w:hAnsi="Times New Roman" w:cs="Times New Roman"/>
+          <w:i/>
+          <w:sz w:val="24"/>
+          <w:szCs w:val="24"/>
+          <w:lang w:eastAsia="fr-CA"/>
+        </w:rPr>
+      </w:pPr>
+      <w:r>
+        <w:rPr>
+          <w:rFonts w:eastAsia="Times New Roman"/>
+          <w:i/>
+          <w:lang w:eastAsia="fr-CA"/>
+        </w:rPr>
+        <w:t>« </w:t>
       </w:r>
       <w:r>
         <w:rPr>
@@ -1321,7 +1398,7 @@
           <w:i/>
           <w:lang w:eastAsia="fr-CA"/>
         </w:rPr>
-        <w:t>.”</w:t>
+        <w:t>. »</w:t>
       </w:r>
     </w:p>
     <w:p>
@@ -1362,7 +1439,7 @@
     </w:p>
     <w:p>
       <w:pPr>
-        <w:pStyle w:val="Heading2"/>
+        <w:pStyle w:val="Titre2"/>
         <w:jc w:val="both"/>
         <w:rPr>
           <w:rFonts w:ascii="Times New Roman" w:eastAsia="Times New Roman" w:hAnsi="Times New Roman"/>
@@ -1431,7 +1508,15 @@
           <w:i/>
           <w:lang w:eastAsia="fr-CA"/>
         </w:rPr>
-        <w:t>“A tailored version of the defect checklist [9, 18] was developed. Questions were simplified and advanced concepts were removed to increase understandability and performance. The checklist focused on the basic quality attributes of requirements and the SRS document: organization, completeness, correctness, consistency, lack of ambiguity, non-functional aspects and</w:t>
+        <w:t>« </w:t>
+      </w:r>
+      <w:r>
+        <w:rPr>
+          <w:rFonts w:eastAsia="Times New Roman"/>
+          <w:i/>
+          <w:lang w:eastAsia="fr-CA"/>
+        </w:rPr>
+        <w:t>A tailored version of the defect checklist [9, 18] was developed. Questions were simplified and advanced concepts were removed to increase understandability and performance. The checklist focused on the basic quality attributes of requirements and the SRS document: organization, completeness, correctness, consistency, lack of ambiguity, non-functional aspects and</w:t>
       </w:r>
       <w:r>
         <w:rPr>
@@ -1449,7 +1534,7 @@
           <w:i/>
           <w:lang w:eastAsia="fr-CA"/>
         </w:rPr>
-        <w:t>traceability.”</w:t>
+        <w:t>traceability. »</w:t>
       </w:r>
     </w:p>
     <w:p>
@@ -1493,7 +1578,7 @@
           <w:i/>
           <w:lang w:eastAsia="fr-CA"/>
         </w:rPr>
-        <w:t>“</w:t>
+        <w:t>« </w:t>
       </w:r>
       <w:r>
         <w:rPr>
@@ -1510,7 +1595,7 @@
           <w:i/>
           <w:lang w:eastAsia="fr-CA"/>
         </w:rPr>
-        <w:t>”</w:t>
+        <w:t> »</w:t>
       </w:r>
     </w:p>
     <w:p>
@@ -1547,7 +1632,7 @@
     </w:p>
     <w:p>
       <w:pPr>
-        <w:pStyle w:val="Heading2"/>
+        <w:pStyle w:val="Titre2"/>
         <w:jc w:val="both"/>
         <w:rPr>
           <w:rFonts w:ascii="Times New Roman" w:eastAsia="Times New Roman" w:hAnsi="Times New Roman"/>
@@ -1566,7 +1651,7 @@
     </w:p>
     <w:p>
       <w:pPr>
-        <w:pStyle w:val="Heading3"/>
+        <w:pStyle w:val="Titre3"/>
         <w:jc w:val="both"/>
         <w:rPr>
           <w:rFonts w:ascii="Times New Roman" w:eastAsia="Times New Roman" w:hAnsi="Times New Roman"/>
@@ -1642,7 +1727,7 @@
     </w:p>
     <w:p>
       <w:pPr>
-        <w:pStyle w:val="Heading3"/>
+        <w:pStyle w:val="Titre3"/>
         <w:jc w:val="both"/>
         <w:rPr>
           <w:rFonts w:ascii="Times New Roman" w:eastAsia="Times New Roman" w:hAnsi="Times New Roman"/>
@@ -1690,7 +1775,7 @@
           <w:rFonts w:eastAsia="Times New Roman"/>
           <w:lang w:eastAsia="fr-CA"/>
         </w:rPr>
-        <w:t>La cohérence ( “</w:t>
+        <w:t>La cohérence ( « </w:t>
       </w:r>
       <w:r>
         <w:rPr>
@@ -1699,7 +1784,7 @@
           <w:iCs/>
           <w:lang w:eastAsia="fr-CA"/>
         </w:rPr>
-        <w:t>Consistency”</w:t>
+        <w:t>Consistency »</w:t>
       </w:r>
       <w:r>
         <w:rPr>
@@ -1722,7 +1807,7 @@
           <w:rFonts w:eastAsia="Times New Roman"/>
           <w:lang w:eastAsia="fr-CA"/>
         </w:rPr>
-        <w:t>La complétion (“</w:t>
+        <w:t>La complétion (« </w:t>
       </w:r>
       <w:r>
         <w:rPr>
@@ -1731,7 +1816,7 @@
           <w:iCs/>
           <w:lang w:eastAsia="fr-CA"/>
         </w:rPr>
-        <w:t>Completeness”</w:t>
+        <w:t>Completeness »</w:t>
       </w:r>
       <w:r>
         <w:rPr>
@@ -1754,7 +1839,7 @@
           <w:rFonts w:eastAsia="Times New Roman"/>
           <w:lang w:eastAsia="fr-CA"/>
         </w:rPr>
-        <w:t>La justesse (“</w:t>
+        <w:t>La justesse (« </w:t>
       </w:r>
       <w:r>
         <w:rPr>
@@ -1763,7 +1848,7 @@
           <w:iCs/>
           <w:lang w:eastAsia="fr-CA"/>
         </w:rPr>
-        <w:t>Accuracy”</w:t>
+        <w:t>Accuracy »</w:t>
       </w:r>
       <w:r>
         <w:rPr>
@@ -1787,7 +1872,7 @@
           <w:lang w:eastAsia="fr-CA"/>
         </w:rPr>
         <w:lastRenderedPageBreak/>
-        <w:t>La précision (“</w:t>
+        <w:t>La précision (« </w:t>
       </w:r>
       <w:r>
         <w:rPr>
@@ -1796,7 +1881,7 @@
           <w:iCs/>
           <w:lang w:eastAsia="fr-CA"/>
         </w:rPr>
-        <w:t>Precision”</w:t>
+        <w:t>Precision »</w:t>
       </w:r>
       <w:r>
         <w:rPr>
@@ -1819,7 +1904,14 @@
           <w:rFonts w:eastAsia="Times New Roman"/>
           <w:lang w:eastAsia="fr-CA"/>
         </w:rPr>
-        <w:t>La traçabilité (“</w:t>
+        <w:t>La traçabi</w:t>
+      </w:r>
+      <w:r>
+        <w:rPr>
+          <w:rFonts w:eastAsia="Times New Roman"/>
+          <w:lang w:eastAsia="fr-CA"/>
+        </w:rPr>
+        <w:t>lité (« </w:t>
       </w:r>
       <w:r>
         <w:rPr>
@@ -1828,7 +1920,7 @@
           <w:iCs/>
           <w:lang w:eastAsia="fr-CA"/>
         </w:rPr>
-        <w:t>Traceability”</w:t>
+        <w:t>Traceability »</w:t>
       </w:r>
       <w:r>
         <w:rPr>
@@ -1865,12 +1957,26 @@
           <w:rFonts w:eastAsia="Times New Roman"/>
           <w:lang w:eastAsia="fr-CA"/>
         </w:rPr>
-        <w:t>Par contre, très peu d’information est donnée sur les données créées par les revues. Les étudiants devaient remplir une liste de cases à cocher selon des questions concernant les aspects de qualité étudiées. Il semblerait donc que les données étaient complètes et précises pour le cadre de l’étude, et permettaient donc de tester les différentes hypothèses.</w:t>
-      </w:r>
-    </w:p>
-    <w:p>
-      <w:pPr>
-        <w:pStyle w:val="Heading1"/>
+        <w:t>Par contre, très peu d’information est donnée sur les données créées par les revues. Les étudiants devaient remplir une liste de cases à cocher selon des questions concernan</w:t>
+      </w:r>
+      <w:r>
+        <w:rPr>
+          <w:rFonts w:eastAsia="Times New Roman"/>
+          <w:lang w:eastAsia="fr-CA"/>
+        </w:rPr>
+        <w:t>t les aspects de qualité étudié</w:t>
+      </w:r>
+      <w:r>
+        <w:rPr>
+          <w:rFonts w:eastAsia="Times New Roman"/>
+          <w:lang w:eastAsia="fr-CA"/>
+        </w:rPr>
+        <w:t>s. Il semblerait donc que les données étaient complètes et précises pour le cadre de l’étude, et permettaient donc de tester les différentes hypothèses.</w:t>
+      </w:r>
+    </w:p>
+    <w:p>
+      <w:pPr>
+        <w:pStyle w:val="Titre1"/>
         <w:jc w:val="both"/>
         <w:rPr>
           <w:rFonts w:ascii="Times New Roman" w:eastAsia="Times New Roman" w:hAnsi="Times New Roman" w:cs="Times New Roman"/>
@@ -1897,40 +2003,39 @@
     </w:p>
     <w:p>
       <w:pPr>
-        <w:jc w:val="both"/>
-        <w:rPr>
-          <w:rFonts w:ascii="Times New Roman" w:eastAsia="Times New Roman" w:hAnsi="Times New Roman" w:cs="Times New Roman"/>
-          <w:sz w:val="24"/>
-          <w:szCs w:val="24"/>
-          <w:lang w:eastAsia="fr-CA"/>
-        </w:rPr>
-      </w:pPr>
-      <w:r>
-        <w:rPr>
-          <w:rFonts w:eastAsia="Times New Roman"/>
-          <w:lang w:eastAsia="fr-CA"/>
-        </w:rPr>
-        <w:t>En conclusion, nous avons déterminé que les deux articles étudiés touchent à un nombre relativement important de facteur</w:t>
-      </w:r>
-      <w:r>
-        <w:rPr>
-          <w:rFonts w:eastAsia="Times New Roman"/>
-          <w:lang w:eastAsia="fr-CA"/>
-        </w:rPr>
-        <w:t>s</w:t>
-      </w:r>
-      <w:r>
-        <w:rPr>
-          <w:rFonts w:eastAsia="Times New Roman"/>
-          <w:lang w:eastAsia="fr-CA"/>
-        </w:rPr>
-        <w:t xml:space="preserve"> de qualités de la norme ISO25000. En effet, les deux articles sont associés à plus de 10 facteurs de qualité (principalement dans la norme ISO25012). Il est important de noter que ces associations n’ont pas toujours la même force. La rédaction de ce travail nous a permis de réaliser l’importance des revues, principalement les revues techniques. Cela nous a aussi permis de voir à quel point celles-ci sont intimement reliées à la qualité du logiciel.</w:t>
-      </w:r>
-    </w:p>
-    <w:p>
-      <w:pPr>
-        <w:jc w:val="both"/>
-      </w:pPr>
+        <w:rPr>
+          <w:shd w:val="clear" w:color="auto" w:fill="F6F7F8"/>
+        </w:rPr>
+      </w:pPr>
+      <w:r>
+        <w:rPr>
+          <w:shd w:val="clear" w:color="auto" w:fill="F6F7F8"/>
+        </w:rPr>
+        <w:t>En conclusion, nous avons déterminé que les deux articles étudiés touchent à un nombre relativement important de facteurs de qualité de la norme ISO25000. En effet, les deux articles sont associés à plus de 10 facteurs de qualité (principalement dans la norme ISO25012). Il est important de noter que ces associations n’ont pas toujours la même force. La rédaction de ce travail nous a permis de réaliser l’importance des revues, principalement les revues techniques. Cela nous a aussi permis de voir à quel point celles-ci sont intimement reliées à la qualité du logiciel.</w:t>
+      </w:r>
+    </w:p>
+    <w:p>
+      <w:r>
+        <w:rPr>
+          <w:shd w:val="clear" w:color="auto" w:fill="F6F7F8"/>
+        </w:rPr>
+        <w:br/>
+      </w:r>
+      <w:bookmarkStart w:id="0" w:name="_GoBack"/>
+      <w:bookmarkEnd w:id="0"/>
+      <w:r>
+        <w:rPr>
+          <w:shd w:val="clear" w:color="auto" w:fill="F6F7F8"/>
+        </w:rPr>
+        <w:t>L'article «Expectations, Outcomes, and Challenges of Modern Code Review» est particulièrement intéressant car il analyse l'application de la revue dans un contexte réel. Il présente les avantages d'outils auxquels nous avons accès et que nous pourrions utiliser dans notre vie professionnelle ou scolaire. Il trace un portrait concret des bénéfices que les gens souhaitent et réussissent à tirer de la revue, ce qui nous permettra de faire de meilleurs choix. Dans notre projet inégrateur, nous avons utilisé les outils de révision de code fournis par GitHub (similaire à CodeFlow, mais allégé). Les résultats de cet article nous ont permis de réfléchir sur les bénéfices que nous pouvons en retirer, ce que nous n'avions pas réellement fait auparavant.</w:t>
+      </w:r>
+      <w:r>
+        <w:rPr>
+          <w:shd w:val="clear" w:color="auto" w:fill="F6F7F8"/>
+        </w:rPr>
+        <w:br/>
+        <w:t>Alors que le premier article nous a permis de constater les bénéfices de la revue, l'article «An Empirical Analysis of Team Review Approaches for Teaching Quality Software Development» se concentre sur le déroulement de celle-ci. Il nous sera utile car il présente les pratiques que nous pouvons faire varier pour optimiser l'efficacité du processus de revue. Entre autres, il est dit clairement qu'un cross-domain review (CDR) est plus efficace lorsque l'auteur est absent.</w:t>
+      </w:r>
     </w:p>
     <w:sectPr>
       <w:pgSz w:w="12240" w:h="15840"/>
@@ -1943,7 +2048,7 @@
 </file>
 
 <file path=word/numbering.xml><?xml version="1.0" encoding="utf-8"?>
-<w:numbering xmlns:wpc="http://schemas.microsoft.com/office/word/2010/wordprocessingCanvas" xmlns:mc="http://schemas.openxmlformats.org/markup-compatibility/2006" xmlns:o="urn:schemas-microsoft-com:office:office" xmlns:r="http://schemas.openxmlformats.org/officeDocument/2006/relationships" xmlns:m="http://schemas.openxmlformats.org/officeDocument/2006/math" xmlns:v="urn:schemas-microsoft-com:vml" xmlns:wp14="http://schemas.microsoft.com/office/word/2010/wordprocessingDrawing" xmlns:wp="http://schemas.openxmlformats.org/drawingml/2006/wordprocessingDrawing" xmlns:w10="urn:schemas-microsoft-com:office:word" xmlns:w="http://schemas.openxmlformats.org/wordprocessingml/2006/main" xmlns:w14="http://schemas.microsoft.com/office/word/2010/wordml" xmlns:w15="http://schemas.microsoft.com/office/word/2012/wordml" xmlns:wpg="http://schemas.microsoft.com/office/word/2010/wordprocessingGroup" xmlns:wpi="http://schemas.microsoft.com/office/word/2010/wordprocessingInk" xmlns:wne="http://schemas.microsoft.com/office/word/2006/wordml" xmlns:wps="http://schemas.microsoft.com/office/word/2010/wordprocessingShape" mc:Ignorable="w14 w15 wp14">
+<w:numbering xmlns:wpc="http://schemas.microsoft.com/office/word/2010/wordprocessingCanvas" xmlns:mc="http://schemas.openxmlformats.org/markup-compatibility/2006" xmlns:o="urn:schemas-microsoft-com:office:office" xmlns:r="http://schemas.openxmlformats.org/officeDocument/2006/relationships" xmlns:m="http://schemas.openxmlformats.org/officeDocument/2006/math" xmlns:v="urn:schemas-microsoft-com:vml" xmlns:wp14="http://schemas.microsoft.com/office/word/2010/wordprocessingDrawing" xmlns:wp="http://schemas.openxmlformats.org/drawingml/2006/wordprocessingDrawing" xmlns:w10="urn:schemas-microsoft-com:office:word" xmlns:w="http://schemas.openxmlformats.org/wordprocessingml/2006/main" xmlns:w14="http://schemas.microsoft.com/office/word/2010/wordml" xmlns:wpg="http://schemas.microsoft.com/office/word/2010/wordprocessingGroup" xmlns:wpi="http://schemas.microsoft.com/office/word/2010/wordprocessingInk" xmlns:wne="http://schemas.microsoft.com/office/word/2006/wordml" xmlns:wps="http://schemas.microsoft.com/office/word/2010/wordprocessingShape" mc:Ignorable="w14 wp14">
   <w:abstractNum w:abstractNumId="0">
     <w:nsid w:val="05831CCB"/>
     <w:multiLevelType w:val="multilevel"/>
@@ -2100,7 +2205,7 @@
 </file>
 
 <file path=word/styles.xml><?xml version="1.0" encoding="utf-8"?>
-<w:styles xmlns:mc="http://schemas.openxmlformats.org/markup-compatibility/2006" xmlns:r="http://schemas.openxmlformats.org/officeDocument/2006/relationships" xmlns:w="http://schemas.openxmlformats.org/wordprocessingml/2006/main" xmlns:w14="http://schemas.microsoft.com/office/word/2010/wordml" xmlns:w15="http://schemas.microsoft.com/office/word/2012/wordml" mc:Ignorable="w14 w15">
+<w:styles xmlns:mc="http://schemas.openxmlformats.org/markup-compatibility/2006" xmlns:r="http://schemas.openxmlformats.org/officeDocument/2006/relationships" xmlns:w="http://schemas.openxmlformats.org/wordprocessingml/2006/main" xmlns:w14="http://schemas.microsoft.com/office/word/2010/wordml" mc:Ignorable="w14">
   <w:docDefaults>
     <w:rPrDefault>
       <w:rPr>
@@ -2116,389 +2221,155 @@
       </w:pPr>
     </w:pPrDefault>
   </w:docDefaults>
-  <w:latentStyles w:defLockedState="0" w:defUIPriority="99" w:defSemiHidden="0" w:defUnhideWhenUsed="0" w:defQFormat="0" w:count="371">
-    <w:lsdException w:name="Normal" w:uiPriority="0" w:qFormat="1"/>
-    <w:lsdException w:name="heading 1" w:uiPriority="9" w:qFormat="1"/>
-    <w:lsdException w:name="heading 2" w:semiHidden="1" w:uiPriority="9" w:unhideWhenUsed="1" w:qFormat="1"/>
-    <w:lsdException w:name="heading 3" w:semiHidden="1" w:uiPriority="9" w:unhideWhenUsed="1" w:qFormat="1"/>
-    <w:lsdException w:name="heading 4" w:semiHidden="1" w:uiPriority="9" w:unhideWhenUsed="1" w:qFormat="1"/>
-    <w:lsdException w:name="heading 5" w:semiHidden="1" w:uiPriority="9" w:unhideWhenUsed="1" w:qFormat="1"/>
-    <w:lsdException w:name="heading 6" w:semiHidden="1" w:uiPriority="9" w:unhideWhenUsed="1" w:qFormat="1"/>
-    <w:lsdException w:name="heading 7" w:semiHidden="1" w:uiPriority="9" w:unhideWhenUsed="1" w:qFormat="1"/>
-    <w:lsdException w:name="heading 8" w:semiHidden="1" w:uiPriority="9" w:unhideWhenUsed="1" w:qFormat="1"/>
-    <w:lsdException w:name="heading 9" w:semiHidden="1" w:uiPriority="9" w:unhideWhenUsed="1" w:qFormat="1"/>
-    <w:lsdException w:name="index 1" w:semiHidden="1" w:unhideWhenUsed="1"/>
-    <w:lsdException w:name="index 2" w:semiHidden="1" w:unhideWhenUsed="1"/>
-    <w:lsdException w:name="index 3" w:semiHidden="1" w:unhideWhenUsed="1"/>
-    <w:lsdException w:name="index 4" w:semiHidden="1" w:unhideWhenUsed="1"/>
-    <w:lsdException w:name="index 5" w:semiHidden="1" w:unhideWhenUsed="1"/>
-    <w:lsdException w:name="index 6" w:semiHidden="1" w:unhideWhenUsed="1"/>
-    <w:lsdException w:name="index 7" w:semiHidden="1" w:unhideWhenUsed="1"/>
-    <w:lsdException w:name="index 8" w:semiHidden="1" w:unhideWhenUsed="1"/>
-    <w:lsdException w:name="index 9" w:semiHidden="1" w:unhideWhenUsed="1"/>
-    <w:lsdException w:name="toc 1" w:semiHidden="1" w:uiPriority="39" w:unhideWhenUsed="1"/>
-    <w:lsdException w:name="toc 2" w:semiHidden="1" w:uiPriority="39" w:unhideWhenUsed="1"/>
-    <w:lsdException w:name="toc 3" w:semiHidden="1" w:uiPriority="39" w:unhideWhenUsed="1"/>
-    <w:lsdException w:name="toc 4" w:semiHidden="1" w:uiPriority="39" w:unhideWhenUsed="1"/>
-    <w:lsdException w:name="toc 5" w:semiHidden="1" w:uiPriority="39" w:unhideWhenUsed="1"/>
-    <w:lsdException w:name="toc 6" w:semiHidden="1" w:uiPriority="39" w:unhideWhenUsed="1"/>
-    <w:lsdException w:name="toc 7" w:semiHidden="1" w:uiPriority="39" w:unhideWhenUsed="1"/>
-    <w:lsdException w:name="toc 8" w:semiHidden="1" w:uiPriority="39" w:unhideWhenUsed="1"/>
-    <w:lsdException w:name="toc 9" w:semiHidden="1" w:uiPriority="39" w:unhideWhenUsed="1"/>
-    <w:lsdException w:name="Normal Indent" w:semiHidden="1" w:unhideWhenUsed="1"/>
-    <w:lsdException w:name="footnote text" w:semiHidden="1" w:unhideWhenUsed="1"/>
-    <w:lsdException w:name="annotation text" w:semiHidden="1" w:unhideWhenUsed="1"/>
-    <w:lsdException w:name="header" w:semiHidden="1" w:unhideWhenUsed="1"/>
-    <w:lsdException w:name="footer" w:semiHidden="1" w:unhideWhenUsed="1"/>
-    <w:lsdException w:name="index heading" w:semiHidden="1" w:unhideWhenUsed="1"/>
-    <w:lsdException w:name="caption" w:semiHidden="1" w:uiPriority="35" w:unhideWhenUsed="1" w:qFormat="1"/>
-    <w:lsdException w:name="table of figures" w:semiHidden="1" w:unhideWhenUsed="1"/>
-    <w:lsdException w:name="envelope address" w:semiHidden="1" w:unhideWhenUsed="1"/>
-    <w:lsdException w:name="envelope return" w:semiHidden="1" w:unhideWhenUsed="1"/>
-    <w:lsdException w:name="footnote reference" w:semiHidden="1" w:unhideWhenUsed="1"/>
-    <w:lsdException w:name="annotation reference" w:semiHidden="1" w:unhideWhenUsed="1"/>
-    <w:lsdException w:name="line number" w:semiHidden="1" w:unhideWhenUsed="1"/>
-    <w:lsdException w:name="page number" w:semiHidden="1" w:unhideWhenUsed="1"/>
-    <w:lsdException w:name="endnote reference" w:semiHidden="1" w:unhideWhenUsed="1"/>
-    <w:lsdException w:name="endnote text" w:semiHidden="1" w:unhideWhenUsed="1"/>
-    <w:lsdException w:name="table of authorities" w:semiHidden="1" w:unhideWhenUsed="1"/>
-    <w:lsdException w:name="macro" w:semiHidden="1" w:unhideWhenUsed="1"/>
-    <w:lsdException w:name="toa heading" w:semiHidden="1" w:unhideWhenUsed="1"/>
-    <w:lsdException w:name="List" w:semiHidden="1" w:unhideWhenUsed="1"/>
-    <w:lsdException w:name="List Bullet" w:semiHidden="1" w:unhideWhenUsed="1"/>
-    <w:lsdException w:name="List Number" w:semiHidden="1" w:unhideWhenUsed="1"/>
-    <w:lsdException w:name="List 2" w:semiHidden="1" w:unhideWhenUsed="1"/>
-    <w:lsdException w:name="List 3" w:semiHidden="1" w:unhideWhenUsed="1"/>
-    <w:lsdException w:name="List 4" w:semiHidden="1" w:unhideWhenUsed="1"/>
-    <w:lsdException w:name="List 5" w:semiHidden="1" w:unhideWhenUsed="1"/>
-    <w:lsdException w:name="List Bullet 2" w:semiHidden="1" w:unhideWhenUsed="1"/>
-    <w:lsdException w:name="List Bullet 3" w:semiHidden="1" w:unhideWhenUsed="1"/>
-    <w:lsdException w:name="List Bullet 4" w:semiHidden="1" w:unhideWhenUsed="1"/>
-    <w:lsdException w:name="List Bullet 5" w:semiHidden="1" w:unhideWhenUsed="1"/>
-    <w:lsdException w:name="List Number 2" w:semiHidden="1" w:unhideWhenUsed="1"/>
-    <w:lsdException w:name="List Number 3" w:semiHidden="1" w:unhideWhenUsed="1"/>
-    <w:lsdException w:name="List Number 4" w:semiHidden="1" w:unhideWhenUsed="1"/>
-    <w:lsdException w:name="List Number 5" w:semiHidden="1" w:unhideWhenUsed="1"/>
-    <w:lsdException w:name="Title" w:uiPriority="10" w:qFormat="1"/>
-    <w:lsdException w:name="Closing" w:semiHidden="1" w:unhideWhenUsed="1"/>
-    <w:lsdException w:name="Signature" w:semiHidden="1" w:unhideWhenUsed="1"/>
-    <w:lsdException w:name="Default Paragraph Font" w:semiHidden="1" w:uiPriority="1" w:unhideWhenUsed="1"/>
-    <w:lsdException w:name="Body Text" w:semiHidden="1" w:unhideWhenUsed="1"/>
-    <w:lsdException w:name="Body Text Indent" w:semiHidden="1" w:unhideWhenUsed="1"/>
-    <w:lsdException w:name="List Continue" w:semiHidden="1" w:unhideWhenUsed="1"/>
-    <w:lsdException w:name="List Continue 2" w:semiHidden="1" w:unhideWhenUsed="1"/>
-    <w:lsdException w:name="List Continue 3" w:semiHidden="1" w:unhideWhenUsed="1"/>
-    <w:lsdException w:name="List Continue 4" w:semiHidden="1" w:unhideWhenUsed="1"/>
-    <w:lsdException w:name="List Continue 5" w:semiHidden="1" w:unhideWhenUsed="1"/>
-    <w:lsdException w:name="Message Header" w:semiHidden="1" w:unhideWhenUsed="1"/>
-    <w:lsdException w:name="Subtitle" w:uiPriority="11" w:qFormat="1"/>
-    <w:lsdException w:name="Salutation" w:semiHidden="1" w:unhideWhenUsed="1"/>
-    <w:lsdException w:name="Date" w:semiHidden="1" w:unhideWhenUsed="1"/>
-    <w:lsdException w:name="Body Text First Indent" w:semiHidden="1" w:unhideWhenUsed="1"/>
-    <w:lsdException w:name="Body Text First Indent 2" w:semiHidden="1" w:unhideWhenUsed="1"/>
-    <w:lsdException w:name="Note Heading" w:semiHidden="1" w:unhideWhenUsed="1"/>
-    <w:lsdException w:name="Body Text 2" w:semiHidden="1" w:unhideWhenUsed="1"/>
-    <w:lsdException w:name="Body Text 3" w:semiHidden="1" w:unhideWhenUsed="1"/>
-    <w:lsdException w:name="Body Text Indent 2" w:semiHidden="1" w:unhideWhenUsed="1"/>
-    <w:lsdException w:name="Body Text Indent 3" w:semiHidden="1" w:unhideWhenUsed="1"/>
-    <w:lsdException w:name="Block Text" w:semiHidden="1" w:unhideWhenUsed="1"/>
-    <w:lsdException w:name="Hyperlink" w:semiHidden="1" w:unhideWhenUsed="1"/>
-    <w:lsdException w:name="FollowedHyperlink" w:semiHidden="1" w:unhideWhenUsed="1"/>
-    <w:lsdException w:name="Strong" w:uiPriority="22" w:qFormat="1"/>
-    <w:lsdException w:name="Emphasis" w:uiPriority="20" w:qFormat="1"/>
-    <w:lsdException w:name="Document Map" w:semiHidden="1" w:unhideWhenUsed="1"/>
-    <w:lsdException w:name="Plain Text" w:semiHidden="1" w:unhideWhenUsed="1"/>
-    <w:lsdException w:name="E-mail Signature" w:semiHidden="1" w:unhideWhenUsed="1"/>
-    <w:lsdException w:name="HTML Top of Form" w:semiHidden="1" w:unhideWhenUsed="1"/>
-    <w:lsdException w:name="HTML Bottom of Form" w:semiHidden="1" w:unhideWhenUsed="1"/>
-    <w:lsdException w:name="Normal (Web)" w:semiHidden="1" w:unhideWhenUsed="1"/>
-    <w:lsdException w:name="HTML Acronym" w:semiHidden="1" w:unhideWhenUsed="1"/>
-    <w:lsdException w:name="HTML Address" w:semiHidden="1" w:unhideWhenUsed="1"/>
-    <w:lsdException w:name="HTML Cite" w:semiHidden="1" w:unhideWhenUsed="1"/>
-    <w:lsdException w:name="HTML Code" w:semiHidden="1" w:unhideWhenUsed="1"/>
-    <w:lsdException w:name="HTML Definition" w:semiHidden="1" w:unhideWhenUsed="1"/>
-    <w:lsdException w:name="HTML Keyboard" w:semiHidden="1" w:unhideWhenUsed="1"/>
-    <w:lsdException w:name="HTML Preformatted" w:semiHidden="1" w:unhideWhenUsed="1"/>
-    <w:lsdException w:name="HTML Sample" w:semiHidden="1" w:unhideWhenUsed="1"/>
-    <w:lsdException w:name="HTML Typewriter" w:semiHidden="1" w:unhideWhenUsed="1"/>
-    <w:lsdException w:name="HTML Variable" w:semiHidden="1" w:unhideWhenUsed="1"/>
-    <w:lsdException w:name="Normal Table" w:semiHidden="1" w:unhideWhenUsed="1"/>
-    <w:lsdException w:name="annotation subject" w:semiHidden="1" w:unhideWhenUsed="1"/>
-    <w:lsdException w:name="No List" w:semiHidden="1" w:unhideWhenUsed="1"/>
-    <w:lsdException w:name="Outline List 1" w:semiHidden="1" w:unhideWhenUsed="1"/>
-    <w:lsdException w:name="Outline List 2" w:semiHidden="1" w:unhideWhenUsed="1"/>
-    <w:lsdException w:name="Outline List 3" w:semiHidden="1" w:unhideWhenUsed="1"/>
-    <w:lsdException w:name="Table Simple 1" w:semiHidden="1" w:unhideWhenUsed="1"/>
-    <w:lsdException w:name="Table Simple 2" w:semiHidden="1" w:unhideWhenUsed="1"/>
-    <w:lsdException w:name="Table Simple 3" w:semiHidden="1" w:unhideWhenUsed="1"/>
-    <w:lsdException w:name="Table Classic 1" w:semiHidden="1" w:unhideWhenUsed="1"/>
-    <w:lsdException w:name="Table Classic 2" w:semiHidden="1" w:unhideWhenUsed="1"/>
-    <w:lsdException w:name="Table Classic 3" w:semiHidden="1" w:unhideWhenUsed="1"/>
-    <w:lsdException w:name="Table Classic 4" w:semiHidden="1" w:unhideWhenUsed="1"/>
-    <w:lsdException w:name="Table Colorful 1" w:semiHidden="1" w:unhideWhenUsed="1"/>
-    <w:lsdException w:name="Table Colorful 2" w:semiHidden="1" w:unhideWhenUsed="1"/>
-    <w:lsdException w:name="Table Colorful 3" w:semiHidden="1" w:unhideWhenUsed="1"/>
-    <w:lsdException w:name="Table Columns 1" w:semiHidden="1" w:unhideWhenUsed="1"/>
-    <w:lsdException w:name="Table Columns 2" w:semiHidden="1" w:unhideWhenUsed="1"/>
-    <w:lsdException w:name="Table Columns 3" w:semiHidden="1" w:unhideWhenUsed="1"/>
-    <w:lsdException w:name="Table Columns 4" w:semiHidden="1" w:unhideWhenUsed="1"/>
-    <w:lsdException w:name="Table Columns 5" w:semiHidden="1" w:unhideWhenUsed="1"/>
-    <w:lsdException w:name="Table Grid 1" w:semiHidden="1" w:unhideWhenUsed="1"/>
-    <w:lsdException w:name="Table Grid 2" w:semiHidden="1" w:unhideWhenUsed="1"/>
-    <w:lsdException w:name="Table Grid 3" w:semiHidden="1" w:unhideWhenUsed="1"/>
-    <w:lsdException w:name="Table Grid 4" w:semiHidden="1" w:unhideWhenUsed="1"/>
-    <w:lsdException w:name="Table Grid 5" w:semiHidden="1" w:unhideWhenUsed="1"/>
-    <w:lsdException w:name="Table Grid 6" w:semiHidden="1" w:unhideWhenUsed="1"/>
-    <w:lsdException w:name="Table Grid 7" w:semiHidden="1" w:unhideWhenUsed="1"/>
-    <w:lsdException w:name="Table Grid 8" w:semiHidden="1" w:unhideWhenUsed="1"/>
-    <w:lsdException w:name="Table List 1" w:semiHidden="1" w:unhideWhenUsed="1"/>
-    <w:lsdException w:name="Table List 2" w:semiHidden="1" w:unhideWhenUsed="1"/>
-    <w:lsdException w:name="Table List 3" w:semiHidden="1" w:unhideWhenUsed="1"/>
-    <w:lsdException w:name="Table List 4" w:semiHidden="1" w:unhideWhenUsed="1"/>
-    <w:lsdException w:name="Table List 5" w:semiHidden="1" w:unhideWhenUsed="1"/>
-    <w:lsdException w:name="Table List 6" w:semiHidden="1" w:unhideWhenUsed="1"/>
-    <w:lsdException w:name="Table List 7" w:semiHidden="1" w:unhideWhenUsed="1"/>
-    <w:lsdException w:name="Table List 8" w:semiHidden="1" w:unhideWhenUsed="1"/>
-    <w:lsdException w:name="Table 3D effects 1" w:semiHidden="1" w:unhideWhenUsed="1"/>
-    <w:lsdException w:name="Table 3D effects 2" w:semiHidden="1" w:unhideWhenUsed="1"/>
-    <w:lsdException w:name="Table 3D effects 3" w:semiHidden="1" w:unhideWhenUsed="1"/>
-    <w:lsdException w:name="Table Contemporary" w:semiHidden="1" w:unhideWhenUsed="1"/>
-    <w:lsdException w:name="Table Elegant" w:semiHidden="1" w:unhideWhenUsed="1"/>
-    <w:lsdException w:name="Table Professional" w:semiHidden="1" w:unhideWhenUsed="1"/>
-    <w:lsdException w:name="Table Subtle 1" w:semiHidden="1" w:unhideWhenUsed="1"/>
-    <w:lsdException w:name="Table Subtle 2" w:semiHidden="1" w:unhideWhenUsed="1"/>
-    <w:lsdException w:name="Table Web 1" w:semiHidden="1" w:unhideWhenUsed="1"/>
-    <w:lsdException w:name="Table Web 2" w:semiHidden="1" w:unhideWhenUsed="1"/>
-    <w:lsdException w:name="Table Web 3" w:semiHidden="1" w:unhideWhenUsed="1"/>
-    <w:lsdException w:name="Balloon Text" w:semiHidden="1" w:unhideWhenUsed="1"/>
-    <w:lsdException w:name="Table Grid" w:uiPriority="59"/>
-    <w:lsdException w:name="Table Theme" w:semiHidden="1" w:unhideWhenUsed="1"/>
-    <w:lsdException w:name="Placeholder Text" w:semiHidden="1"/>
-    <w:lsdException w:name="No Spacing" w:uiPriority="1" w:qFormat="1"/>
-    <w:lsdException w:name="Light Shading" w:uiPriority="60"/>
-    <w:lsdException w:name="Light List" w:uiPriority="61"/>
-    <w:lsdException w:name="Light Grid" w:uiPriority="62"/>
-    <w:lsdException w:name="Medium Shading 1" w:uiPriority="63"/>
-    <w:lsdException w:name="Medium Shading 2" w:uiPriority="64"/>
-    <w:lsdException w:name="Medium List 1" w:uiPriority="65"/>
-    <w:lsdException w:name="Medium List 2" w:uiPriority="66"/>
-    <w:lsdException w:name="Medium Grid 1" w:uiPriority="67"/>
-    <w:lsdException w:name="Medium Grid 2" w:uiPriority="68"/>
-    <w:lsdException w:name="Medium Grid 3" w:uiPriority="69"/>
-    <w:lsdException w:name="Dark List" w:uiPriority="70"/>
-    <w:lsdException w:name="Colorful Shading" w:uiPriority="71"/>
-    <w:lsdException w:name="Colorful List" w:uiPriority="72"/>
-    <w:lsdException w:name="Colorful Grid" w:uiPriority="73"/>
-    <w:lsdException w:name="Light Shading Accent 1" w:uiPriority="60"/>
-    <w:lsdException w:name="Light List Accent 1" w:uiPriority="61"/>
-    <w:lsdException w:name="Light Grid Accent 1" w:uiPriority="62"/>
-    <w:lsdException w:name="Medium Shading 1 Accent 1" w:uiPriority="63"/>
-    <w:lsdException w:name="Medium Shading 2 Accent 1" w:uiPriority="64"/>
-    <w:lsdException w:name="Medium List 1 Accent 1" w:uiPriority="65"/>
-    <w:lsdException w:name="Revision" w:semiHidden="1"/>
-    <w:lsdException w:name="List Paragraph" w:uiPriority="34" w:qFormat="1"/>
-    <w:lsdException w:name="Quote" w:uiPriority="29" w:qFormat="1"/>
-    <w:lsdException w:name="Intense Quote" w:uiPriority="30" w:qFormat="1"/>
-    <w:lsdException w:name="Medium List 2 Accent 1" w:uiPriority="66"/>
-    <w:lsdException w:name="Medium Grid 1 Accent 1" w:uiPriority="67"/>
-    <w:lsdException w:name="Medium Grid 2 Accent 1" w:uiPriority="68"/>
-    <w:lsdException w:name="Medium Grid 3 Accent 1" w:uiPriority="69"/>
-    <w:lsdException w:name="Dark List Accent 1" w:uiPriority="70"/>
-    <w:lsdException w:name="Colorful Shading Accent 1" w:uiPriority="71"/>
-    <w:lsdException w:name="Colorful List Accent 1" w:uiPriority="72"/>
-    <w:lsdException w:name="Colorful Grid Accent 1" w:uiPriority="73"/>
-    <w:lsdException w:name="Light Shading Accent 2" w:uiPriority="60"/>
-    <w:lsdException w:name="Light List Accent 2" w:uiPriority="61"/>
-    <w:lsdException w:name="Light Grid Accent 2" w:uiPriority="62"/>
-    <w:lsdException w:name="Medium Shading 1 Accent 2" w:uiPriority="63"/>
-    <w:lsdException w:name="Medium Shading 2 Accent 2" w:uiPriority="64"/>
-    <w:lsdException w:name="Medium List 1 Accent 2" w:uiPriority="65"/>
-    <w:lsdException w:name="Medium List 2 Accent 2" w:uiPriority="66"/>
-    <w:lsdException w:name="Medium Grid 1 Accent 2" w:uiPriority="67"/>
-    <w:lsdException w:name="Medium Grid 2 Accent 2" w:uiPriority="68"/>
-    <w:lsdException w:name="Medium Grid 3 Accent 2" w:uiPriority="69"/>
-    <w:lsdException w:name="Dark List Accent 2" w:uiPriority="70"/>
-    <w:lsdException w:name="Colorful Shading Accent 2" w:uiPriority="71"/>
-    <w:lsdException w:name="Colorful List Accent 2" w:uiPriority="72"/>
-    <w:lsdException w:name="Colorful Grid Accent 2" w:uiPriority="73"/>
-    <w:lsdException w:name="Light Shading Accent 3" w:uiPriority="60"/>
-    <w:lsdException w:name="Light List Accent 3" w:uiPriority="61"/>
-    <w:lsdException w:name="Light Grid Accent 3" w:uiPriority="62"/>
-    <w:lsdException w:name="Medium Shading 1 Accent 3" w:uiPriority="63"/>
-    <w:lsdException w:name="Medium Shading 2 Accent 3" w:uiPriority="64"/>
-    <w:lsdException w:name="Medium List 1 Accent 3" w:uiPriority="65"/>
-    <w:lsdException w:name="Medium List 2 Accent 3" w:uiPriority="66"/>
-    <w:lsdException w:name="Medium Grid 1 Accent 3" w:uiPriority="67"/>
-    <w:lsdException w:name="Medium Grid 2 Accent 3" w:uiPriority="68"/>
-    <w:lsdException w:name="Medium Grid 3 Accent 3" w:uiPriority="69"/>
-    <w:lsdException w:name="Dark List Accent 3" w:uiPriority="70"/>
-    <w:lsdException w:name="Colorful Shading Accent 3" w:uiPriority="71"/>
-    <w:lsdException w:name="Colorful List Accent 3" w:uiPriority="72"/>
-    <w:lsdException w:name="Colorful Grid Accent 3" w:uiPriority="73"/>
-    <w:lsdException w:name="Light Shading Accent 4" w:uiPriority="60"/>
-    <w:lsdException w:name="Light List Accent 4" w:uiPriority="61"/>
-    <w:lsdException w:name="Light Grid Accent 4" w:uiPriority="62"/>
-    <w:lsdException w:name="Medium Shading 1 Accent 4" w:uiPriority="63"/>
-    <w:lsdException w:name="Medium Shading 2 Accent 4" w:uiPriority="64"/>
-    <w:lsdException w:name="Medium List 1 Accent 4" w:uiPriority="65"/>
-    <w:lsdException w:name="Medium List 2 Accent 4" w:uiPriority="66"/>
-    <w:lsdException w:name="Medium Grid 1 Accent 4" w:uiPriority="67"/>
-    <w:lsdException w:name="Medium Grid 2 Accent 4" w:uiPriority="68"/>
-    <w:lsdException w:name="Medium Grid 3 Accent 4" w:uiPriority="69"/>
-    <w:lsdException w:name="Dark List Accent 4" w:uiPriority="70"/>
-    <w:lsdException w:name="Colorful Shading Accent 4" w:uiPriority="71"/>
-    <w:lsdException w:name="Colorful List Accent 4" w:uiPriority="72"/>
-    <w:lsdException w:name="Colorful Grid Accent 4" w:uiPriority="73"/>
-    <w:lsdException w:name="Light Shading Accent 5" w:uiPriority="60"/>
-    <w:lsdException w:name="Light List Accent 5" w:uiPriority="61"/>
-    <w:lsdException w:name="Light Grid Accent 5" w:uiPriority="62"/>
-    <w:lsdException w:name="Medium Shading 1 Accent 5" w:uiPriority="63"/>
-    <w:lsdException w:name="Medium Shading 2 Accent 5" w:uiPriority="64"/>
-    <w:lsdException w:name="Medium List 1 Accent 5" w:uiPriority="65"/>
-    <w:lsdException w:name="Medium List 2 Accent 5" w:uiPriority="66"/>
-    <w:lsdException w:name="Medium Grid 1 Accent 5" w:uiPriority="67"/>
-    <w:lsdException w:name="Medium Grid 2 Accent 5" w:uiPriority="68"/>
-    <w:lsdException w:name="Medium Grid 3 Accent 5" w:uiPriority="69"/>
-    <w:lsdException w:name="Dark List Accent 5" w:uiPriority="70"/>
-    <w:lsdException w:name="Colorful Shading Accent 5" w:uiPriority="71"/>
-    <w:lsdException w:name="Colorful List Accent 5" w:uiPriority="72"/>
-    <w:lsdException w:name="Colorful Grid Accent 5" w:uiPriority="73"/>
-    <w:lsdException w:name="Light Shading Accent 6" w:uiPriority="60"/>
-    <w:lsdException w:name="Light List Accent 6" w:uiPriority="61"/>
-    <w:lsdException w:name="Light Grid Accent 6" w:uiPriority="62"/>
-    <w:lsdException w:name="Medium Shading 1 Accent 6" w:uiPriority="63"/>
-    <w:lsdException w:name="Medium Shading 2 Accent 6" w:uiPriority="64"/>
-    <w:lsdException w:name="Medium List 1 Accent 6" w:uiPriority="65"/>
-    <w:lsdException w:name="Medium List 2 Accent 6" w:uiPriority="66"/>
-    <w:lsdException w:name="Medium Grid 1 Accent 6" w:uiPriority="67"/>
-    <w:lsdException w:name="Medium Grid 2 Accent 6" w:uiPriority="68"/>
-    <w:lsdException w:name="Medium Grid 3 Accent 6" w:uiPriority="69"/>
-    <w:lsdException w:name="Dark List Accent 6" w:uiPriority="70"/>
-    <w:lsdException w:name="Colorful Shading Accent 6" w:uiPriority="71"/>
-    <w:lsdException w:name="Colorful List Accent 6" w:uiPriority="72"/>
-    <w:lsdException w:name="Colorful Grid Accent 6" w:uiPriority="73"/>
-    <w:lsdException w:name="Subtle Emphasis" w:uiPriority="19" w:qFormat="1"/>
-    <w:lsdException w:name="Intense Emphasis" w:uiPriority="21" w:qFormat="1"/>
-    <w:lsdException w:name="Subtle Reference" w:uiPriority="31" w:qFormat="1"/>
-    <w:lsdException w:name="Intense Reference" w:uiPriority="32" w:qFormat="1"/>
-    <w:lsdException w:name="Book Title" w:uiPriority="33" w:qFormat="1"/>
-    <w:lsdException w:name="Bibliography" w:semiHidden="1" w:uiPriority="37" w:unhideWhenUsed="1"/>
-    <w:lsdException w:name="TOC Heading" w:semiHidden="1" w:uiPriority="39" w:unhideWhenUsed="1" w:qFormat="1"/>
-    <w:lsdException w:name="Plain Table 1" w:uiPriority="41"/>
-    <w:lsdException w:name="Plain Table 2" w:uiPriority="42"/>
-    <w:lsdException w:name="Plain Table 3" w:uiPriority="43"/>
-    <w:lsdException w:name="Plain Table 4" w:uiPriority="44"/>
-    <w:lsdException w:name="Plain Table 5" w:uiPriority="45"/>
-    <w:lsdException w:name="Grid Table Light" w:uiPriority="40"/>
-    <w:lsdException w:name="Grid Table 1 Light" w:uiPriority="46"/>
-    <w:lsdException w:name="Grid Table 2" w:uiPriority="47"/>
-    <w:lsdException w:name="Grid Table 3" w:uiPriority="48"/>
-    <w:lsdException w:name="Grid Table 4" w:uiPriority="49"/>
-    <w:lsdException w:name="Grid Table 5 Dark" w:uiPriority="50"/>
-    <w:lsdException w:name="Grid Table 6 Colorful" w:uiPriority="51"/>
-    <w:lsdException w:name="Grid Table 7 Colorful" w:uiPriority="52"/>
-    <w:lsdException w:name="Grid Table 1 Light Accent 1" w:uiPriority="46"/>
-    <w:lsdException w:name="Grid Table 2 Accent 1" w:uiPriority="47"/>
-    <w:lsdException w:name="Grid Table 3 Accent 1" w:uiPriority="48"/>
-    <w:lsdException w:name="Grid Table 4 Accent 1" w:uiPriority="49"/>
-    <w:lsdException w:name="Grid Table 5 Dark Accent 1" w:uiPriority="50"/>
-    <w:lsdException w:name="Grid Table 6 Colorful Accent 1" w:uiPriority="51"/>
-    <w:lsdException w:name="Grid Table 7 Colorful Accent 1" w:uiPriority="52"/>
-    <w:lsdException w:name="Grid Table 1 Light Accent 2" w:uiPriority="46"/>
-    <w:lsdException w:name="Grid Table 2 Accent 2" w:uiPriority="47"/>
-    <w:lsdException w:name="Grid Table 3 Accent 2" w:uiPriority="48"/>
-    <w:lsdException w:name="Grid Table 4 Accent 2" w:uiPriority="49"/>
-    <w:lsdException w:name="Grid Table 5 Dark Accent 2" w:uiPriority="50"/>
-    <w:lsdException w:name="Grid Table 6 Colorful Accent 2" w:uiPriority="51"/>
-    <w:lsdException w:name="Grid Table 7 Colorful Accent 2" w:uiPriority="52"/>
-    <w:lsdException w:name="Grid Table 1 Light Accent 3" w:uiPriority="46"/>
-    <w:lsdException w:name="Grid Table 2 Accent 3" w:uiPriority="47"/>
-    <w:lsdException w:name="Grid Table 3 Accent 3" w:uiPriority="48"/>
-    <w:lsdException w:name="Grid Table 4 Accent 3" w:uiPriority="49"/>
-    <w:lsdException w:name="Grid Table 5 Dark Accent 3" w:uiPriority="50"/>
-    <w:lsdException w:name="Grid Table 6 Colorful Accent 3" w:uiPriority="51"/>
-    <w:lsdException w:name="Grid Table 7 Colorful Accent 3" w:uiPriority="52"/>
-    <w:lsdException w:name="Grid Table 1 Light Accent 4" w:uiPriority="46"/>
-    <w:lsdException w:name="Grid Table 2 Accent 4" w:uiPriority="47"/>
-    <w:lsdException w:name="Grid Table 3 Accent 4" w:uiPriority="48"/>
-    <w:lsdException w:name="Grid Table 4 Accent 4" w:uiPriority="49"/>
-    <w:lsdException w:name="Grid Table 5 Dark Accent 4" w:uiPriority="50"/>
-    <w:lsdException w:name="Grid Table 6 Colorful Accent 4" w:uiPriority="51"/>
-    <w:lsdException w:name="Grid Table 7 Colorful Accent 4" w:uiPriority="52"/>
-    <w:lsdException w:name="Grid Table 1 Light Accent 5" w:uiPriority="46"/>
-    <w:lsdException w:name="Grid Table 2 Accent 5" w:uiPriority="47"/>
-    <w:lsdException w:name="Grid Table 3 Accent 5" w:uiPriority="48"/>
-    <w:lsdException w:name="Grid Table 4 Accent 5" w:uiPriority="49"/>
-    <w:lsdException w:name="Grid Table 5 Dark Accent 5" w:uiPriority="50"/>
-    <w:lsdException w:name="Grid Table 6 Colorful Accent 5" w:uiPriority="51"/>
-    <w:lsdException w:name="Grid Table 7 Colorful Accent 5" w:uiPriority="52"/>
-    <w:lsdException w:name="Grid Table 1 Light Accent 6" w:uiPriority="46"/>
-    <w:lsdException w:name="Grid Table 2 Accent 6" w:uiPriority="47"/>
-    <w:lsdException w:name="Grid Table 3 Accent 6" w:uiPriority="48"/>
-    <w:lsdException w:name="Grid Table 4 Accent 6" w:uiPriority="49"/>
-    <w:lsdException w:name="Grid Table 5 Dark Accent 6" w:uiPriority="50"/>
-    <w:lsdException w:name="Grid Table 6 Colorful Accent 6" w:uiPriority="51"/>
-    <w:lsdException w:name="Grid Table 7 Colorful Accent 6" w:uiPriority="52"/>
-    <w:lsdException w:name="List Table 1 Light" w:uiPriority="46"/>
-    <w:lsdException w:name="List Table 2" w:uiPriority="47"/>
-    <w:lsdException w:name="List Table 3" w:uiPriority="48"/>
-    <w:lsdException w:name="List Table 4" w:uiPriority="49"/>
-    <w:lsdException w:name="List Table 5 Dark" w:uiPriority="50"/>
-    <w:lsdException w:name="List Table 6 Colorful" w:uiPriority="51"/>
-    <w:lsdException w:name="List Table 7 Colorful" w:uiPriority="52"/>
-    <w:lsdException w:name="List Table 1 Light Accent 1" w:uiPriority="46"/>
-    <w:lsdException w:name="List Table 2 Accent 1" w:uiPriority="47"/>
-    <w:lsdException w:name="List Table 3 Accent 1" w:uiPriority="48"/>
-    <w:lsdException w:name="List Table 4 Accent 1" w:uiPriority="49"/>
-    <w:lsdException w:name="List Table 5 Dark Accent 1" w:uiPriority="50"/>
-    <w:lsdException w:name="List Table 6 Colorful Accent 1" w:uiPriority="51"/>
-    <w:lsdException w:name="List Table 7 Colorful Accent 1" w:uiPriority="52"/>
-    <w:lsdException w:name="List Table 1 Light Accent 2" w:uiPriority="46"/>
-    <w:lsdException w:name="List Table 2 Accent 2" w:uiPriority="47"/>
-    <w:lsdException w:name="List Table 3 Accent 2" w:uiPriority="48"/>
-    <w:lsdException w:name="List Table 4 Accent 2" w:uiPriority="49"/>
-    <w:lsdException w:name="List Table 5 Dark Accent 2" w:uiPriority="50"/>
-    <w:lsdException w:name="List Table 6 Colorful Accent 2" w:uiPriority="51"/>
-    <w:lsdException w:name="List Table 7 Colorful Accent 2" w:uiPriority="52"/>
-    <w:lsdException w:name="List Table 1 Light Accent 3" w:uiPriority="46"/>
-    <w:lsdException w:name="List Table 2 Accent 3" w:uiPriority="47"/>
-    <w:lsdException w:name="List Table 3 Accent 3" w:uiPriority="48"/>
-    <w:lsdException w:name="List Table 4 Accent 3" w:uiPriority="49"/>
-    <w:lsdException w:name="List Table 5 Dark Accent 3" w:uiPriority="50"/>
-    <w:lsdException w:name="List Table 6 Colorful Accent 3" w:uiPriority="51"/>
-    <w:lsdException w:name="List Table 7 Colorful Accent 3" w:uiPriority="52"/>
-    <w:lsdException w:name="List Table 1 Light Accent 4" w:uiPriority="46"/>
-    <w:lsdException w:name="List Table 2 Accent 4" w:uiPriority="47"/>
-    <w:lsdException w:name="List Table 3 Accent 4" w:uiPriority="48"/>
-    <w:lsdException w:name="List Table 4 Accent 4" w:uiPriority="49"/>
-    <w:lsdException w:name="List Table 5 Dark Accent 4" w:uiPriority="50"/>
-    <w:lsdException w:name="List Table 6 Colorful Accent 4" w:uiPriority="51"/>
-    <w:lsdException w:name="List Table 7 Colorful Accent 4" w:uiPriority="52"/>
-    <w:lsdException w:name="List Table 1 Light Accent 5" w:uiPriority="46"/>
-    <w:lsdException w:name="List Table 2 Accent 5" w:uiPriority="47"/>
-    <w:lsdException w:name="List Table 3 Accent 5" w:uiPriority="48"/>
-    <w:lsdException w:name="List Table 4 Accent 5" w:uiPriority="49"/>
-    <w:lsdException w:name="List Table 5 Dark Accent 5" w:uiPriority="50"/>
-    <w:lsdException w:name="List Table 6 Colorful Accent 5" w:uiPriority="51"/>
-    <w:lsdException w:name="List Table 7 Colorful Accent 5" w:uiPriority="52"/>
-    <w:lsdException w:name="List Table 1 Light Accent 6" w:uiPriority="46"/>
-    <w:lsdException w:name="List Table 2 Accent 6" w:uiPriority="47"/>
-    <w:lsdException w:name="List Table 3 Accent 6" w:uiPriority="48"/>
-    <w:lsdException w:name="List Table 4 Accent 6" w:uiPriority="49"/>
-    <w:lsdException w:name="List Table 5 Dark Accent 6" w:uiPriority="50"/>
-    <w:lsdException w:name="List Table 6 Colorful Accent 6" w:uiPriority="51"/>
-    <w:lsdException w:name="List Table 7 Colorful Accent 6" w:uiPriority="52"/>
+  <w:latentStyles w:defLockedState="0" w:defUIPriority="99" w:defSemiHidden="1" w:defUnhideWhenUsed="1" w:defQFormat="0" w:count="267">
+    <w:lsdException w:name="Normal" w:semiHidden="0" w:uiPriority="0" w:unhideWhenUsed="0" w:qFormat="1"/>
+    <w:lsdException w:name="heading 1" w:semiHidden="0" w:uiPriority="9" w:unhideWhenUsed="0" w:qFormat="1"/>
+    <w:lsdException w:name="heading 2" w:uiPriority="9" w:qFormat="1"/>
+    <w:lsdException w:name="heading 3" w:uiPriority="9" w:qFormat="1"/>
+    <w:lsdException w:name="heading 4" w:uiPriority="9" w:qFormat="1"/>
+    <w:lsdException w:name="heading 5" w:uiPriority="9" w:qFormat="1"/>
+    <w:lsdException w:name="heading 6" w:uiPriority="9" w:qFormat="1"/>
+    <w:lsdException w:name="heading 7" w:uiPriority="9" w:qFormat="1"/>
+    <w:lsdException w:name="heading 8" w:uiPriority="9" w:qFormat="1"/>
+    <w:lsdException w:name="heading 9" w:uiPriority="9" w:qFormat="1"/>
+    <w:lsdException w:name="toc 1" w:uiPriority="39"/>
+    <w:lsdException w:name="toc 2" w:uiPriority="39"/>
+    <w:lsdException w:name="toc 3" w:uiPriority="39"/>
+    <w:lsdException w:name="toc 4" w:uiPriority="39"/>
+    <w:lsdException w:name="toc 5" w:uiPriority="39"/>
+    <w:lsdException w:name="toc 6" w:uiPriority="39"/>
+    <w:lsdException w:name="toc 7" w:uiPriority="39"/>
+    <w:lsdException w:name="toc 8" w:uiPriority="39"/>
+    <w:lsdException w:name="toc 9" w:uiPriority="39"/>
+    <w:lsdException w:name="caption" w:uiPriority="35" w:qFormat="1"/>
+    <w:lsdException w:name="Title" w:semiHidden="0" w:uiPriority="10" w:unhideWhenUsed="0" w:qFormat="1"/>
+    <w:lsdException w:name="Default Paragraph Font" w:uiPriority="1"/>
+    <w:lsdException w:name="Subtitle" w:semiHidden="0" w:uiPriority="11" w:unhideWhenUsed="0" w:qFormat="1"/>
+    <w:lsdException w:name="Strong" w:semiHidden="0" w:uiPriority="22" w:unhideWhenUsed="0" w:qFormat="1"/>
+    <w:lsdException w:name="Emphasis" w:semiHidden="0" w:uiPriority="20" w:unhideWhenUsed="0" w:qFormat="1"/>
+    <w:lsdException w:name="Table Grid" w:semiHidden="0" w:uiPriority="59" w:unhideWhenUsed="0"/>
+    <w:lsdException w:name="Placeholder Text" w:unhideWhenUsed="0"/>
+    <w:lsdException w:name="No Spacing" w:semiHidden="0" w:uiPriority="1" w:unhideWhenUsed="0" w:qFormat="1"/>
+    <w:lsdException w:name="Light Shading" w:semiHidden="0" w:uiPriority="60" w:unhideWhenUsed="0"/>
+    <w:lsdException w:name="Light List" w:semiHidden="0" w:uiPriority="61" w:unhideWhenUsed="0"/>
+    <w:lsdException w:name="Light Grid" w:semiHidden="0" w:uiPriority="62" w:unhideWhenUsed="0"/>
+    <w:lsdException w:name="Medium Shading 1" w:semiHidden="0" w:uiPriority="63" w:unhideWhenUsed="0"/>
+    <w:lsdException w:name="Medium Shading 2" w:semiHidden="0" w:uiPriority="64" w:unhideWhenUsed="0"/>
+    <w:lsdException w:name="Medium List 1" w:semiHidden="0" w:uiPriority="65" w:unhideWhenUsed="0"/>
+    <w:lsdException w:name="Medium List 2" w:semiHidden="0" w:uiPriority="66" w:unhideWhenUsed="0"/>
+    <w:lsdException w:name="Medium Grid 1" w:semiHidden="0" w:uiPriority="67" w:unhideWhenUsed="0"/>
+    <w:lsdException w:name="Medium Grid 2" w:semiHidden="0" w:uiPriority="68" w:unhideWhenUsed="0"/>
+    <w:lsdException w:name="Medium Grid 3" w:semiHidden="0" w:uiPriority="69" w:unhideWhenUsed="0"/>
+    <w:lsdException w:name="Dark List" w:semiHidden="0" w:uiPriority="70" w:unhideWhenUsed="0"/>
+    <w:lsdException w:name="Colorful Shading" w:semiHidden="0" w:uiPriority="71" w:unhideWhenUsed="0"/>
+    <w:lsdException w:name="Colorful List" w:semiHidden="0" w:uiPriority="72" w:unhideWhenUsed="0"/>
+    <w:lsdException w:name="Colorful Grid" w:semiHidden="0" w:uiPriority="73" w:unhideWhenUsed="0"/>
+    <w:lsdException w:name="Light Shading Accent 1" w:semiHidden="0" w:uiPriority="60" w:unhideWhenUsed="0"/>
+    <w:lsdException w:name="Light List Accent 1" w:semiHidden="0" w:uiPriority="61" w:unhideWhenUsed="0"/>
+    <w:lsdException w:name="Light Grid Accent 1" w:semiHidden="0" w:uiPriority="62" w:unhideWhenUsed="0"/>
+    <w:lsdException w:name="Medium Shading 1 Accent 1" w:semiHidden="0" w:uiPriority="63" w:unhideWhenUsed="0"/>
+    <w:lsdException w:name="Medium Shading 2 Accent 1" w:semiHidden="0" w:uiPriority="64" w:unhideWhenUsed="0"/>
+    <w:lsdException w:name="Medium List 1 Accent 1" w:semiHidden="0" w:uiPriority="65" w:unhideWhenUsed="0"/>
+    <w:lsdException w:name="Revision" w:unhideWhenUsed="0"/>
+    <w:lsdException w:name="List Paragraph" w:semiHidden="0" w:uiPriority="34" w:unhideWhenUsed="0" w:qFormat="1"/>
+    <w:lsdException w:name="Quote" w:semiHidden="0" w:uiPriority="29" w:unhideWhenUsed="0" w:qFormat="1"/>
+    <w:lsdException w:name="Intense Quote" w:semiHidden="0" w:uiPriority="30" w:unhideWhenUsed="0" w:qFormat="1"/>
+    <w:lsdException w:name="Medium List 2 Accent 1" w:semiHidden="0" w:uiPriority="66" w:unhideWhenUsed="0"/>
+    <w:lsdException w:name="Medium Grid 1 Accent 1" w:semiHidden="0" w:uiPriority="67" w:unhideWhenUsed="0"/>
+    <w:lsdException w:name="Medium Grid 2 Accent 1" w:semiHidden="0" w:uiPriority="68" w:unhideWhenUsed="0"/>
+    <w:lsdException w:name="Medium Grid 3 Accent 1" w:semiHidden="0" w:uiPriority="69" w:unhideWhenUsed="0"/>
+    <w:lsdException w:name="Dark List Accent 1" w:semiHidden="0" w:uiPriority="70" w:unhideWhenUsed="0"/>
+    <w:lsdException w:name="Colorful Shading Accent 1" w:semiHidden="0" w:uiPriority="71" w:unhideWhenUsed="0"/>
+    <w:lsdException w:name="Colorful List Accent 1" w:semiHidden="0" w:uiPriority="72" w:unhideWhenUsed="0"/>
+    <w:lsdException w:name="Colorful Grid Accent 1" w:semiHidden="0" w:uiPriority="73" w:unhideWhenUsed="0"/>
+    <w:lsdException w:name="Light Shading Accent 2" w:semiHidden="0" w:uiPriority="60" w:unhideWhenUsed="0"/>
+    <w:lsdException w:name="Light List Accent 2" w:semiHidden="0" w:uiPriority="61" w:unhideWhenUsed="0"/>
+    <w:lsdException w:name="Light Grid Accent 2" w:semiHidden="0" w:uiPriority="62" w:unhideWhenUsed="0"/>
+    <w:lsdException w:name="Medium Shading 1 Accent 2" w:semiHidden="0" w:uiPriority="63" w:unhideWhenUsed="0"/>
+    <w:lsdException w:name="Medium Shading 2 Accent 2" w:semiHidden="0" w:uiPriority="64" w:unhideWhenUsed="0"/>
+    <w:lsdException w:name="Medium List 1 Accent 2" w:semiHidden="0" w:uiPriority="65" w:unhideWhenUsed="0"/>
+    <w:lsdException w:name="Medium List 2 Accent 2" w:semiHidden="0" w:uiPriority="66" w:unhideWhenUsed="0"/>
+    <w:lsdException w:name="Medium Grid 1 Accent 2" w:semiHidden="0" w:uiPriority="67" w:unhideWhenUsed="0"/>
+    <w:lsdException w:name="Medium Grid 2 Accent 2" w:semiHidden="0" w:uiPriority="68" w:unhideWhenUsed="0"/>
+    <w:lsdException w:name="Medium Grid 3 Accent 2" w:semiHidden="0" w:uiPriority="69" w:unhideWhenUsed="0"/>
+    <w:lsdException w:name="Dark List Accent 2" w:semiHidden="0" w:uiPriority="70" w:unhideWhenUsed="0"/>
+    <w:lsdException w:name="Colorful Shading Accent 2" w:semiHidden="0" w:uiPriority="71" w:unhideWhenUsed="0"/>
+    <w:lsdException w:name="Colorful List Accent 2" w:semiHidden="0" w:uiPriority="72" w:unhideWhenUsed="0"/>
+    <w:lsdException w:name="Colorful Grid Accent 2" w:semiHidden="0" w:uiPriority="73" w:unhideWhenUsed="0"/>
+    <w:lsdException w:name="Light Shading Accent 3" w:semiHidden="0" w:uiPriority="60" w:unhideWhenUsed="0"/>
+    <w:lsdException w:name="Light List Accent 3" w:semiHidden="0" w:uiPriority="61" w:unhideWhenUsed="0"/>
+    <w:lsdException w:name="Light Grid Accent 3" w:semiHidden="0" w:uiPriority="62" w:unhideWhenUsed="0"/>
+    <w:lsdException w:name="Medium Shading 1 Accent 3" w:semiHidden="0" w:uiPriority="63" w:unhideWhenUsed="0"/>
+    <w:lsdException w:name="Medium Shading 2 Accent 3" w:semiHidden="0" w:uiPriority="64" w:unhideWhenUsed="0"/>
+    <w:lsdException w:name="Medium List 1 Accent 3" w:semiHidden="0" w:uiPriority="65" w:unhideWhenUsed="0"/>
+    <w:lsdException w:name="Medium List 2 Accent 3" w:semiHidden="0" w:uiPriority="66" w:unhideWhenUsed="0"/>
+    <w:lsdException w:name="Medium Grid 1 Accent 3" w:semiHidden="0" w:uiPriority="67" w:unhideWhenUsed="0"/>
+    <w:lsdException w:name="Medium Grid 2 Accent 3" w:semiHidden="0" w:uiPriority="68" w:unhideWhenUsed="0"/>
+    <w:lsdException w:name="Medium Grid 3 Accent 3" w:semiHidden="0" w:uiPriority="69" w:unhideWhenUsed="0"/>
+    <w:lsdException w:name="Dark List Accent 3" w:semiHidden="0" w:uiPriority="70" w:unhideWhenUsed="0"/>
+    <w:lsdException w:name="Colorful Shading Accent 3" w:semiHidden="0" w:uiPriority="71" w:unhideWhenUsed="0"/>
+    <w:lsdException w:name="Colorful List Accent 3" w:semiHidden="0" w:uiPriority="72" w:unhideWhenUsed="0"/>
+    <w:lsdException w:name="Colorful Grid Accent 3" w:semiHidden="0" w:uiPriority="73" w:unhideWhenUsed="0"/>
+    <w:lsdException w:name="Light Shading Accent 4" w:semiHidden="0" w:uiPriority="60" w:unhideWhenUsed="0"/>
+    <w:lsdException w:name="Light List Accent 4" w:semiHidden="0" w:uiPriority="61" w:unhideWhenUsed="0"/>
+    <w:lsdException w:name="Light Grid Accent 4" w:semiHidden="0" w:uiPriority="62" w:unhideWhenUsed="0"/>
+    <w:lsdException w:name="Medium Shading 1 Accent 4" w:semiHidden="0" w:uiPriority="63" w:unhideWhenUsed="0"/>
+    <w:lsdException w:name="Medium Shading 2 Accent 4" w:semiHidden="0" w:uiPriority="64" w:unhideWhenUsed="0"/>
+    <w:lsdException w:name="Medium List 1 Accent 4" w:semiHidden="0" w:uiPriority="65" w:unhideWhenUsed="0"/>
+    <w:lsdException w:name="Medium List 2 Accent 4" w:semiHidden="0" w:uiPriority="66" w:unhideWhenUsed="0"/>
+    <w:lsdException w:name="Medium Grid 1 Accent 4" w:semiHidden="0" w:uiPriority="67" w:unhideWhenUsed="0"/>
+    <w:lsdException w:name="Medium Grid 2 Accent 4" w:semiHidden="0" w:uiPriority="68" w:unhideWhenUsed="0"/>
+    <w:lsdException w:name="Medium Grid 3 Accent 4" w:semiHidden="0" w:uiPriority="69" w:unhideWhenUsed="0"/>
+    <w:lsdException w:name="Dark List Accent 4" w:semiHidden="0" w:uiPriority="70" w:unhideWhenUsed="0"/>
+    <w:lsdException w:name="Colorful Shading Accent 4" w:semiHidden="0" w:uiPriority="71" w:unhideWhenUsed="0"/>
+    <w:lsdException w:name="Colorful List Accent 4" w:semiHidden="0" w:uiPriority="72" w:unhideWhenUsed="0"/>
+    <w:lsdException w:name="Colorful Grid Accent 4" w:semiHidden="0" w:uiPriority="73" w:unhideWhenUsed="0"/>
+    <w:lsdException w:name="Light Shading Accent 5" w:semiHidden="0" w:uiPriority="60" w:unhideWhenUsed="0"/>
+    <w:lsdException w:name="Light List Accent 5" w:semiHidden="0" w:uiPriority="61" w:unhideWhenUsed="0"/>
+    <w:lsdException w:name="Light Grid Accent 5" w:semiHidden="0" w:uiPriority="62" w:unhideWhenUsed="0"/>
+    <w:lsdException w:name="Medium Shading 1 Accent 5" w:semiHidden="0" w:uiPriority="63" w:unhideWhenUsed="0"/>
+    <w:lsdException w:name="Medium Shading 2 Accent 5" w:semiHidden="0" w:uiPriority="64" w:unhideWhenUsed="0"/>
+    <w:lsdException w:name="Medium List 1 Accent 5" w:semiHidden="0" w:uiPriority="65" w:unhideWhenUsed="0"/>
+    <w:lsdException w:name="Medium List 2 Accent 5" w:semiHidden="0" w:uiPriority="66" w:unhideWhenUsed="0"/>
+    <w:lsdException w:name="Medium Grid 1 Accent 5" w:semiHidden="0" w:uiPriority="67" w:unhideWhenUsed="0"/>
+    <w:lsdException w:name="Medium Grid 2 Accent 5" w:semiHidden="0" w:uiPriority="68" w:unhideWhenUsed="0"/>
+    <w:lsdException w:name="Medium Grid 3 Accent 5" w:semiHidden="0" w:uiPriority="69" w:unhideWhenUsed="0"/>
+    <w:lsdException w:name="Dark List Accent 5" w:semiHidden="0" w:uiPriority="70" w:unhideWhenUsed="0"/>
+    <w:lsdException w:name="Colorful Shading Accent 5" w:semiHidden="0" w:uiPriority="71" w:unhideWhenUsed="0"/>
+    <w:lsdException w:name="Colorful List Accent 5" w:semiHidden="0" w:uiPriority="72" w:unhideWhenUsed="0"/>
+    <w:lsdException w:name="Colorful Grid Accent 5" w:semiHidden="0" w:uiPriority="73" w:unhideWhenUsed="0"/>
+    <w:lsdException w:name="Light Shading Accent 6" w:semiHidden="0" w:uiPriority="60" w:unhideWhenUsed="0"/>
+    <w:lsdException w:name="Light List Accent 6" w:semiHidden="0" w:uiPriority="61" w:unhideWhenUsed="0"/>
+    <w:lsdException w:name="Light Grid Accent 6" w:semiHidden="0" w:uiPriority="62" w:unhideWhenUsed="0"/>
+    <w:lsdException w:name="Medium Shading 1 Accent 6" w:semiHidden="0" w:uiPriority="63" w:unhideWhenUsed="0"/>
+    <w:lsdException w:name="Medium Shading 2 Accent 6" w:semiHidden="0" w:uiPriority="64" w:unhideWhenUsed="0"/>
+    <w:lsdException w:name="Medium List 1 Accent 6" w:semiHidden="0" w:uiPriority="65" w:unhideWhenUsed="0"/>
+    <w:lsdException w:name="Medium List 2 Accent 6" w:semiHidden="0" w:uiPriority="66" w:unhideWhenUsed="0"/>
+    <w:lsdException w:name="Medium Grid 1 Accent 6" w:semiHidden="0" w:uiPriority="67" w:unhideWhenUsed="0"/>
+    <w:lsdException w:name="Medium Grid 2 Accent 6" w:semiHidden="0" w:uiPriority="68" w:unhideWhenUsed="0"/>
+    <w:lsdException w:name="Medium Grid 3 Accent 6" w:semiHidden="0" w:uiPriority="69" w:unhideWhenUsed="0"/>
+    <w:lsdException w:name="Dark List Accent 6" w:semiHidden="0" w:uiPriority="70" w:unhideWhenUsed="0"/>
+    <w:lsdException w:name="Colorful Shading Accent 6" w:semiHidden="0" w:uiPriority="71" w:unhideWhenUsed="0"/>
+    <w:lsdException w:name="Colorful List Accent 6" w:semiHidden="0" w:uiPriority="72" w:unhideWhenUsed="0"/>
+    <w:lsdException w:name="Colorful Grid Accent 6" w:semiHidden="0" w:uiPriority="73" w:unhideWhenUsed="0"/>
+    <w:lsdException w:name="Subtle Emphasis" w:semiHidden="0" w:uiPriority="19" w:unhideWhenUsed="0" w:qFormat="1"/>
+    <w:lsdException w:name="Intense Emphasis" w:semiHidden="0" w:uiPriority="21" w:unhideWhenUsed="0" w:qFormat="1"/>
+    <w:lsdException w:name="Subtle Reference" w:semiHidden="0" w:uiPriority="31" w:unhideWhenUsed="0" w:qFormat="1"/>
+    <w:lsdException w:name="Intense Reference" w:semiHidden="0" w:uiPriority="32" w:unhideWhenUsed="0" w:qFormat="1"/>
+    <w:lsdException w:name="Book Title" w:semiHidden="0" w:uiPriority="33" w:unhideWhenUsed="0" w:qFormat="1"/>
+    <w:lsdException w:name="Bibliography" w:uiPriority="37"/>
+    <w:lsdException w:name="TOC Heading" w:uiPriority="39" w:qFormat="1"/>
   </w:latentStyles>
   <w:style w:type="paragraph" w:default="1" w:styleId="Normal">
     <w:name w:val="Normal"/>
     <w:qFormat/>
     <w:rsid w:val="00071FB6"/>
   </w:style>
-  <w:style w:type="paragraph" w:styleId="Heading1">
+  <w:style w:type="paragraph" w:styleId="Titre1">
     <w:name w:val="heading 1"/>
     <w:basedOn w:val="Normal"/>
     <w:next w:val="Normal"/>
-    <w:link w:val="Heading1Char"/>
+    <w:link w:val="Titre1Car"/>
     <w:uiPriority w:val="9"/>
     <w:qFormat/>
     <w:rsid w:val="00071FB6"/>
@@ -2517,11 +2388,11 @@
       <w:szCs w:val="28"/>
     </w:rPr>
   </w:style>
-  <w:style w:type="paragraph" w:styleId="Heading2">
+  <w:style w:type="paragraph" w:styleId="Titre2">
     <w:name w:val="heading 2"/>
     <w:basedOn w:val="Normal"/>
     <w:next w:val="Normal"/>
-    <w:link w:val="Heading2Char"/>
+    <w:link w:val="Titre2Car"/>
     <w:uiPriority w:val="9"/>
     <w:unhideWhenUsed/>
     <w:qFormat/>
@@ -2541,11 +2412,11 @@
       <w:szCs w:val="26"/>
     </w:rPr>
   </w:style>
-  <w:style w:type="paragraph" w:styleId="Heading3">
+  <w:style w:type="paragraph" w:styleId="Titre3">
     <w:name w:val="heading 3"/>
     <w:basedOn w:val="Normal"/>
     <w:next w:val="Normal"/>
-    <w:link w:val="Heading3Char"/>
+    <w:link w:val="Titre3Car"/>
     <w:uiPriority w:val="9"/>
     <w:unhideWhenUsed/>
     <w:qFormat/>
@@ -2563,11 +2434,11 @@
       <w:color w:val="4F81BD" w:themeColor="accent1"/>
     </w:rPr>
   </w:style>
-  <w:style w:type="paragraph" w:styleId="Heading4">
+  <w:style w:type="paragraph" w:styleId="Titre4">
     <w:name w:val="heading 4"/>
     <w:basedOn w:val="Normal"/>
     <w:next w:val="Normal"/>
-    <w:link w:val="Heading4Char"/>
+    <w:link w:val="Titre4Car"/>
     <w:uiPriority w:val="9"/>
     <w:semiHidden/>
     <w:unhideWhenUsed/>
@@ -2588,11 +2459,11 @@
       <w:color w:val="4F81BD" w:themeColor="accent1"/>
     </w:rPr>
   </w:style>
-  <w:style w:type="paragraph" w:styleId="Heading5">
+  <w:style w:type="paragraph" w:styleId="Titre5">
     <w:name w:val="heading 5"/>
     <w:basedOn w:val="Normal"/>
     <w:next w:val="Normal"/>
-    <w:link w:val="Heading5Char"/>
+    <w:link w:val="Titre5Car"/>
     <w:uiPriority w:val="9"/>
     <w:semiHidden/>
     <w:unhideWhenUsed/>
@@ -2609,11 +2480,11 @@
       <w:color w:val="243F60" w:themeColor="accent1" w:themeShade="7F"/>
     </w:rPr>
   </w:style>
-  <w:style w:type="paragraph" w:styleId="Heading6">
+  <w:style w:type="paragraph" w:styleId="Titre6">
     <w:name w:val="heading 6"/>
     <w:basedOn w:val="Normal"/>
     <w:next w:val="Normal"/>
-    <w:link w:val="Heading6Char"/>
+    <w:link w:val="Titre6Car"/>
     <w:uiPriority w:val="9"/>
     <w:semiHidden/>
     <w:unhideWhenUsed/>
@@ -2632,11 +2503,11 @@
       <w:color w:val="243F60" w:themeColor="accent1" w:themeShade="7F"/>
     </w:rPr>
   </w:style>
-  <w:style w:type="paragraph" w:styleId="Heading7">
+  <w:style w:type="paragraph" w:styleId="Titre7">
     <w:name w:val="heading 7"/>
     <w:basedOn w:val="Normal"/>
     <w:next w:val="Normal"/>
-    <w:link w:val="Heading7Char"/>
+    <w:link w:val="Titre7Car"/>
     <w:uiPriority w:val="9"/>
     <w:semiHidden/>
     <w:unhideWhenUsed/>
@@ -2655,11 +2526,11 @@
       <w:color w:val="404040" w:themeColor="text1" w:themeTint="BF"/>
     </w:rPr>
   </w:style>
-  <w:style w:type="paragraph" w:styleId="Heading8">
+  <w:style w:type="paragraph" w:styleId="Titre8">
     <w:name w:val="heading 8"/>
     <w:basedOn w:val="Normal"/>
     <w:next w:val="Normal"/>
-    <w:link w:val="Heading8Char"/>
+    <w:link w:val="Titre8Car"/>
     <w:uiPriority w:val="9"/>
     <w:semiHidden/>
     <w:unhideWhenUsed/>
@@ -2678,11 +2549,11 @@
       <w:szCs w:val="20"/>
     </w:rPr>
   </w:style>
-  <w:style w:type="paragraph" w:styleId="Heading9">
+  <w:style w:type="paragraph" w:styleId="Titre9">
     <w:name w:val="heading 9"/>
     <w:basedOn w:val="Normal"/>
     <w:next w:val="Normal"/>
-    <w:link w:val="Heading9Char"/>
+    <w:link w:val="Titre9Car"/>
     <w:uiPriority w:val="9"/>
     <w:semiHidden/>
     <w:unhideWhenUsed/>
@@ -2703,13 +2574,13 @@
       <w:szCs w:val="20"/>
     </w:rPr>
   </w:style>
-  <w:style w:type="character" w:default="1" w:styleId="DefaultParagraphFont">
+  <w:style w:type="character" w:default="1" w:styleId="Policepardfaut">
     <w:name w:val="Default Paragraph Font"/>
     <w:uiPriority w:val="1"/>
     <w:semiHidden/>
     <w:unhideWhenUsed/>
   </w:style>
-  <w:style w:type="table" w:default="1" w:styleId="TableNormal">
+  <w:style w:type="table" w:default="1" w:styleId="TableauNormal">
     <w:name w:val="Normal Table"/>
     <w:uiPriority w:val="99"/>
     <w:semiHidden/>
@@ -2724,16 +2595,16 @@
       </w:tblCellMar>
     </w:tblPr>
   </w:style>
-  <w:style w:type="numbering" w:default="1" w:styleId="NoList">
+  <w:style w:type="numbering" w:default="1" w:styleId="Aucuneliste">
     <w:name w:val="No List"/>
     <w:uiPriority w:val="99"/>
     <w:semiHidden/>
     <w:unhideWhenUsed/>
   </w:style>
-  <w:style w:type="character" w:customStyle="1" w:styleId="Heading1Char">
-    <w:name w:val="Heading 1 Char"/>
-    <w:basedOn w:val="DefaultParagraphFont"/>
-    <w:link w:val="Heading1"/>
+  <w:style w:type="character" w:customStyle="1" w:styleId="Titre1Car">
+    <w:name w:val="Titre 1 Car"/>
+    <w:basedOn w:val="Policepardfaut"/>
+    <w:link w:val="Titre1"/>
     <w:uiPriority w:val="9"/>
     <w:rsid w:val="00071FB6"/>
     <w:rPr>
@@ -2745,10 +2616,10 @@
       <w:szCs w:val="28"/>
     </w:rPr>
   </w:style>
-  <w:style w:type="character" w:customStyle="1" w:styleId="Heading2Char">
-    <w:name w:val="Heading 2 Char"/>
-    <w:basedOn w:val="DefaultParagraphFont"/>
-    <w:link w:val="Heading2"/>
+  <w:style w:type="character" w:customStyle="1" w:styleId="Titre2Car">
+    <w:name w:val="Titre 2 Car"/>
+    <w:basedOn w:val="Policepardfaut"/>
+    <w:link w:val="Titre2"/>
     <w:uiPriority w:val="9"/>
     <w:rsid w:val="00071FB6"/>
     <w:rPr>
@@ -2777,10 +2648,10 @@
       <w:lang w:eastAsia="fr-CA"/>
     </w:rPr>
   </w:style>
-  <w:style w:type="character" w:customStyle="1" w:styleId="Heading3Char">
-    <w:name w:val="Heading 3 Char"/>
-    <w:basedOn w:val="DefaultParagraphFont"/>
-    <w:link w:val="Heading3"/>
+  <w:style w:type="character" w:customStyle="1" w:styleId="Titre3Car">
+    <w:name w:val="Titre 3 Car"/>
+    <w:basedOn w:val="Policepardfaut"/>
+    <w:link w:val="Titre3"/>
     <w:uiPriority w:val="9"/>
     <w:rsid w:val="00071FB6"/>
     <w:rPr>
@@ -2790,10 +2661,10 @@
       <w:color w:val="4F81BD" w:themeColor="accent1"/>
     </w:rPr>
   </w:style>
-  <w:style w:type="character" w:customStyle="1" w:styleId="Heading4Char">
-    <w:name w:val="Heading 4 Char"/>
-    <w:basedOn w:val="DefaultParagraphFont"/>
-    <w:link w:val="Heading4"/>
+  <w:style w:type="character" w:customStyle="1" w:styleId="Titre4Car">
+    <w:name w:val="Titre 4 Car"/>
+    <w:basedOn w:val="Policepardfaut"/>
+    <w:link w:val="Titre4"/>
     <w:uiPriority w:val="9"/>
     <w:semiHidden/>
     <w:rsid w:val="00071FB6"/>
@@ -2806,10 +2677,10 @@
       <w:color w:val="4F81BD" w:themeColor="accent1"/>
     </w:rPr>
   </w:style>
-  <w:style w:type="character" w:customStyle="1" w:styleId="Heading5Char">
-    <w:name w:val="Heading 5 Char"/>
-    <w:basedOn w:val="DefaultParagraphFont"/>
-    <w:link w:val="Heading5"/>
+  <w:style w:type="character" w:customStyle="1" w:styleId="Titre5Car">
+    <w:name w:val="Titre 5 Car"/>
+    <w:basedOn w:val="Policepardfaut"/>
+    <w:link w:val="Titre5"/>
     <w:uiPriority w:val="9"/>
     <w:semiHidden/>
     <w:rsid w:val="00071FB6"/>
@@ -2818,10 +2689,10 @@
       <w:color w:val="243F60" w:themeColor="accent1" w:themeShade="7F"/>
     </w:rPr>
   </w:style>
-  <w:style w:type="character" w:customStyle="1" w:styleId="Heading6Char">
-    <w:name w:val="Heading 6 Char"/>
-    <w:basedOn w:val="DefaultParagraphFont"/>
-    <w:link w:val="Heading6"/>
+  <w:style w:type="character" w:customStyle="1" w:styleId="Titre6Car">
+    <w:name w:val="Titre 6 Car"/>
+    <w:basedOn w:val="Policepardfaut"/>
+    <w:link w:val="Titre6"/>
     <w:uiPriority w:val="9"/>
     <w:semiHidden/>
     <w:rsid w:val="00071FB6"/>
@@ -2832,10 +2703,10 @@
       <w:color w:val="243F60" w:themeColor="accent1" w:themeShade="7F"/>
     </w:rPr>
   </w:style>
-  <w:style w:type="character" w:customStyle="1" w:styleId="Heading7Char">
-    <w:name w:val="Heading 7 Char"/>
-    <w:basedOn w:val="DefaultParagraphFont"/>
-    <w:link w:val="Heading7"/>
+  <w:style w:type="character" w:customStyle="1" w:styleId="Titre7Car">
+    <w:name w:val="Titre 7 Car"/>
+    <w:basedOn w:val="Policepardfaut"/>
+    <w:link w:val="Titre7"/>
     <w:uiPriority w:val="9"/>
     <w:semiHidden/>
     <w:rsid w:val="00071FB6"/>
@@ -2846,10 +2717,10 @@
       <w:color w:val="404040" w:themeColor="text1" w:themeTint="BF"/>
     </w:rPr>
   </w:style>
-  <w:style w:type="character" w:customStyle="1" w:styleId="Heading8Char">
-    <w:name w:val="Heading 8 Char"/>
-    <w:basedOn w:val="DefaultParagraphFont"/>
-    <w:link w:val="Heading8"/>
+  <w:style w:type="character" w:customStyle="1" w:styleId="Titre8Car">
+    <w:name w:val="Titre 8 Car"/>
+    <w:basedOn w:val="Policepardfaut"/>
+    <w:link w:val="Titre8"/>
     <w:uiPriority w:val="9"/>
     <w:semiHidden/>
     <w:rsid w:val="00071FB6"/>
@@ -2860,10 +2731,10 @@
       <w:szCs w:val="20"/>
     </w:rPr>
   </w:style>
-  <w:style w:type="character" w:customStyle="1" w:styleId="Heading9Char">
-    <w:name w:val="Heading 9 Char"/>
-    <w:basedOn w:val="DefaultParagraphFont"/>
-    <w:link w:val="Heading9"/>
+  <w:style w:type="character" w:customStyle="1" w:styleId="Titre9Car">
+    <w:name w:val="Titre 9 Car"/>
+    <w:basedOn w:val="Policepardfaut"/>
+    <w:link w:val="Titre9"/>
     <w:uiPriority w:val="9"/>
     <w:semiHidden/>
     <w:rsid w:val="00071FB6"/>
@@ -2876,7 +2747,7 @@
       <w:szCs w:val="20"/>
     </w:rPr>
   </w:style>
-  <w:style w:type="paragraph" w:styleId="Caption">
+  <w:style w:type="paragraph" w:styleId="Lgende">
     <w:name w:val="caption"/>
     <w:basedOn w:val="Normal"/>
     <w:next w:val="Normal"/>
@@ -2896,11 +2767,11 @@
       <w:szCs w:val="18"/>
     </w:rPr>
   </w:style>
-  <w:style w:type="paragraph" w:styleId="Title">
+  <w:style w:type="paragraph" w:styleId="Titre">
     <w:name w:val="Title"/>
     <w:basedOn w:val="Normal"/>
     <w:next w:val="Normal"/>
-    <w:link w:val="TitleChar"/>
+    <w:link w:val="TitreCar"/>
     <w:uiPriority w:val="10"/>
     <w:qFormat/>
     <w:rsid w:val="00071FB6"/>
@@ -2920,10 +2791,10 @@
       <w:szCs w:val="52"/>
     </w:rPr>
   </w:style>
-  <w:style w:type="character" w:customStyle="1" w:styleId="TitleChar">
-    <w:name w:val="Title Char"/>
-    <w:basedOn w:val="DefaultParagraphFont"/>
-    <w:link w:val="Title"/>
+  <w:style w:type="character" w:customStyle="1" w:styleId="TitreCar">
+    <w:name w:val="Titre Car"/>
+    <w:basedOn w:val="Policepardfaut"/>
+    <w:link w:val="Titre"/>
     <w:uiPriority w:val="10"/>
     <w:rsid w:val="00071FB6"/>
     <w:rPr>
@@ -2935,11 +2806,11 @@
       <w:szCs w:val="52"/>
     </w:rPr>
   </w:style>
-  <w:style w:type="paragraph" w:styleId="Subtitle">
+  <w:style w:type="paragraph" w:styleId="Sous-titre">
     <w:name w:val="Subtitle"/>
     <w:basedOn w:val="Normal"/>
     <w:next w:val="Normal"/>
-    <w:link w:val="SubtitleChar"/>
+    <w:link w:val="Sous-titreCar"/>
     <w:uiPriority w:val="11"/>
     <w:qFormat/>
     <w:rsid w:val="00071FB6"/>
@@ -2958,10 +2829,10 @@
       <w:szCs w:val="24"/>
     </w:rPr>
   </w:style>
-  <w:style w:type="character" w:customStyle="1" w:styleId="SubtitleChar">
-    <w:name w:val="Subtitle Char"/>
-    <w:basedOn w:val="DefaultParagraphFont"/>
-    <w:link w:val="Subtitle"/>
+  <w:style w:type="character" w:customStyle="1" w:styleId="Sous-titreCar">
+    <w:name w:val="Sous-titre Car"/>
+    <w:basedOn w:val="Policepardfaut"/>
+    <w:link w:val="Sous-titre"/>
     <w:uiPriority w:val="11"/>
     <w:rsid w:val="00071FB6"/>
     <w:rPr>
@@ -2974,9 +2845,9 @@
       <w:szCs w:val="24"/>
     </w:rPr>
   </w:style>
-  <w:style w:type="character" w:styleId="Strong">
+  <w:style w:type="character" w:styleId="lev">
     <w:name w:val="Strong"/>
-    <w:basedOn w:val="DefaultParagraphFont"/>
+    <w:basedOn w:val="Policepardfaut"/>
     <w:uiPriority w:val="22"/>
     <w:qFormat/>
     <w:rsid w:val="00071FB6"/>
@@ -2985,9 +2856,9 @@
       <w:bCs/>
     </w:rPr>
   </w:style>
-  <w:style w:type="character" w:styleId="Emphasis">
+  <w:style w:type="character" w:styleId="Accentuation">
     <w:name w:val="Emphasis"/>
-    <w:basedOn w:val="DefaultParagraphFont"/>
+    <w:basedOn w:val="Policepardfaut"/>
     <w:uiPriority w:val="20"/>
     <w:qFormat/>
     <w:rsid w:val="00071FB6"/>
@@ -2996,9 +2867,9 @@
       <w:iCs/>
     </w:rPr>
   </w:style>
-  <w:style w:type="paragraph" w:styleId="NoSpacing">
+  <w:style w:type="paragraph" w:styleId="Sansinterligne">
     <w:name w:val="No Spacing"/>
-    <w:link w:val="NoSpacingChar"/>
+    <w:link w:val="SansinterligneCar"/>
     <w:uiPriority w:val="1"/>
     <w:qFormat/>
     <w:rsid w:val="00071FB6"/>
@@ -3006,14 +2877,14 @@
       <w:spacing w:after="0" w:line="240" w:lineRule="auto"/>
     </w:pPr>
   </w:style>
-  <w:style w:type="character" w:customStyle="1" w:styleId="NoSpacingChar">
-    <w:name w:val="No Spacing Char"/>
-    <w:basedOn w:val="DefaultParagraphFont"/>
-    <w:link w:val="NoSpacing"/>
+  <w:style w:type="character" w:customStyle="1" w:styleId="SansinterligneCar">
+    <w:name w:val="Sans interligne Car"/>
+    <w:basedOn w:val="Policepardfaut"/>
+    <w:link w:val="Sansinterligne"/>
     <w:uiPriority w:val="1"/>
     <w:rsid w:val="00071FB6"/>
   </w:style>
-  <w:style w:type="paragraph" w:styleId="ListParagraph">
+  <w:style w:type="paragraph" w:styleId="Paragraphedeliste">
     <w:name w:val="List Paragraph"/>
     <w:basedOn w:val="Normal"/>
     <w:uiPriority w:val="34"/>
@@ -3024,11 +2895,11 @@
       <w:contextualSpacing/>
     </w:pPr>
   </w:style>
-  <w:style w:type="paragraph" w:styleId="Quote">
+  <w:style w:type="paragraph" w:styleId="Citation">
     <w:name w:val="Quote"/>
     <w:basedOn w:val="Normal"/>
     <w:next w:val="Normal"/>
-    <w:link w:val="QuoteChar"/>
+    <w:link w:val="CitationCar"/>
     <w:uiPriority w:val="29"/>
     <w:qFormat/>
     <w:rsid w:val="00071FB6"/>
@@ -3038,10 +2909,10 @@
       <w:color w:val="000000" w:themeColor="text1"/>
     </w:rPr>
   </w:style>
-  <w:style w:type="character" w:customStyle="1" w:styleId="QuoteChar">
-    <w:name w:val="Quote Char"/>
-    <w:basedOn w:val="DefaultParagraphFont"/>
-    <w:link w:val="Quote"/>
+  <w:style w:type="character" w:customStyle="1" w:styleId="CitationCar">
+    <w:name w:val="Citation Car"/>
+    <w:basedOn w:val="Policepardfaut"/>
+    <w:link w:val="Citation"/>
     <w:uiPriority w:val="29"/>
     <w:rsid w:val="00071FB6"/>
     <w:rPr>
@@ -3050,11 +2921,11 @@
       <w:color w:val="000000" w:themeColor="text1"/>
     </w:rPr>
   </w:style>
-  <w:style w:type="paragraph" w:styleId="IntenseQuote">
+  <w:style w:type="paragraph" w:styleId="Citationintense">
     <w:name w:val="Intense Quote"/>
     <w:basedOn w:val="Normal"/>
     <w:next w:val="Normal"/>
-    <w:link w:val="IntenseQuoteChar"/>
+    <w:link w:val="CitationintenseCar"/>
     <w:uiPriority w:val="30"/>
     <w:qFormat/>
     <w:rsid w:val="00071FB6"/>
@@ -3073,10 +2944,10 @@
       <w:color w:val="4F81BD" w:themeColor="accent1"/>
     </w:rPr>
   </w:style>
-  <w:style w:type="character" w:customStyle="1" w:styleId="IntenseQuoteChar">
-    <w:name w:val="Intense Quote Char"/>
-    <w:basedOn w:val="DefaultParagraphFont"/>
-    <w:link w:val="IntenseQuote"/>
+  <w:style w:type="character" w:customStyle="1" w:styleId="CitationintenseCar">
+    <w:name w:val="Citation intense Car"/>
+    <w:basedOn w:val="Policepardfaut"/>
+    <w:link w:val="Citationintense"/>
     <w:uiPriority w:val="30"/>
     <w:rsid w:val="00071FB6"/>
     <w:rPr>
@@ -3087,9 +2958,9 @@
       <w:color w:val="4F81BD" w:themeColor="accent1"/>
     </w:rPr>
   </w:style>
-  <w:style w:type="character" w:styleId="SubtleEmphasis">
+  <w:style w:type="character" w:styleId="Emphaseple">
     <w:name w:val="Subtle Emphasis"/>
-    <w:basedOn w:val="DefaultParagraphFont"/>
+    <w:basedOn w:val="Policepardfaut"/>
     <w:uiPriority w:val="19"/>
     <w:qFormat/>
     <w:rsid w:val="00071FB6"/>
@@ -3099,9 +2970,9 @@
       <w:color w:val="808080" w:themeColor="text1" w:themeTint="7F"/>
     </w:rPr>
   </w:style>
-  <w:style w:type="character" w:styleId="IntenseEmphasis">
+  <w:style w:type="character" w:styleId="Emphaseintense">
     <w:name w:val="Intense Emphasis"/>
-    <w:basedOn w:val="DefaultParagraphFont"/>
+    <w:basedOn w:val="Policepardfaut"/>
     <w:uiPriority w:val="21"/>
     <w:qFormat/>
     <w:rsid w:val="00071FB6"/>
@@ -3113,9 +2984,9 @@
       <w:color w:val="4F81BD" w:themeColor="accent1"/>
     </w:rPr>
   </w:style>
-  <w:style w:type="character" w:styleId="SubtleReference">
+  <w:style w:type="character" w:styleId="Rfrenceple">
     <w:name w:val="Subtle Reference"/>
-    <w:basedOn w:val="DefaultParagraphFont"/>
+    <w:basedOn w:val="Policepardfaut"/>
     <w:uiPriority w:val="31"/>
     <w:qFormat/>
     <w:rsid w:val="00071FB6"/>
@@ -3125,9 +2996,9 @@
       <w:u w:val="single"/>
     </w:rPr>
   </w:style>
-  <w:style w:type="character" w:styleId="IntenseReference">
+  <w:style w:type="character" w:styleId="Rfrenceintense">
     <w:name w:val="Intense Reference"/>
-    <w:basedOn w:val="DefaultParagraphFont"/>
+    <w:basedOn w:val="Policepardfaut"/>
     <w:uiPriority w:val="32"/>
     <w:qFormat/>
     <w:rsid w:val="00071FB6"/>
@@ -3140,9 +3011,9 @@
       <w:u w:val="single"/>
     </w:rPr>
   </w:style>
-  <w:style w:type="character" w:styleId="BookTitle">
+  <w:style w:type="character" w:styleId="Titredulivre">
     <w:name w:val="Book Title"/>
-    <w:basedOn w:val="DefaultParagraphFont"/>
+    <w:basedOn w:val="Policepardfaut"/>
     <w:uiPriority w:val="33"/>
     <w:qFormat/>
     <w:rsid w:val="00071FB6"/>
@@ -3153,9 +3024,9 @@
       <w:spacing w:val="5"/>
     </w:rPr>
   </w:style>
-  <w:style w:type="paragraph" w:styleId="TOCHeading">
+  <w:style w:type="paragraph" w:styleId="En-ttedetabledesmatires">
     <w:name w:val="TOC Heading"/>
-    <w:basedOn w:val="Heading1"/>
+    <w:basedOn w:val="Titre1"/>
     <w:next w:val="Normal"/>
     <w:uiPriority w:val="39"/>
     <w:semiHidden/>
@@ -3184,7 +3055,7 @@
   </w:style>
   <w:style w:type="character" w:customStyle="1" w:styleId="PagetitreCar">
     <w:name w:val="Page titre Car"/>
-    <w:basedOn w:val="DefaultParagraphFont"/>
+    <w:basedOn w:val="Policepardfaut"/>
     <w:link w:val="Pagetitre"/>
     <w:rsid w:val="00071FB6"/>
     <w:rPr>
@@ -3193,10 +3064,10 @@
       <w:szCs w:val="24"/>
     </w:rPr>
   </w:style>
-  <w:style w:type="paragraph" w:styleId="BalloonText">
+  <w:style w:type="paragraph" w:styleId="Textedebulles">
     <w:name w:val="Balloon Text"/>
     <w:basedOn w:val="Normal"/>
-    <w:link w:val="BalloonTextChar"/>
+    <w:link w:val="TextedebullesCar"/>
     <w:uiPriority w:val="99"/>
     <w:semiHidden/>
     <w:unhideWhenUsed/>
@@ -3210,10 +3081,903 @@
       <w:szCs w:val="16"/>
     </w:rPr>
   </w:style>
-  <w:style w:type="character" w:customStyle="1" w:styleId="BalloonTextChar">
-    <w:name w:val="Balloon Text Char"/>
-    <w:basedOn w:val="DefaultParagraphFont"/>
-    <w:link w:val="BalloonText"/>
+  <w:style w:type="character" w:customStyle="1" w:styleId="TextedebullesCar">
+    <w:name w:val="Texte de bulles Car"/>
+    <w:basedOn w:val="Policepardfaut"/>
+    <w:link w:val="Textedebulles"/>
+    <w:uiPriority w:val="99"/>
+    <w:semiHidden/>
+    <w:rsid w:val="00071FB6"/>
+    <w:rPr>
+      <w:rFonts w:ascii="Tahoma" w:hAnsi="Tahoma" w:cs="Tahoma"/>
+      <w:sz w:val="16"/>
+      <w:szCs w:val="16"/>
+    </w:rPr>
+  </w:style>
+</w:styles>
+</file>
+
+<file path=word/stylesWithEffects.xml><?xml version="1.0" encoding="utf-8"?>
+<w:styles xmlns:wpc="http://schemas.microsoft.com/office/word/2010/wordprocessingCanvas" xmlns:mc="http://schemas.openxmlformats.org/markup-compatibility/2006" xmlns:o="urn:schemas-microsoft-com:office:office" xmlns:r="http://schemas.openxmlformats.org/officeDocument/2006/relationships" xmlns:m="http://schemas.openxmlformats.org/officeDocument/2006/math" xmlns:v="urn:schemas-microsoft-com:vml" xmlns:wp14="http://schemas.microsoft.com/office/word/2010/wordprocessingDrawing" xmlns:wp="http://schemas.openxmlformats.org/drawingml/2006/wordprocessingDrawing" xmlns:w10="urn:schemas-microsoft-com:office:word" xmlns:w="http://schemas.openxmlformats.org/wordprocessingml/2006/main" xmlns:w14="http://schemas.microsoft.com/office/word/2010/wordml" xmlns:wpg="http://schemas.microsoft.com/office/word/2010/wordprocessingGroup" xmlns:wpi="http://schemas.microsoft.com/office/word/2010/wordprocessingInk" xmlns:wne="http://schemas.microsoft.com/office/word/2006/wordml" xmlns:wps="http://schemas.microsoft.com/office/word/2010/wordprocessingShape" mc:Ignorable="w14 wp14">
+  <w:docDefaults>
+    <w:rPrDefault>
+      <w:rPr>
+        <w:rFonts w:asciiTheme="minorHAnsi" w:eastAsiaTheme="minorEastAsia" w:hAnsiTheme="minorHAnsi" w:cstheme="minorBidi"/>
+        <w:sz w:val="22"/>
+        <w:szCs w:val="22"/>
+        <w:lang w:val="fr-CA" w:eastAsia="en-US" w:bidi="ar-SA"/>
+      </w:rPr>
+    </w:rPrDefault>
+    <w:pPrDefault>
+      <w:pPr>
+        <w:spacing w:after="200" w:line="276" w:lineRule="auto"/>
+      </w:pPr>
+    </w:pPrDefault>
+  </w:docDefaults>
+  <w:latentStyles w:defLockedState="0" w:defUIPriority="99" w:defSemiHidden="1" w:defUnhideWhenUsed="1" w:defQFormat="0" w:count="267">
+    <w:lsdException w:name="Normal" w:semiHidden="0" w:uiPriority="0" w:unhideWhenUsed="0" w:qFormat="1"/>
+    <w:lsdException w:name="heading 1" w:semiHidden="0" w:uiPriority="9" w:unhideWhenUsed="0" w:qFormat="1"/>
+    <w:lsdException w:name="heading 2" w:uiPriority="9" w:qFormat="1"/>
+    <w:lsdException w:name="heading 3" w:uiPriority="9" w:qFormat="1"/>
+    <w:lsdException w:name="heading 4" w:uiPriority="9" w:qFormat="1"/>
+    <w:lsdException w:name="heading 5" w:uiPriority="9" w:qFormat="1"/>
+    <w:lsdException w:name="heading 6" w:uiPriority="9" w:qFormat="1"/>
+    <w:lsdException w:name="heading 7" w:uiPriority="9" w:qFormat="1"/>
+    <w:lsdException w:name="heading 8" w:uiPriority="9" w:qFormat="1"/>
+    <w:lsdException w:name="heading 9" w:uiPriority="9" w:qFormat="1"/>
+    <w:lsdException w:name="toc 1" w:uiPriority="39"/>
+    <w:lsdException w:name="toc 2" w:uiPriority="39"/>
+    <w:lsdException w:name="toc 3" w:uiPriority="39"/>
+    <w:lsdException w:name="toc 4" w:uiPriority="39"/>
+    <w:lsdException w:name="toc 5" w:uiPriority="39"/>
+    <w:lsdException w:name="toc 6" w:uiPriority="39"/>
+    <w:lsdException w:name="toc 7" w:uiPriority="39"/>
+    <w:lsdException w:name="toc 8" w:uiPriority="39"/>
+    <w:lsdException w:name="toc 9" w:uiPriority="39"/>
+    <w:lsdException w:name="caption" w:uiPriority="35" w:qFormat="1"/>
+    <w:lsdException w:name="Title" w:semiHidden="0" w:uiPriority="10" w:unhideWhenUsed="0" w:qFormat="1"/>
+    <w:lsdException w:name="Default Paragraph Font" w:uiPriority="1"/>
+    <w:lsdException w:name="Subtitle" w:semiHidden="0" w:uiPriority="11" w:unhideWhenUsed="0" w:qFormat="1"/>
+    <w:lsdException w:name="Strong" w:semiHidden="0" w:uiPriority="22" w:unhideWhenUsed="0" w:qFormat="1"/>
+    <w:lsdException w:name="Emphasis" w:semiHidden="0" w:uiPriority="20" w:unhideWhenUsed="0" w:qFormat="1"/>
+    <w:lsdException w:name="Table Grid" w:semiHidden="0" w:uiPriority="59" w:unhideWhenUsed="0"/>
+    <w:lsdException w:name="Placeholder Text" w:unhideWhenUsed="0"/>
+    <w:lsdException w:name="No Spacing" w:semiHidden="0" w:uiPriority="1" w:unhideWhenUsed="0" w:qFormat="1"/>
+    <w:lsdException w:name="Light Shading" w:semiHidden="0" w:uiPriority="60" w:unhideWhenUsed="0"/>
+    <w:lsdException w:name="Light List" w:semiHidden="0" w:uiPriority="61" w:unhideWhenUsed="0"/>
+    <w:lsdException w:name="Light Grid" w:semiHidden="0" w:uiPriority="62" w:unhideWhenUsed="0"/>
+    <w:lsdException w:name="Medium Shading 1" w:semiHidden="0" w:uiPriority="63" w:unhideWhenUsed="0"/>
+    <w:lsdException w:name="Medium Shading 2" w:semiHidden="0" w:uiPriority="64" w:unhideWhenUsed="0"/>
+    <w:lsdException w:name="Medium List 1" w:semiHidden="0" w:uiPriority="65" w:unhideWhenUsed="0"/>
+    <w:lsdException w:name="Medium List 2" w:semiHidden="0" w:uiPriority="66" w:unhideWhenUsed="0"/>
+    <w:lsdException w:name="Medium Grid 1" w:semiHidden="0" w:uiPriority="67" w:unhideWhenUsed="0"/>
+    <w:lsdException w:name="Medium Grid 2" w:semiHidden="0" w:uiPriority="68" w:unhideWhenUsed="0"/>
+    <w:lsdException w:name="Medium Grid 3" w:semiHidden="0" w:uiPriority="69" w:unhideWhenUsed="0"/>
+    <w:lsdException w:name="Dark List" w:semiHidden="0" w:uiPriority="70" w:unhideWhenUsed="0"/>
+    <w:lsdException w:name="Colorful Shading" w:semiHidden="0" w:uiPriority="71" w:unhideWhenUsed="0"/>
+    <w:lsdException w:name="Colorful List" w:semiHidden="0" w:uiPriority="72" w:unhideWhenUsed="0"/>
+    <w:lsdException w:name="Colorful Grid" w:semiHidden="0" w:uiPriority="73" w:unhideWhenUsed="0"/>
+    <w:lsdException w:name="Light Shading Accent 1" w:semiHidden="0" w:uiPriority="60" w:unhideWhenUsed="0"/>
+    <w:lsdException w:name="Light List Accent 1" w:semiHidden="0" w:uiPriority="61" w:unhideWhenUsed="0"/>
+    <w:lsdException w:name="Light Grid Accent 1" w:semiHidden="0" w:uiPriority="62" w:unhideWhenUsed="0"/>
+    <w:lsdException w:name="Medium Shading 1 Accent 1" w:semiHidden="0" w:uiPriority="63" w:unhideWhenUsed="0"/>
+    <w:lsdException w:name="Medium Shading 2 Accent 1" w:semiHidden="0" w:uiPriority="64" w:unhideWhenUsed="0"/>
+    <w:lsdException w:name="Medium List 1 Accent 1" w:semiHidden="0" w:uiPriority="65" w:unhideWhenUsed="0"/>
+    <w:lsdException w:name="Revision" w:unhideWhenUsed="0"/>
+    <w:lsdException w:name="List Paragraph" w:semiHidden="0" w:uiPriority="34" w:unhideWhenUsed="0" w:qFormat="1"/>
+    <w:lsdException w:name="Quote" w:semiHidden="0" w:uiPriority="29" w:unhideWhenUsed="0" w:qFormat="1"/>
+    <w:lsdException w:name="Intense Quote" w:semiHidden="0" w:uiPriority="30" w:unhideWhenUsed="0" w:qFormat="1"/>
+    <w:lsdException w:name="Medium List 2 Accent 1" w:semiHidden="0" w:uiPriority="66" w:unhideWhenUsed="0"/>
+    <w:lsdException w:name="Medium Grid 1 Accent 1" w:semiHidden="0" w:uiPriority="67" w:unhideWhenUsed="0"/>
+    <w:lsdException w:name="Medium Grid 2 Accent 1" w:semiHidden="0" w:uiPriority="68" w:unhideWhenUsed="0"/>
+    <w:lsdException w:name="Medium Grid 3 Accent 1" w:semiHidden="0" w:uiPriority="69" w:unhideWhenUsed="0"/>
+    <w:lsdException w:name="Dark List Accent 1" w:semiHidden="0" w:uiPriority="70" w:unhideWhenUsed="0"/>
+    <w:lsdException w:name="Colorful Shading Accent 1" w:semiHidden="0" w:uiPriority="71" w:unhideWhenUsed="0"/>
+    <w:lsdException w:name="Colorful List Accent 1" w:semiHidden="0" w:uiPriority="72" w:unhideWhenUsed="0"/>
+    <w:lsdException w:name="Colorful Grid Accent 1" w:semiHidden="0" w:uiPriority="73" w:unhideWhenUsed="0"/>
+    <w:lsdException w:name="Light Shading Accent 2" w:semiHidden="0" w:uiPriority="60" w:unhideWhenUsed="0"/>
+    <w:lsdException w:name="Light List Accent 2" w:semiHidden="0" w:uiPriority="61" w:unhideWhenUsed="0"/>
+    <w:lsdException w:name="Light Grid Accent 2" w:semiHidden="0" w:uiPriority="62" w:unhideWhenUsed="0"/>
+    <w:lsdException w:name="Medium Shading 1 Accent 2" w:semiHidden="0" w:uiPriority="63" w:unhideWhenUsed="0"/>
+    <w:lsdException w:name="Medium Shading 2 Accent 2" w:semiHidden="0" w:uiPriority="64" w:unhideWhenUsed="0"/>
+    <w:lsdException w:name="Medium List 1 Accent 2" w:semiHidden="0" w:uiPriority="65" w:unhideWhenUsed="0"/>
+    <w:lsdException w:name="Medium List 2 Accent 2" w:semiHidden="0" w:uiPriority="66" w:unhideWhenUsed="0"/>
+    <w:lsdException w:name="Medium Grid 1 Accent 2" w:semiHidden="0" w:uiPriority="67" w:unhideWhenUsed="0"/>
+    <w:lsdException w:name="Medium Grid 2 Accent 2" w:semiHidden="0" w:uiPriority="68" w:unhideWhenUsed="0"/>
+    <w:lsdException w:name="Medium Grid 3 Accent 2" w:semiHidden="0" w:uiPriority="69" w:unhideWhenUsed="0"/>
+    <w:lsdException w:name="Dark List Accent 2" w:semiHidden="0" w:uiPriority="70" w:unhideWhenUsed="0"/>
+    <w:lsdException w:name="Colorful Shading Accent 2" w:semiHidden="0" w:uiPriority="71" w:unhideWhenUsed="0"/>
+    <w:lsdException w:name="Colorful List Accent 2" w:semiHidden="0" w:uiPriority="72" w:unhideWhenUsed="0"/>
+    <w:lsdException w:name="Colorful Grid Accent 2" w:semiHidden="0" w:uiPriority="73" w:unhideWhenUsed="0"/>
+    <w:lsdException w:name="Light Shading Accent 3" w:semiHidden="0" w:uiPriority="60" w:unhideWhenUsed="0"/>
+    <w:lsdException w:name="Light List Accent 3" w:semiHidden="0" w:uiPriority="61" w:unhideWhenUsed="0"/>
+    <w:lsdException w:name="Light Grid Accent 3" w:semiHidden="0" w:uiPriority="62" w:unhideWhenUsed="0"/>
+    <w:lsdException w:name="Medium Shading 1 Accent 3" w:semiHidden="0" w:uiPriority="63" w:unhideWhenUsed="0"/>
+    <w:lsdException w:name="Medium Shading 2 Accent 3" w:semiHidden="0" w:uiPriority="64" w:unhideWhenUsed="0"/>
+    <w:lsdException w:name="Medium List 1 Accent 3" w:semiHidden="0" w:uiPriority="65" w:unhideWhenUsed="0"/>
+    <w:lsdException w:name="Medium List 2 Accent 3" w:semiHidden="0" w:uiPriority="66" w:unhideWhenUsed="0"/>
+    <w:lsdException w:name="Medium Grid 1 Accent 3" w:semiHidden="0" w:uiPriority="67" w:unhideWhenUsed="0"/>
+    <w:lsdException w:name="Medium Grid 2 Accent 3" w:semiHidden="0" w:uiPriority="68" w:unhideWhenUsed="0"/>
+    <w:lsdException w:name="Medium Grid 3 Accent 3" w:semiHidden="0" w:uiPriority="69" w:unhideWhenUsed="0"/>
+    <w:lsdException w:name="Dark List Accent 3" w:semiHidden="0" w:uiPriority="70" w:unhideWhenUsed="0"/>
+    <w:lsdException w:name="Colorful Shading Accent 3" w:semiHidden="0" w:uiPriority="71" w:unhideWhenUsed="0"/>
+    <w:lsdException w:name="Colorful List Accent 3" w:semiHidden="0" w:uiPriority="72" w:unhideWhenUsed="0"/>
+    <w:lsdException w:name="Colorful Grid Accent 3" w:semiHidden="0" w:uiPriority="73" w:unhideWhenUsed="0"/>
+    <w:lsdException w:name="Light Shading Accent 4" w:semiHidden="0" w:uiPriority="60" w:unhideWhenUsed="0"/>
+    <w:lsdException w:name="Light List Accent 4" w:semiHidden="0" w:uiPriority="61" w:unhideWhenUsed="0"/>
+    <w:lsdException w:name="Light Grid Accent 4" w:semiHidden="0" w:uiPriority="62" w:unhideWhenUsed="0"/>
+    <w:lsdException w:name="Medium Shading 1 Accent 4" w:semiHidden="0" w:uiPriority="63" w:unhideWhenUsed="0"/>
+    <w:lsdException w:name="Medium Shading 2 Accent 4" w:semiHidden="0" w:uiPriority="64" w:unhideWhenUsed="0"/>
+    <w:lsdException w:name="Medium List 1 Accent 4" w:semiHidden="0" w:uiPriority="65" w:unhideWhenUsed="0"/>
+    <w:lsdException w:name="Medium List 2 Accent 4" w:semiHidden="0" w:uiPriority="66" w:unhideWhenUsed="0"/>
+    <w:lsdException w:name="Medium Grid 1 Accent 4" w:semiHidden="0" w:uiPriority="67" w:unhideWhenUsed="0"/>
+    <w:lsdException w:name="Medium Grid 2 Accent 4" w:semiHidden="0" w:uiPriority="68" w:unhideWhenUsed="0"/>
+    <w:lsdException w:name="Medium Grid 3 Accent 4" w:semiHidden="0" w:uiPriority="69" w:unhideWhenUsed="0"/>
+    <w:lsdException w:name="Dark List Accent 4" w:semiHidden="0" w:uiPriority="70" w:unhideWhenUsed="0"/>
+    <w:lsdException w:name="Colorful Shading Accent 4" w:semiHidden="0" w:uiPriority="71" w:unhideWhenUsed="0"/>
+    <w:lsdException w:name="Colorful List Accent 4" w:semiHidden="0" w:uiPriority="72" w:unhideWhenUsed="0"/>
+    <w:lsdException w:name="Colorful Grid Accent 4" w:semiHidden="0" w:uiPriority="73" w:unhideWhenUsed="0"/>
+    <w:lsdException w:name="Light Shading Accent 5" w:semiHidden="0" w:uiPriority="60" w:unhideWhenUsed="0"/>
+    <w:lsdException w:name="Light List Accent 5" w:semiHidden="0" w:uiPriority="61" w:unhideWhenUsed="0"/>
+    <w:lsdException w:name="Light Grid Accent 5" w:semiHidden="0" w:uiPriority="62" w:unhideWhenUsed="0"/>
+    <w:lsdException w:name="Medium Shading 1 Accent 5" w:semiHidden="0" w:uiPriority="63" w:unhideWhenUsed="0"/>
+    <w:lsdException w:name="Medium Shading 2 Accent 5" w:semiHidden="0" w:uiPriority="64" w:unhideWhenUsed="0"/>
+    <w:lsdException w:name="Medium List 1 Accent 5" w:semiHidden="0" w:uiPriority="65" w:unhideWhenUsed="0"/>
+    <w:lsdException w:name="Medium List 2 Accent 5" w:semiHidden="0" w:uiPriority="66" w:unhideWhenUsed="0"/>
+    <w:lsdException w:name="Medium Grid 1 Accent 5" w:semiHidden="0" w:uiPriority="67" w:unhideWhenUsed="0"/>
+    <w:lsdException w:name="Medium Grid 2 Accent 5" w:semiHidden="0" w:uiPriority="68" w:unhideWhenUsed="0"/>
+    <w:lsdException w:name="Medium Grid 3 Accent 5" w:semiHidden="0" w:uiPriority="69" w:unhideWhenUsed="0"/>
+    <w:lsdException w:name="Dark List Accent 5" w:semiHidden="0" w:uiPriority="70" w:unhideWhenUsed="0"/>
+    <w:lsdException w:name="Colorful Shading Accent 5" w:semiHidden="0" w:uiPriority="71" w:unhideWhenUsed="0"/>
+    <w:lsdException w:name="Colorful List Accent 5" w:semiHidden="0" w:uiPriority="72" w:unhideWhenUsed="0"/>
+    <w:lsdException w:name="Colorful Grid Accent 5" w:semiHidden="0" w:uiPriority="73" w:unhideWhenUsed="0"/>
+    <w:lsdException w:name="Light Shading Accent 6" w:semiHidden="0" w:uiPriority="60" w:unhideWhenUsed="0"/>
+    <w:lsdException w:name="Light List Accent 6" w:semiHidden="0" w:uiPriority="61" w:unhideWhenUsed="0"/>
+    <w:lsdException w:name="Light Grid Accent 6" w:semiHidden="0" w:uiPriority="62" w:unhideWhenUsed="0"/>
+    <w:lsdException w:name="Medium Shading 1 Accent 6" w:semiHidden="0" w:uiPriority="63" w:unhideWhenUsed="0"/>
+    <w:lsdException w:name="Medium Shading 2 Accent 6" w:semiHidden="0" w:uiPriority="64" w:unhideWhenUsed="0"/>
+    <w:lsdException w:name="Medium List 1 Accent 6" w:semiHidden="0" w:uiPriority="65" w:unhideWhenUsed="0"/>
+    <w:lsdException w:name="Medium List 2 Accent 6" w:semiHidden="0" w:uiPriority="66" w:unhideWhenUsed="0"/>
+    <w:lsdException w:name="Medium Grid 1 Accent 6" w:semiHidden="0" w:uiPriority="67" w:unhideWhenUsed="0"/>
+    <w:lsdException w:name="Medium Grid 2 Accent 6" w:semiHidden="0" w:uiPriority="68" w:unhideWhenUsed="0"/>
+    <w:lsdException w:name="Medium Grid 3 Accent 6" w:semiHidden="0" w:uiPriority="69" w:unhideWhenUsed="0"/>
+    <w:lsdException w:name="Dark List Accent 6" w:semiHidden="0" w:uiPriority="70" w:unhideWhenUsed="0"/>
+    <w:lsdException w:name="Colorful Shading Accent 6" w:semiHidden="0" w:uiPriority="71" w:unhideWhenUsed="0"/>
+    <w:lsdException w:name="Colorful List Accent 6" w:semiHidden="0" w:uiPriority="72" w:unhideWhenUsed="0"/>
+    <w:lsdException w:name="Colorful Grid Accent 6" w:semiHidden="0" w:uiPriority="73" w:unhideWhenUsed="0"/>
+    <w:lsdException w:name="Subtle Emphasis" w:semiHidden="0" w:uiPriority="19" w:unhideWhenUsed="0" w:qFormat="1"/>
+    <w:lsdException w:name="Intense Emphasis" w:semiHidden="0" w:uiPriority="21" w:unhideWhenUsed="0" w:qFormat="1"/>
+    <w:lsdException w:name="Subtle Reference" w:semiHidden="0" w:uiPriority="31" w:unhideWhenUsed="0" w:qFormat="1"/>
+    <w:lsdException w:name="Intense Reference" w:semiHidden="0" w:uiPriority="32" w:unhideWhenUsed="0" w:qFormat="1"/>
+    <w:lsdException w:name="Book Title" w:semiHidden="0" w:uiPriority="33" w:unhideWhenUsed="0" w:qFormat="1"/>
+    <w:lsdException w:name="Bibliography" w:uiPriority="37"/>
+    <w:lsdException w:name="TOC Heading" w:uiPriority="39" w:qFormat="1"/>
+  </w:latentStyles>
+  <w:style w:type="paragraph" w:default="1" w:styleId="Normal">
+    <w:name w:val="Normal"/>
+    <w:qFormat/>
+    <w:rsid w:val="00071FB6"/>
+  </w:style>
+  <w:style w:type="paragraph" w:styleId="Titre1">
+    <w:name w:val="heading 1"/>
+    <w:basedOn w:val="Normal"/>
+    <w:next w:val="Normal"/>
+    <w:link w:val="Titre1Car"/>
+    <w:uiPriority w:val="9"/>
+    <w:qFormat/>
+    <w:rsid w:val="00071FB6"/>
+    <w:pPr>
+      <w:keepNext/>
+      <w:keepLines/>
+      <w:spacing w:before="480" w:after="0"/>
+      <w:outlineLvl w:val="0"/>
+    </w:pPr>
+    <w:rPr>
+      <w:rFonts w:asciiTheme="majorHAnsi" w:eastAsiaTheme="majorEastAsia" w:hAnsiTheme="majorHAnsi" w:cstheme="majorBidi"/>
+      <w:b/>
+      <w:bCs/>
+      <w:color w:val="365F91" w:themeColor="accent1" w:themeShade="BF"/>
+      <w:sz w:val="28"/>
+      <w:szCs w:val="28"/>
+    </w:rPr>
+  </w:style>
+  <w:style w:type="paragraph" w:styleId="Titre2">
+    <w:name w:val="heading 2"/>
+    <w:basedOn w:val="Normal"/>
+    <w:next w:val="Normal"/>
+    <w:link w:val="Titre2Car"/>
+    <w:uiPriority w:val="9"/>
+    <w:unhideWhenUsed/>
+    <w:qFormat/>
+    <w:rsid w:val="00071FB6"/>
+    <w:pPr>
+      <w:keepNext/>
+      <w:keepLines/>
+      <w:spacing w:before="200" w:after="0"/>
+      <w:outlineLvl w:val="1"/>
+    </w:pPr>
+    <w:rPr>
+      <w:rFonts w:asciiTheme="majorHAnsi" w:eastAsiaTheme="majorEastAsia" w:hAnsiTheme="majorHAnsi" w:cstheme="majorBidi"/>
+      <w:b/>
+      <w:bCs/>
+      <w:color w:val="4F81BD" w:themeColor="accent1"/>
+      <w:sz w:val="26"/>
+      <w:szCs w:val="26"/>
+    </w:rPr>
+  </w:style>
+  <w:style w:type="paragraph" w:styleId="Titre3">
+    <w:name w:val="heading 3"/>
+    <w:basedOn w:val="Normal"/>
+    <w:next w:val="Normal"/>
+    <w:link w:val="Titre3Car"/>
+    <w:uiPriority w:val="9"/>
+    <w:unhideWhenUsed/>
+    <w:qFormat/>
+    <w:rsid w:val="00071FB6"/>
+    <w:pPr>
+      <w:keepNext/>
+      <w:keepLines/>
+      <w:spacing w:before="200" w:after="0"/>
+      <w:outlineLvl w:val="2"/>
+    </w:pPr>
+    <w:rPr>
+      <w:rFonts w:asciiTheme="majorHAnsi" w:eastAsiaTheme="majorEastAsia" w:hAnsiTheme="majorHAnsi" w:cstheme="majorBidi"/>
+      <w:b/>
+      <w:bCs/>
+      <w:color w:val="4F81BD" w:themeColor="accent1"/>
+    </w:rPr>
+  </w:style>
+  <w:style w:type="paragraph" w:styleId="Titre4">
+    <w:name w:val="heading 4"/>
+    <w:basedOn w:val="Normal"/>
+    <w:next w:val="Normal"/>
+    <w:link w:val="Titre4Car"/>
+    <w:uiPriority w:val="9"/>
+    <w:semiHidden/>
+    <w:unhideWhenUsed/>
+    <w:qFormat/>
+    <w:rsid w:val="00071FB6"/>
+    <w:pPr>
+      <w:keepNext/>
+      <w:keepLines/>
+      <w:spacing w:before="200" w:after="0"/>
+      <w:outlineLvl w:val="3"/>
+    </w:pPr>
+    <w:rPr>
+      <w:rFonts w:asciiTheme="majorHAnsi" w:eastAsiaTheme="majorEastAsia" w:hAnsiTheme="majorHAnsi" w:cstheme="majorBidi"/>
+      <w:b/>
+      <w:bCs/>
+      <w:i/>
+      <w:iCs/>
+      <w:color w:val="4F81BD" w:themeColor="accent1"/>
+    </w:rPr>
+  </w:style>
+  <w:style w:type="paragraph" w:styleId="Titre5">
+    <w:name w:val="heading 5"/>
+    <w:basedOn w:val="Normal"/>
+    <w:next w:val="Normal"/>
+    <w:link w:val="Titre5Car"/>
+    <w:uiPriority w:val="9"/>
+    <w:semiHidden/>
+    <w:unhideWhenUsed/>
+    <w:qFormat/>
+    <w:rsid w:val="00071FB6"/>
+    <w:pPr>
+      <w:keepNext/>
+      <w:keepLines/>
+      <w:spacing w:before="200" w:after="0"/>
+      <w:outlineLvl w:val="4"/>
+    </w:pPr>
+    <w:rPr>
+      <w:rFonts w:asciiTheme="majorHAnsi" w:eastAsiaTheme="majorEastAsia" w:hAnsiTheme="majorHAnsi" w:cstheme="majorBidi"/>
+      <w:color w:val="243F60" w:themeColor="accent1" w:themeShade="7F"/>
+    </w:rPr>
+  </w:style>
+  <w:style w:type="paragraph" w:styleId="Titre6">
+    <w:name w:val="heading 6"/>
+    <w:basedOn w:val="Normal"/>
+    <w:next w:val="Normal"/>
+    <w:link w:val="Titre6Car"/>
+    <w:uiPriority w:val="9"/>
+    <w:semiHidden/>
+    <w:unhideWhenUsed/>
+    <w:qFormat/>
+    <w:rsid w:val="00071FB6"/>
+    <w:pPr>
+      <w:keepNext/>
+      <w:keepLines/>
+      <w:spacing w:before="200" w:after="0"/>
+      <w:outlineLvl w:val="5"/>
+    </w:pPr>
+    <w:rPr>
+      <w:rFonts w:asciiTheme="majorHAnsi" w:eastAsiaTheme="majorEastAsia" w:hAnsiTheme="majorHAnsi" w:cstheme="majorBidi"/>
+      <w:i/>
+      <w:iCs/>
+      <w:color w:val="243F60" w:themeColor="accent1" w:themeShade="7F"/>
+    </w:rPr>
+  </w:style>
+  <w:style w:type="paragraph" w:styleId="Titre7">
+    <w:name w:val="heading 7"/>
+    <w:basedOn w:val="Normal"/>
+    <w:next w:val="Normal"/>
+    <w:link w:val="Titre7Car"/>
+    <w:uiPriority w:val="9"/>
+    <w:semiHidden/>
+    <w:unhideWhenUsed/>
+    <w:qFormat/>
+    <w:rsid w:val="00071FB6"/>
+    <w:pPr>
+      <w:keepNext/>
+      <w:keepLines/>
+      <w:spacing w:before="200" w:after="0"/>
+      <w:outlineLvl w:val="6"/>
+    </w:pPr>
+    <w:rPr>
+      <w:rFonts w:asciiTheme="majorHAnsi" w:eastAsiaTheme="majorEastAsia" w:hAnsiTheme="majorHAnsi" w:cstheme="majorBidi"/>
+      <w:i/>
+      <w:iCs/>
+      <w:color w:val="404040" w:themeColor="text1" w:themeTint="BF"/>
+    </w:rPr>
+  </w:style>
+  <w:style w:type="paragraph" w:styleId="Titre8">
+    <w:name w:val="heading 8"/>
+    <w:basedOn w:val="Normal"/>
+    <w:next w:val="Normal"/>
+    <w:link w:val="Titre8Car"/>
+    <w:uiPriority w:val="9"/>
+    <w:semiHidden/>
+    <w:unhideWhenUsed/>
+    <w:qFormat/>
+    <w:rsid w:val="00071FB6"/>
+    <w:pPr>
+      <w:keepNext/>
+      <w:keepLines/>
+      <w:spacing w:before="200" w:after="0"/>
+      <w:outlineLvl w:val="7"/>
+    </w:pPr>
+    <w:rPr>
+      <w:rFonts w:asciiTheme="majorHAnsi" w:eastAsiaTheme="majorEastAsia" w:hAnsiTheme="majorHAnsi" w:cstheme="majorBidi"/>
+      <w:color w:val="4F81BD" w:themeColor="accent1"/>
+      <w:sz w:val="20"/>
+      <w:szCs w:val="20"/>
+    </w:rPr>
+  </w:style>
+  <w:style w:type="paragraph" w:styleId="Titre9">
+    <w:name w:val="heading 9"/>
+    <w:basedOn w:val="Normal"/>
+    <w:next w:val="Normal"/>
+    <w:link w:val="Titre9Car"/>
+    <w:uiPriority w:val="9"/>
+    <w:semiHidden/>
+    <w:unhideWhenUsed/>
+    <w:qFormat/>
+    <w:rsid w:val="00071FB6"/>
+    <w:pPr>
+      <w:keepNext/>
+      <w:keepLines/>
+      <w:spacing w:before="200" w:after="0"/>
+      <w:outlineLvl w:val="8"/>
+    </w:pPr>
+    <w:rPr>
+      <w:rFonts w:asciiTheme="majorHAnsi" w:eastAsiaTheme="majorEastAsia" w:hAnsiTheme="majorHAnsi" w:cstheme="majorBidi"/>
+      <w:i/>
+      <w:iCs/>
+      <w:color w:val="404040" w:themeColor="text1" w:themeTint="BF"/>
+      <w:sz w:val="20"/>
+      <w:szCs w:val="20"/>
+    </w:rPr>
+  </w:style>
+  <w:style w:type="character" w:default="1" w:styleId="Policepardfaut">
+    <w:name w:val="Default Paragraph Font"/>
+    <w:uiPriority w:val="1"/>
+    <w:semiHidden/>
+    <w:unhideWhenUsed/>
+  </w:style>
+  <w:style w:type="table" w:default="1" w:styleId="TableauNormal">
+    <w:name w:val="Normal Table"/>
+    <w:uiPriority w:val="99"/>
+    <w:semiHidden/>
+    <w:unhideWhenUsed/>
+    <w:tblPr>
+      <w:tblInd w:w="0" w:type="dxa"/>
+      <w:tblCellMar>
+        <w:top w:w="0" w:type="dxa"/>
+        <w:left w:w="108" w:type="dxa"/>
+        <w:bottom w:w="0" w:type="dxa"/>
+        <w:right w:w="108" w:type="dxa"/>
+      </w:tblCellMar>
+    </w:tblPr>
+  </w:style>
+  <w:style w:type="numbering" w:default="1" w:styleId="Aucuneliste">
+    <w:name w:val="No List"/>
+    <w:uiPriority w:val="99"/>
+    <w:semiHidden/>
+    <w:unhideWhenUsed/>
+  </w:style>
+  <w:style w:type="character" w:customStyle="1" w:styleId="Titre1Car">
+    <w:name w:val="Titre 1 Car"/>
+    <w:basedOn w:val="Policepardfaut"/>
+    <w:link w:val="Titre1"/>
+    <w:uiPriority w:val="9"/>
+    <w:rsid w:val="00071FB6"/>
+    <w:rPr>
+      <w:rFonts w:asciiTheme="majorHAnsi" w:eastAsiaTheme="majorEastAsia" w:hAnsiTheme="majorHAnsi" w:cstheme="majorBidi"/>
+      <w:b/>
+      <w:bCs/>
+      <w:color w:val="365F91" w:themeColor="accent1" w:themeShade="BF"/>
+      <w:sz w:val="28"/>
+      <w:szCs w:val="28"/>
+    </w:rPr>
+  </w:style>
+  <w:style w:type="character" w:customStyle="1" w:styleId="Titre2Car">
+    <w:name w:val="Titre 2 Car"/>
+    <w:basedOn w:val="Policepardfaut"/>
+    <w:link w:val="Titre2"/>
+    <w:uiPriority w:val="9"/>
+    <w:rsid w:val="00071FB6"/>
+    <w:rPr>
+      <w:rFonts w:asciiTheme="majorHAnsi" w:eastAsiaTheme="majorEastAsia" w:hAnsiTheme="majorHAnsi" w:cstheme="majorBidi"/>
+      <w:b/>
+      <w:bCs/>
+      <w:color w:val="4F81BD" w:themeColor="accent1"/>
+      <w:sz w:val="26"/>
+      <w:szCs w:val="26"/>
+    </w:rPr>
+  </w:style>
+  <w:style w:type="paragraph" w:styleId="NormalWeb">
+    <w:name w:val="Normal (Web)"/>
+    <w:basedOn w:val="Normal"/>
+    <w:uiPriority w:val="99"/>
+    <w:semiHidden/>
+    <w:unhideWhenUsed/>
+    <w:rsid w:val="00071FB6"/>
+    <w:pPr>
+      <w:spacing w:before="100" w:beforeAutospacing="1" w:after="100" w:afterAutospacing="1" w:line="240" w:lineRule="auto"/>
+    </w:pPr>
+    <w:rPr>
+      <w:rFonts w:ascii="Times New Roman" w:eastAsia="Times New Roman" w:hAnsi="Times New Roman" w:cs="Times New Roman"/>
+      <w:sz w:val="24"/>
+      <w:szCs w:val="24"/>
+      <w:lang w:eastAsia="fr-CA"/>
+    </w:rPr>
+  </w:style>
+  <w:style w:type="character" w:customStyle="1" w:styleId="Titre3Car">
+    <w:name w:val="Titre 3 Car"/>
+    <w:basedOn w:val="Policepardfaut"/>
+    <w:link w:val="Titre3"/>
+    <w:uiPriority w:val="9"/>
+    <w:rsid w:val="00071FB6"/>
+    <w:rPr>
+      <w:rFonts w:asciiTheme="majorHAnsi" w:eastAsiaTheme="majorEastAsia" w:hAnsiTheme="majorHAnsi" w:cstheme="majorBidi"/>
+      <w:b/>
+      <w:bCs/>
+      <w:color w:val="4F81BD" w:themeColor="accent1"/>
+    </w:rPr>
+  </w:style>
+  <w:style w:type="character" w:customStyle="1" w:styleId="Titre4Car">
+    <w:name w:val="Titre 4 Car"/>
+    <w:basedOn w:val="Policepardfaut"/>
+    <w:link w:val="Titre4"/>
+    <w:uiPriority w:val="9"/>
+    <w:semiHidden/>
+    <w:rsid w:val="00071FB6"/>
+    <w:rPr>
+      <w:rFonts w:asciiTheme="majorHAnsi" w:eastAsiaTheme="majorEastAsia" w:hAnsiTheme="majorHAnsi" w:cstheme="majorBidi"/>
+      <w:b/>
+      <w:bCs/>
+      <w:i/>
+      <w:iCs/>
+      <w:color w:val="4F81BD" w:themeColor="accent1"/>
+    </w:rPr>
+  </w:style>
+  <w:style w:type="character" w:customStyle="1" w:styleId="Titre5Car">
+    <w:name w:val="Titre 5 Car"/>
+    <w:basedOn w:val="Policepardfaut"/>
+    <w:link w:val="Titre5"/>
+    <w:uiPriority w:val="9"/>
+    <w:semiHidden/>
+    <w:rsid w:val="00071FB6"/>
+    <w:rPr>
+      <w:rFonts w:asciiTheme="majorHAnsi" w:eastAsiaTheme="majorEastAsia" w:hAnsiTheme="majorHAnsi" w:cstheme="majorBidi"/>
+      <w:color w:val="243F60" w:themeColor="accent1" w:themeShade="7F"/>
+    </w:rPr>
+  </w:style>
+  <w:style w:type="character" w:customStyle="1" w:styleId="Titre6Car">
+    <w:name w:val="Titre 6 Car"/>
+    <w:basedOn w:val="Policepardfaut"/>
+    <w:link w:val="Titre6"/>
+    <w:uiPriority w:val="9"/>
+    <w:semiHidden/>
+    <w:rsid w:val="00071FB6"/>
+    <w:rPr>
+      <w:rFonts w:asciiTheme="majorHAnsi" w:eastAsiaTheme="majorEastAsia" w:hAnsiTheme="majorHAnsi" w:cstheme="majorBidi"/>
+      <w:i/>
+      <w:iCs/>
+      <w:color w:val="243F60" w:themeColor="accent1" w:themeShade="7F"/>
+    </w:rPr>
+  </w:style>
+  <w:style w:type="character" w:customStyle="1" w:styleId="Titre7Car">
+    <w:name w:val="Titre 7 Car"/>
+    <w:basedOn w:val="Policepardfaut"/>
+    <w:link w:val="Titre7"/>
+    <w:uiPriority w:val="9"/>
+    <w:semiHidden/>
+    <w:rsid w:val="00071FB6"/>
+    <w:rPr>
+      <w:rFonts w:asciiTheme="majorHAnsi" w:eastAsiaTheme="majorEastAsia" w:hAnsiTheme="majorHAnsi" w:cstheme="majorBidi"/>
+      <w:i/>
+      <w:iCs/>
+      <w:color w:val="404040" w:themeColor="text1" w:themeTint="BF"/>
+    </w:rPr>
+  </w:style>
+  <w:style w:type="character" w:customStyle="1" w:styleId="Titre8Car">
+    <w:name w:val="Titre 8 Car"/>
+    <w:basedOn w:val="Policepardfaut"/>
+    <w:link w:val="Titre8"/>
+    <w:uiPriority w:val="9"/>
+    <w:semiHidden/>
+    <w:rsid w:val="00071FB6"/>
+    <w:rPr>
+      <w:rFonts w:asciiTheme="majorHAnsi" w:eastAsiaTheme="majorEastAsia" w:hAnsiTheme="majorHAnsi" w:cstheme="majorBidi"/>
+      <w:color w:val="4F81BD" w:themeColor="accent1"/>
+      <w:sz w:val="20"/>
+      <w:szCs w:val="20"/>
+    </w:rPr>
+  </w:style>
+  <w:style w:type="character" w:customStyle="1" w:styleId="Titre9Car">
+    <w:name w:val="Titre 9 Car"/>
+    <w:basedOn w:val="Policepardfaut"/>
+    <w:link w:val="Titre9"/>
+    <w:uiPriority w:val="9"/>
+    <w:semiHidden/>
+    <w:rsid w:val="00071FB6"/>
+    <w:rPr>
+      <w:rFonts w:asciiTheme="majorHAnsi" w:eastAsiaTheme="majorEastAsia" w:hAnsiTheme="majorHAnsi" w:cstheme="majorBidi"/>
+      <w:i/>
+      <w:iCs/>
+      <w:color w:val="404040" w:themeColor="text1" w:themeTint="BF"/>
+      <w:sz w:val="20"/>
+      <w:szCs w:val="20"/>
+    </w:rPr>
+  </w:style>
+  <w:style w:type="paragraph" w:styleId="Lgende">
+    <w:name w:val="caption"/>
+    <w:basedOn w:val="Normal"/>
+    <w:next w:val="Normal"/>
+    <w:uiPriority w:val="35"/>
+    <w:semiHidden/>
+    <w:unhideWhenUsed/>
+    <w:qFormat/>
+    <w:rsid w:val="00071FB6"/>
+    <w:pPr>
+      <w:spacing w:line="240" w:lineRule="auto"/>
+    </w:pPr>
+    <w:rPr>
+      <w:b/>
+      <w:bCs/>
+      <w:color w:val="4F81BD" w:themeColor="accent1"/>
+      <w:sz w:val="18"/>
+      <w:szCs w:val="18"/>
+    </w:rPr>
+  </w:style>
+  <w:style w:type="paragraph" w:styleId="Titre">
+    <w:name w:val="Title"/>
+    <w:basedOn w:val="Normal"/>
+    <w:next w:val="Normal"/>
+    <w:link w:val="TitreCar"/>
+    <w:uiPriority w:val="10"/>
+    <w:qFormat/>
+    <w:rsid w:val="00071FB6"/>
+    <w:pPr>
+      <w:pBdr>
+        <w:bottom w:val="single" w:sz="8" w:space="4" w:color="4F81BD" w:themeColor="accent1"/>
+      </w:pBdr>
+      <w:spacing w:after="300" w:line="240" w:lineRule="auto"/>
+      <w:contextualSpacing/>
+    </w:pPr>
+    <w:rPr>
+      <w:rFonts w:asciiTheme="majorHAnsi" w:eastAsiaTheme="majorEastAsia" w:hAnsiTheme="majorHAnsi" w:cstheme="majorBidi"/>
+      <w:color w:val="17365D" w:themeColor="text2" w:themeShade="BF"/>
+      <w:spacing w:val="5"/>
+      <w:kern w:val="28"/>
+      <w:sz w:val="52"/>
+      <w:szCs w:val="52"/>
+    </w:rPr>
+  </w:style>
+  <w:style w:type="character" w:customStyle="1" w:styleId="TitreCar">
+    <w:name w:val="Titre Car"/>
+    <w:basedOn w:val="Policepardfaut"/>
+    <w:link w:val="Titre"/>
+    <w:uiPriority w:val="10"/>
+    <w:rsid w:val="00071FB6"/>
+    <w:rPr>
+      <w:rFonts w:asciiTheme="majorHAnsi" w:eastAsiaTheme="majorEastAsia" w:hAnsiTheme="majorHAnsi" w:cstheme="majorBidi"/>
+      <w:color w:val="17365D" w:themeColor="text2" w:themeShade="BF"/>
+      <w:spacing w:val="5"/>
+      <w:kern w:val="28"/>
+      <w:sz w:val="52"/>
+      <w:szCs w:val="52"/>
+    </w:rPr>
+  </w:style>
+  <w:style w:type="paragraph" w:styleId="Sous-titre">
+    <w:name w:val="Subtitle"/>
+    <w:basedOn w:val="Normal"/>
+    <w:next w:val="Normal"/>
+    <w:link w:val="Sous-titreCar"/>
+    <w:uiPriority w:val="11"/>
+    <w:qFormat/>
+    <w:rsid w:val="00071FB6"/>
+    <w:pPr>
+      <w:numPr>
+        <w:ilvl w:val="1"/>
+      </w:numPr>
+    </w:pPr>
+    <w:rPr>
+      <w:rFonts w:asciiTheme="majorHAnsi" w:eastAsiaTheme="majorEastAsia" w:hAnsiTheme="majorHAnsi" w:cstheme="majorBidi"/>
+      <w:i/>
+      <w:iCs/>
+      <w:color w:val="4F81BD" w:themeColor="accent1"/>
+      <w:spacing w:val="15"/>
+      <w:sz w:val="24"/>
+      <w:szCs w:val="24"/>
+    </w:rPr>
+  </w:style>
+  <w:style w:type="character" w:customStyle="1" w:styleId="Sous-titreCar">
+    <w:name w:val="Sous-titre Car"/>
+    <w:basedOn w:val="Policepardfaut"/>
+    <w:link w:val="Sous-titre"/>
+    <w:uiPriority w:val="11"/>
+    <w:rsid w:val="00071FB6"/>
+    <w:rPr>
+      <w:rFonts w:asciiTheme="majorHAnsi" w:eastAsiaTheme="majorEastAsia" w:hAnsiTheme="majorHAnsi" w:cstheme="majorBidi"/>
+      <w:i/>
+      <w:iCs/>
+      <w:color w:val="4F81BD" w:themeColor="accent1"/>
+      <w:spacing w:val="15"/>
+      <w:sz w:val="24"/>
+      <w:szCs w:val="24"/>
+    </w:rPr>
+  </w:style>
+  <w:style w:type="character" w:styleId="lev">
+    <w:name w:val="Strong"/>
+    <w:basedOn w:val="Policepardfaut"/>
+    <w:uiPriority w:val="22"/>
+    <w:qFormat/>
+    <w:rsid w:val="00071FB6"/>
+    <w:rPr>
+      <w:b/>
+      <w:bCs/>
+    </w:rPr>
+  </w:style>
+  <w:style w:type="character" w:styleId="Accentuation">
+    <w:name w:val="Emphasis"/>
+    <w:basedOn w:val="Policepardfaut"/>
+    <w:uiPriority w:val="20"/>
+    <w:qFormat/>
+    <w:rsid w:val="00071FB6"/>
+    <w:rPr>
+      <w:i/>
+      <w:iCs/>
+    </w:rPr>
+  </w:style>
+  <w:style w:type="paragraph" w:styleId="Sansinterligne">
+    <w:name w:val="No Spacing"/>
+    <w:link w:val="SansinterligneCar"/>
+    <w:uiPriority w:val="1"/>
+    <w:qFormat/>
+    <w:rsid w:val="00071FB6"/>
+    <w:pPr>
+      <w:spacing w:after="0" w:line="240" w:lineRule="auto"/>
+    </w:pPr>
+  </w:style>
+  <w:style w:type="character" w:customStyle="1" w:styleId="SansinterligneCar">
+    <w:name w:val="Sans interligne Car"/>
+    <w:basedOn w:val="Policepardfaut"/>
+    <w:link w:val="Sansinterligne"/>
+    <w:uiPriority w:val="1"/>
+    <w:rsid w:val="00071FB6"/>
+  </w:style>
+  <w:style w:type="paragraph" w:styleId="Paragraphedeliste">
+    <w:name w:val="List Paragraph"/>
+    <w:basedOn w:val="Normal"/>
+    <w:uiPriority w:val="34"/>
+    <w:qFormat/>
+    <w:rsid w:val="00071FB6"/>
+    <w:pPr>
+      <w:ind w:left="720"/>
+      <w:contextualSpacing/>
+    </w:pPr>
+  </w:style>
+  <w:style w:type="paragraph" w:styleId="Citation">
+    <w:name w:val="Quote"/>
+    <w:basedOn w:val="Normal"/>
+    <w:next w:val="Normal"/>
+    <w:link w:val="CitationCar"/>
+    <w:uiPriority w:val="29"/>
+    <w:qFormat/>
+    <w:rsid w:val="00071FB6"/>
+    <w:rPr>
+      <w:i/>
+      <w:iCs/>
+      <w:color w:val="000000" w:themeColor="text1"/>
+    </w:rPr>
+  </w:style>
+  <w:style w:type="character" w:customStyle="1" w:styleId="CitationCar">
+    <w:name w:val="Citation Car"/>
+    <w:basedOn w:val="Policepardfaut"/>
+    <w:link w:val="Citation"/>
+    <w:uiPriority w:val="29"/>
+    <w:rsid w:val="00071FB6"/>
+    <w:rPr>
+      <w:i/>
+      <w:iCs/>
+      <w:color w:val="000000" w:themeColor="text1"/>
+    </w:rPr>
+  </w:style>
+  <w:style w:type="paragraph" w:styleId="Citationintense">
+    <w:name w:val="Intense Quote"/>
+    <w:basedOn w:val="Normal"/>
+    <w:next w:val="Normal"/>
+    <w:link w:val="CitationintenseCar"/>
+    <w:uiPriority w:val="30"/>
+    <w:qFormat/>
+    <w:rsid w:val="00071FB6"/>
+    <w:pPr>
+      <w:pBdr>
+        <w:bottom w:val="single" w:sz="4" w:space="4" w:color="4F81BD" w:themeColor="accent1"/>
+      </w:pBdr>
+      <w:spacing w:before="200" w:after="280"/>
+      <w:ind w:left="936" w:right="936"/>
+    </w:pPr>
+    <w:rPr>
+      <w:b/>
+      <w:bCs/>
+      <w:i/>
+      <w:iCs/>
+      <w:color w:val="4F81BD" w:themeColor="accent1"/>
+    </w:rPr>
+  </w:style>
+  <w:style w:type="character" w:customStyle="1" w:styleId="CitationintenseCar">
+    <w:name w:val="Citation intense Car"/>
+    <w:basedOn w:val="Policepardfaut"/>
+    <w:link w:val="Citationintense"/>
+    <w:uiPriority w:val="30"/>
+    <w:rsid w:val="00071FB6"/>
+    <w:rPr>
+      <w:b/>
+      <w:bCs/>
+      <w:i/>
+      <w:iCs/>
+      <w:color w:val="4F81BD" w:themeColor="accent1"/>
+    </w:rPr>
+  </w:style>
+  <w:style w:type="character" w:styleId="Emphaseple">
+    <w:name w:val="Subtle Emphasis"/>
+    <w:basedOn w:val="Policepardfaut"/>
+    <w:uiPriority w:val="19"/>
+    <w:qFormat/>
+    <w:rsid w:val="00071FB6"/>
+    <w:rPr>
+      <w:i/>
+      <w:iCs/>
+      <w:color w:val="808080" w:themeColor="text1" w:themeTint="7F"/>
+    </w:rPr>
+  </w:style>
+  <w:style w:type="character" w:styleId="Emphaseintense">
+    <w:name w:val="Intense Emphasis"/>
+    <w:basedOn w:val="Policepardfaut"/>
+    <w:uiPriority w:val="21"/>
+    <w:qFormat/>
+    <w:rsid w:val="00071FB6"/>
+    <w:rPr>
+      <w:b/>
+      <w:bCs/>
+      <w:i/>
+      <w:iCs/>
+      <w:color w:val="4F81BD" w:themeColor="accent1"/>
+    </w:rPr>
+  </w:style>
+  <w:style w:type="character" w:styleId="Rfrenceple">
+    <w:name w:val="Subtle Reference"/>
+    <w:basedOn w:val="Policepardfaut"/>
+    <w:uiPriority w:val="31"/>
+    <w:qFormat/>
+    <w:rsid w:val="00071FB6"/>
+    <w:rPr>
+      <w:smallCaps/>
+      <w:color w:val="C0504D" w:themeColor="accent2"/>
+      <w:u w:val="single"/>
+    </w:rPr>
+  </w:style>
+  <w:style w:type="character" w:styleId="Rfrenceintense">
+    <w:name w:val="Intense Reference"/>
+    <w:basedOn w:val="Policepardfaut"/>
+    <w:uiPriority w:val="32"/>
+    <w:qFormat/>
+    <w:rsid w:val="00071FB6"/>
+    <w:rPr>
+      <w:b/>
+      <w:bCs/>
+      <w:smallCaps/>
+      <w:color w:val="C0504D" w:themeColor="accent2"/>
+      <w:spacing w:val="5"/>
+      <w:u w:val="single"/>
+    </w:rPr>
+  </w:style>
+  <w:style w:type="character" w:styleId="Titredulivre">
+    <w:name w:val="Book Title"/>
+    <w:basedOn w:val="Policepardfaut"/>
+    <w:uiPriority w:val="33"/>
+    <w:qFormat/>
+    <w:rsid w:val="00071FB6"/>
+    <w:rPr>
+      <w:b/>
+      <w:bCs/>
+      <w:smallCaps/>
+      <w:spacing w:val="5"/>
+    </w:rPr>
+  </w:style>
+  <w:style w:type="paragraph" w:styleId="En-ttedetabledesmatires">
+    <w:name w:val="TOC Heading"/>
+    <w:basedOn w:val="Titre1"/>
+    <w:next w:val="Normal"/>
+    <w:uiPriority w:val="39"/>
+    <w:semiHidden/>
+    <w:unhideWhenUsed/>
+    <w:qFormat/>
+    <w:rsid w:val="00071FB6"/>
+    <w:pPr>
+      <w:outlineLvl w:val="9"/>
+    </w:pPr>
+  </w:style>
+  <w:style w:type="paragraph" w:customStyle="1" w:styleId="Pagetitre">
+    <w:name w:val="Page titre"/>
+    <w:basedOn w:val="Normal"/>
+    <w:link w:val="PagetitreCar"/>
+    <w:qFormat/>
+    <w:rsid w:val="00071FB6"/>
+    <w:pPr>
+      <w:spacing w:after="0" w:line="240" w:lineRule="auto"/>
+      <w:jc w:val="center"/>
+    </w:pPr>
+    <w:rPr>
+      <w:rFonts w:ascii="Times New Roman" w:eastAsiaTheme="minorHAnsi" w:hAnsi="Times New Roman" w:cs="Times New Roman"/>
+      <w:sz w:val="24"/>
+      <w:szCs w:val="24"/>
+    </w:rPr>
+  </w:style>
+  <w:style w:type="character" w:customStyle="1" w:styleId="PagetitreCar">
+    <w:name w:val="Page titre Car"/>
+    <w:basedOn w:val="Policepardfaut"/>
+    <w:link w:val="Pagetitre"/>
+    <w:rsid w:val="00071FB6"/>
+    <w:rPr>
+      <w:rFonts w:ascii="Times New Roman" w:eastAsiaTheme="minorHAnsi" w:hAnsi="Times New Roman" w:cs="Times New Roman"/>
+      <w:sz w:val="24"/>
+      <w:szCs w:val="24"/>
+    </w:rPr>
+  </w:style>
+  <w:style w:type="paragraph" w:styleId="Textedebulles">
+    <w:name w:val="Balloon Text"/>
+    <w:basedOn w:val="Normal"/>
+    <w:link w:val="TextedebullesCar"/>
+    <w:uiPriority w:val="99"/>
+    <w:semiHidden/>
+    <w:unhideWhenUsed/>
+    <w:rsid w:val="00071FB6"/>
+    <w:pPr>
+      <w:spacing w:after="0" w:line="240" w:lineRule="auto"/>
+    </w:pPr>
+    <w:rPr>
+      <w:rFonts w:ascii="Tahoma" w:hAnsi="Tahoma" w:cs="Tahoma"/>
+      <w:sz w:val="16"/>
+      <w:szCs w:val="16"/>
+    </w:rPr>
+  </w:style>
+  <w:style w:type="character" w:customStyle="1" w:styleId="TextedebullesCar">
+    <w:name w:val="Texte de bulles Car"/>
+    <w:basedOn w:val="Policepardfaut"/>
+    <w:link w:val="Textedebulles"/>
     <w:uiPriority w:val="99"/>
     <w:semiHidden/>
     <w:rsid w:val="00071FB6"/>
@@ -3227,45 +3991,11 @@
 </file>
 
 <file path=word/glossary/document.xml><?xml version="1.0" encoding="utf-8"?>
-<w:glossaryDocument xmlns:wpc="http://schemas.microsoft.com/office/word/2010/wordprocessingCanvas" xmlns:mc="http://schemas.openxmlformats.org/markup-compatibility/2006" xmlns:o="urn:schemas-microsoft-com:office:office" xmlns:r="http://schemas.openxmlformats.org/officeDocument/2006/relationships" xmlns:m="http://schemas.openxmlformats.org/officeDocument/2006/math" xmlns:v="urn:schemas-microsoft-com:vml" xmlns:wp14="http://schemas.microsoft.com/office/word/2010/wordprocessingDrawing" xmlns:wp="http://schemas.openxmlformats.org/drawingml/2006/wordprocessingDrawing" xmlns:w10="urn:schemas-microsoft-com:office:word" xmlns:w="http://schemas.openxmlformats.org/wordprocessingml/2006/main" xmlns:w14="http://schemas.microsoft.com/office/word/2010/wordml" xmlns:w15="http://schemas.microsoft.com/office/word/2012/wordml" xmlns:wpg="http://schemas.microsoft.com/office/word/2010/wordprocessingGroup" xmlns:wpi="http://schemas.microsoft.com/office/word/2010/wordprocessingInk" xmlns:wne="http://schemas.microsoft.com/office/word/2006/wordml" xmlns:wps="http://schemas.microsoft.com/office/word/2010/wordprocessingShape" mc:Ignorable="w14 w15 wp14">
-  <w:docParts>
-    <w:docPart>
-      <w:docPartPr>
-        <w:name w:val="865ECF1CF1D1442A8A3B6960BD920B6C"/>
-        <w:category>
-          <w:name w:val="Général"/>
-          <w:gallery w:val="placeholder"/>
-        </w:category>
-        <w:types>
-          <w:type w:val="bbPlcHdr"/>
-        </w:types>
-        <w:behaviors>
-          <w:behavior w:val="content"/>
-        </w:behaviors>
-        <w:guid w:val="{BDD7F4B4-8900-41D4-9C09-31FFB7953C0B}"/>
-      </w:docPartPr>
-      <w:docPartBody>
-        <w:p>
-          <w:pPr>
-            <w:pStyle w:val="865ECF1CF1D1442A8A3B6960BD920B6C"/>
-          </w:pPr>
-          <w:r>
-            <w:rPr>
-              <w:rFonts w:asciiTheme="majorHAnsi" w:eastAsiaTheme="majorEastAsia" w:hAnsiTheme="majorHAnsi" w:cstheme="majorBidi"/>
-              <w:sz w:val="80"/>
-              <w:szCs w:val="80"/>
-            </w:rPr>
-            <w:t>[Type the document title]</w:t>
-          </w:r>
-        </w:p>
-      </w:docPartBody>
-    </w:docPart>
-  </w:docParts>
-</w:glossaryDocument>
+<w:glossaryDocument xmlns:wpc="http://schemas.microsoft.com/office/word/2010/wordprocessingCanvas" xmlns:mc="http://schemas.openxmlformats.org/markup-compatibility/2006" xmlns:o="urn:schemas-microsoft-com:office:office" xmlns:r="http://schemas.openxmlformats.org/officeDocument/2006/relationships" xmlns:m="http://schemas.openxmlformats.org/officeDocument/2006/math" xmlns:v="urn:schemas-microsoft-com:vml" xmlns:wp14="http://schemas.microsoft.com/office/word/2010/wordprocessingDrawing" xmlns:wp="http://schemas.openxmlformats.org/drawingml/2006/wordprocessingDrawing" xmlns:w10="urn:schemas-microsoft-com:office:word" xmlns:w="http://schemas.openxmlformats.org/wordprocessingml/2006/main" xmlns:w14="http://schemas.microsoft.com/office/word/2010/wordml" xmlns:wpg="http://schemas.microsoft.com/office/word/2010/wordprocessingGroup" xmlns:wpi="http://schemas.microsoft.com/office/word/2010/wordprocessingInk" xmlns:wne="http://schemas.microsoft.com/office/word/2006/wordml" xmlns:wps="http://schemas.microsoft.com/office/word/2010/wordprocessingShape" mc:Ignorable="w14 wp14"/>
 </file>
 
 <file path=word/glossary/fontTable.xml><?xml version="1.0" encoding="utf-8"?>
-<w:fonts xmlns:mc="http://schemas.openxmlformats.org/markup-compatibility/2006" xmlns:r="http://schemas.openxmlformats.org/officeDocument/2006/relationships" xmlns:w="http://schemas.openxmlformats.org/wordprocessingml/2006/main" xmlns:w14="http://schemas.microsoft.com/office/word/2010/wordml" xmlns:w15="http://schemas.microsoft.com/office/word/2012/wordml" mc:Ignorable="w14 w15">
+<w:fonts xmlns:mc="http://schemas.openxmlformats.org/markup-compatibility/2006" xmlns:r="http://schemas.openxmlformats.org/officeDocument/2006/relationships" xmlns:w="http://schemas.openxmlformats.org/wordprocessingml/2006/main" xmlns:w14="http://schemas.microsoft.com/office/word/2010/wordml" mc:Ignorable="w14">
   <w:font w:name="Symbol">
     <w:panose1 w:val="05050102010706020507"/>
     <w:charset w:val="02"/>
@@ -3278,7 +4008,7 @@
     <w:charset w:val="00"/>
     <w:family w:val="roman"/>
     <w:pitch w:val="variable"/>
-    <w:sig w:usb0="E0002EFF" w:usb1="C0007843" w:usb2="00000009" w:usb3="00000000" w:csb0="000001FF" w:csb1="00000000"/>
+    <w:sig w:usb0="E0002AFF" w:usb1="C0007841" w:usb2="00000009" w:usb3="00000000" w:csb0="000001FF" w:csb1="00000000"/>
   </w:font>
   <w:font w:name="Courier New">
     <w:panose1 w:val="02070309020205020404"/>
@@ -3312,35 +4042,22 @@
     <w:panose1 w:val="020B0604030504040204"/>
     <w:charset w:val="00"/>
     <w:family w:val="swiss"/>
+    <w:notTrueType/>
     <w:pitch w:val="variable"/>
-    <w:sig w:usb0="E1002EFF" w:usb1="C000605B" w:usb2="00000029" w:usb3="00000000" w:csb0="000101FF" w:csb1="00000000"/>
-  </w:font>
-  <w:font w:name="Arial">
-    <w:panose1 w:val="020B0604020202020204"/>
-    <w:charset w:val="00"/>
-    <w:family w:val="swiss"/>
-    <w:pitch w:val="variable"/>
-    <w:sig w:usb0="E0002AFF" w:usb1="C0007843" w:usb2="00000009" w:usb3="00000000" w:csb0="000001FF" w:csb1="00000000"/>
+    <w:sig w:usb0="00000003" w:usb1="00000000" w:usb2="00000000" w:usb3="00000000" w:csb0="00000001" w:csb1="00000000"/>
   </w:font>
   <w:font w:name="Trebuchet MS">
     <w:panose1 w:val="020B0603020202020204"/>
     <w:charset w:val="00"/>
     <w:family w:val="swiss"/>
     <w:pitch w:val="variable"/>
-    <w:sig w:usb0="00000287" w:usb1="00000003" w:usb2="00000000" w:usb3="00000000" w:csb0="0000009F" w:csb1="00000000"/>
-  </w:font>
-  <w:font w:name="Calibri Light">
-    <w:panose1 w:val="020F0302020204030204"/>
-    <w:charset w:val="00"/>
-    <w:family w:val="swiss"/>
-    <w:pitch w:val="variable"/>
-    <w:sig w:usb0="A00002EF" w:usb1="4000207B" w:usb2="00000000" w:usb3="00000000" w:csb0="0000019F" w:csb1="00000000"/>
+    <w:sig w:usb0="00000287" w:usb1="00000000" w:usb2="00000000" w:usb3="00000000" w:csb0="0000009F" w:csb1="00000000"/>
   </w:font>
 </w:fonts>
 </file>
 
 <file path=word/glossary/settings.xml><?xml version="1.0" encoding="utf-8"?>
-<w:settings xmlns:mc="http://schemas.openxmlformats.org/markup-compatibility/2006" xmlns:o="urn:schemas-microsoft-com:office:office" xmlns:r="http://schemas.openxmlformats.org/officeDocument/2006/relationships" xmlns:m="http://schemas.openxmlformats.org/officeDocument/2006/math" xmlns:v="urn:schemas-microsoft-com:vml" xmlns:w10="urn:schemas-microsoft-com:office:word" xmlns:w="http://schemas.openxmlformats.org/wordprocessingml/2006/main" xmlns:w14="http://schemas.microsoft.com/office/word/2010/wordml" xmlns:w15="http://schemas.microsoft.com/office/word/2012/wordml" xmlns:sl="http://schemas.openxmlformats.org/schemaLibrary/2006/main" mc:Ignorable="w14 w15">
+<w:settings xmlns:mc="http://schemas.openxmlformats.org/markup-compatibility/2006" xmlns:o="urn:schemas-microsoft-com:office:office" xmlns:r="http://schemas.openxmlformats.org/officeDocument/2006/relationships" xmlns:m="http://schemas.openxmlformats.org/officeDocument/2006/math" xmlns:v="urn:schemas-microsoft-com:vml" xmlns:w10="urn:schemas-microsoft-com:office:word" xmlns:w="http://schemas.openxmlformats.org/wordprocessingml/2006/main" xmlns:w14="http://schemas.microsoft.com/office/word/2010/wordml" xmlns:sl="http://schemas.openxmlformats.org/schemaLibrary/2006/main" mc:Ignorable="w14">
   <w:view w:val="normal"/>
   <w:revisionView w:markup="0" w:insDel="0"/>
   <w:defaultTabStop w:val="708"/>
@@ -3358,6 +4075,7 @@
     <w:rsid w:val="00094CB4"/>
     <w:rsid w:val="00105261"/>
     <w:rsid w:val="002875F1"/>
+    <w:rsid w:val="00417ADD"/>
     <w:rsid w:val="00A92DA7"/>
   </w:rsids>
   <m:mathPr>
@@ -3375,13 +4093,13 @@
   </m:mathPr>
   <w:themeFontLang w:val="fr-CA"/>
   <w:clrSchemeMapping w:bg1="light1" w:t1="dark1" w:bg2="light2" w:t2="dark2" w:accent1="accent1" w:accent2="accent2" w:accent3="accent3" w:accent4="accent4" w:accent5="accent5" w:accent6="accent6" w:hyperlink="hyperlink" w:followedHyperlink="followedHyperlink"/>
-  <w:decimalSymbol w:val="."/>
-  <w:listSeparator w:val=","/>
+  <w:decimalSymbol w:val=","/>
+  <w:listSeparator w:val=";"/>
 </w:settings>
 </file>
 
 <file path=word/glossary/styles.xml><?xml version="1.0" encoding="utf-8"?>
-<w:styles xmlns:mc="http://schemas.openxmlformats.org/markup-compatibility/2006" xmlns:r="http://schemas.openxmlformats.org/officeDocument/2006/relationships" xmlns:w="http://schemas.openxmlformats.org/wordprocessingml/2006/main" xmlns:w14="http://schemas.microsoft.com/office/word/2010/wordml" xmlns:w15="http://schemas.microsoft.com/office/word/2012/wordml" mc:Ignorable="w14 w15">
+<w:styles xmlns:mc="http://schemas.openxmlformats.org/markup-compatibility/2006" xmlns:r="http://schemas.openxmlformats.org/officeDocument/2006/relationships" xmlns:w="http://schemas.openxmlformats.org/wordprocessingml/2006/main" xmlns:w14="http://schemas.microsoft.com/office/word/2010/wordml" mc:Ignorable="w14">
   <w:docDefaults>
     <w:rPrDefault>
       <w:rPr>
@@ -3397,390 +4115,156 @@
       </w:pPr>
     </w:pPrDefault>
   </w:docDefaults>
-  <w:latentStyles w:defLockedState="0" w:defUIPriority="99" w:defSemiHidden="0" w:defUnhideWhenUsed="0" w:defQFormat="0" w:count="371">
-    <w:lsdException w:name="Normal" w:uiPriority="0" w:qFormat="1"/>
-    <w:lsdException w:name="heading 1" w:uiPriority="9" w:qFormat="1"/>
-    <w:lsdException w:name="heading 2" w:semiHidden="1" w:uiPriority="9" w:unhideWhenUsed="1" w:qFormat="1"/>
-    <w:lsdException w:name="heading 3" w:semiHidden="1" w:uiPriority="9" w:unhideWhenUsed="1" w:qFormat="1"/>
-    <w:lsdException w:name="heading 4" w:semiHidden="1" w:uiPriority="9" w:unhideWhenUsed="1" w:qFormat="1"/>
-    <w:lsdException w:name="heading 5" w:semiHidden="1" w:uiPriority="9" w:unhideWhenUsed="1" w:qFormat="1"/>
-    <w:lsdException w:name="heading 6" w:semiHidden="1" w:uiPriority="9" w:unhideWhenUsed="1" w:qFormat="1"/>
-    <w:lsdException w:name="heading 7" w:semiHidden="1" w:uiPriority="9" w:unhideWhenUsed="1" w:qFormat="1"/>
-    <w:lsdException w:name="heading 8" w:semiHidden="1" w:uiPriority="9" w:unhideWhenUsed="1" w:qFormat="1"/>
-    <w:lsdException w:name="heading 9" w:semiHidden="1" w:uiPriority="9" w:unhideWhenUsed="1" w:qFormat="1"/>
-    <w:lsdException w:name="index 1" w:semiHidden="1" w:unhideWhenUsed="1"/>
-    <w:lsdException w:name="index 2" w:semiHidden="1" w:unhideWhenUsed="1"/>
-    <w:lsdException w:name="index 3" w:semiHidden="1" w:unhideWhenUsed="1"/>
-    <w:lsdException w:name="index 4" w:semiHidden="1" w:unhideWhenUsed="1"/>
-    <w:lsdException w:name="index 5" w:semiHidden="1" w:unhideWhenUsed="1"/>
-    <w:lsdException w:name="index 6" w:semiHidden="1" w:unhideWhenUsed="1"/>
-    <w:lsdException w:name="index 7" w:semiHidden="1" w:unhideWhenUsed="1"/>
-    <w:lsdException w:name="index 8" w:semiHidden="1" w:unhideWhenUsed="1"/>
-    <w:lsdException w:name="index 9" w:semiHidden="1" w:unhideWhenUsed="1"/>
-    <w:lsdException w:name="toc 1" w:semiHidden="1" w:uiPriority="39" w:unhideWhenUsed="1"/>
-    <w:lsdException w:name="toc 2" w:semiHidden="1" w:uiPriority="39" w:unhideWhenUsed="1"/>
-    <w:lsdException w:name="toc 3" w:semiHidden="1" w:uiPriority="39" w:unhideWhenUsed="1"/>
-    <w:lsdException w:name="toc 4" w:semiHidden="1" w:uiPriority="39" w:unhideWhenUsed="1"/>
-    <w:lsdException w:name="toc 5" w:semiHidden="1" w:uiPriority="39" w:unhideWhenUsed="1"/>
-    <w:lsdException w:name="toc 6" w:semiHidden="1" w:uiPriority="39" w:unhideWhenUsed="1"/>
-    <w:lsdException w:name="toc 7" w:semiHidden="1" w:uiPriority="39" w:unhideWhenUsed="1"/>
-    <w:lsdException w:name="toc 8" w:semiHidden="1" w:uiPriority="39" w:unhideWhenUsed="1"/>
-    <w:lsdException w:name="toc 9" w:semiHidden="1" w:uiPriority="39" w:unhideWhenUsed="1"/>
-    <w:lsdException w:name="Normal Indent" w:semiHidden="1" w:unhideWhenUsed="1"/>
-    <w:lsdException w:name="footnote text" w:semiHidden="1" w:unhideWhenUsed="1"/>
-    <w:lsdException w:name="annotation text" w:semiHidden="1" w:unhideWhenUsed="1"/>
-    <w:lsdException w:name="header" w:semiHidden="1" w:unhideWhenUsed="1"/>
-    <w:lsdException w:name="footer" w:semiHidden="1" w:unhideWhenUsed="1"/>
-    <w:lsdException w:name="index heading" w:semiHidden="1" w:unhideWhenUsed="1"/>
-    <w:lsdException w:name="caption" w:semiHidden="1" w:uiPriority="35" w:unhideWhenUsed="1" w:qFormat="1"/>
-    <w:lsdException w:name="table of figures" w:semiHidden="1" w:unhideWhenUsed="1"/>
-    <w:lsdException w:name="envelope address" w:semiHidden="1" w:unhideWhenUsed="1"/>
-    <w:lsdException w:name="envelope return" w:semiHidden="1" w:unhideWhenUsed="1"/>
-    <w:lsdException w:name="footnote reference" w:semiHidden="1" w:unhideWhenUsed="1"/>
-    <w:lsdException w:name="annotation reference" w:semiHidden="1" w:unhideWhenUsed="1"/>
-    <w:lsdException w:name="line number" w:semiHidden="1" w:unhideWhenUsed="1"/>
-    <w:lsdException w:name="page number" w:semiHidden="1" w:unhideWhenUsed="1"/>
-    <w:lsdException w:name="endnote reference" w:semiHidden="1" w:unhideWhenUsed="1"/>
-    <w:lsdException w:name="endnote text" w:semiHidden="1" w:unhideWhenUsed="1"/>
-    <w:lsdException w:name="table of authorities" w:semiHidden="1" w:unhideWhenUsed="1"/>
-    <w:lsdException w:name="macro" w:semiHidden="1" w:unhideWhenUsed="1"/>
-    <w:lsdException w:name="toa heading" w:semiHidden="1" w:unhideWhenUsed="1"/>
-    <w:lsdException w:name="List" w:semiHidden="1" w:unhideWhenUsed="1"/>
-    <w:lsdException w:name="List Bullet" w:semiHidden="1" w:unhideWhenUsed="1"/>
-    <w:lsdException w:name="List Number" w:semiHidden="1" w:unhideWhenUsed="1"/>
-    <w:lsdException w:name="List 2" w:semiHidden="1" w:unhideWhenUsed="1"/>
-    <w:lsdException w:name="List 3" w:semiHidden="1" w:unhideWhenUsed="1"/>
-    <w:lsdException w:name="List 4" w:semiHidden="1" w:unhideWhenUsed="1"/>
-    <w:lsdException w:name="List 5" w:semiHidden="1" w:unhideWhenUsed="1"/>
-    <w:lsdException w:name="List Bullet 2" w:semiHidden="1" w:unhideWhenUsed="1"/>
-    <w:lsdException w:name="List Bullet 3" w:semiHidden="1" w:unhideWhenUsed="1"/>
-    <w:lsdException w:name="List Bullet 4" w:semiHidden="1" w:unhideWhenUsed="1"/>
-    <w:lsdException w:name="List Bullet 5" w:semiHidden="1" w:unhideWhenUsed="1"/>
-    <w:lsdException w:name="List Number 2" w:semiHidden="1" w:unhideWhenUsed="1"/>
-    <w:lsdException w:name="List Number 3" w:semiHidden="1" w:unhideWhenUsed="1"/>
-    <w:lsdException w:name="List Number 4" w:semiHidden="1" w:unhideWhenUsed="1"/>
-    <w:lsdException w:name="List Number 5" w:semiHidden="1" w:unhideWhenUsed="1"/>
-    <w:lsdException w:name="Title" w:uiPriority="10" w:qFormat="1"/>
-    <w:lsdException w:name="Closing" w:semiHidden="1" w:unhideWhenUsed="1"/>
-    <w:lsdException w:name="Signature" w:semiHidden="1" w:unhideWhenUsed="1"/>
-    <w:lsdException w:name="Default Paragraph Font" w:semiHidden="1" w:uiPriority="1" w:unhideWhenUsed="1"/>
-    <w:lsdException w:name="Body Text" w:semiHidden="1" w:unhideWhenUsed="1"/>
-    <w:lsdException w:name="Body Text Indent" w:semiHidden="1" w:unhideWhenUsed="1"/>
-    <w:lsdException w:name="List Continue" w:semiHidden="1" w:unhideWhenUsed="1"/>
-    <w:lsdException w:name="List Continue 2" w:semiHidden="1" w:unhideWhenUsed="1"/>
-    <w:lsdException w:name="List Continue 3" w:semiHidden="1" w:unhideWhenUsed="1"/>
-    <w:lsdException w:name="List Continue 4" w:semiHidden="1" w:unhideWhenUsed="1"/>
-    <w:lsdException w:name="List Continue 5" w:semiHidden="1" w:unhideWhenUsed="1"/>
-    <w:lsdException w:name="Message Header" w:semiHidden="1" w:unhideWhenUsed="1"/>
-    <w:lsdException w:name="Subtitle" w:uiPriority="11" w:qFormat="1"/>
-    <w:lsdException w:name="Salutation" w:semiHidden="1" w:unhideWhenUsed="1"/>
-    <w:lsdException w:name="Date" w:semiHidden="1" w:unhideWhenUsed="1"/>
-    <w:lsdException w:name="Body Text First Indent" w:semiHidden="1" w:unhideWhenUsed="1"/>
-    <w:lsdException w:name="Body Text First Indent 2" w:semiHidden="1" w:unhideWhenUsed="1"/>
-    <w:lsdException w:name="Note Heading" w:semiHidden="1" w:unhideWhenUsed="1"/>
-    <w:lsdException w:name="Body Text 2" w:semiHidden="1" w:unhideWhenUsed="1"/>
-    <w:lsdException w:name="Body Text 3" w:semiHidden="1" w:unhideWhenUsed="1"/>
-    <w:lsdException w:name="Body Text Indent 2" w:semiHidden="1" w:unhideWhenUsed="1"/>
-    <w:lsdException w:name="Body Text Indent 3" w:semiHidden="1" w:unhideWhenUsed="1"/>
-    <w:lsdException w:name="Block Text" w:semiHidden="1" w:unhideWhenUsed="1"/>
-    <w:lsdException w:name="Hyperlink" w:semiHidden="1" w:unhideWhenUsed="1"/>
-    <w:lsdException w:name="FollowedHyperlink" w:semiHidden="1" w:unhideWhenUsed="1"/>
-    <w:lsdException w:name="Strong" w:uiPriority="22" w:qFormat="1"/>
-    <w:lsdException w:name="Emphasis" w:uiPriority="20" w:qFormat="1"/>
-    <w:lsdException w:name="Document Map" w:semiHidden="1" w:unhideWhenUsed="1"/>
-    <w:lsdException w:name="Plain Text" w:semiHidden="1" w:unhideWhenUsed="1"/>
-    <w:lsdException w:name="E-mail Signature" w:semiHidden="1" w:unhideWhenUsed="1"/>
-    <w:lsdException w:name="HTML Top of Form" w:semiHidden="1" w:unhideWhenUsed="1"/>
-    <w:lsdException w:name="HTML Bottom of Form" w:semiHidden="1" w:unhideWhenUsed="1"/>
-    <w:lsdException w:name="Normal (Web)" w:semiHidden="1" w:unhideWhenUsed="1"/>
-    <w:lsdException w:name="HTML Acronym" w:semiHidden="1" w:unhideWhenUsed="1"/>
-    <w:lsdException w:name="HTML Address" w:semiHidden="1" w:unhideWhenUsed="1"/>
-    <w:lsdException w:name="HTML Cite" w:semiHidden="1" w:unhideWhenUsed="1"/>
-    <w:lsdException w:name="HTML Code" w:semiHidden="1" w:unhideWhenUsed="1"/>
-    <w:lsdException w:name="HTML Definition" w:semiHidden="1" w:unhideWhenUsed="1"/>
-    <w:lsdException w:name="HTML Keyboard" w:semiHidden="1" w:unhideWhenUsed="1"/>
-    <w:lsdException w:name="HTML Preformatted" w:semiHidden="1" w:unhideWhenUsed="1"/>
-    <w:lsdException w:name="HTML Sample" w:semiHidden="1" w:unhideWhenUsed="1"/>
-    <w:lsdException w:name="HTML Typewriter" w:semiHidden="1" w:unhideWhenUsed="1"/>
-    <w:lsdException w:name="HTML Variable" w:semiHidden="1" w:unhideWhenUsed="1"/>
-    <w:lsdException w:name="Normal Table" w:semiHidden="1" w:unhideWhenUsed="1"/>
-    <w:lsdException w:name="annotation subject" w:semiHidden="1" w:unhideWhenUsed="1"/>
-    <w:lsdException w:name="No List" w:semiHidden="1" w:unhideWhenUsed="1"/>
-    <w:lsdException w:name="Outline List 1" w:semiHidden="1" w:unhideWhenUsed="1"/>
-    <w:lsdException w:name="Outline List 2" w:semiHidden="1" w:unhideWhenUsed="1"/>
-    <w:lsdException w:name="Outline List 3" w:semiHidden="1" w:unhideWhenUsed="1"/>
-    <w:lsdException w:name="Table Simple 1" w:semiHidden="1" w:unhideWhenUsed="1"/>
-    <w:lsdException w:name="Table Simple 2" w:semiHidden="1" w:unhideWhenUsed="1"/>
-    <w:lsdException w:name="Table Simple 3" w:semiHidden="1" w:unhideWhenUsed="1"/>
-    <w:lsdException w:name="Table Classic 1" w:semiHidden="1" w:unhideWhenUsed="1"/>
-    <w:lsdException w:name="Table Classic 2" w:semiHidden="1" w:unhideWhenUsed="1"/>
-    <w:lsdException w:name="Table Classic 3" w:semiHidden="1" w:unhideWhenUsed="1"/>
-    <w:lsdException w:name="Table Classic 4" w:semiHidden="1" w:unhideWhenUsed="1"/>
-    <w:lsdException w:name="Table Colorful 1" w:semiHidden="1" w:unhideWhenUsed="1"/>
-    <w:lsdException w:name="Table Colorful 2" w:semiHidden="1" w:unhideWhenUsed="1"/>
-    <w:lsdException w:name="Table Colorful 3" w:semiHidden="1" w:unhideWhenUsed="1"/>
-    <w:lsdException w:name="Table Columns 1" w:semiHidden="1" w:unhideWhenUsed="1"/>
-    <w:lsdException w:name="Table Columns 2" w:semiHidden="1" w:unhideWhenUsed="1"/>
-    <w:lsdException w:name="Table Columns 3" w:semiHidden="1" w:unhideWhenUsed="1"/>
-    <w:lsdException w:name="Table Columns 4" w:semiHidden="1" w:unhideWhenUsed="1"/>
-    <w:lsdException w:name="Table Columns 5" w:semiHidden="1" w:unhideWhenUsed="1"/>
-    <w:lsdException w:name="Table Grid 1" w:semiHidden="1" w:unhideWhenUsed="1"/>
-    <w:lsdException w:name="Table Grid 2" w:semiHidden="1" w:unhideWhenUsed="1"/>
-    <w:lsdException w:name="Table Grid 3" w:semiHidden="1" w:unhideWhenUsed="1"/>
-    <w:lsdException w:name="Table Grid 4" w:semiHidden="1" w:unhideWhenUsed="1"/>
-    <w:lsdException w:name="Table Grid 5" w:semiHidden="1" w:unhideWhenUsed="1"/>
-    <w:lsdException w:name="Table Grid 6" w:semiHidden="1" w:unhideWhenUsed="1"/>
-    <w:lsdException w:name="Table Grid 7" w:semiHidden="1" w:unhideWhenUsed="1"/>
-    <w:lsdException w:name="Table Grid 8" w:semiHidden="1" w:unhideWhenUsed="1"/>
-    <w:lsdException w:name="Table List 1" w:semiHidden="1" w:unhideWhenUsed="1"/>
-    <w:lsdException w:name="Table List 2" w:semiHidden="1" w:unhideWhenUsed="1"/>
-    <w:lsdException w:name="Table List 3" w:semiHidden="1" w:unhideWhenUsed="1"/>
-    <w:lsdException w:name="Table List 4" w:semiHidden="1" w:unhideWhenUsed="1"/>
-    <w:lsdException w:name="Table List 5" w:semiHidden="1" w:unhideWhenUsed="1"/>
-    <w:lsdException w:name="Table List 6" w:semiHidden="1" w:unhideWhenUsed="1"/>
-    <w:lsdException w:name="Table List 7" w:semiHidden="1" w:unhideWhenUsed="1"/>
-    <w:lsdException w:name="Table List 8" w:semiHidden="1" w:unhideWhenUsed="1"/>
-    <w:lsdException w:name="Table 3D effects 1" w:semiHidden="1" w:unhideWhenUsed="1"/>
-    <w:lsdException w:name="Table 3D effects 2" w:semiHidden="1" w:unhideWhenUsed="1"/>
-    <w:lsdException w:name="Table 3D effects 3" w:semiHidden="1" w:unhideWhenUsed="1"/>
-    <w:lsdException w:name="Table Contemporary" w:semiHidden="1" w:unhideWhenUsed="1"/>
-    <w:lsdException w:name="Table Elegant" w:semiHidden="1" w:unhideWhenUsed="1"/>
-    <w:lsdException w:name="Table Professional" w:semiHidden="1" w:unhideWhenUsed="1"/>
-    <w:lsdException w:name="Table Subtle 1" w:semiHidden="1" w:unhideWhenUsed="1"/>
-    <w:lsdException w:name="Table Subtle 2" w:semiHidden="1" w:unhideWhenUsed="1"/>
-    <w:lsdException w:name="Table Web 1" w:semiHidden="1" w:unhideWhenUsed="1"/>
-    <w:lsdException w:name="Table Web 2" w:semiHidden="1" w:unhideWhenUsed="1"/>
-    <w:lsdException w:name="Table Web 3" w:semiHidden="1" w:unhideWhenUsed="1"/>
-    <w:lsdException w:name="Balloon Text" w:semiHidden="1" w:unhideWhenUsed="1"/>
-    <w:lsdException w:name="Table Grid" w:uiPriority="59"/>
-    <w:lsdException w:name="Table Theme" w:semiHidden="1" w:unhideWhenUsed="1"/>
-    <w:lsdException w:name="Placeholder Text" w:semiHidden="1"/>
-    <w:lsdException w:name="No Spacing" w:uiPriority="1" w:qFormat="1"/>
-    <w:lsdException w:name="Light Shading" w:uiPriority="60"/>
-    <w:lsdException w:name="Light List" w:uiPriority="61"/>
-    <w:lsdException w:name="Light Grid" w:uiPriority="62"/>
-    <w:lsdException w:name="Medium Shading 1" w:uiPriority="63"/>
-    <w:lsdException w:name="Medium Shading 2" w:uiPriority="64"/>
-    <w:lsdException w:name="Medium List 1" w:uiPriority="65"/>
-    <w:lsdException w:name="Medium List 2" w:uiPriority="66"/>
-    <w:lsdException w:name="Medium Grid 1" w:uiPriority="67"/>
-    <w:lsdException w:name="Medium Grid 2" w:uiPriority="68"/>
-    <w:lsdException w:name="Medium Grid 3" w:uiPriority="69"/>
-    <w:lsdException w:name="Dark List" w:uiPriority="70"/>
-    <w:lsdException w:name="Colorful Shading" w:uiPriority="71"/>
-    <w:lsdException w:name="Colorful List" w:uiPriority="72"/>
-    <w:lsdException w:name="Colorful Grid" w:uiPriority="73"/>
-    <w:lsdException w:name="Light Shading Accent 1" w:uiPriority="60"/>
-    <w:lsdException w:name="Light List Accent 1" w:uiPriority="61"/>
-    <w:lsdException w:name="Light Grid Accent 1" w:uiPriority="62"/>
-    <w:lsdException w:name="Medium Shading 1 Accent 1" w:uiPriority="63"/>
-    <w:lsdException w:name="Medium Shading 2 Accent 1" w:uiPriority="64"/>
-    <w:lsdException w:name="Medium List 1 Accent 1" w:uiPriority="65"/>
-    <w:lsdException w:name="Revision" w:semiHidden="1"/>
-    <w:lsdException w:name="List Paragraph" w:uiPriority="34" w:qFormat="1"/>
-    <w:lsdException w:name="Quote" w:uiPriority="29" w:qFormat="1"/>
-    <w:lsdException w:name="Intense Quote" w:uiPriority="30" w:qFormat="1"/>
-    <w:lsdException w:name="Medium List 2 Accent 1" w:uiPriority="66"/>
-    <w:lsdException w:name="Medium Grid 1 Accent 1" w:uiPriority="67"/>
-    <w:lsdException w:name="Medium Grid 2 Accent 1" w:uiPriority="68"/>
-    <w:lsdException w:name="Medium Grid 3 Accent 1" w:uiPriority="69"/>
-    <w:lsdException w:name="Dark List Accent 1" w:uiPriority="70"/>
-    <w:lsdException w:name="Colorful Shading Accent 1" w:uiPriority="71"/>
-    <w:lsdException w:name="Colorful List Accent 1" w:uiPriority="72"/>
-    <w:lsdException w:name="Colorful Grid Accent 1" w:uiPriority="73"/>
-    <w:lsdException w:name="Light Shading Accent 2" w:uiPriority="60"/>
-    <w:lsdException w:name="Light List Accent 2" w:uiPriority="61"/>
-    <w:lsdException w:name="Light Grid Accent 2" w:uiPriority="62"/>
-    <w:lsdException w:name="Medium Shading 1 Accent 2" w:uiPriority="63"/>
-    <w:lsdException w:name="Medium Shading 2 Accent 2" w:uiPriority="64"/>
-    <w:lsdException w:name="Medium List 1 Accent 2" w:uiPriority="65"/>
-    <w:lsdException w:name="Medium List 2 Accent 2" w:uiPriority="66"/>
-    <w:lsdException w:name="Medium Grid 1 Accent 2" w:uiPriority="67"/>
-    <w:lsdException w:name="Medium Grid 2 Accent 2" w:uiPriority="68"/>
-    <w:lsdException w:name="Medium Grid 3 Accent 2" w:uiPriority="69"/>
-    <w:lsdException w:name="Dark List Accent 2" w:uiPriority="70"/>
-    <w:lsdException w:name="Colorful Shading Accent 2" w:uiPriority="71"/>
-    <w:lsdException w:name="Colorful List Accent 2" w:uiPriority="72"/>
-    <w:lsdException w:name="Colorful Grid Accent 2" w:uiPriority="73"/>
-    <w:lsdException w:name="Light Shading Accent 3" w:uiPriority="60"/>
-    <w:lsdException w:name="Light List Accent 3" w:uiPriority="61"/>
-    <w:lsdException w:name="Light Grid Accent 3" w:uiPriority="62"/>
-    <w:lsdException w:name="Medium Shading 1 Accent 3" w:uiPriority="63"/>
-    <w:lsdException w:name="Medium Shading 2 Accent 3" w:uiPriority="64"/>
-    <w:lsdException w:name="Medium List 1 Accent 3" w:uiPriority="65"/>
-    <w:lsdException w:name="Medium List 2 Accent 3" w:uiPriority="66"/>
-    <w:lsdException w:name="Medium Grid 1 Accent 3" w:uiPriority="67"/>
-    <w:lsdException w:name="Medium Grid 2 Accent 3" w:uiPriority="68"/>
-    <w:lsdException w:name="Medium Grid 3 Accent 3" w:uiPriority="69"/>
-    <w:lsdException w:name="Dark List Accent 3" w:uiPriority="70"/>
-    <w:lsdException w:name="Colorful Shading Accent 3" w:uiPriority="71"/>
-    <w:lsdException w:name="Colorful List Accent 3" w:uiPriority="72"/>
-    <w:lsdException w:name="Colorful Grid Accent 3" w:uiPriority="73"/>
-    <w:lsdException w:name="Light Shading Accent 4" w:uiPriority="60"/>
-    <w:lsdException w:name="Light List Accent 4" w:uiPriority="61"/>
-    <w:lsdException w:name="Light Grid Accent 4" w:uiPriority="62"/>
-    <w:lsdException w:name="Medium Shading 1 Accent 4" w:uiPriority="63"/>
-    <w:lsdException w:name="Medium Shading 2 Accent 4" w:uiPriority="64"/>
-    <w:lsdException w:name="Medium List 1 Accent 4" w:uiPriority="65"/>
-    <w:lsdException w:name="Medium List 2 Accent 4" w:uiPriority="66"/>
-    <w:lsdException w:name="Medium Grid 1 Accent 4" w:uiPriority="67"/>
-    <w:lsdException w:name="Medium Grid 2 Accent 4" w:uiPriority="68"/>
-    <w:lsdException w:name="Medium Grid 3 Accent 4" w:uiPriority="69"/>
-    <w:lsdException w:name="Dark List Accent 4" w:uiPriority="70"/>
-    <w:lsdException w:name="Colorful Shading Accent 4" w:uiPriority="71"/>
-    <w:lsdException w:name="Colorful List Accent 4" w:uiPriority="72"/>
-    <w:lsdException w:name="Colorful Grid Accent 4" w:uiPriority="73"/>
-    <w:lsdException w:name="Light Shading Accent 5" w:uiPriority="60"/>
-    <w:lsdException w:name="Light List Accent 5" w:uiPriority="61"/>
-    <w:lsdException w:name="Light Grid Accent 5" w:uiPriority="62"/>
-    <w:lsdException w:name="Medium Shading 1 Accent 5" w:uiPriority="63"/>
-    <w:lsdException w:name="Medium Shading 2 Accent 5" w:uiPriority="64"/>
-    <w:lsdException w:name="Medium List 1 Accent 5" w:uiPriority="65"/>
-    <w:lsdException w:name="Medium List 2 Accent 5" w:uiPriority="66"/>
-    <w:lsdException w:name="Medium Grid 1 Accent 5" w:uiPriority="67"/>
-    <w:lsdException w:name="Medium Grid 2 Accent 5" w:uiPriority="68"/>
-    <w:lsdException w:name="Medium Grid 3 Accent 5" w:uiPriority="69"/>
-    <w:lsdException w:name="Dark List Accent 5" w:uiPriority="70"/>
-    <w:lsdException w:name="Colorful Shading Accent 5" w:uiPriority="71"/>
-    <w:lsdException w:name="Colorful List Accent 5" w:uiPriority="72"/>
-    <w:lsdException w:name="Colorful Grid Accent 5" w:uiPriority="73"/>
-    <w:lsdException w:name="Light Shading Accent 6" w:uiPriority="60"/>
-    <w:lsdException w:name="Light List Accent 6" w:uiPriority="61"/>
-    <w:lsdException w:name="Light Grid Accent 6" w:uiPriority="62"/>
-    <w:lsdException w:name="Medium Shading 1 Accent 6" w:uiPriority="63"/>
-    <w:lsdException w:name="Medium Shading 2 Accent 6" w:uiPriority="64"/>
-    <w:lsdException w:name="Medium List 1 Accent 6" w:uiPriority="65"/>
-    <w:lsdException w:name="Medium List 2 Accent 6" w:uiPriority="66"/>
-    <w:lsdException w:name="Medium Grid 1 Accent 6" w:uiPriority="67"/>
-    <w:lsdException w:name="Medium Grid 2 Accent 6" w:uiPriority="68"/>
-    <w:lsdException w:name="Medium Grid 3 Accent 6" w:uiPriority="69"/>
-    <w:lsdException w:name="Dark List Accent 6" w:uiPriority="70"/>
-    <w:lsdException w:name="Colorful Shading Accent 6" w:uiPriority="71"/>
-    <w:lsdException w:name="Colorful List Accent 6" w:uiPriority="72"/>
-    <w:lsdException w:name="Colorful Grid Accent 6" w:uiPriority="73"/>
-    <w:lsdException w:name="Subtle Emphasis" w:uiPriority="19" w:qFormat="1"/>
-    <w:lsdException w:name="Intense Emphasis" w:uiPriority="21" w:qFormat="1"/>
-    <w:lsdException w:name="Subtle Reference" w:uiPriority="31" w:qFormat="1"/>
-    <w:lsdException w:name="Intense Reference" w:uiPriority="32" w:qFormat="1"/>
-    <w:lsdException w:name="Book Title" w:uiPriority="33" w:qFormat="1"/>
-    <w:lsdException w:name="Bibliography" w:semiHidden="1" w:uiPriority="37" w:unhideWhenUsed="1"/>
-    <w:lsdException w:name="TOC Heading" w:semiHidden="1" w:uiPriority="39" w:unhideWhenUsed="1" w:qFormat="1"/>
-    <w:lsdException w:name="Plain Table 1" w:uiPriority="41"/>
-    <w:lsdException w:name="Plain Table 2" w:uiPriority="42"/>
-    <w:lsdException w:name="Plain Table 3" w:uiPriority="43"/>
-    <w:lsdException w:name="Plain Table 4" w:uiPriority="44"/>
-    <w:lsdException w:name="Plain Table 5" w:uiPriority="45"/>
-    <w:lsdException w:name="Grid Table Light" w:uiPriority="40"/>
-    <w:lsdException w:name="Grid Table 1 Light" w:uiPriority="46"/>
-    <w:lsdException w:name="Grid Table 2" w:uiPriority="47"/>
-    <w:lsdException w:name="Grid Table 3" w:uiPriority="48"/>
-    <w:lsdException w:name="Grid Table 4" w:uiPriority="49"/>
-    <w:lsdException w:name="Grid Table 5 Dark" w:uiPriority="50"/>
-    <w:lsdException w:name="Grid Table 6 Colorful" w:uiPriority="51"/>
-    <w:lsdException w:name="Grid Table 7 Colorful" w:uiPriority="52"/>
-    <w:lsdException w:name="Grid Table 1 Light Accent 1" w:uiPriority="46"/>
-    <w:lsdException w:name="Grid Table 2 Accent 1" w:uiPriority="47"/>
-    <w:lsdException w:name="Grid Table 3 Accent 1" w:uiPriority="48"/>
-    <w:lsdException w:name="Grid Table 4 Accent 1" w:uiPriority="49"/>
-    <w:lsdException w:name="Grid Table 5 Dark Accent 1" w:uiPriority="50"/>
-    <w:lsdException w:name="Grid Table 6 Colorful Accent 1" w:uiPriority="51"/>
-    <w:lsdException w:name="Grid Table 7 Colorful Accent 1" w:uiPriority="52"/>
-    <w:lsdException w:name="Grid Table 1 Light Accent 2" w:uiPriority="46"/>
-    <w:lsdException w:name="Grid Table 2 Accent 2" w:uiPriority="47"/>
-    <w:lsdException w:name="Grid Table 3 Accent 2" w:uiPriority="48"/>
-    <w:lsdException w:name="Grid Table 4 Accent 2" w:uiPriority="49"/>
-    <w:lsdException w:name="Grid Table 5 Dark Accent 2" w:uiPriority="50"/>
-    <w:lsdException w:name="Grid Table 6 Colorful Accent 2" w:uiPriority="51"/>
-    <w:lsdException w:name="Grid Table 7 Colorful Accent 2" w:uiPriority="52"/>
-    <w:lsdException w:name="Grid Table 1 Light Accent 3" w:uiPriority="46"/>
-    <w:lsdException w:name="Grid Table 2 Accent 3" w:uiPriority="47"/>
-    <w:lsdException w:name="Grid Table 3 Accent 3" w:uiPriority="48"/>
-    <w:lsdException w:name="Grid Table 4 Accent 3" w:uiPriority="49"/>
-    <w:lsdException w:name="Grid Table 5 Dark Accent 3" w:uiPriority="50"/>
-    <w:lsdException w:name="Grid Table 6 Colorful Accent 3" w:uiPriority="51"/>
-    <w:lsdException w:name="Grid Table 7 Colorful Accent 3" w:uiPriority="52"/>
-    <w:lsdException w:name="Grid Table 1 Light Accent 4" w:uiPriority="46"/>
-    <w:lsdException w:name="Grid Table 2 Accent 4" w:uiPriority="47"/>
-    <w:lsdException w:name="Grid Table 3 Accent 4" w:uiPriority="48"/>
-    <w:lsdException w:name="Grid Table 4 Accent 4" w:uiPriority="49"/>
-    <w:lsdException w:name="Grid Table 5 Dark Accent 4" w:uiPriority="50"/>
-    <w:lsdException w:name="Grid Table 6 Colorful Accent 4" w:uiPriority="51"/>
-    <w:lsdException w:name="Grid Table 7 Colorful Accent 4" w:uiPriority="52"/>
-    <w:lsdException w:name="Grid Table 1 Light Accent 5" w:uiPriority="46"/>
-    <w:lsdException w:name="Grid Table 2 Accent 5" w:uiPriority="47"/>
-    <w:lsdException w:name="Grid Table 3 Accent 5" w:uiPriority="48"/>
-    <w:lsdException w:name="Grid Table 4 Accent 5" w:uiPriority="49"/>
-    <w:lsdException w:name="Grid Table 5 Dark Accent 5" w:uiPriority="50"/>
-    <w:lsdException w:name="Grid Table 6 Colorful Accent 5" w:uiPriority="51"/>
-    <w:lsdException w:name="Grid Table 7 Colorful Accent 5" w:uiPriority="52"/>
-    <w:lsdException w:name="Grid Table 1 Light Accent 6" w:uiPriority="46"/>
-    <w:lsdException w:name="Grid Table 2 Accent 6" w:uiPriority="47"/>
-    <w:lsdException w:name="Grid Table 3 Accent 6" w:uiPriority="48"/>
-    <w:lsdException w:name="Grid Table 4 Accent 6" w:uiPriority="49"/>
-    <w:lsdException w:name="Grid Table 5 Dark Accent 6" w:uiPriority="50"/>
-    <w:lsdException w:name="Grid Table 6 Colorful Accent 6" w:uiPriority="51"/>
-    <w:lsdException w:name="Grid Table 7 Colorful Accent 6" w:uiPriority="52"/>
-    <w:lsdException w:name="List Table 1 Light" w:uiPriority="46"/>
-    <w:lsdException w:name="List Table 2" w:uiPriority="47"/>
-    <w:lsdException w:name="List Table 3" w:uiPriority="48"/>
-    <w:lsdException w:name="List Table 4" w:uiPriority="49"/>
-    <w:lsdException w:name="List Table 5 Dark" w:uiPriority="50"/>
-    <w:lsdException w:name="List Table 6 Colorful" w:uiPriority="51"/>
-    <w:lsdException w:name="List Table 7 Colorful" w:uiPriority="52"/>
-    <w:lsdException w:name="List Table 1 Light Accent 1" w:uiPriority="46"/>
-    <w:lsdException w:name="List Table 2 Accent 1" w:uiPriority="47"/>
-    <w:lsdException w:name="List Table 3 Accent 1" w:uiPriority="48"/>
-    <w:lsdException w:name="List Table 4 Accent 1" w:uiPriority="49"/>
-    <w:lsdException w:name="List Table 5 Dark Accent 1" w:uiPriority="50"/>
-    <w:lsdException w:name="List Table 6 Colorful Accent 1" w:uiPriority="51"/>
-    <w:lsdException w:name="List Table 7 Colorful Accent 1" w:uiPriority="52"/>
-    <w:lsdException w:name="List Table 1 Light Accent 2" w:uiPriority="46"/>
-    <w:lsdException w:name="List Table 2 Accent 2" w:uiPriority="47"/>
-    <w:lsdException w:name="List Table 3 Accent 2" w:uiPriority="48"/>
-    <w:lsdException w:name="List Table 4 Accent 2" w:uiPriority="49"/>
-    <w:lsdException w:name="List Table 5 Dark Accent 2" w:uiPriority="50"/>
-    <w:lsdException w:name="List Table 6 Colorful Accent 2" w:uiPriority="51"/>
-    <w:lsdException w:name="List Table 7 Colorful Accent 2" w:uiPriority="52"/>
-    <w:lsdException w:name="List Table 1 Light Accent 3" w:uiPriority="46"/>
-    <w:lsdException w:name="List Table 2 Accent 3" w:uiPriority="47"/>
-    <w:lsdException w:name="List Table 3 Accent 3" w:uiPriority="48"/>
-    <w:lsdException w:name="List Table 4 Accent 3" w:uiPriority="49"/>
-    <w:lsdException w:name="List Table 5 Dark Accent 3" w:uiPriority="50"/>
-    <w:lsdException w:name="List Table 6 Colorful Accent 3" w:uiPriority="51"/>
-    <w:lsdException w:name="List Table 7 Colorful Accent 3" w:uiPriority="52"/>
-    <w:lsdException w:name="List Table 1 Light Accent 4" w:uiPriority="46"/>
-    <w:lsdException w:name="List Table 2 Accent 4" w:uiPriority="47"/>
-    <w:lsdException w:name="List Table 3 Accent 4" w:uiPriority="48"/>
-    <w:lsdException w:name="List Table 4 Accent 4" w:uiPriority="49"/>
-    <w:lsdException w:name="List Table 5 Dark Accent 4" w:uiPriority="50"/>
-    <w:lsdException w:name="List Table 6 Colorful Accent 4" w:uiPriority="51"/>
-    <w:lsdException w:name="List Table 7 Colorful Accent 4" w:uiPriority="52"/>
-    <w:lsdException w:name="List Table 1 Light Accent 5" w:uiPriority="46"/>
-    <w:lsdException w:name="List Table 2 Accent 5" w:uiPriority="47"/>
-    <w:lsdException w:name="List Table 3 Accent 5" w:uiPriority="48"/>
-    <w:lsdException w:name="List Table 4 Accent 5" w:uiPriority="49"/>
-    <w:lsdException w:name="List Table 5 Dark Accent 5" w:uiPriority="50"/>
-    <w:lsdException w:name="List Table 6 Colorful Accent 5" w:uiPriority="51"/>
-    <w:lsdException w:name="List Table 7 Colorful Accent 5" w:uiPriority="52"/>
-    <w:lsdException w:name="List Table 1 Light Accent 6" w:uiPriority="46"/>
-    <w:lsdException w:name="List Table 2 Accent 6" w:uiPriority="47"/>
-    <w:lsdException w:name="List Table 3 Accent 6" w:uiPriority="48"/>
-    <w:lsdException w:name="List Table 4 Accent 6" w:uiPriority="49"/>
-    <w:lsdException w:name="List Table 5 Dark Accent 6" w:uiPriority="50"/>
-    <w:lsdException w:name="List Table 6 Colorful Accent 6" w:uiPriority="51"/>
-    <w:lsdException w:name="List Table 7 Colorful Accent 6" w:uiPriority="52"/>
+  <w:latentStyles w:defLockedState="0" w:defUIPriority="99" w:defSemiHidden="1" w:defUnhideWhenUsed="1" w:defQFormat="0" w:count="267">
+    <w:lsdException w:name="Normal" w:semiHidden="0" w:uiPriority="0" w:unhideWhenUsed="0" w:qFormat="1"/>
+    <w:lsdException w:name="heading 1" w:semiHidden="0" w:uiPriority="9" w:unhideWhenUsed="0" w:qFormat="1"/>
+    <w:lsdException w:name="heading 2" w:uiPriority="9" w:qFormat="1"/>
+    <w:lsdException w:name="heading 3" w:uiPriority="9" w:qFormat="1"/>
+    <w:lsdException w:name="heading 4" w:uiPriority="9" w:qFormat="1"/>
+    <w:lsdException w:name="heading 5" w:uiPriority="9" w:qFormat="1"/>
+    <w:lsdException w:name="heading 6" w:uiPriority="9" w:qFormat="1"/>
+    <w:lsdException w:name="heading 7" w:uiPriority="9" w:qFormat="1"/>
+    <w:lsdException w:name="heading 8" w:uiPriority="9" w:qFormat="1"/>
+    <w:lsdException w:name="heading 9" w:uiPriority="9" w:qFormat="1"/>
+    <w:lsdException w:name="toc 1" w:uiPriority="39"/>
+    <w:lsdException w:name="toc 2" w:uiPriority="39"/>
+    <w:lsdException w:name="toc 3" w:uiPriority="39"/>
+    <w:lsdException w:name="toc 4" w:uiPriority="39"/>
+    <w:lsdException w:name="toc 5" w:uiPriority="39"/>
+    <w:lsdException w:name="toc 6" w:uiPriority="39"/>
+    <w:lsdException w:name="toc 7" w:uiPriority="39"/>
+    <w:lsdException w:name="toc 8" w:uiPriority="39"/>
+    <w:lsdException w:name="toc 9" w:uiPriority="39"/>
+    <w:lsdException w:name="caption" w:uiPriority="35" w:qFormat="1"/>
+    <w:lsdException w:name="Title" w:semiHidden="0" w:uiPriority="10" w:unhideWhenUsed="0" w:qFormat="1"/>
+    <w:lsdException w:name="Default Paragraph Font" w:uiPriority="1"/>
+    <w:lsdException w:name="Subtitle" w:semiHidden="0" w:uiPriority="11" w:unhideWhenUsed="0" w:qFormat="1"/>
+    <w:lsdException w:name="Strong" w:semiHidden="0" w:uiPriority="22" w:unhideWhenUsed="0" w:qFormat="1"/>
+    <w:lsdException w:name="Emphasis" w:semiHidden="0" w:uiPriority="20" w:unhideWhenUsed="0" w:qFormat="1"/>
+    <w:lsdException w:name="Table Grid" w:semiHidden="0" w:uiPriority="59" w:unhideWhenUsed="0"/>
+    <w:lsdException w:name="Placeholder Text" w:unhideWhenUsed="0"/>
+    <w:lsdException w:name="No Spacing" w:semiHidden="0" w:uiPriority="1" w:unhideWhenUsed="0" w:qFormat="1"/>
+    <w:lsdException w:name="Light Shading" w:semiHidden="0" w:uiPriority="60" w:unhideWhenUsed="0"/>
+    <w:lsdException w:name="Light List" w:semiHidden="0" w:uiPriority="61" w:unhideWhenUsed="0"/>
+    <w:lsdException w:name="Light Grid" w:semiHidden="0" w:uiPriority="62" w:unhideWhenUsed="0"/>
+    <w:lsdException w:name="Medium Shading 1" w:semiHidden="0" w:uiPriority="63" w:unhideWhenUsed="0"/>
+    <w:lsdException w:name="Medium Shading 2" w:semiHidden="0" w:uiPriority="64" w:unhideWhenUsed="0"/>
+    <w:lsdException w:name="Medium List 1" w:semiHidden="0" w:uiPriority="65" w:unhideWhenUsed="0"/>
+    <w:lsdException w:name="Medium List 2" w:semiHidden="0" w:uiPriority="66" w:unhideWhenUsed="0"/>
+    <w:lsdException w:name="Medium Grid 1" w:semiHidden="0" w:uiPriority="67" w:unhideWhenUsed="0"/>
+    <w:lsdException w:name="Medium Grid 2" w:semiHidden="0" w:uiPriority="68" w:unhideWhenUsed="0"/>
+    <w:lsdException w:name="Medium Grid 3" w:semiHidden="0" w:uiPriority="69" w:unhideWhenUsed="0"/>
+    <w:lsdException w:name="Dark List" w:semiHidden="0" w:uiPriority="70" w:unhideWhenUsed="0"/>
+    <w:lsdException w:name="Colorful Shading" w:semiHidden="0" w:uiPriority="71" w:unhideWhenUsed="0"/>
+    <w:lsdException w:name="Colorful List" w:semiHidden="0" w:uiPriority="72" w:unhideWhenUsed="0"/>
+    <w:lsdException w:name="Colorful Grid" w:semiHidden="0" w:uiPriority="73" w:unhideWhenUsed="0"/>
+    <w:lsdException w:name="Light Shading Accent 1" w:semiHidden="0" w:uiPriority="60" w:unhideWhenUsed="0"/>
+    <w:lsdException w:name="Light List Accent 1" w:semiHidden="0" w:uiPriority="61" w:unhideWhenUsed="0"/>
+    <w:lsdException w:name="Light Grid Accent 1" w:semiHidden="0" w:uiPriority="62" w:unhideWhenUsed="0"/>
+    <w:lsdException w:name="Medium Shading 1 Accent 1" w:semiHidden="0" w:uiPriority="63" w:unhideWhenUsed="0"/>
+    <w:lsdException w:name="Medium Shading 2 Accent 1" w:semiHidden="0" w:uiPriority="64" w:unhideWhenUsed="0"/>
+    <w:lsdException w:name="Medium List 1 Accent 1" w:semiHidden="0" w:uiPriority="65" w:unhideWhenUsed="0"/>
+    <w:lsdException w:name="Revision" w:unhideWhenUsed="0"/>
+    <w:lsdException w:name="List Paragraph" w:semiHidden="0" w:uiPriority="34" w:unhideWhenUsed="0" w:qFormat="1"/>
+    <w:lsdException w:name="Quote" w:semiHidden="0" w:uiPriority="29" w:unhideWhenUsed="0" w:qFormat="1"/>
+    <w:lsdException w:name="Intense Quote" w:semiHidden="0" w:uiPriority="30" w:unhideWhenUsed="0" w:qFormat="1"/>
+    <w:lsdException w:name="Medium List 2 Accent 1" w:semiHidden="0" w:uiPriority="66" w:unhideWhenUsed="0"/>
+    <w:lsdException w:name="Medium Grid 1 Accent 1" w:semiHidden="0" w:uiPriority="67" w:unhideWhenUsed="0"/>
+    <w:lsdException w:name="Medium Grid 2 Accent 1" w:semiHidden="0" w:uiPriority="68" w:unhideWhenUsed="0"/>
+    <w:lsdException w:name="Medium Grid 3 Accent 1" w:semiHidden="0" w:uiPriority="69" w:unhideWhenUsed="0"/>
+    <w:lsdException w:name="Dark List Accent 1" w:semiHidden="0" w:uiPriority="70" w:unhideWhenUsed="0"/>
+    <w:lsdException w:name="Colorful Shading Accent 1" w:semiHidden="0" w:uiPriority="71" w:unhideWhenUsed="0"/>
+    <w:lsdException w:name="Colorful List Accent 1" w:semiHidden="0" w:uiPriority="72" w:unhideWhenUsed="0"/>
+    <w:lsdException w:name="Colorful Grid Accent 1" w:semiHidden="0" w:uiPriority="73" w:unhideWhenUsed="0"/>
+    <w:lsdException w:name="Light Shading Accent 2" w:semiHidden="0" w:uiPriority="60" w:unhideWhenUsed="0"/>
+    <w:lsdException w:name="Light List Accent 2" w:semiHidden="0" w:uiPriority="61" w:unhideWhenUsed="0"/>
+    <w:lsdException w:name="Light Grid Accent 2" w:semiHidden="0" w:uiPriority="62" w:unhideWhenUsed="0"/>
+    <w:lsdException w:name="Medium Shading 1 Accent 2" w:semiHidden="0" w:uiPriority="63" w:unhideWhenUsed="0"/>
+    <w:lsdException w:name="Medium Shading 2 Accent 2" w:semiHidden="0" w:uiPriority="64" w:unhideWhenUsed="0"/>
+    <w:lsdException w:name="Medium List 1 Accent 2" w:semiHidden="0" w:uiPriority="65" w:unhideWhenUsed="0"/>
+    <w:lsdException w:name="Medium List 2 Accent 2" w:semiHidden="0" w:uiPriority="66" w:unhideWhenUsed="0"/>
+    <w:lsdException w:name="Medium Grid 1 Accent 2" w:semiHidden="0" w:uiPriority="67" w:unhideWhenUsed="0"/>
+    <w:lsdException w:name="Medium Grid 2 Accent 2" w:semiHidden="0" w:uiPriority="68" w:unhideWhenUsed="0"/>
+    <w:lsdException w:name="Medium Grid 3 Accent 2" w:semiHidden="0" w:uiPriority="69" w:unhideWhenUsed="0"/>
+    <w:lsdException w:name="Dark List Accent 2" w:semiHidden="0" w:uiPriority="70" w:unhideWhenUsed="0"/>
+    <w:lsdException w:name="Colorful Shading Accent 2" w:semiHidden="0" w:uiPriority="71" w:unhideWhenUsed="0"/>
+    <w:lsdException w:name="Colorful List Accent 2" w:semiHidden="0" w:uiPriority="72" w:unhideWhenUsed="0"/>
+    <w:lsdException w:name="Colorful Grid Accent 2" w:semiHidden="0" w:uiPriority="73" w:unhideWhenUsed="0"/>
+    <w:lsdException w:name="Light Shading Accent 3" w:semiHidden="0" w:uiPriority="60" w:unhideWhenUsed="0"/>
+    <w:lsdException w:name="Light List Accent 3" w:semiHidden="0" w:uiPriority="61" w:unhideWhenUsed="0"/>
+    <w:lsdException w:name="Light Grid Accent 3" w:semiHidden="0" w:uiPriority="62" w:unhideWhenUsed="0"/>
+    <w:lsdException w:name="Medium Shading 1 Accent 3" w:semiHidden="0" w:uiPriority="63" w:unhideWhenUsed="0"/>
+    <w:lsdException w:name="Medium Shading 2 Accent 3" w:semiHidden="0" w:uiPriority="64" w:unhideWhenUsed="0"/>
+    <w:lsdException w:name="Medium List 1 Accent 3" w:semiHidden="0" w:uiPriority="65" w:unhideWhenUsed="0"/>
+    <w:lsdException w:name="Medium List 2 Accent 3" w:semiHidden="0" w:uiPriority="66" w:unhideWhenUsed="0"/>
+    <w:lsdException w:name="Medium Grid 1 Accent 3" w:semiHidden="0" w:uiPriority="67" w:unhideWhenUsed="0"/>
+    <w:lsdException w:name="Medium Grid 2 Accent 3" w:semiHidden="0" w:uiPriority="68" w:unhideWhenUsed="0"/>
+    <w:lsdException w:name="Medium Grid 3 Accent 3" w:semiHidden="0" w:uiPriority="69" w:unhideWhenUsed="0"/>
+    <w:lsdException w:name="Dark List Accent 3" w:semiHidden="0" w:uiPriority="70" w:unhideWhenUsed="0"/>
+    <w:lsdException w:name="Colorful Shading Accent 3" w:semiHidden="0" w:uiPriority="71" w:unhideWhenUsed="0"/>
+    <w:lsdException w:name="Colorful List Accent 3" w:semiHidden="0" w:uiPriority="72" w:unhideWhenUsed="0"/>
+    <w:lsdException w:name="Colorful Grid Accent 3" w:semiHidden="0" w:uiPriority="73" w:unhideWhenUsed="0"/>
+    <w:lsdException w:name="Light Shading Accent 4" w:semiHidden="0" w:uiPriority="60" w:unhideWhenUsed="0"/>
+    <w:lsdException w:name="Light List Accent 4" w:semiHidden="0" w:uiPriority="61" w:unhideWhenUsed="0"/>
+    <w:lsdException w:name="Light Grid Accent 4" w:semiHidden="0" w:uiPriority="62" w:unhideWhenUsed="0"/>
+    <w:lsdException w:name="Medium Shading 1 Accent 4" w:semiHidden="0" w:uiPriority="63" w:unhideWhenUsed="0"/>
+    <w:lsdException w:name="Medium Shading 2 Accent 4" w:semiHidden="0" w:uiPriority="64" w:unhideWhenUsed="0"/>
+    <w:lsdException w:name="Medium List 1 Accent 4" w:semiHidden="0" w:uiPriority="65" w:unhideWhenUsed="0"/>
+    <w:lsdException w:name="Medium List 2 Accent 4" w:semiHidden="0" w:uiPriority="66" w:unhideWhenUsed="0"/>
+    <w:lsdException w:name="Medium Grid 1 Accent 4" w:semiHidden="0" w:uiPriority="67" w:unhideWhenUsed="0"/>
+    <w:lsdException w:name="Medium Grid 2 Accent 4" w:semiHidden="0" w:uiPriority="68" w:unhideWhenUsed="0"/>
+    <w:lsdException w:name="Medium Grid 3 Accent 4" w:semiHidden="0" w:uiPriority="69" w:unhideWhenUsed="0"/>
+    <w:lsdException w:name="Dark List Accent 4" w:semiHidden="0" w:uiPriority="70" w:unhideWhenUsed="0"/>
+    <w:lsdException w:name="Colorful Shading Accent 4" w:semiHidden="0" w:uiPriority="71" w:unhideWhenUsed="0"/>
+    <w:lsdException w:name="Colorful List Accent 4" w:semiHidden="0" w:uiPriority="72" w:unhideWhenUsed="0"/>
+    <w:lsdException w:name="Colorful Grid Accent 4" w:semiHidden="0" w:uiPriority="73" w:unhideWhenUsed="0"/>
+    <w:lsdException w:name="Light Shading Accent 5" w:semiHidden="0" w:uiPriority="60" w:unhideWhenUsed="0"/>
+    <w:lsdException w:name="Light List Accent 5" w:semiHidden="0" w:uiPriority="61" w:unhideWhenUsed="0"/>
+    <w:lsdException w:name="Light Grid Accent 5" w:semiHidden="0" w:uiPriority="62" w:unhideWhenUsed="0"/>
+    <w:lsdException w:name="Medium Shading 1 Accent 5" w:semiHidden="0" w:uiPriority="63" w:unhideWhenUsed="0"/>
+    <w:lsdException w:name="Medium Shading 2 Accent 5" w:semiHidden="0" w:uiPriority="64" w:unhideWhenUsed="0"/>
+    <w:lsdException w:name="Medium List 1 Accent 5" w:semiHidden="0" w:uiPriority="65" w:unhideWhenUsed="0"/>
+    <w:lsdException w:name="Medium List 2 Accent 5" w:semiHidden="0" w:uiPriority="66" w:unhideWhenUsed="0"/>
+    <w:lsdException w:name="Medium Grid 1 Accent 5" w:semiHidden="0" w:uiPriority="67" w:unhideWhenUsed="0"/>
+    <w:lsdException w:name="Medium Grid 2 Accent 5" w:semiHidden="0" w:uiPriority="68" w:unhideWhenUsed="0"/>
+    <w:lsdException w:name="Medium Grid 3 Accent 5" w:semiHidden="0" w:uiPriority="69" w:unhideWhenUsed="0"/>
+    <w:lsdException w:name="Dark List Accent 5" w:semiHidden="0" w:uiPriority="70" w:unhideWhenUsed="0"/>
+    <w:lsdException w:name="Colorful Shading Accent 5" w:semiHidden="0" w:uiPriority="71" w:unhideWhenUsed="0"/>
+    <w:lsdException w:name="Colorful List Accent 5" w:semiHidden="0" w:uiPriority="72" w:unhideWhenUsed="0"/>
+    <w:lsdException w:name="Colorful Grid Accent 5" w:semiHidden="0" w:uiPriority="73" w:unhideWhenUsed="0"/>
+    <w:lsdException w:name="Light Shading Accent 6" w:semiHidden="0" w:uiPriority="60" w:unhideWhenUsed="0"/>
+    <w:lsdException w:name="Light List Accent 6" w:semiHidden="0" w:uiPriority="61" w:unhideWhenUsed="0"/>
+    <w:lsdException w:name="Light Grid Accent 6" w:semiHidden="0" w:uiPriority="62" w:unhideWhenUsed="0"/>
+    <w:lsdException w:name="Medium Shading 1 Accent 6" w:semiHidden="0" w:uiPriority="63" w:unhideWhenUsed="0"/>
+    <w:lsdException w:name="Medium Shading 2 Accent 6" w:semiHidden="0" w:uiPriority="64" w:unhideWhenUsed="0"/>
+    <w:lsdException w:name="Medium List 1 Accent 6" w:semiHidden="0" w:uiPriority="65" w:unhideWhenUsed="0"/>
+    <w:lsdException w:name="Medium List 2 Accent 6" w:semiHidden="0" w:uiPriority="66" w:unhideWhenUsed="0"/>
+    <w:lsdException w:name="Medium Grid 1 Accent 6" w:semiHidden="0" w:uiPriority="67" w:unhideWhenUsed="0"/>
+    <w:lsdException w:name="Medium Grid 2 Accent 6" w:semiHidden="0" w:uiPriority="68" w:unhideWhenUsed="0"/>
+    <w:lsdException w:name="Medium Grid 3 Accent 6" w:semiHidden="0" w:uiPriority="69" w:unhideWhenUsed="0"/>
+    <w:lsdException w:name="Dark List Accent 6" w:semiHidden="0" w:uiPriority="70" w:unhideWhenUsed="0"/>
+    <w:lsdException w:name="Colorful Shading Accent 6" w:semiHidden="0" w:uiPriority="71" w:unhideWhenUsed="0"/>
+    <w:lsdException w:name="Colorful List Accent 6" w:semiHidden="0" w:uiPriority="72" w:unhideWhenUsed="0"/>
+    <w:lsdException w:name="Colorful Grid Accent 6" w:semiHidden="0" w:uiPriority="73" w:unhideWhenUsed="0"/>
+    <w:lsdException w:name="Subtle Emphasis" w:semiHidden="0" w:uiPriority="19" w:unhideWhenUsed="0" w:qFormat="1"/>
+    <w:lsdException w:name="Intense Emphasis" w:semiHidden="0" w:uiPriority="21" w:unhideWhenUsed="0" w:qFormat="1"/>
+    <w:lsdException w:name="Subtle Reference" w:semiHidden="0" w:uiPriority="31" w:unhideWhenUsed="0" w:qFormat="1"/>
+    <w:lsdException w:name="Intense Reference" w:semiHidden="0" w:uiPriority="32" w:unhideWhenUsed="0" w:qFormat="1"/>
+    <w:lsdException w:name="Book Title" w:semiHidden="0" w:uiPriority="33" w:unhideWhenUsed="0" w:qFormat="1"/>
+    <w:lsdException w:name="Bibliography" w:uiPriority="37"/>
+    <w:lsdException w:name="TOC Heading" w:uiPriority="39" w:qFormat="1"/>
   </w:latentStyles>
   <w:style w:type="paragraph" w:default="1" w:styleId="Normal">
     <w:name w:val="Normal"/>
     <w:qFormat/>
   </w:style>
-  <w:style w:type="character" w:default="1" w:styleId="DefaultParagraphFont">
+  <w:style w:type="character" w:default="1" w:styleId="Policepardfaut">
     <w:name w:val="Default Paragraph Font"/>
     <w:uiPriority w:val="1"/>
     <w:semiHidden/>
     <w:unhideWhenUsed/>
   </w:style>
-  <w:style w:type="table" w:default="1" w:styleId="TableNormal">
+  <w:style w:type="table" w:default="1" w:styleId="TableauNormal">
     <w:name w:val="Normal Table"/>
     <w:uiPriority w:val="99"/>
     <w:semiHidden/>
@@ -3795,7 +4279,7 @@
       </w:tblCellMar>
     </w:tblPr>
   </w:style>
-  <w:style w:type="numbering" w:default="1" w:styleId="NoList">
+  <w:style w:type="numbering" w:default="1" w:styleId="Aucuneliste">
     <w:name w:val="No List"/>
     <w:uiPriority w:val="99"/>
     <w:semiHidden/>
@@ -3808,8 +4292,202 @@
 </w:styles>
 </file>
 
+<file path=word/glossary/stylesWithEffects.xml><?xml version="1.0" encoding="utf-8"?>
+<w:styles xmlns:wpc="http://schemas.microsoft.com/office/word/2010/wordprocessingCanvas" xmlns:mc="http://schemas.openxmlformats.org/markup-compatibility/2006" xmlns:o="urn:schemas-microsoft-com:office:office" xmlns:r="http://schemas.openxmlformats.org/officeDocument/2006/relationships" xmlns:m="http://schemas.openxmlformats.org/officeDocument/2006/math" xmlns:v="urn:schemas-microsoft-com:vml" xmlns:wp14="http://schemas.microsoft.com/office/word/2010/wordprocessingDrawing" xmlns:wp="http://schemas.openxmlformats.org/drawingml/2006/wordprocessingDrawing" xmlns:w10="urn:schemas-microsoft-com:office:word" xmlns:w="http://schemas.openxmlformats.org/wordprocessingml/2006/main" xmlns:w14="http://schemas.microsoft.com/office/word/2010/wordml" xmlns:wpg="http://schemas.microsoft.com/office/word/2010/wordprocessingGroup" xmlns:wpi="http://schemas.microsoft.com/office/word/2010/wordprocessingInk" xmlns:wne="http://schemas.microsoft.com/office/word/2006/wordml" xmlns:wps="http://schemas.microsoft.com/office/word/2010/wordprocessingShape" mc:Ignorable="w14 wp14">
+  <w:docDefaults>
+    <w:rPrDefault>
+      <w:rPr>
+        <w:rFonts w:asciiTheme="minorHAnsi" w:eastAsiaTheme="minorEastAsia" w:hAnsiTheme="minorHAnsi" w:cstheme="minorBidi"/>
+        <w:sz w:val="22"/>
+        <w:szCs w:val="22"/>
+        <w:lang w:val="fr-CA" w:eastAsia="fr-CA" w:bidi="ar-SA"/>
+      </w:rPr>
+    </w:rPrDefault>
+    <w:pPrDefault>
+      <w:pPr>
+        <w:spacing w:after="200" w:line="276" w:lineRule="auto"/>
+      </w:pPr>
+    </w:pPrDefault>
+  </w:docDefaults>
+  <w:latentStyles w:defLockedState="0" w:defUIPriority="99" w:defSemiHidden="1" w:defUnhideWhenUsed="1" w:defQFormat="0" w:count="267">
+    <w:lsdException w:name="Normal" w:semiHidden="0" w:uiPriority="0" w:unhideWhenUsed="0" w:qFormat="1"/>
+    <w:lsdException w:name="heading 1" w:semiHidden="0" w:uiPriority="9" w:unhideWhenUsed="0" w:qFormat="1"/>
+    <w:lsdException w:name="heading 2" w:uiPriority="9" w:qFormat="1"/>
+    <w:lsdException w:name="heading 3" w:uiPriority="9" w:qFormat="1"/>
+    <w:lsdException w:name="heading 4" w:uiPriority="9" w:qFormat="1"/>
+    <w:lsdException w:name="heading 5" w:uiPriority="9" w:qFormat="1"/>
+    <w:lsdException w:name="heading 6" w:uiPriority="9" w:qFormat="1"/>
+    <w:lsdException w:name="heading 7" w:uiPriority="9" w:qFormat="1"/>
+    <w:lsdException w:name="heading 8" w:uiPriority="9" w:qFormat="1"/>
+    <w:lsdException w:name="heading 9" w:uiPriority="9" w:qFormat="1"/>
+    <w:lsdException w:name="toc 1" w:uiPriority="39"/>
+    <w:lsdException w:name="toc 2" w:uiPriority="39"/>
+    <w:lsdException w:name="toc 3" w:uiPriority="39"/>
+    <w:lsdException w:name="toc 4" w:uiPriority="39"/>
+    <w:lsdException w:name="toc 5" w:uiPriority="39"/>
+    <w:lsdException w:name="toc 6" w:uiPriority="39"/>
+    <w:lsdException w:name="toc 7" w:uiPriority="39"/>
+    <w:lsdException w:name="toc 8" w:uiPriority="39"/>
+    <w:lsdException w:name="toc 9" w:uiPriority="39"/>
+    <w:lsdException w:name="caption" w:uiPriority="35" w:qFormat="1"/>
+    <w:lsdException w:name="Title" w:semiHidden="0" w:uiPriority="10" w:unhideWhenUsed="0" w:qFormat="1"/>
+    <w:lsdException w:name="Default Paragraph Font" w:uiPriority="1"/>
+    <w:lsdException w:name="Subtitle" w:semiHidden="0" w:uiPriority="11" w:unhideWhenUsed="0" w:qFormat="1"/>
+    <w:lsdException w:name="Strong" w:semiHidden="0" w:uiPriority="22" w:unhideWhenUsed="0" w:qFormat="1"/>
+    <w:lsdException w:name="Emphasis" w:semiHidden="0" w:uiPriority="20" w:unhideWhenUsed="0" w:qFormat="1"/>
+    <w:lsdException w:name="Table Grid" w:semiHidden="0" w:uiPriority="59" w:unhideWhenUsed="0"/>
+    <w:lsdException w:name="Placeholder Text" w:unhideWhenUsed="0"/>
+    <w:lsdException w:name="No Spacing" w:semiHidden="0" w:uiPriority="1" w:unhideWhenUsed="0" w:qFormat="1"/>
+    <w:lsdException w:name="Light Shading" w:semiHidden="0" w:uiPriority="60" w:unhideWhenUsed="0"/>
+    <w:lsdException w:name="Light List" w:semiHidden="0" w:uiPriority="61" w:unhideWhenUsed="0"/>
+    <w:lsdException w:name="Light Grid" w:semiHidden="0" w:uiPriority="62" w:unhideWhenUsed="0"/>
+    <w:lsdException w:name="Medium Shading 1" w:semiHidden="0" w:uiPriority="63" w:unhideWhenUsed="0"/>
+    <w:lsdException w:name="Medium Shading 2" w:semiHidden="0" w:uiPriority="64" w:unhideWhenUsed="0"/>
+    <w:lsdException w:name="Medium List 1" w:semiHidden="0" w:uiPriority="65" w:unhideWhenUsed="0"/>
+    <w:lsdException w:name="Medium List 2" w:semiHidden="0" w:uiPriority="66" w:unhideWhenUsed="0"/>
+    <w:lsdException w:name="Medium Grid 1" w:semiHidden="0" w:uiPriority="67" w:unhideWhenUsed="0"/>
+    <w:lsdException w:name="Medium Grid 2" w:semiHidden="0" w:uiPriority="68" w:unhideWhenUsed="0"/>
+    <w:lsdException w:name="Medium Grid 3" w:semiHidden="0" w:uiPriority="69" w:unhideWhenUsed="0"/>
+    <w:lsdException w:name="Dark List" w:semiHidden="0" w:uiPriority="70" w:unhideWhenUsed="0"/>
+    <w:lsdException w:name="Colorful Shading" w:semiHidden="0" w:uiPriority="71" w:unhideWhenUsed="0"/>
+    <w:lsdException w:name="Colorful List" w:semiHidden="0" w:uiPriority="72" w:unhideWhenUsed="0"/>
+    <w:lsdException w:name="Colorful Grid" w:semiHidden="0" w:uiPriority="73" w:unhideWhenUsed="0"/>
+    <w:lsdException w:name="Light Shading Accent 1" w:semiHidden="0" w:uiPriority="60" w:unhideWhenUsed="0"/>
+    <w:lsdException w:name="Light List Accent 1" w:semiHidden="0" w:uiPriority="61" w:unhideWhenUsed="0"/>
+    <w:lsdException w:name="Light Grid Accent 1" w:semiHidden="0" w:uiPriority="62" w:unhideWhenUsed="0"/>
+    <w:lsdException w:name="Medium Shading 1 Accent 1" w:semiHidden="0" w:uiPriority="63" w:unhideWhenUsed="0"/>
+    <w:lsdException w:name="Medium Shading 2 Accent 1" w:semiHidden="0" w:uiPriority="64" w:unhideWhenUsed="0"/>
+    <w:lsdException w:name="Medium List 1 Accent 1" w:semiHidden="0" w:uiPriority="65" w:unhideWhenUsed="0"/>
+    <w:lsdException w:name="Revision" w:unhideWhenUsed="0"/>
+    <w:lsdException w:name="List Paragraph" w:semiHidden="0" w:uiPriority="34" w:unhideWhenUsed="0" w:qFormat="1"/>
+    <w:lsdException w:name="Quote" w:semiHidden="0" w:uiPriority="29" w:unhideWhenUsed="0" w:qFormat="1"/>
+    <w:lsdException w:name="Intense Quote" w:semiHidden="0" w:uiPriority="30" w:unhideWhenUsed="0" w:qFormat="1"/>
+    <w:lsdException w:name="Medium List 2 Accent 1" w:semiHidden="0" w:uiPriority="66" w:unhideWhenUsed="0"/>
+    <w:lsdException w:name="Medium Grid 1 Accent 1" w:semiHidden="0" w:uiPriority="67" w:unhideWhenUsed="0"/>
+    <w:lsdException w:name="Medium Grid 2 Accent 1" w:semiHidden="0" w:uiPriority="68" w:unhideWhenUsed="0"/>
+    <w:lsdException w:name="Medium Grid 3 Accent 1" w:semiHidden="0" w:uiPriority="69" w:unhideWhenUsed="0"/>
+    <w:lsdException w:name="Dark List Accent 1" w:semiHidden="0" w:uiPriority="70" w:unhideWhenUsed="0"/>
+    <w:lsdException w:name="Colorful Shading Accent 1" w:semiHidden="0" w:uiPriority="71" w:unhideWhenUsed="0"/>
+    <w:lsdException w:name="Colorful List Accent 1" w:semiHidden="0" w:uiPriority="72" w:unhideWhenUsed="0"/>
+    <w:lsdException w:name="Colorful Grid Accent 1" w:semiHidden="0" w:uiPriority="73" w:unhideWhenUsed="0"/>
+    <w:lsdException w:name="Light Shading Accent 2" w:semiHidden="0" w:uiPriority="60" w:unhideWhenUsed="0"/>
+    <w:lsdException w:name="Light List Accent 2" w:semiHidden="0" w:uiPriority="61" w:unhideWhenUsed="0"/>
+    <w:lsdException w:name="Light Grid Accent 2" w:semiHidden="0" w:uiPriority="62" w:unhideWhenUsed="0"/>
+    <w:lsdException w:name="Medium Shading 1 Accent 2" w:semiHidden="0" w:uiPriority="63" w:unhideWhenUsed="0"/>
+    <w:lsdException w:name="Medium Shading 2 Accent 2" w:semiHidden="0" w:uiPriority="64" w:unhideWhenUsed="0"/>
+    <w:lsdException w:name="Medium List 1 Accent 2" w:semiHidden="0" w:uiPriority="65" w:unhideWhenUsed="0"/>
+    <w:lsdException w:name="Medium List 2 Accent 2" w:semiHidden="0" w:uiPriority="66" w:unhideWhenUsed="0"/>
+    <w:lsdException w:name="Medium Grid 1 Accent 2" w:semiHidden="0" w:uiPriority="67" w:unhideWhenUsed="0"/>
+    <w:lsdException w:name="Medium Grid 2 Accent 2" w:semiHidden="0" w:uiPriority="68" w:unhideWhenUsed="0"/>
+    <w:lsdException w:name="Medium Grid 3 Accent 2" w:semiHidden="0" w:uiPriority="69" w:unhideWhenUsed="0"/>
+    <w:lsdException w:name="Dark List Accent 2" w:semiHidden="0" w:uiPriority="70" w:unhideWhenUsed="0"/>
+    <w:lsdException w:name="Colorful Shading Accent 2" w:semiHidden="0" w:uiPriority="71" w:unhideWhenUsed="0"/>
+    <w:lsdException w:name="Colorful List Accent 2" w:semiHidden="0" w:uiPriority="72" w:unhideWhenUsed="0"/>
+    <w:lsdException w:name="Colorful Grid Accent 2" w:semiHidden="0" w:uiPriority="73" w:unhideWhenUsed="0"/>
+    <w:lsdException w:name="Light Shading Accent 3" w:semiHidden="0" w:uiPriority="60" w:unhideWhenUsed="0"/>
+    <w:lsdException w:name="Light List Accent 3" w:semiHidden="0" w:uiPriority="61" w:unhideWhenUsed="0"/>
+    <w:lsdException w:name="Light Grid Accent 3" w:semiHidden="0" w:uiPriority="62" w:unhideWhenUsed="0"/>
+    <w:lsdException w:name="Medium Shading 1 Accent 3" w:semiHidden="0" w:uiPriority="63" w:unhideWhenUsed="0"/>
+    <w:lsdException w:name="Medium Shading 2 Accent 3" w:semiHidden="0" w:uiPriority="64" w:unhideWhenUsed="0"/>
+    <w:lsdException w:name="Medium List 1 Accent 3" w:semiHidden="0" w:uiPriority="65" w:unhideWhenUsed="0"/>
+    <w:lsdException w:name="Medium List 2 Accent 3" w:semiHidden="0" w:uiPriority="66" w:unhideWhenUsed="0"/>
+    <w:lsdException w:name="Medium Grid 1 Accent 3" w:semiHidden="0" w:uiPriority="67" w:unhideWhenUsed="0"/>
+    <w:lsdException w:name="Medium Grid 2 Accent 3" w:semiHidden="0" w:uiPriority="68" w:unhideWhenUsed="0"/>
+    <w:lsdException w:name="Medium Grid 3 Accent 3" w:semiHidden="0" w:uiPriority="69" w:unhideWhenUsed="0"/>
+    <w:lsdException w:name="Dark List Accent 3" w:semiHidden="0" w:uiPriority="70" w:unhideWhenUsed="0"/>
+    <w:lsdException w:name="Colorful Shading Accent 3" w:semiHidden="0" w:uiPriority="71" w:unhideWhenUsed="0"/>
+    <w:lsdException w:name="Colorful List Accent 3" w:semiHidden="0" w:uiPriority="72" w:unhideWhenUsed="0"/>
+    <w:lsdException w:name="Colorful Grid Accent 3" w:semiHidden="0" w:uiPriority="73" w:unhideWhenUsed="0"/>
+    <w:lsdException w:name="Light Shading Accent 4" w:semiHidden="0" w:uiPriority="60" w:unhideWhenUsed="0"/>
+    <w:lsdException w:name="Light List Accent 4" w:semiHidden="0" w:uiPriority="61" w:unhideWhenUsed="0"/>
+    <w:lsdException w:name="Light Grid Accent 4" w:semiHidden="0" w:uiPriority="62" w:unhideWhenUsed="0"/>
+    <w:lsdException w:name="Medium Shading 1 Accent 4" w:semiHidden="0" w:uiPriority="63" w:unhideWhenUsed="0"/>
+    <w:lsdException w:name="Medium Shading 2 Accent 4" w:semiHidden="0" w:uiPriority="64" w:unhideWhenUsed="0"/>
+    <w:lsdException w:name="Medium List 1 Accent 4" w:semiHidden="0" w:uiPriority="65" w:unhideWhenUsed="0"/>
+    <w:lsdException w:name="Medium List 2 Accent 4" w:semiHidden="0" w:uiPriority="66" w:unhideWhenUsed="0"/>
+    <w:lsdException w:name="Medium Grid 1 Accent 4" w:semiHidden="0" w:uiPriority="67" w:unhideWhenUsed="0"/>
+    <w:lsdException w:name="Medium Grid 2 Accent 4" w:semiHidden="0" w:uiPriority="68" w:unhideWhenUsed="0"/>
+    <w:lsdException w:name="Medium Grid 3 Accent 4" w:semiHidden="0" w:uiPriority="69" w:unhideWhenUsed="0"/>
+    <w:lsdException w:name="Dark List Accent 4" w:semiHidden="0" w:uiPriority="70" w:unhideWhenUsed="0"/>
+    <w:lsdException w:name="Colorful Shading Accent 4" w:semiHidden="0" w:uiPriority="71" w:unhideWhenUsed="0"/>
+    <w:lsdException w:name="Colorful List Accent 4" w:semiHidden="0" w:uiPriority="72" w:unhideWhenUsed="0"/>
+    <w:lsdException w:name="Colorful Grid Accent 4" w:semiHidden="0" w:uiPriority="73" w:unhideWhenUsed="0"/>
+    <w:lsdException w:name="Light Shading Accent 5" w:semiHidden="0" w:uiPriority="60" w:unhideWhenUsed="0"/>
+    <w:lsdException w:name="Light List Accent 5" w:semiHidden="0" w:uiPriority="61" w:unhideWhenUsed="0"/>
+    <w:lsdException w:name="Light Grid Accent 5" w:semiHidden="0" w:uiPriority="62" w:unhideWhenUsed="0"/>
+    <w:lsdException w:name="Medium Shading 1 Accent 5" w:semiHidden="0" w:uiPriority="63" w:unhideWhenUsed="0"/>
+    <w:lsdException w:name="Medium Shading 2 Accent 5" w:semiHidden="0" w:uiPriority="64" w:unhideWhenUsed="0"/>
+    <w:lsdException w:name="Medium List 1 Accent 5" w:semiHidden="0" w:uiPriority="65" w:unhideWhenUsed="0"/>
+    <w:lsdException w:name="Medium List 2 Accent 5" w:semiHidden="0" w:uiPriority="66" w:unhideWhenUsed="0"/>
+    <w:lsdException w:name="Medium Grid 1 Accent 5" w:semiHidden="0" w:uiPriority="67" w:unhideWhenUsed="0"/>
+    <w:lsdException w:name="Medium Grid 2 Accent 5" w:semiHidden="0" w:uiPriority="68" w:unhideWhenUsed="0"/>
+    <w:lsdException w:name="Medium Grid 3 Accent 5" w:semiHidden="0" w:uiPriority="69" w:unhideWhenUsed="0"/>
+    <w:lsdException w:name="Dark List Accent 5" w:semiHidden="0" w:uiPriority="70" w:unhideWhenUsed="0"/>
+    <w:lsdException w:name="Colorful Shading Accent 5" w:semiHidden="0" w:uiPriority="71" w:unhideWhenUsed="0"/>
+    <w:lsdException w:name="Colorful List Accent 5" w:semiHidden="0" w:uiPriority="72" w:unhideWhenUsed="0"/>
+    <w:lsdException w:name="Colorful Grid Accent 5" w:semiHidden="0" w:uiPriority="73" w:unhideWhenUsed="0"/>
+    <w:lsdException w:name="Light Shading Accent 6" w:semiHidden="0" w:uiPriority="60" w:unhideWhenUsed="0"/>
+    <w:lsdException w:name="Light List Accent 6" w:semiHidden="0" w:uiPriority="61" w:unhideWhenUsed="0"/>
+    <w:lsdException w:name="Light Grid Accent 6" w:semiHidden="0" w:uiPriority="62" w:unhideWhenUsed="0"/>
+    <w:lsdException w:name="Medium Shading 1 Accent 6" w:semiHidden="0" w:uiPriority="63" w:unhideWhenUsed="0"/>
+    <w:lsdException w:name="Medium Shading 2 Accent 6" w:semiHidden="0" w:uiPriority="64" w:unhideWhenUsed="0"/>
+    <w:lsdException w:name="Medium List 1 Accent 6" w:semiHidden="0" w:uiPriority="65" w:unhideWhenUsed="0"/>
+    <w:lsdException w:name="Medium List 2 Accent 6" w:semiHidden="0" w:uiPriority="66" w:unhideWhenUsed="0"/>
+    <w:lsdException w:name="Medium Grid 1 Accent 6" w:semiHidden="0" w:uiPriority="67" w:unhideWhenUsed="0"/>
+    <w:lsdException w:name="Medium Grid 2 Accent 6" w:semiHidden="0" w:uiPriority="68" w:unhideWhenUsed="0"/>
+    <w:lsdException w:name="Medium Grid 3 Accent 6" w:semiHidden="0" w:uiPriority="69" w:unhideWhenUsed="0"/>
+    <w:lsdException w:name="Dark List Accent 6" w:semiHidden="0" w:uiPriority="70" w:unhideWhenUsed="0"/>
+    <w:lsdException w:name="Colorful Shading Accent 6" w:semiHidden="0" w:uiPriority="71" w:unhideWhenUsed="0"/>
+    <w:lsdException w:name="Colorful List Accent 6" w:semiHidden="0" w:uiPriority="72" w:unhideWhenUsed="0"/>
+    <w:lsdException w:name="Colorful Grid Accent 6" w:semiHidden="0" w:uiPriority="73" w:unhideWhenUsed="0"/>
+    <w:lsdException w:name="Subtle Emphasis" w:semiHidden="0" w:uiPriority="19" w:unhideWhenUsed="0" w:qFormat="1"/>
+    <w:lsdException w:name="Intense Emphasis" w:semiHidden="0" w:uiPriority="21" w:unhideWhenUsed="0" w:qFormat="1"/>
+    <w:lsdException w:name="Subtle Reference" w:semiHidden="0" w:uiPriority="31" w:unhideWhenUsed="0" w:qFormat="1"/>
+    <w:lsdException w:name="Intense Reference" w:semiHidden="0" w:uiPriority="32" w:unhideWhenUsed="0" w:qFormat="1"/>
+    <w:lsdException w:name="Book Title" w:semiHidden="0" w:uiPriority="33" w:unhideWhenUsed="0" w:qFormat="1"/>
+    <w:lsdException w:name="Bibliography" w:uiPriority="37"/>
+    <w:lsdException w:name="TOC Heading" w:uiPriority="39" w:qFormat="1"/>
+  </w:latentStyles>
+  <w:style w:type="paragraph" w:default="1" w:styleId="Normal">
+    <w:name w:val="Normal"/>
+    <w:qFormat/>
+  </w:style>
+  <w:style w:type="character" w:default="1" w:styleId="Policepardfaut">
+    <w:name w:val="Default Paragraph Font"/>
+    <w:uiPriority w:val="1"/>
+    <w:semiHidden/>
+    <w:unhideWhenUsed/>
+  </w:style>
+  <w:style w:type="table" w:default="1" w:styleId="TableauNormal">
+    <w:name w:val="Normal Table"/>
+    <w:uiPriority w:val="99"/>
+    <w:semiHidden/>
+    <w:unhideWhenUsed/>
+    <w:tblPr>
+      <w:tblInd w:w="0" w:type="dxa"/>
+      <w:tblCellMar>
+        <w:top w:w="0" w:type="dxa"/>
+        <w:left w:w="108" w:type="dxa"/>
+        <w:bottom w:w="0" w:type="dxa"/>
+        <w:right w:w="108" w:type="dxa"/>
+      </w:tblCellMar>
+    </w:tblPr>
+  </w:style>
+  <w:style w:type="numbering" w:default="1" w:styleId="Aucuneliste">
+    <w:name w:val="No List"/>
+    <w:uiPriority w:val="99"/>
+    <w:semiHidden/>
+    <w:unhideWhenUsed/>
+  </w:style>
+  <w:style w:type="paragraph" w:customStyle="1" w:styleId="865ECF1CF1D1442A8A3B6960BD920B6C">
+    <w:name w:val="865ECF1CF1D1442A8A3B6960BD920B6C"/>
+    <w:rsid w:val="002875F1"/>
+  </w:style>
+</w:styles>
+</file>
+
 <file path=word/glossary/webSettings.xml><?xml version="1.0" encoding="utf-8"?>
-<w:webSettings xmlns:mc="http://schemas.openxmlformats.org/markup-compatibility/2006" xmlns:r="http://schemas.openxmlformats.org/officeDocument/2006/relationships" xmlns:w="http://schemas.openxmlformats.org/wordprocessingml/2006/main" xmlns:w14="http://schemas.microsoft.com/office/word/2010/wordml" xmlns:w15="http://schemas.microsoft.com/office/word/2012/wordml" mc:Ignorable="w14 w15">
+<w:webSettings xmlns:mc="http://schemas.openxmlformats.org/markup-compatibility/2006" xmlns:r="http://schemas.openxmlformats.org/officeDocument/2006/relationships" xmlns:w="http://schemas.openxmlformats.org/wordprocessingml/2006/main" xmlns:w14="http://schemas.microsoft.com/office/word/2010/wordml" mc:Ignorable="w14">
   <w:optimizeForBrowser/>
   <w:allowPNG/>
 </w:webSettings>

--- a/LabosQualite/Labo4/rapport tp4-qualite.docx
+++ b/LabosQualite/Labo4/rapport tp4-qualite.docx
@@ -113,9 +113,6 @@
                 </w:rPr>
                 <w:alias w:val="Title"/>
                 <w:id w:val="15524250"/>
-                <w:placeholder>
-                  <w:docPart w:val="865ECF1CF1D1442A8A3B6960BD920B6C"/>
-                </w:placeholder>
                 <w:dataBinding w:prefixMappings="xmlns:ns0='http://schemas.openxmlformats.org/package/2006/metadata/core-properties' xmlns:ns1='http://purl.org/dc/elements/1.1/'" w:xpath="/ns0:coreProperties[1]/ns1:title[1]" w:storeItemID="{6C3C8BC8-F283-45AE-878A-BAB7291924A1}"/>
                 <w:text/>
               </w:sdtPr>
@@ -2015,26 +2012,28 @@
       </w:r>
     </w:p>
     <w:p>
-      <w:r>
+      <w:pPr>
         <w:rPr>
           <w:shd w:val="clear" w:color="auto" w:fill="F6F7F8"/>
         </w:rPr>
+      </w:pPr>
+      <w:r>
+        <w:rPr>
+          <w:shd w:val="clear" w:color="auto" w:fill="F6F7F8"/>
+        </w:rPr>
         <w:br/>
-      </w:r>
+        <w:t>L'article «Expectations, Outcomes, and Challenges of Modern Code Review» est particulièrement intéressant car il analyse l'application de la revue dans un contexte réel. Il présente les avantages d'outils auxquels nous avons accès et que nous pourrions utiliser dans notre vie professionnelle ou scolaire. Il trace un portrait concret des bénéfices que les gens souhaitent et réussissent à tirer de la revue, ce qui nous permettra de faire de meilleurs choix. Dans notre projet intégrateur, nous avons utilisé les outils de révision de code fournis par GitHub (similaire à CodeFlow, mais allégé). Les résultats de cet article nous ont permis de réfléchir sur les bénéfices que nous pouvons en retirer, ce que nous n'avions pas réellement fait auparavant. Il serait intéressant d’utiliser CodeFlow et refaire des inspections de parties critiques de notre projet et en analyser les conséquences.</w:t>
+      </w:r>
+    </w:p>
+    <w:p>
       <w:bookmarkStart w:id="0" w:name="_GoBack"/>
       <w:bookmarkEnd w:id="0"/>
       <w:r>
         <w:rPr>
           <w:shd w:val="clear" w:color="auto" w:fill="F6F7F8"/>
         </w:rPr>
-        <w:t>L'article «Expectations, Outcomes, and Challenges of Modern Code Review» est particulièrement intéressant car il analyse l'application de la revue dans un contexte réel. Il présente les avantages d'outils auxquels nous avons accès et que nous pourrions utiliser dans notre vie professionnelle ou scolaire. Il trace un portrait concret des bénéfices que les gens souhaitent et réussissent à tirer de la revue, ce qui nous permettra de faire de meilleurs choix. Dans notre projet inégrateur, nous avons utilisé les outils de révision de code fournis par GitHub (similaire à CodeFlow, mais allégé). Les résultats de cet article nous ont permis de réfléchir sur les bénéfices que nous pouvons en retirer, ce que nous n'avions pas réellement fait auparavant.</w:t>
-      </w:r>
-      <w:r>
-        <w:rPr>
-          <w:shd w:val="clear" w:color="auto" w:fill="F6F7F8"/>
-        </w:rPr>
         <w:br/>
-        <w:t>Alors que le premier article nous a permis de constater les bénéfices de la revue, l'article «An Empirical Analysis of Team Review Approaches for Teaching Quality Software Development» se concentre sur le déroulement de celle-ci. Il nous sera utile car il présente les pratiques que nous pouvons faire varier pour optimiser l'efficacité du processus de revue. Entre autres, il est dit clairement qu'un cross-domain review (CDR) est plus efficace lorsque l'auteur est absent.</w:t>
+        <w:t>Alors que le premier article nous a permis de constater les bénéfices de la revue, l'article «An Empirical Analysis of Team Review Approaches for Teaching Quality Software Development» se concentre sur le déroulement de celle-ci. Il nous sera utile car il présente les pratiques que nous pouvons faire varier pour optimiser l'efficacité du processus de revue. Entre autres, il est dit clairement qu'un cross-domain review (CDR) est plus efficace lorsque l'auteur est absent. Dans le contexte de notre projet, cela est sans doute plus dure à mettre en œuvre puisque la portée et limité et nous travaillons tous dans le cadre d’un même domaine qui englobe le projet.</w:t>
       </w:r>
     </w:p>
     <w:sectPr>
@@ -3988,509 +3987,6 @@
     </w:rPr>
   </w:style>
 </w:styles>
-</file>
-
-<file path=word/glossary/document.xml><?xml version="1.0" encoding="utf-8"?>
-<w:glossaryDocument xmlns:wpc="http://schemas.microsoft.com/office/word/2010/wordprocessingCanvas" xmlns:mc="http://schemas.openxmlformats.org/markup-compatibility/2006" xmlns:o="urn:schemas-microsoft-com:office:office" xmlns:r="http://schemas.openxmlformats.org/officeDocument/2006/relationships" xmlns:m="http://schemas.openxmlformats.org/officeDocument/2006/math" xmlns:v="urn:schemas-microsoft-com:vml" xmlns:wp14="http://schemas.microsoft.com/office/word/2010/wordprocessingDrawing" xmlns:wp="http://schemas.openxmlformats.org/drawingml/2006/wordprocessingDrawing" xmlns:w10="urn:schemas-microsoft-com:office:word" xmlns:w="http://schemas.openxmlformats.org/wordprocessingml/2006/main" xmlns:w14="http://schemas.microsoft.com/office/word/2010/wordml" xmlns:wpg="http://schemas.microsoft.com/office/word/2010/wordprocessingGroup" xmlns:wpi="http://schemas.microsoft.com/office/word/2010/wordprocessingInk" xmlns:wne="http://schemas.microsoft.com/office/word/2006/wordml" xmlns:wps="http://schemas.microsoft.com/office/word/2010/wordprocessingShape" mc:Ignorable="w14 wp14"/>
-</file>
-
-<file path=word/glossary/fontTable.xml><?xml version="1.0" encoding="utf-8"?>
-<w:fonts xmlns:mc="http://schemas.openxmlformats.org/markup-compatibility/2006" xmlns:r="http://schemas.openxmlformats.org/officeDocument/2006/relationships" xmlns:w="http://schemas.openxmlformats.org/wordprocessingml/2006/main" xmlns:w14="http://schemas.microsoft.com/office/word/2010/wordml" mc:Ignorable="w14">
-  <w:font w:name="Symbol">
-    <w:panose1 w:val="05050102010706020507"/>
-    <w:charset w:val="02"/>
-    <w:family w:val="roman"/>
-    <w:pitch w:val="variable"/>
-    <w:sig w:usb0="00000000" w:usb1="10000000" w:usb2="00000000" w:usb3="00000000" w:csb0="80000000" w:csb1="00000000"/>
-  </w:font>
-  <w:font w:name="Times New Roman">
-    <w:panose1 w:val="02020603050405020304"/>
-    <w:charset w:val="00"/>
-    <w:family w:val="roman"/>
-    <w:pitch w:val="variable"/>
-    <w:sig w:usb0="E0002AFF" w:usb1="C0007841" w:usb2="00000009" w:usb3="00000000" w:csb0="000001FF" w:csb1="00000000"/>
-  </w:font>
-  <w:font w:name="Courier New">
-    <w:panose1 w:val="02070309020205020404"/>
-    <w:charset w:val="00"/>
-    <w:family w:val="modern"/>
-    <w:pitch w:val="fixed"/>
-    <w:sig w:usb0="E0002AFF" w:usb1="C0007843" w:usb2="00000009" w:usb3="00000000" w:csb0="000001FF" w:csb1="00000000"/>
-  </w:font>
-  <w:font w:name="Wingdings">
-    <w:panose1 w:val="05000000000000000000"/>
-    <w:charset w:val="02"/>
-    <w:family w:val="auto"/>
-    <w:pitch w:val="variable"/>
-    <w:sig w:usb0="00000000" w:usb1="10000000" w:usb2="00000000" w:usb3="00000000" w:csb0="80000000" w:csb1="00000000"/>
-  </w:font>
-  <w:font w:name="Calibri">
-    <w:panose1 w:val="020F0502020204030204"/>
-    <w:charset w:val="00"/>
-    <w:family w:val="swiss"/>
-    <w:pitch w:val="variable"/>
-    <w:sig w:usb0="E00002FF" w:usb1="4000ACFF" w:usb2="00000001" w:usb3="00000000" w:csb0="0000019F" w:csb1="00000000"/>
-  </w:font>
-  <w:font w:name="Cambria">
-    <w:panose1 w:val="02040503050406030204"/>
-    <w:charset w:val="00"/>
-    <w:family w:val="roman"/>
-    <w:pitch w:val="variable"/>
-    <w:sig w:usb0="E00002FF" w:usb1="400004FF" w:usb2="00000000" w:usb3="00000000" w:csb0="0000019F" w:csb1="00000000"/>
-  </w:font>
-  <w:font w:name="Tahoma">
-    <w:panose1 w:val="020B0604030504040204"/>
-    <w:charset w:val="00"/>
-    <w:family w:val="swiss"/>
-    <w:notTrueType/>
-    <w:pitch w:val="variable"/>
-    <w:sig w:usb0="00000003" w:usb1="00000000" w:usb2="00000000" w:usb3="00000000" w:csb0="00000001" w:csb1="00000000"/>
-  </w:font>
-  <w:font w:name="Trebuchet MS">
-    <w:panose1 w:val="020B0603020202020204"/>
-    <w:charset w:val="00"/>
-    <w:family w:val="swiss"/>
-    <w:pitch w:val="variable"/>
-    <w:sig w:usb0="00000287" w:usb1="00000000" w:usb2="00000000" w:usb3="00000000" w:csb0="0000009F" w:csb1="00000000"/>
-  </w:font>
-</w:fonts>
-</file>
-
-<file path=word/glossary/settings.xml><?xml version="1.0" encoding="utf-8"?>
-<w:settings xmlns:mc="http://schemas.openxmlformats.org/markup-compatibility/2006" xmlns:o="urn:schemas-microsoft-com:office:office" xmlns:r="http://schemas.openxmlformats.org/officeDocument/2006/relationships" xmlns:m="http://schemas.openxmlformats.org/officeDocument/2006/math" xmlns:v="urn:schemas-microsoft-com:vml" xmlns:w10="urn:schemas-microsoft-com:office:word" xmlns:w="http://schemas.openxmlformats.org/wordprocessingml/2006/main" xmlns:w14="http://schemas.microsoft.com/office/word/2010/wordml" xmlns:sl="http://schemas.openxmlformats.org/schemaLibrary/2006/main" mc:Ignorable="w14">
-  <w:view w:val="normal"/>
-  <w:revisionView w:markup="0" w:insDel="0"/>
-  <w:defaultTabStop w:val="708"/>
-  <w:hyphenationZone w:val="425"/>
-  <w:characterSpacingControl w:val="doNotCompress"/>
-  <w:compat>
-    <w:useFELayout/>
-    <w:compatSetting w:name="compatibilityMode" w:uri="http://schemas.microsoft.com/office/word" w:val="14"/>
-    <w:compatSetting w:name="overrideTableStyleFontSizeAndJustification" w:uri="http://schemas.microsoft.com/office/word" w:val="1"/>
-    <w:compatSetting w:name="enableOpenTypeFeatures" w:uri="http://schemas.microsoft.com/office/word" w:val="1"/>
-    <w:compatSetting w:name="doNotFlipMirrorIndents" w:uri="http://schemas.microsoft.com/office/word" w:val="1"/>
-  </w:compat>
-  <w:rsids>
-    <w:rsidRoot w:val="002875F1"/>
-    <w:rsid w:val="00094CB4"/>
-    <w:rsid w:val="00105261"/>
-    <w:rsid w:val="002875F1"/>
-    <w:rsid w:val="00417ADD"/>
-    <w:rsid w:val="00A92DA7"/>
-  </w:rsids>
-  <m:mathPr>
-    <m:mathFont m:val="Cambria Math"/>
-    <m:brkBin m:val="before"/>
-    <m:brkBinSub m:val="--"/>
-    <m:smallFrac m:val="0"/>
-    <m:dispDef/>
-    <m:lMargin m:val="0"/>
-    <m:rMargin m:val="0"/>
-    <m:defJc m:val="centerGroup"/>
-    <m:wrapIndent m:val="1440"/>
-    <m:intLim m:val="subSup"/>
-    <m:naryLim m:val="undOvr"/>
-  </m:mathPr>
-  <w:themeFontLang w:val="fr-CA"/>
-  <w:clrSchemeMapping w:bg1="light1" w:t1="dark1" w:bg2="light2" w:t2="dark2" w:accent1="accent1" w:accent2="accent2" w:accent3="accent3" w:accent4="accent4" w:accent5="accent5" w:accent6="accent6" w:hyperlink="hyperlink" w:followedHyperlink="followedHyperlink"/>
-  <w:decimalSymbol w:val=","/>
-  <w:listSeparator w:val=";"/>
-</w:settings>
-</file>
-
-<file path=word/glossary/styles.xml><?xml version="1.0" encoding="utf-8"?>
-<w:styles xmlns:mc="http://schemas.openxmlformats.org/markup-compatibility/2006" xmlns:r="http://schemas.openxmlformats.org/officeDocument/2006/relationships" xmlns:w="http://schemas.openxmlformats.org/wordprocessingml/2006/main" xmlns:w14="http://schemas.microsoft.com/office/word/2010/wordml" mc:Ignorable="w14">
-  <w:docDefaults>
-    <w:rPrDefault>
-      <w:rPr>
-        <w:rFonts w:asciiTheme="minorHAnsi" w:eastAsiaTheme="minorEastAsia" w:hAnsiTheme="minorHAnsi" w:cstheme="minorBidi"/>
-        <w:sz w:val="22"/>
-        <w:szCs w:val="22"/>
-        <w:lang w:val="fr-CA" w:eastAsia="fr-CA" w:bidi="ar-SA"/>
-      </w:rPr>
-    </w:rPrDefault>
-    <w:pPrDefault>
-      <w:pPr>
-        <w:spacing w:after="200" w:line="276" w:lineRule="auto"/>
-      </w:pPr>
-    </w:pPrDefault>
-  </w:docDefaults>
-  <w:latentStyles w:defLockedState="0" w:defUIPriority="99" w:defSemiHidden="1" w:defUnhideWhenUsed="1" w:defQFormat="0" w:count="267">
-    <w:lsdException w:name="Normal" w:semiHidden="0" w:uiPriority="0" w:unhideWhenUsed="0" w:qFormat="1"/>
-    <w:lsdException w:name="heading 1" w:semiHidden="0" w:uiPriority="9" w:unhideWhenUsed="0" w:qFormat="1"/>
-    <w:lsdException w:name="heading 2" w:uiPriority="9" w:qFormat="1"/>
-    <w:lsdException w:name="heading 3" w:uiPriority="9" w:qFormat="1"/>
-    <w:lsdException w:name="heading 4" w:uiPriority="9" w:qFormat="1"/>
-    <w:lsdException w:name="heading 5" w:uiPriority="9" w:qFormat="1"/>
-    <w:lsdException w:name="heading 6" w:uiPriority="9" w:qFormat="1"/>
-    <w:lsdException w:name="heading 7" w:uiPriority="9" w:qFormat="1"/>
-    <w:lsdException w:name="heading 8" w:uiPriority="9" w:qFormat="1"/>
-    <w:lsdException w:name="heading 9" w:uiPriority="9" w:qFormat="1"/>
-    <w:lsdException w:name="toc 1" w:uiPriority="39"/>
-    <w:lsdException w:name="toc 2" w:uiPriority="39"/>
-    <w:lsdException w:name="toc 3" w:uiPriority="39"/>
-    <w:lsdException w:name="toc 4" w:uiPriority="39"/>
-    <w:lsdException w:name="toc 5" w:uiPriority="39"/>
-    <w:lsdException w:name="toc 6" w:uiPriority="39"/>
-    <w:lsdException w:name="toc 7" w:uiPriority="39"/>
-    <w:lsdException w:name="toc 8" w:uiPriority="39"/>
-    <w:lsdException w:name="toc 9" w:uiPriority="39"/>
-    <w:lsdException w:name="caption" w:uiPriority="35" w:qFormat="1"/>
-    <w:lsdException w:name="Title" w:semiHidden="0" w:uiPriority="10" w:unhideWhenUsed="0" w:qFormat="1"/>
-    <w:lsdException w:name="Default Paragraph Font" w:uiPriority="1"/>
-    <w:lsdException w:name="Subtitle" w:semiHidden="0" w:uiPriority="11" w:unhideWhenUsed="0" w:qFormat="1"/>
-    <w:lsdException w:name="Strong" w:semiHidden="0" w:uiPriority="22" w:unhideWhenUsed="0" w:qFormat="1"/>
-    <w:lsdException w:name="Emphasis" w:semiHidden="0" w:uiPriority="20" w:unhideWhenUsed="0" w:qFormat="1"/>
-    <w:lsdException w:name="Table Grid" w:semiHidden="0" w:uiPriority="59" w:unhideWhenUsed="0"/>
-    <w:lsdException w:name="Placeholder Text" w:unhideWhenUsed="0"/>
-    <w:lsdException w:name="No Spacing" w:semiHidden="0" w:uiPriority="1" w:unhideWhenUsed="0" w:qFormat="1"/>
-    <w:lsdException w:name="Light Shading" w:semiHidden="0" w:uiPriority="60" w:unhideWhenUsed="0"/>
-    <w:lsdException w:name="Light List" w:semiHidden="0" w:uiPriority="61" w:unhideWhenUsed="0"/>
-    <w:lsdException w:name="Light Grid" w:semiHidden="0" w:uiPriority="62" w:unhideWhenUsed="0"/>
-    <w:lsdException w:name="Medium Shading 1" w:semiHidden="0" w:uiPriority="63" w:unhideWhenUsed="0"/>
-    <w:lsdException w:name="Medium Shading 2" w:semiHidden="0" w:uiPriority="64" w:unhideWhenUsed="0"/>
-    <w:lsdException w:name="Medium List 1" w:semiHidden="0" w:uiPriority="65" w:unhideWhenUsed="0"/>
-    <w:lsdException w:name="Medium List 2" w:semiHidden="0" w:uiPriority="66" w:unhideWhenUsed="0"/>
-    <w:lsdException w:name="Medium Grid 1" w:semiHidden="0" w:uiPriority="67" w:unhideWhenUsed="0"/>
-    <w:lsdException w:name="Medium Grid 2" w:semiHidden="0" w:uiPriority="68" w:unhideWhenUsed="0"/>
-    <w:lsdException w:name="Medium Grid 3" w:semiHidden="0" w:uiPriority="69" w:unhideWhenUsed="0"/>
-    <w:lsdException w:name="Dark List" w:semiHidden="0" w:uiPriority="70" w:unhideWhenUsed="0"/>
-    <w:lsdException w:name="Colorful Shading" w:semiHidden="0" w:uiPriority="71" w:unhideWhenUsed="0"/>
-    <w:lsdException w:name="Colorful List" w:semiHidden="0" w:uiPriority="72" w:unhideWhenUsed="0"/>
-    <w:lsdException w:name="Colorful Grid" w:semiHidden="0" w:uiPriority="73" w:unhideWhenUsed="0"/>
-    <w:lsdException w:name="Light Shading Accent 1" w:semiHidden="0" w:uiPriority="60" w:unhideWhenUsed="0"/>
-    <w:lsdException w:name="Light List Accent 1" w:semiHidden="0" w:uiPriority="61" w:unhideWhenUsed="0"/>
-    <w:lsdException w:name="Light Grid Accent 1" w:semiHidden="0" w:uiPriority="62" w:unhideWhenUsed="0"/>
-    <w:lsdException w:name="Medium Shading 1 Accent 1" w:semiHidden="0" w:uiPriority="63" w:unhideWhenUsed="0"/>
-    <w:lsdException w:name="Medium Shading 2 Accent 1" w:semiHidden="0" w:uiPriority="64" w:unhideWhenUsed="0"/>
-    <w:lsdException w:name="Medium List 1 Accent 1" w:semiHidden="0" w:uiPriority="65" w:unhideWhenUsed="0"/>
-    <w:lsdException w:name="Revision" w:unhideWhenUsed="0"/>
-    <w:lsdException w:name="List Paragraph" w:semiHidden="0" w:uiPriority="34" w:unhideWhenUsed="0" w:qFormat="1"/>
-    <w:lsdException w:name="Quote" w:semiHidden="0" w:uiPriority="29" w:unhideWhenUsed="0" w:qFormat="1"/>
-    <w:lsdException w:name="Intense Quote" w:semiHidden="0" w:uiPriority="30" w:unhideWhenUsed="0" w:qFormat="1"/>
-    <w:lsdException w:name="Medium List 2 Accent 1" w:semiHidden="0" w:uiPriority="66" w:unhideWhenUsed="0"/>
-    <w:lsdException w:name="Medium Grid 1 Accent 1" w:semiHidden="0" w:uiPriority="67" w:unhideWhenUsed="0"/>
-    <w:lsdException w:name="Medium Grid 2 Accent 1" w:semiHidden="0" w:uiPriority="68" w:unhideWhenUsed="0"/>
-    <w:lsdException w:name="Medium Grid 3 Accent 1" w:semiHidden="0" w:uiPriority="69" w:unhideWhenUsed="0"/>
-    <w:lsdException w:name="Dark List Accent 1" w:semiHidden="0" w:uiPriority="70" w:unhideWhenUsed="0"/>
-    <w:lsdException w:name="Colorful Shading Accent 1" w:semiHidden="0" w:uiPriority="71" w:unhideWhenUsed="0"/>
-    <w:lsdException w:name="Colorful List Accent 1" w:semiHidden="0" w:uiPriority="72" w:unhideWhenUsed="0"/>
-    <w:lsdException w:name="Colorful Grid Accent 1" w:semiHidden="0" w:uiPriority="73" w:unhideWhenUsed="0"/>
-    <w:lsdException w:name="Light Shading Accent 2" w:semiHidden="0" w:uiPriority="60" w:unhideWhenUsed="0"/>
-    <w:lsdException w:name="Light List Accent 2" w:semiHidden="0" w:uiPriority="61" w:unhideWhenUsed="0"/>
-    <w:lsdException w:name="Light Grid Accent 2" w:semiHidden="0" w:uiPriority="62" w:unhideWhenUsed="0"/>
-    <w:lsdException w:name="Medium Shading 1 Accent 2" w:semiHidden="0" w:uiPriority="63" w:unhideWhenUsed="0"/>
-    <w:lsdException w:name="Medium Shading 2 Accent 2" w:semiHidden="0" w:uiPriority="64" w:unhideWhenUsed="0"/>
-    <w:lsdException w:name="Medium List 1 Accent 2" w:semiHidden="0" w:uiPriority="65" w:unhideWhenUsed="0"/>
-    <w:lsdException w:name="Medium List 2 Accent 2" w:semiHidden="0" w:uiPriority="66" w:unhideWhenUsed="0"/>
-    <w:lsdException w:name="Medium Grid 1 Accent 2" w:semiHidden="0" w:uiPriority="67" w:unhideWhenUsed="0"/>
-    <w:lsdException w:name="Medium Grid 2 Accent 2" w:semiHidden="0" w:uiPriority="68" w:unhideWhenUsed="0"/>
-    <w:lsdException w:name="Medium Grid 3 Accent 2" w:semiHidden="0" w:uiPriority="69" w:unhideWhenUsed="0"/>
-    <w:lsdException w:name="Dark List Accent 2" w:semiHidden="0" w:uiPriority="70" w:unhideWhenUsed="0"/>
-    <w:lsdException w:name="Colorful Shading Accent 2" w:semiHidden="0" w:uiPriority="71" w:unhideWhenUsed="0"/>
-    <w:lsdException w:name="Colorful List Accent 2" w:semiHidden="0" w:uiPriority="72" w:unhideWhenUsed="0"/>
-    <w:lsdException w:name="Colorful Grid Accent 2" w:semiHidden="0" w:uiPriority="73" w:unhideWhenUsed="0"/>
-    <w:lsdException w:name="Light Shading Accent 3" w:semiHidden="0" w:uiPriority="60" w:unhideWhenUsed="0"/>
-    <w:lsdException w:name="Light List Accent 3" w:semiHidden="0" w:uiPriority="61" w:unhideWhenUsed="0"/>
-    <w:lsdException w:name="Light Grid Accent 3" w:semiHidden="0" w:uiPriority="62" w:unhideWhenUsed="0"/>
-    <w:lsdException w:name="Medium Shading 1 Accent 3" w:semiHidden="0" w:uiPriority="63" w:unhideWhenUsed="0"/>
-    <w:lsdException w:name="Medium Shading 2 Accent 3" w:semiHidden="0" w:uiPriority="64" w:unhideWhenUsed="0"/>
-    <w:lsdException w:name="Medium List 1 Accent 3" w:semiHidden="0" w:uiPriority="65" w:unhideWhenUsed="0"/>
-    <w:lsdException w:name="Medium List 2 Accent 3" w:semiHidden="0" w:uiPriority="66" w:unhideWhenUsed="0"/>
-    <w:lsdException w:name="Medium Grid 1 Accent 3" w:semiHidden="0" w:uiPriority="67" w:unhideWhenUsed="0"/>
-    <w:lsdException w:name="Medium Grid 2 Accent 3" w:semiHidden="0" w:uiPriority="68" w:unhideWhenUsed="0"/>
-    <w:lsdException w:name="Medium Grid 3 Accent 3" w:semiHidden="0" w:uiPriority="69" w:unhideWhenUsed="0"/>
-    <w:lsdException w:name="Dark List Accent 3" w:semiHidden="0" w:uiPriority="70" w:unhideWhenUsed="0"/>
-    <w:lsdException w:name="Colorful Shading Accent 3" w:semiHidden="0" w:uiPriority="71" w:unhideWhenUsed="0"/>
-    <w:lsdException w:name="Colorful List Accent 3" w:semiHidden="0" w:uiPriority="72" w:unhideWhenUsed="0"/>
-    <w:lsdException w:name="Colorful Grid Accent 3" w:semiHidden="0" w:uiPriority="73" w:unhideWhenUsed="0"/>
-    <w:lsdException w:name="Light Shading Accent 4" w:semiHidden="0" w:uiPriority="60" w:unhideWhenUsed="0"/>
-    <w:lsdException w:name="Light List Accent 4" w:semiHidden="0" w:uiPriority="61" w:unhideWhenUsed="0"/>
-    <w:lsdException w:name="Light Grid Accent 4" w:semiHidden="0" w:uiPriority="62" w:unhideWhenUsed="0"/>
-    <w:lsdException w:name="Medium Shading 1 Accent 4" w:semiHidden="0" w:uiPriority="63" w:unhideWhenUsed="0"/>
-    <w:lsdException w:name="Medium Shading 2 Accent 4" w:semiHidden="0" w:uiPriority="64" w:unhideWhenUsed="0"/>
-    <w:lsdException w:name="Medium List 1 Accent 4" w:semiHidden="0" w:uiPriority="65" w:unhideWhenUsed="0"/>
-    <w:lsdException w:name="Medium List 2 Accent 4" w:semiHidden="0" w:uiPriority="66" w:unhideWhenUsed="0"/>
-    <w:lsdException w:name="Medium Grid 1 Accent 4" w:semiHidden="0" w:uiPriority="67" w:unhideWhenUsed="0"/>
-    <w:lsdException w:name="Medium Grid 2 Accent 4" w:semiHidden="0" w:uiPriority="68" w:unhideWhenUsed="0"/>
-    <w:lsdException w:name="Medium Grid 3 Accent 4" w:semiHidden="0" w:uiPriority="69" w:unhideWhenUsed="0"/>
-    <w:lsdException w:name="Dark List Accent 4" w:semiHidden="0" w:uiPriority="70" w:unhideWhenUsed="0"/>
-    <w:lsdException w:name="Colorful Shading Accent 4" w:semiHidden="0" w:uiPriority="71" w:unhideWhenUsed="0"/>
-    <w:lsdException w:name="Colorful List Accent 4" w:semiHidden="0" w:uiPriority="72" w:unhideWhenUsed="0"/>
-    <w:lsdException w:name="Colorful Grid Accent 4" w:semiHidden="0" w:uiPriority="73" w:unhideWhenUsed="0"/>
-    <w:lsdException w:name="Light Shading Accent 5" w:semiHidden="0" w:uiPriority="60" w:unhideWhenUsed="0"/>
-    <w:lsdException w:name="Light List Accent 5" w:semiHidden="0" w:uiPriority="61" w:unhideWhenUsed="0"/>
-    <w:lsdException w:name="Light Grid Accent 5" w:semiHidden="0" w:uiPriority="62" w:unhideWhenUsed="0"/>
-    <w:lsdException w:name="Medium Shading 1 Accent 5" w:semiHidden="0" w:uiPriority="63" w:unhideWhenUsed="0"/>
-    <w:lsdException w:name="Medium Shading 2 Accent 5" w:semiHidden="0" w:uiPriority="64" w:unhideWhenUsed="0"/>
-    <w:lsdException w:name="Medium List 1 Accent 5" w:semiHidden="0" w:uiPriority="65" w:unhideWhenUsed="0"/>
-    <w:lsdException w:name="Medium List 2 Accent 5" w:semiHidden="0" w:uiPriority="66" w:unhideWhenUsed="0"/>
-    <w:lsdException w:name="Medium Grid 1 Accent 5" w:semiHidden="0" w:uiPriority="67" w:unhideWhenUsed="0"/>
-    <w:lsdException w:name="Medium Grid 2 Accent 5" w:semiHidden="0" w:uiPriority="68" w:unhideWhenUsed="0"/>
-    <w:lsdException w:name="Medium Grid 3 Accent 5" w:semiHidden="0" w:uiPriority="69" w:unhideWhenUsed="0"/>
-    <w:lsdException w:name="Dark List Accent 5" w:semiHidden="0" w:uiPriority="70" w:unhideWhenUsed="0"/>
-    <w:lsdException w:name="Colorful Shading Accent 5" w:semiHidden="0" w:uiPriority="71" w:unhideWhenUsed="0"/>
-    <w:lsdException w:name="Colorful List Accent 5" w:semiHidden="0" w:uiPriority="72" w:unhideWhenUsed="0"/>
-    <w:lsdException w:name="Colorful Grid Accent 5" w:semiHidden="0" w:uiPriority="73" w:unhideWhenUsed="0"/>
-    <w:lsdException w:name="Light Shading Accent 6" w:semiHidden="0" w:uiPriority="60" w:unhideWhenUsed="0"/>
-    <w:lsdException w:name="Light List Accent 6" w:semiHidden="0" w:uiPriority="61" w:unhideWhenUsed="0"/>
-    <w:lsdException w:name="Light Grid Accent 6" w:semiHidden="0" w:uiPriority="62" w:unhideWhenUsed="0"/>
-    <w:lsdException w:name="Medium Shading 1 Accent 6" w:semiHidden="0" w:uiPriority="63" w:unhideWhenUsed="0"/>
-    <w:lsdException w:name="Medium Shading 2 Accent 6" w:semiHidden="0" w:uiPriority="64" w:unhideWhenUsed="0"/>
-    <w:lsdException w:name="Medium List 1 Accent 6" w:semiHidden="0" w:uiPriority="65" w:unhideWhenUsed="0"/>
-    <w:lsdException w:name="Medium List 2 Accent 6" w:semiHidden="0" w:uiPriority="66" w:unhideWhenUsed="0"/>
-    <w:lsdException w:name="Medium Grid 1 Accent 6" w:semiHidden="0" w:uiPriority="67" w:unhideWhenUsed="0"/>
-    <w:lsdException w:name="Medium Grid 2 Accent 6" w:semiHidden="0" w:uiPriority="68" w:unhideWhenUsed="0"/>
-    <w:lsdException w:name="Medium Grid 3 Accent 6" w:semiHidden="0" w:uiPriority="69" w:unhideWhenUsed="0"/>
-    <w:lsdException w:name="Dark List Accent 6" w:semiHidden="0" w:uiPriority="70" w:unhideWhenUsed="0"/>
-    <w:lsdException w:name="Colorful Shading Accent 6" w:semiHidden="0" w:uiPriority="71" w:unhideWhenUsed="0"/>
-    <w:lsdException w:name="Colorful List Accent 6" w:semiHidden="0" w:uiPriority="72" w:unhideWhenUsed="0"/>
-    <w:lsdException w:name="Colorful Grid Accent 6" w:semiHidden="0" w:uiPriority="73" w:unhideWhenUsed="0"/>
-    <w:lsdException w:name="Subtle Emphasis" w:semiHidden="0" w:uiPriority="19" w:unhideWhenUsed="0" w:qFormat="1"/>
-    <w:lsdException w:name="Intense Emphasis" w:semiHidden="0" w:uiPriority="21" w:unhideWhenUsed="0" w:qFormat="1"/>
-    <w:lsdException w:name="Subtle Reference" w:semiHidden="0" w:uiPriority="31" w:unhideWhenUsed="0" w:qFormat="1"/>
-    <w:lsdException w:name="Intense Reference" w:semiHidden="0" w:uiPriority="32" w:unhideWhenUsed="0" w:qFormat="1"/>
-    <w:lsdException w:name="Book Title" w:semiHidden="0" w:uiPriority="33" w:unhideWhenUsed="0" w:qFormat="1"/>
-    <w:lsdException w:name="Bibliography" w:uiPriority="37"/>
-    <w:lsdException w:name="TOC Heading" w:uiPriority="39" w:qFormat="1"/>
-  </w:latentStyles>
-  <w:style w:type="paragraph" w:default="1" w:styleId="Normal">
-    <w:name w:val="Normal"/>
-    <w:qFormat/>
-  </w:style>
-  <w:style w:type="character" w:default="1" w:styleId="Policepardfaut">
-    <w:name w:val="Default Paragraph Font"/>
-    <w:uiPriority w:val="1"/>
-    <w:semiHidden/>
-    <w:unhideWhenUsed/>
-  </w:style>
-  <w:style w:type="table" w:default="1" w:styleId="TableauNormal">
-    <w:name w:val="Normal Table"/>
-    <w:uiPriority w:val="99"/>
-    <w:semiHidden/>
-    <w:unhideWhenUsed/>
-    <w:tblPr>
-      <w:tblInd w:w="0" w:type="dxa"/>
-      <w:tblCellMar>
-        <w:top w:w="0" w:type="dxa"/>
-        <w:left w:w="108" w:type="dxa"/>
-        <w:bottom w:w="0" w:type="dxa"/>
-        <w:right w:w="108" w:type="dxa"/>
-      </w:tblCellMar>
-    </w:tblPr>
-  </w:style>
-  <w:style w:type="numbering" w:default="1" w:styleId="Aucuneliste">
-    <w:name w:val="No List"/>
-    <w:uiPriority w:val="99"/>
-    <w:semiHidden/>
-    <w:unhideWhenUsed/>
-  </w:style>
-  <w:style w:type="paragraph" w:customStyle="1" w:styleId="865ECF1CF1D1442A8A3B6960BD920B6C">
-    <w:name w:val="865ECF1CF1D1442A8A3B6960BD920B6C"/>
-    <w:rsid w:val="002875F1"/>
-  </w:style>
-</w:styles>
-</file>
-
-<file path=word/glossary/stylesWithEffects.xml><?xml version="1.0" encoding="utf-8"?>
-<w:styles xmlns:wpc="http://schemas.microsoft.com/office/word/2010/wordprocessingCanvas" xmlns:mc="http://schemas.openxmlformats.org/markup-compatibility/2006" xmlns:o="urn:schemas-microsoft-com:office:office" xmlns:r="http://schemas.openxmlformats.org/officeDocument/2006/relationships" xmlns:m="http://schemas.openxmlformats.org/officeDocument/2006/math" xmlns:v="urn:schemas-microsoft-com:vml" xmlns:wp14="http://schemas.microsoft.com/office/word/2010/wordprocessingDrawing" xmlns:wp="http://schemas.openxmlformats.org/drawingml/2006/wordprocessingDrawing" xmlns:w10="urn:schemas-microsoft-com:office:word" xmlns:w="http://schemas.openxmlformats.org/wordprocessingml/2006/main" xmlns:w14="http://schemas.microsoft.com/office/word/2010/wordml" xmlns:wpg="http://schemas.microsoft.com/office/word/2010/wordprocessingGroup" xmlns:wpi="http://schemas.microsoft.com/office/word/2010/wordprocessingInk" xmlns:wne="http://schemas.microsoft.com/office/word/2006/wordml" xmlns:wps="http://schemas.microsoft.com/office/word/2010/wordprocessingShape" mc:Ignorable="w14 wp14">
-  <w:docDefaults>
-    <w:rPrDefault>
-      <w:rPr>
-        <w:rFonts w:asciiTheme="minorHAnsi" w:eastAsiaTheme="minorEastAsia" w:hAnsiTheme="minorHAnsi" w:cstheme="minorBidi"/>
-        <w:sz w:val="22"/>
-        <w:szCs w:val="22"/>
-        <w:lang w:val="fr-CA" w:eastAsia="fr-CA" w:bidi="ar-SA"/>
-      </w:rPr>
-    </w:rPrDefault>
-    <w:pPrDefault>
-      <w:pPr>
-        <w:spacing w:after="200" w:line="276" w:lineRule="auto"/>
-      </w:pPr>
-    </w:pPrDefault>
-  </w:docDefaults>
-  <w:latentStyles w:defLockedState="0" w:defUIPriority="99" w:defSemiHidden="1" w:defUnhideWhenUsed="1" w:defQFormat="0" w:count="267">
-    <w:lsdException w:name="Normal" w:semiHidden="0" w:uiPriority="0" w:unhideWhenUsed="0" w:qFormat="1"/>
-    <w:lsdException w:name="heading 1" w:semiHidden="0" w:uiPriority="9" w:unhideWhenUsed="0" w:qFormat="1"/>
-    <w:lsdException w:name="heading 2" w:uiPriority="9" w:qFormat="1"/>
-    <w:lsdException w:name="heading 3" w:uiPriority="9" w:qFormat="1"/>
-    <w:lsdException w:name="heading 4" w:uiPriority="9" w:qFormat="1"/>
-    <w:lsdException w:name="heading 5" w:uiPriority="9" w:qFormat="1"/>
-    <w:lsdException w:name="heading 6" w:uiPriority="9" w:qFormat="1"/>
-    <w:lsdException w:name="heading 7" w:uiPriority="9" w:qFormat="1"/>
-    <w:lsdException w:name="heading 8" w:uiPriority="9" w:qFormat="1"/>
-    <w:lsdException w:name="heading 9" w:uiPriority="9" w:qFormat="1"/>
-    <w:lsdException w:name="toc 1" w:uiPriority="39"/>
-    <w:lsdException w:name="toc 2" w:uiPriority="39"/>
-    <w:lsdException w:name="toc 3" w:uiPriority="39"/>
-    <w:lsdException w:name="toc 4" w:uiPriority="39"/>
-    <w:lsdException w:name="toc 5" w:uiPriority="39"/>
-    <w:lsdException w:name="toc 6" w:uiPriority="39"/>
-    <w:lsdException w:name="toc 7" w:uiPriority="39"/>
-    <w:lsdException w:name="toc 8" w:uiPriority="39"/>
-    <w:lsdException w:name="toc 9" w:uiPriority="39"/>
-    <w:lsdException w:name="caption" w:uiPriority="35" w:qFormat="1"/>
-    <w:lsdException w:name="Title" w:semiHidden="0" w:uiPriority="10" w:unhideWhenUsed="0" w:qFormat="1"/>
-    <w:lsdException w:name="Default Paragraph Font" w:uiPriority="1"/>
-    <w:lsdException w:name="Subtitle" w:semiHidden="0" w:uiPriority="11" w:unhideWhenUsed="0" w:qFormat="1"/>
-    <w:lsdException w:name="Strong" w:semiHidden="0" w:uiPriority="22" w:unhideWhenUsed="0" w:qFormat="1"/>
-    <w:lsdException w:name="Emphasis" w:semiHidden="0" w:uiPriority="20" w:unhideWhenUsed="0" w:qFormat="1"/>
-    <w:lsdException w:name="Table Grid" w:semiHidden="0" w:uiPriority="59" w:unhideWhenUsed="0"/>
-    <w:lsdException w:name="Placeholder Text" w:unhideWhenUsed="0"/>
-    <w:lsdException w:name="No Spacing" w:semiHidden="0" w:uiPriority="1" w:unhideWhenUsed="0" w:qFormat="1"/>
-    <w:lsdException w:name="Light Shading" w:semiHidden="0" w:uiPriority="60" w:unhideWhenUsed="0"/>
-    <w:lsdException w:name="Light List" w:semiHidden="0" w:uiPriority="61" w:unhideWhenUsed="0"/>
-    <w:lsdException w:name="Light Grid" w:semiHidden="0" w:uiPriority="62" w:unhideWhenUsed="0"/>
-    <w:lsdException w:name="Medium Shading 1" w:semiHidden="0" w:uiPriority="63" w:unhideWhenUsed="0"/>
-    <w:lsdException w:name="Medium Shading 2" w:semiHidden="0" w:uiPriority="64" w:unhideWhenUsed="0"/>
-    <w:lsdException w:name="Medium List 1" w:semiHidden="0" w:uiPriority="65" w:unhideWhenUsed="0"/>
-    <w:lsdException w:name="Medium List 2" w:semiHidden="0" w:uiPriority="66" w:unhideWhenUsed="0"/>
-    <w:lsdException w:name="Medium Grid 1" w:semiHidden="0" w:uiPriority="67" w:unhideWhenUsed="0"/>
-    <w:lsdException w:name="Medium Grid 2" w:semiHidden="0" w:uiPriority="68" w:unhideWhenUsed="0"/>
-    <w:lsdException w:name="Medium Grid 3" w:semiHidden="0" w:uiPriority="69" w:unhideWhenUsed="0"/>
-    <w:lsdException w:name="Dark List" w:semiHidden="0" w:uiPriority="70" w:unhideWhenUsed="0"/>
-    <w:lsdException w:name="Colorful Shading" w:semiHidden="0" w:uiPriority="71" w:unhideWhenUsed="0"/>
-    <w:lsdException w:name="Colorful List" w:semiHidden="0" w:uiPriority="72" w:unhideWhenUsed="0"/>
-    <w:lsdException w:name="Colorful Grid" w:semiHidden="0" w:uiPriority="73" w:unhideWhenUsed="0"/>
-    <w:lsdException w:name="Light Shading Accent 1" w:semiHidden="0" w:uiPriority="60" w:unhideWhenUsed="0"/>
-    <w:lsdException w:name="Light List Accent 1" w:semiHidden="0" w:uiPriority="61" w:unhideWhenUsed="0"/>
-    <w:lsdException w:name="Light Grid Accent 1" w:semiHidden="0" w:uiPriority="62" w:unhideWhenUsed="0"/>
-    <w:lsdException w:name="Medium Shading 1 Accent 1" w:semiHidden="0" w:uiPriority="63" w:unhideWhenUsed="0"/>
-    <w:lsdException w:name="Medium Shading 2 Accent 1" w:semiHidden="0" w:uiPriority="64" w:unhideWhenUsed="0"/>
-    <w:lsdException w:name="Medium List 1 Accent 1" w:semiHidden="0" w:uiPriority="65" w:unhideWhenUsed="0"/>
-    <w:lsdException w:name="Revision" w:unhideWhenUsed="0"/>
-    <w:lsdException w:name="List Paragraph" w:semiHidden="0" w:uiPriority="34" w:unhideWhenUsed="0" w:qFormat="1"/>
-    <w:lsdException w:name="Quote" w:semiHidden="0" w:uiPriority="29" w:unhideWhenUsed="0" w:qFormat="1"/>
-    <w:lsdException w:name="Intense Quote" w:semiHidden="0" w:uiPriority="30" w:unhideWhenUsed="0" w:qFormat="1"/>
-    <w:lsdException w:name="Medium List 2 Accent 1" w:semiHidden="0" w:uiPriority="66" w:unhideWhenUsed="0"/>
-    <w:lsdException w:name="Medium Grid 1 Accent 1" w:semiHidden="0" w:uiPriority="67" w:unhideWhenUsed="0"/>
-    <w:lsdException w:name="Medium Grid 2 Accent 1" w:semiHidden="0" w:uiPriority="68" w:unhideWhenUsed="0"/>
-    <w:lsdException w:name="Medium Grid 3 Accent 1" w:semiHidden="0" w:uiPriority="69" w:unhideWhenUsed="0"/>
-    <w:lsdException w:name="Dark List Accent 1" w:semiHidden="0" w:uiPriority="70" w:unhideWhenUsed="0"/>
-    <w:lsdException w:name="Colorful Shading Accent 1" w:semiHidden="0" w:uiPriority="71" w:unhideWhenUsed="0"/>
-    <w:lsdException w:name="Colorful List Accent 1" w:semiHidden="0" w:uiPriority="72" w:unhideWhenUsed="0"/>
-    <w:lsdException w:name="Colorful Grid Accent 1" w:semiHidden="0" w:uiPriority="73" w:unhideWhenUsed="0"/>
-    <w:lsdException w:name="Light Shading Accent 2" w:semiHidden="0" w:uiPriority="60" w:unhideWhenUsed="0"/>
-    <w:lsdException w:name="Light List Accent 2" w:semiHidden="0" w:uiPriority="61" w:unhideWhenUsed="0"/>
-    <w:lsdException w:name="Light Grid Accent 2" w:semiHidden="0" w:uiPriority="62" w:unhideWhenUsed="0"/>
-    <w:lsdException w:name="Medium Shading 1 Accent 2" w:semiHidden="0" w:uiPriority="63" w:unhideWhenUsed="0"/>
-    <w:lsdException w:name="Medium Shading 2 Accent 2" w:semiHidden="0" w:uiPriority="64" w:unhideWhenUsed="0"/>
-    <w:lsdException w:name="Medium List 1 Accent 2" w:semiHidden="0" w:uiPriority="65" w:unhideWhenUsed="0"/>
-    <w:lsdException w:name="Medium List 2 Accent 2" w:semiHidden="0" w:uiPriority="66" w:unhideWhenUsed="0"/>
-    <w:lsdException w:name="Medium Grid 1 Accent 2" w:semiHidden="0" w:uiPriority="67" w:unhideWhenUsed="0"/>
-    <w:lsdException w:name="Medium Grid 2 Accent 2" w:semiHidden="0" w:uiPriority="68" w:unhideWhenUsed="0"/>
-    <w:lsdException w:name="Medium Grid 3 Accent 2" w:semiHidden="0" w:uiPriority="69" w:unhideWhenUsed="0"/>
-    <w:lsdException w:name="Dark List Accent 2" w:semiHidden="0" w:uiPriority="70" w:unhideWhenUsed="0"/>
-    <w:lsdException w:name="Colorful Shading Accent 2" w:semiHidden="0" w:uiPriority="71" w:unhideWhenUsed="0"/>
-    <w:lsdException w:name="Colorful List Accent 2" w:semiHidden="0" w:uiPriority="72" w:unhideWhenUsed="0"/>
-    <w:lsdException w:name="Colorful Grid Accent 2" w:semiHidden="0" w:uiPriority="73" w:unhideWhenUsed="0"/>
-    <w:lsdException w:name="Light Shading Accent 3" w:semiHidden="0" w:uiPriority="60" w:unhideWhenUsed="0"/>
-    <w:lsdException w:name="Light List Accent 3" w:semiHidden="0" w:uiPriority="61" w:unhideWhenUsed="0"/>
-    <w:lsdException w:name="Light Grid Accent 3" w:semiHidden="0" w:uiPriority="62" w:unhideWhenUsed="0"/>
-    <w:lsdException w:name="Medium Shading 1 Accent 3" w:semiHidden="0" w:uiPriority="63" w:unhideWhenUsed="0"/>
-    <w:lsdException w:name="Medium Shading 2 Accent 3" w:semiHidden="0" w:uiPriority="64" w:unhideWhenUsed="0"/>
-    <w:lsdException w:name="Medium List 1 Accent 3" w:semiHidden="0" w:uiPriority="65" w:unhideWhenUsed="0"/>
-    <w:lsdException w:name="Medium List 2 Accent 3" w:semiHidden="0" w:uiPriority="66" w:unhideWhenUsed="0"/>
-    <w:lsdException w:name="Medium Grid 1 Accent 3" w:semiHidden="0" w:uiPriority="67" w:unhideWhenUsed="0"/>
-    <w:lsdException w:name="Medium Grid 2 Accent 3" w:semiHidden="0" w:uiPriority="68" w:unhideWhenUsed="0"/>
-    <w:lsdException w:name="Medium Grid 3 Accent 3" w:semiHidden="0" w:uiPriority="69" w:unhideWhenUsed="0"/>
-    <w:lsdException w:name="Dark List Accent 3" w:semiHidden="0" w:uiPriority="70" w:unhideWhenUsed="0"/>
-    <w:lsdException w:name="Colorful Shading Accent 3" w:semiHidden="0" w:uiPriority="71" w:unhideWhenUsed="0"/>
-    <w:lsdException w:name="Colorful List Accent 3" w:semiHidden="0" w:uiPriority="72" w:unhideWhenUsed="0"/>
-    <w:lsdException w:name="Colorful Grid Accent 3" w:semiHidden="0" w:uiPriority="73" w:unhideWhenUsed="0"/>
-    <w:lsdException w:name="Light Shading Accent 4" w:semiHidden="0" w:uiPriority="60" w:unhideWhenUsed="0"/>
-    <w:lsdException w:name="Light List Accent 4" w:semiHidden="0" w:uiPriority="61" w:unhideWhenUsed="0"/>
-    <w:lsdException w:name="Light Grid Accent 4" w:semiHidden="0" w:uiPriority="62" w:unhideWhenUsed="0"/>
-    <w:lsdException w:name="Medium Shading 1 Accent 4" w:semiHidden="0" w:uiPriority="63" w:unhideWhenUsed="0"/>
-    <w:lsdException w:name="Medium Shading 2 Accent 4" w:semiHidden="0" w:uiPriority="64" w:unhideWhenUsed="0"/>
-    <w:lsdException w:name="Medium List 1 Accent 4" w:semiHidden="0" w:uiPriority="65" w:unhideWhenUsed="0"/>
-    <w:lsdException w:name="Medium List 2 Accent 4" w:semiHidden="0" w:uiPriority="66" w:unhideWhenUsed="0"/>
-    <w:lsdException w:name="Medium Grid 1 Accent 4" w:semiHidden="0" w:uiPriority="67" w:unhideWhenUsed="0"/>
-    <w:lsdException w:name="Medium Grid 2 Accent 4" w:semiHidden="0" w:uiPriority="68" w:unhideWhenUsed="0"/>
-    <w:lsdException w:name="Medium Grid 3 Accent 4" w:semiHidden="0" w:uiPriority="69" w:unhideWhenUsed="0"/>
-    <w:lsdException w:name="Dark List Accent 4" w:semiHidden="0" w:uiPriority="70" w:unhideWhenUsed="0"/>
-    <w:lsdException w:name="Colorful Shading Accent 4" w:semiHidden="0" w:uiPriority="71" w:unhideWhenUsed="0"/>
-    <w:lsdException w:name="Colorful List Accent 4" w:semiHidden="0" w:uiPriority="72" w:unhideWhenUsed="0"/>
-    <w:lsdException w:name="Colorful Grid Accent 4" w:semiHidden="0" w:uiPriority="73" w:unhideWhenUsed="0"/>
-    <w:lsdException w:name="Light Shading Accent 5" w:semiHidden="0" w:uiPriority="60" w:unhideWhenUsed="0"/>
-    <w:lsdException w:name="Light List Accent 5" w:semiHidden="0" w:uiPriority="61" w:unhideWhenUsed="0"/>
-    <w:lsdException w:name="Light Grid Accent 5" w:semiHidden="0" w:uiPriority="62" w:unhideWhenUsed="0"/>
-    <w:lsdException w:name="Medium Shading 1 Accent 5" w:semiHidden="0" w:uiPriority="63" w:unhideWhenUsed="0"/>
-    <w:lsdException w:name="Medium Shading 2 Accent 5" w:semiHidden="0" w:uiPriority="64" w:unhideWhenUsed="0"/>
-    <w:lsdException w:name="Medium List 1 Accent 5" w:semiHidden="0" w:uiPriority="65" w:unhideWhenUsed="0"/>
-    <w:lsdException w:name="Medium List 2 Accent 5" w:semiHidden="0" w:uiPriority="66" w:unhideWhenUsed="0"/>
-    <w:lsdException w:name="Medium Grid 1 Accent 5" w:semiHidden="0" w:uiPriority="67" w:unhideWhenUsed="0"/>
-    <w:lsdException w:name="Medium Grid 2 Accent 5" w:semiHidden="0" w:uiPriority="68" w:unhideWhenUsed="0"/>
-    <w:lsdException w:name="Medium Grid 3 Accent 5" w:semiHidden="0" w:uiPriority="69" w:unhideWhenUsed="0"/>
-    <w:lsdException w:name="Dark List Accent 5" w:semiHidden="0" w:uiPriority="70" w:unhideWhenUsed="0"/>
-    <w:lsdException w:name="Colorful Shading Accent 5" w:semiHidden="0" w:uiPriority="71" w:unhideWhenUsed="0"/>
-    <w:lsdException w:name="Colorful List Accent 5" w:semiHidden="0" w:uiPriority="72" w:unhideWhenUsed="0"/>
-    <w:lsdException w:name="Colorful Grid Accent 5" w:semiHidden="0" w:uiPriority="73" w:unhideWhenUsed="0"/>
-    <w:lsdException w:name="Light Shading Accent 6" w:semiHidden="0" w:uiPriority="60" w:unhideWhenUsed="0"/>
-    <w:lsdException w:name="Light List Accent 6" w:semiHidden="0" w:uiPriority="61" w:unhideWhenUsed="0"/>
-    <w:lsdException w:name="Light Grid Accent 6" w:semiHidden="0" w:uiPriority="62" w:unhideWhenUsed="0"/>
-    <w:lsdException w:name="Medium Shading 1 Accent 6" w:semiHidden="0" w:uiPriority="63" w:unhideWhenUsed="0"/>
-    <w:lsdException w:name="Medium Shading 2 Accent 6" w:semiHidden="0" w:uiPriority="64" w:unhideWhenUsed="0"/>
-    <w:lsdException w:name="Medium List 1 Accent 6" w:semiHidden="0" w:uiPriority="65" w:unhideWhenUsed="0"/>
-    <w:lsdException w:name="Medium List 2 Accent 6" w:semiHidden="0" w:uiPriority="66" w:unhideWhenUsed="0"/>
-    <w:lsdException w:name="Medium Grid 1 Accent 6" w:semiHidden="0" w:uiPriority="67" w:unhideWhenUsed="0"/>
-    <w:lsdException w:name="Medium Grid 2 Accent 6" w:semiHidden="0" w:uiPriority="68" w:unhideWhenUsed="0"/>
-    <w:lsdException w:name="Medium Grid 3 Accent 6" w:semiHidden="0" w:uiPriority="69" w:unhideWhenUsed="0"/>
-    <w:lsdException w:name="Dark List Accent 6" w:semiHidden="0" w:uiPriority="70" w:unhideWhenUsed="0"/>
-    <w:lsdException w:name="Colorful Shading Accent 6" w:semiHidden="0" w:uiPriority="71" w:unhideWhenUsed="0"/>
-    <w:lsdException w:name="Colorful List Accent 6" w:semiHidden="0" w:uiPriority="72" w:unhideWhenUsed="0"/>
-    <w:lsdException w:name="Colorful Grid Accent 6" w:semiHidden="0" w:uiPriority="73" w:unhideWhenUsed="0"/>
-    <w:lsdException w:name="Subtle Emphasis" w:semiHidden="0" w:uiPriority="19" w:unhideWhenUsed="0" w:qFormat="1"/>
-    <w:lsdException w:name="Intense Emphasis" w:semiHidden="0" w:uiPriority="21" w:unhideWhenUsed="0" w:qFormat="1"/>
-    <w:lsdException w:name="Subtle Reference" w:semiHidden="0" w:uiPriority="31" w:unhideWhenUsed="0" w:qFormat="1"/>
-    <w:lsdException w:name="Intense Reference" w:semiHidden="0" w:uiPriority="32" w:unhideWhenUsed="0" w:qFormat="1"/>
-    <w:lsdException w:name="Book Title" w:semiHidden="0" w:uiPriority="33" w:unhideWhenUsed="0" w:qFormat="1"/>
-    <w:lsdException w:name="Bibliography" w:uiPriority="37"/>
-    <w:lsdException w:name="TOC Heading" w:uiPriority="39" w:qFormat="1"/>
-  </w:latentStyles>
-  <w:style w:type="paragraph" w:default="1" w:styleId="Normal">
-    <w:name w:val="Normal"/>
-    <w:qFormat/>
-  </w:style>
-  <w:style w:type="character" w:default="1" w:styleId="Policepardfaut">
-    <w:name w:val="Default Paragraph Font"/>
-    <w:uiPriority w:val="1"/>
-    <w:semiHidden/>
-    <w:unhideWhenUsed/>
-  </w:style>
-  <w:style w:type="table" w:default="1" w:styleId="TableauNormal">
-    <w:name w:val="Normal Table"/>
-    <w:uiPriority w:val="99"/>
-    <w:semiHidden/>
-    <w:unhideWhenUsed/>
-    <w:tblPr>
-      <w:tblInd w:w="0" w:type="dxa"/>
-      <w:tblCellMar>
-        <w:top w:w="0" w:type="dxa"/>
-        <w:left w:w="108" w:type="dxa"/>
-        <w:bottom w:w="0" w:type="dxa"/>
-        <w:right w:w="108" w:type="dxa"/>
-      </w:tblCellMar>
-    </w:tblPr>
-  </w:style>
-  <w:style w:type="numbering" w:default="1" w:styleId="Aucuneliste">
-    <w:name w:val="No List"/>
-    <w:uiPriority w:val="99"/>
-    <w:semiHidden/>
-    <w:unhideWhenUsed/>
-  </w:style>
-  <w:style w:type="paragraph" w:customStyle="1" w:styleId="865ECF1CF1D1442A8A3B6960BD920B6C">
-    <w:name w:val="865ECF1CF1D1442A8A3B6960BD920B6C"/>
-    <w:rsid w:val="002875F1"/>
-  </w:style>
-</w:styles>
-</file>
-
-<file path=word/glossary/webSettings.xml><?xml version="1.0" encoding="utf-8"?>
-<w:webSettings xmlns:mc="http://schemas.openxmlformats.org/markup-compatibility/2006" xmlns:r="http://schemas.openxmlformats.org/officeDocument/2006/relationships" xmlns:w="http://schemas.openxmlformats.org/wordprocessingml/2006/main" xmlns:w14="http://schemas.microsoft.com/office/word/2010/wordml" mc:Ignorable="w14">
-  <w:optimizeForBrowser/>
-  <w:allowPNG/>
-</w:webSettings>
 </file>
 
 <file path=word/theme/theme1.xml><?xml version="1.0" encoding="utf-8"?>

--- a/LabosQualite/Labo4/rapport tp4-qualite.docx
+++ b/LabosQualite/Labo4/rapport tp4-qualite.docx
@@ -2001,12 +2001,14 @@
     <w:p>
       <w:pPr>
         <w:rPr>
-          <w:shd w:val="clear" w:color="auto" w:fill="F6F7F8"/>
-        </w:rPr>
-      </w:pPr>
-      <w:r>
-        <w:rPr>
-          <w:shd w:val="clear" w:color="auto" w:fill="F6F7F8"/>
+          <w:rFonts w:eastAsia="Times New Roman"/>
+          <w:lang w:eastAsia="fr-CA"/>
+        </w:rPr>
+      </w:pPr>
+      <w:r>
+        <w:rPr>
+          <w:rFonts w:eastAsia="Times New Roman"/>
+          <w:lang w:eastAsia="fr-CA"/>
         </w:rPr>
         <w:t>En conclusion, nous avons déterminé que les deux articles étudiés touchent à un nombre relativement important de facteurs de qualité de la norme ISO25000. En effet, les deux articles sont associés à plus de 10 facteurs de qualité (principalement dans la norme ISO25012). Il est important de noter que ces associations n’ont pas toujours la même force. La rédaction de ce travail nous a permis de réaliser l’importance des revues, principalement les revues techniques. Cela nous a aussi permis de voir à quel point celles-ci sont intimement reliées à la qualité du logiciel.</w:t>
       </w:r>
@@ -2014,23 +2016,32 @@
     <w:p>
       <w:pPr>
         <w:rPr>
-          <w:shd w:val="clear" w:color="auto" w:fill="F6F7F8"/>
-        </w:rPr>
-      </w:pPr>
-      <w:r>
-        <w:rPr>
-          <w:shd w:val="clear" w:color="auto" w:fill="F6F7F8"/>
+          <w:rFonts w:eastAsia="Times New Roman"/>
+          <w:lang w:eastAsia="fr-CA"/>
+        </w:rPr>
+      </w:pPr>
+      <w:r>
+        <w:rPr>
+          <w:rFonts w:eastAsia="Times New Roman"/>
+          <w:lang w:eastAsia="fr-CA"/>
         </w:rPr>
         <w:br/>
         <w:t>L'article «Expectations, Outcomes, and Challenges of Modern Code Review» est particulièrement intéressant car il analyse l'application de la revue dans un contexte réel. Il présente les avantages d'outils auxquels nous avons accès et que nous pourrions utiliser dans notre vie professionnelle ou scolaire. Il trace un portrait concret des bénéfices que les gens souhaitent et réussissent à tirer de la revue, ce qui nous permettra de faire de meilleurs choix. Dans notre projet intégrateur, nous avons utilisé les outils de révision de code fournis par GitHub (similaire à CodeFlow, mais allégé). Les résultats de cet article nous ont permis de réfléchir sur les bénéfices que nous pouvons en retirer, ce que nous n'avions pas réellement fait auparavant. Il serait intéressant d’utiliser CodeFlow et refaire des inspections de parties critiques de notre projet et en analyser les conséquences.</w:t>
       </w:r>
     </w:p>
     <w:p>
+      <w:pPr>
+        <w:rPr>
+          <w:rFonts w:eastAsia="Times New Roman"/>
+          <w:lang w:eastAsia="fr-CA"/>
+        </w:rPr>
+      </w:pPr>
       <w:bookmarkStart w:id="0" w:name="_GoBack"/>
       <w:bookmarkEnd w:id="0"/>
       <w:r>
         <w:rPr>
-          <w:shd w:val="clear" w:color="auto" w:fill="F6F7F8"/>
+          <w:rFonts w:eastAsia="Times New Roman"/>
+          <w:lang w:eastAsia="fr-CA"/>
         </w:rPr>
         <w:br/>
         <w:t>Alors que le premier article nous a permis de constater les bénéfices de la revue, l'article «An Empirical Analysis of Team Review Approaches for Teaching Quality Software Development» se concentre sur le déroulement de celle-ci. Il nous sera utile car il présente les pratiques que nous pouvons faire varier pour optimiser l'efficacité du processus de revue. Entre autres, il est dit clairement qu'un cross-domain review (CDR) est plus efficace lorsque l'auteur est absent. Dans le contexte de notre projet, cela est sans doute plus dure à mettre en œuvre puisque la portée et limité et nous travaillons tous dans le cadre d’un même domaine qui englobe le projet.</w:t>
